--- a/TS_grantova_zadost_2016.docx
+++ b/TS_grantova_zadost_2016.docx
@@ -2562,6 +2562,7 @@
           <w:rFonts w:ascii="Calibri" w:hAnsi="Calibri" w:cs="Calibri"/>
           <w:sz w:val="22"/>
           <w:szCs w:val="22"/>
+          <w:highlight w:val="yellow"/>
           <w:lang w:val="cs-CZ"/>
         </w:rPr>
       </w:pPr>
@@ -2570,6 +2571,7 @@
           <w:rFonts w:cs="Calibri" w:ascii="Calibri" w:hAnsi="Calibri"/>
           <w:sz w:val="22"/>
           <w:szCs w:val="22"/>
+          <w:highlight w:val="yellow"/>
           <w:lang w:val="cs-CZ"/>
         </w:rPr>
         <w:t>Potřebnost projektu</w:t>
@@ -2590,6 +2592,7 @@
           <w:i/>
           <w:sz w:val="22"/>
           <w:szCs w:val="22"/>
+          <w:highlight w:val="yellow"/>
           <w:lang w:val="cs-CZ"/>
         </w:rPr>
       </w:pPr>
@@ -2599,6 +2602,7 @@
           <w:i/>
           <w:sz w:val="22"/>
           <w:szCs w:val="22"/>
+          <w:highlight w:val="yellow"/>
           <w:lang w:val="cs-CZ"/>
         </w:rPr>
         <w:t>Popište společenský problém, jeho závažnost a společenský prospěch, který chcete přinést. Doložte ověřitelnými ukazateli závažnost problému. Dle potřeby přidejte řádky.</w:t>
@@ -2658,14 +2662,16 @@
                 <w:rFonts w:ascii="Calibri" w:hAnsi="Calibri" w:cs="Calibri"/>
                 <w:sz w:val="22"/>
                 <w:szCs w:val="22"/>
-                <w:lang w:val="cs-CZ"/>
-              </w:rPr>
-            </w:pPr>
-            <w:r>
-              <w:rPr>
-                <w:rFonts w:cs="Calibri" w:ascii="Calibri" w:hAnsi="Calibri"/>
-                <w:sz w:val="22"/>
-                <w:szCs w:val="22"/>
+                <w:highlight w:val="yellow"/>
+                <w:lang w:val="cs-CZ"/>
+              </w:rPr>
+            </w:pPr>
+            <w:r>
+              <w:rPr>
+                <w:rFonts w:cs="Calibri" w:ascii="Calibri" w:hAnsi="Calibri"/>
+                <w:sz w:val="22"/>
+                <w:szCs w:val="22"/>
+                <w:highlight w:val="yellow"/>
                 <w:lang w:val="cs-CZ"/>
               </w:rPr>
               <w:t xml:space="preserve">Ostravský region je známý vysokou mírou znečistění ovzduší, která několikanásobně překračuje republikový průměr. Díky našemu </w:t>
@@ -2675,6 +2681,7 @@
                 <w:rFonts w:cs="Calibri" w:ascii="Calibri" w:hAnsi="Calibri"/>
                 <w:sz w:val="22"/>
                 <w:szCs w:val="22"/>
+                <w:highlight w:val="yellow"/>
                 <w:lang w:val="cs-CZ"/>
               </w:rPr>
               <w:t>například řešení například ve spolupráci se státní správou</w:t>
@@ -2684,6 +2691,7 @@
                 <w:rFonts w:cs="Calibri" w:ascii="Calibri" w:hAnsi="Calibri"/>
                 <w:sz w:val="22"/>
                 <w:szCs w:val="22"/>
+                <w:highlight w:val="yellow"/>
                 <w:lang w:val="cs-CZ"/>
               </w:rPr>
               <w:t xml:space="preserve"> by bylo možné omezit zdravotní dopady na široké spektrum obyvatel </w:t>
@@ -2693,6 +2701,7 @@
                 <w:rFonts w:cs="Calibri" w:ascii="Calibri" w:hAnsi="Calibri"/>
                 <w:sz w:val="22"/>
                 <w:szCs w:val="22"/>
+                <w:highlight w:val="yellow"/>
                 <w:lang w:val="cs-CZ"/>
               </w:rPr>
               <w:t>počínaje dětmi v mateřských školkách.</w:t>
@@ -2706,14 +2715,16 @@
                 <w:rFonts w:ascii="Calibri" w:hAnsi="Calibri" w:cs="Calibri"/>
                 <w:sz w:val="22"/>
                 <w:szCs w:val="22"/>
-                <w:lang w:val="cs-CZ"/>
-              </w:rPr>
-            </w:pPr>
-            <w:r>
-              <w:rPr>
-                <w:rFonts w:cs="Calibri" w:ascii="Calibri" w:hAnsi="Calibri"/>
-                <w:sz w:val="22"/>
-                <w:szCs w:val="22"/>
+                <w:highlight w:val="yellow"/>
+                <w:lang w:val="cs-CZ"/>
+              </w:rPr>
+            </w:pPr>
+            <w:r>
+              <w:rPr>
+                <w:rFonts w:cs="Calibri" w:ascii="Calibri" w:hAnsi="Calibri"/>
+                <w:sz w:val="22"/>
+                <w:szCs w:val="22"/>
+                <w:highlight w:val="yellow"/>
                 <w:lang w:val="cs-CZ"/>
               </w:rPr>
             </w:r>
@@ -2744,14 +2755,16 @@
                 <w:rFonts w:ascii="Calibri" w:hAnsi="Calibri" w:cs="Calibri"/>
                 <w:sz w:val="22"/>
                 <w:szCs w:val="22"/>
-                <w:lang w:val="cs-CZ"/>
-              </w:rPr>
-            </w:pPr>
-            <w:r>
-              <w:rPr>
-                <w:rFonts w:cs="Calibri" w:ascii="Calibri" w:hAnsi="Calibri"/>
-                <w:sz w:val="22"/>
-                <w:szCs w:val="22"/>
+                <w:highlight w:val="yellow"/>
+                <w:lang w:val="cs-CZ"/>
+              </w:rPr>
+            </w:pPr>
+            <w:r>
+              <w:rPr>
+                <w:rFonts w:cs="Calibri" w:ascii="Calibri" w:hAnsi="Calibri"/>
+                <w:sz w:val="22"/>
+                <w:szCs w:val="22"/>
+                <w:highlight w:val="yellow"/>
                 <w:lang w:val="cs-CZ"/>
               </w:rPr>
               <w:t>Příčina</w:t>
@@ -2780,14 +2793,16 @@
                 <w:rFonts w:ascii="Calibri" w:hAnsi="Calibri" w:cs="Calibri"/>
                 <w:sz w:val="22"/>
                 <w:szCs w:val="22"/>
-                <w:lang w:val="cs-CZ"/>
-              </w:rPr>
-            </w:pPr>
-            <w:r>
-              <w:rPr>
-                <w:rFonts w:cs="Calibri" w:ascii="Calibri" w:hAnsi="Calibri"/>
-                <w:sz w:val="22"/>
-                <w:szCs w:val="22"/>
+                <w:highlight w:val="yellow"/>
+                <w:lang w:val="cs-CZ"/>
+              </w:rPr>
+            </w:pPr>
+            <w:r>
+              <w:rPr>
+                <w:rFonts w:cs="Calibri" w:ascii="Calibri" w:hAnsi="Calibri"/>
+                <w:sz w:val="22"/>
+                <w:szCs w:val="22"/>
+                <w:highlight w:val="yellow"/>
                 <w:lang w:val="cs-CZ"/>
               </w:rPr>
               <w:t>Ukazatel</w:t>
@@ -2816,14 +2831,16 @@
                 <w:rFonts w:ascii="Calibri" w:hAnsi="Calibri" w:cs="Calibri"/>
                 <w:sz w:val="22"/>
                 <w:szCs w:val="22"/>
-                <w:lang w:val="cs-CZ"/>
-              </w:rPr>
-            </w:pPr>
-            <w:r>
-              <w:rPr>
-                <w:rFonts w:cs="Calibri" w:ascii="Calibri" w:hAnsi="Calibri"/>
-                <w:sz w:val="22"/>
-                <w:szCs w:val="22"/>
+                <w:highlight w:val="yellow"/>
+                <w:lang w:val="cs-CZ"/>
+              </w:rPr>
+            </w:pPr>
+            <w:r>
+              <w:rPr>
+                <w:rFonts w:cs="Calibri" w:ascii="Calibri" w:hAnsi="Calibri"/>
+                <w:sz w:val="22"/>
+                <w:szCs w:val="22"/>
+                <w:highlight w:val="yellow"/>
                 <w:lang w:val="cs-CZ"/>
               </w:rPr>
               <w:t>Důsledek</w:t>
@@ -2833,6 +2850,7 @@
                 <w:rFonts w:cs="Calibri" w:ascii="Calibri" w:hAnsi="Calibri"/>
                 <w:sz w:val="22"/>
                 <w:szCs w:val="22"/>
+                <w:highlight w:val="yellow"/>
                 <w:lang w:val="cs-CZ"/>
               </w:rPr>
               <w:t xml:space="preserve"> </w:t>
@@ -2863,14 +2881,16 @@
                 <w:rFonts w:ascii="Calibri" w:hAnsi="Calibri" w:cs="Calibri"/>
                 <w:sz w:val="22"/>
                 <w:szCs w:val="22"/>
-                <w:lang w:val="cs-CZ"/>
-              </w:rPr>
-            </w:pPr>
-            <w:r>
-              <w:rPr>
-                <w:rFonts w:cs="Calibri" w:ascii="Calibri" w:hAnsi="Calibri"/>
-                <w:sz w:val="22"/>
-                <w:szCs w:val="22"/>
+                <w:highlight w:val="yellow"/>
+                <w:lang w:val="cs-CZ"/>
+              </w:rPr>
+            </w:pPr>
+            <w:r>
+              <w:rPr>
+                <w:rFonts w:cs="Calibri" w:ascii="Calibri" w:hAnsi="Calibri"/>
+                <w:sz w:val="22"/>
+                <w:szCs w:val="22"/>
+                <w:highlight w:val="yellow"/>
                 <w:lang w:val="cs-CZ"/>
               </w:rPr>
               <w:t>Ukazatel</w:t>
@@ -2903,6 +2923,7 @@
                 <w:rFonts w:ascii="Calibri" w:hAnsi="Calibri" w:cs="Calibri"/>
                 <w:sz w:val="22"/>
                 <w:szCs w:val="22"/>
+                <w:highlight w:val="yellow"/>
                 <w:lang w:val="cs-CZ"/>
               </w:rPr>
             </w:pPr>
@@ -2912,6 +2933,7 @@
                 <w:rFonts w:cs="Calibri" w:ascii="Calibri" w:hAnsi="Calibri"/>
                 <w:sz w:val="22"/>
                 <w:szCs w:val="22"/>
+                <w:highlight w:val="yellow"/>
                 <w:lang w:val="cs-CZ"/>
               </w:rPr>
               <w:t>Polétavý prac</w:t>
@@ -2921,6 +2943,7 @@
                 <w:rFonts w:cs="Calibri" w:ascii="Calibri" w:hAnsi="Calibri"/>
                 <w:sz w:val="22"/>
                 <w:szCs w:val="22"/>
+                <w:highlight w:val="yellow"/>
                 <w:lang w:val="cs-CZ"/>
               </w:rPr>
               <w:t>h</w:t>
@@ -2943,6 +2966,7 @@
                 <w:rFonts w:cs="Calibri" w:ascii="Calibri" w:hAnsi="Calibri"/>
                 <w:sz w:val="22"/>
                 <w:szCs w:val="22"/>
+                <w:highlight w:val="yellow"/>
                 <w:lang w:val="cs-CZ"/>
               </w:rPr>
               <w:t>(</w:t>
@@ -2952,6 +2976,7 @@
                 <w:rFonts w:cs="Calibri" w:ascii="Calibri" w:hAnsi="Calibri"/>
                 <w:sz w:val="22"/>
                 <w:szCs w:val="22"/>
+                <w:highlight w:val="yellow"/>
                 <w:lang w:val="cs-CZ"/>
               </w:rPr>
               <w:t>PM10, PM2.5</w:t>
@@ -2961,6 +2986,7 @@
                 <w:rFonts w:cs="Calibri" w:ascii="Calibri" w:hAnsi="Calibri"/>
                 <w:sz w:val="22"/>
                 <w:szCs w:val="22"/>
+                <w:highlight w:val="yellow"/>
                 <w:lang w:val="cs-CZ"/>
               </w:rPr>
               <w:t xml:space="preserve">), NO2, O3, </w:t>
@@ -2971,6 +2997,7 @@
                 <w:rFonts w:cs="Calibri" w:ascii="Calibri" w:hAnsi="Calibri"/>
                 <w:sz w:val="22"/>
                 <w:szCs w:val="22"/>
+                <w:highlight w:val="yellow"/>
                 <w:lang w:val="cs-CZ"/>
               </w:rPr>
               <w:t>benzo[a]pyren</w:t>
@@ -2981,10 +3008,10 @@
             </w:r>
             <w:r>
               <w:rPr>
-                <w:rStyle w:val="Emphasis"/>
-                <w:rFonts w:cs="Calibri" w:ascii="Calibri" w:hAnsi="Calibri"/>
-                <w:sz w:val="22"/>
-                <w:szCs w:val="22"/>
+                <w:rFonts w:cs="Calibri" w:ascii="Calibri" w:hAnsi="Calibri"/>
+                <w:sz w:val="22"/>
+                <w:szCs w:val="22"/>
+                <w:highlight w:val="yellow"/>
                 <w:lang w:val="cs-CZ"/>
               </w:rPr>
             </w:r>
@@ -3007,29 +3034,38 @@
           <w:p>
             <w:pPr>
               <w:pStyle w:val="TextBody"/>
-              <w:rPr/>
+              <w:rPr>
+                <w:highlight w:val="yellow"/>
+              </w:rPr>
             </w:pPr>
             <w:commentRangeStart w:id="1"/>
             <w:r>
               <w:rPr>
                 <w:rFonts w:cs="Calibri"/>
+                <w:highlight w:val="yellow"/>
                 <w:lang w:val="cs-CZ"/>
               </w:rPr>
               <w:t xml:space="preserve">Index </w:t>
             </w:r>
             <w:r>
-              <w:rPr/>
+              <w:rPr>
+                <w:highlight w:val="yellow"/>
+              </w:rPr>
               <w:t>CAQI</w:t>
             </w:r>
             <w:r>
-              <w:rPr/>
+              <w:rPr>
+                <w:highlight w:val="yellow"/>
+              </w:rPr>
             </w:r>
             <w:commentRangeEnd w:id="1"/>
             <w:r>
               <w:commentReference w:id="1"/>
             </w:r>
             <w:r>
-              <w:rPr/>
+              <w:rPr>
+                <w:highlight w:val="yellow"/>
+              </w:rPr>
               <w:t>;</w:t>
             </w:r>
           </w:p>
@@ -3046,6 +3082,7 @@
                 <w:bCs w:val="false"/>
                 <w:sz w:val="22"/>
                 <w:szCs w:val="22"/>
+                <w:highlight w:val="yellow"/>
                 <w:lang w:val="cs-CZ"/>
               </w:rPr>
               <w:t>- Hodinový index</w:t>
@@ -3057,6 +3094,7 @@
                 <w:bCs w:val="false"/>
                 <w:sz w:val="22"/>
                 <w:szCs w:val="22"/>
+                <w:highlight w:val="yellow"/>
                 <w:lang w:val="cs-CZ"/>
               </w:rPr>
               <w:br/>
@@ -3076,6 +3114,7 @@
                 <w:bCs w:val="false"/>
                 <w:sz w:val="22"/>
                 <w:szCs w:val="22"/>
+                <w:highlight w:val="yellow"/>
                 <w:lang w:val="cs-CZ"/>
               </w:rPr>
               <w:t xml:space="preserve">- </w:t>
@@ -3088,6 +3127,7 @@
                 <w:bCs w:val="false"/>
                 <w:sz w:val="22"/>
                 <w:szCs w:val="22"/>
+                <w:highlight w:val="yellow"/>
               </w:rPr>
               <w:t>Denní index</w:t>
             </w:r>
@@ -3098,6 +3138,7 @@
                 <w:bCs w:val="false"/>
                 <w:sz w:val="22"/>
                 <w:szCs w:val="22"/>
+                <w:highlight w:val="yellow"/>
               </w:rPr>
               <w:br/>
               <w:t>vyjadřuje celkový stav znečištění ovzduší za včerejší den, je založený na denních hodnotách a je aktualizovaný jednou denně</w:t>
@@ -3116,6 +3157,7 @@
                 <w:bCs w:val="false"/>
                 <w:sz w:val="22"/>
                 <w:szCs w:val="22"/>
+                <w:highlight w:val="yellow"/>
               </w:rPr>
               <w:t>- Roční index</w:t>
             </w:r>
@@ -3126,6 +3168,7 @@
                 <w:bCs w:val="false"/>
                 <w:sz w:val="22"/>
                 <w:szCs w:val="22"/>
+                <w:highlight w:val="yellow"/>
               </w:rPr>
               <w:br/>
               <w:t xml:space="preserve">představuje všeobecnější podmínky kvality ovzduší ve městě během celého roku a umožňuje srovnání s evropskými normami. Tento index je založený na ročních průměrech koncentrací znečišťujících látek a srovnatelný s ročními limity. Je aktualizován jednou ročně. </w:t>
@@ -3134,14 +3177,20 @@
           <w:p>
             <w:pPr>
               <w:pStyle w:val="TextBody"/>
-              <w:rPr/>
-            </w:pPr>
-            <w:r>
-              <w:rPr/>
+              <w:rPr>
+                <w:highlight w:val="yellow"/>
+              </w:rPr>
+            </w:pPr>
+            <w:r>
+              <w:rPr>
+                <w:highlight w:val="yellow"/>
+              </w:rPr>
               <w:commentReference w:id="2"/>
             </w:r>
             <w:r>
-              <w:rPr/>
+              <w:rPr>
+                <w:highlight w:val="yellow"/>
+              </w:rPr>
               <w:t>Denní hodnoty dat měřených veličin z CHMU</w:t>
             </w:r>
           </w:p>
@@ -3165,38 +3214,54 @@
               <w:pStyle w:val="Normal"/>
               <w:snapToGrid w:val="false"/>
               <w:spacing w:lineRule="auto" w:line="276"/>
-              <w:rPr/>
+              <w:rPr>
+                <w:highlight w:val="yellow"/>
+              </w:rPr>
             </w:pPr>
             <w:commentRangeStart w:id="3"/>
             <w:r>
-              <w:rPr/>
+              <w:rPr>
+                <w:highlight w:val="yellow"/>
+              </w:rPr>
               <w:t>zvýšený</w:t>
             </w:r>
             <w:r>
-              <w:rPr/>
+              <w:rPr>
+                <w:highlight w:val="yellow"/>
+              </w:rPr>
             </w:r>
             <w:commentRangeEnd w:id="3"/>
             <w:r>
               <w:commentReference w:id="3"/>
             </w:r>
             <w:r>
-              <w:rPr/>
+              <w:rPr>
+                <w:highlight w:val="yellow"/>
+              </w:rPr>
               <w:t xml:space="preserve"> výskyt alergií, imunodeficiencí a onemocnění dýchacích cest u dětí; nepříznivý vliv prostředí na těhotné ženy </w:t>
             </w:r>
             <w:r>
-              <w:rPr/>
+              <w:rPr>
+                <w:highlight w:val="yellow"/>
+              </w:rPr>
               <w:t>který je</w:t>
             </w:r>
             <w:r>
-              <w:rPr/>
+              <w:rPr>
+                <w:highlight w:val="yellow"/>
+              </w:rPr>
               <w:t xml:space="preserve"> považován za příčinu výskytu vývojových vrozených vad u narozených dětí a velkého počtu dětí s nízkou porodní hmotností. Odborníci současně pozorovali, že průměrná délka lidského života nedosa</w:t>
             </w:r>
             <w:r>
-              <w:rPr/>
+              <w:rPr>
+                <w:highlight w:val="yellow"/>
+              </w:rPr>
               <w:t>hujíc</w:t>
             </w:r>
             <w:r>
-              <w:rPr/>
+              <w:rPr>
+                <w:highlight w:val="yellow"/>
+              </w:rPr>
               <w:t xml:space="preserve"> celostátního průměru.</w:t>
             </w:r>
           </w:p>
@@ -3345,6 +3410,7 @@
                 <w:rFonts w:cs="Calibri" w:ascii="Calibri" w:hAnsi="Calibri"/>
                 <w:sz w:val="22"/>
                 <w:szCs w:val="22"/>
+                <w:highlight w:val="yellow"/>
                 <w:lang w:val="cs-CZ"/>
               </w:rPr>
               <w:t xml:space="preserve"> </w:t>
@@ -3374,14 +3440,16 @@
                 <w:rFonts w:ascii="Calibri" w:hAnsi="Calibri" w:cs="Calibri"/>
                 <w:sz w:val="22"/>
                 <w:szCs w:val="22"/>
-                <w:lang w:val="cs-CZ"/>
-              </w:rPr>
-            </w:pPr>
-            <w:r>
-              <w:rPr>
-                <w:rFonts w:cs="Calibri" w:ascii="Calibri" w:hAnsi="Calibri"/>
-                <w:sz w:val="22"/>
-                <w:szCs w:val="22"/>
+                <w:highlight w:val="yellow"/>
+                <w:lang w:val="cs-CZ"/>
+              </w:rPr>
+            </w:pPr>
+            <w:r>
+              <w:rPr>
+                <w:rFonts w:cs="Calibri" w:ascii="Calibri" w:hAnsi="Calibri"/>
+                <w:sz w:val="22"/>
+                <w:szCs w:val="22"/>
+                <w:highlight w:val="yellow"/>
                 <w:lang w:val="cs-CZ"/>
               </w:rPr>
             </w:r>
@@ -3410,14 +3478,16 @@
                 <w:rFonts w:ascii="Calibri" w:hAnsi="Calibri" w:cs="Calibri"/>
                 <w:sz w:val="22"/>
                 <w:szCs w:val="22"/>
-                <w:lang w:val="cs-CZ"/>
-              </w:rPr>
-            </w:pPr>
-            <w:r>
-              <w:rPr>
-                <w:rFonts w:cs="Calibri" w:ascii="Calibri" w:hAnsi="Calibri"/>
-                <w:sz w:val="22"/>
-                <w:szCs w:val="22"/>
+                <w:highlight w:val="yellow"/>
+                <w:lang w:val="cs-CZ"/>
+              </w:rPr>
+            </w:pPr>
+            <w:r>
+              <w:rPr>
+                <w:rFonts w:cs="Calibri" w:ascii="Calibri" w:hAnsi="Calibri"/>
+                <w:sz w:val="22"/>
+                <w:szCs w:val="22"/>
+                <w:highlight w:val="yellow"/>
                 <w:lang w:val="cs-CZ"/>
               </w:rPr>
             </w:r>
@@ -3448,14 +3518,16 @@
                 <w:rFonts w:ascii="Calibri" w:hAnsi="Calibri" w:cs="Calibri"/>
                 <w:sz w:val="22"/>
                 <w:szCs w:val="22"/>
-                <w:lang w:val="cs-CZ"/>
-              </w:rPr>
-            </w:pPr>
-            <w:r>
-              <w:rPr>
-                <w:rFonts w:cs="Calibri" w:ascii="Calibri" w:hAnsi="Calibri"/>
-                <w:sz w:val="22"/>
-                <w:szCs w:val="22"/>
+                <w:highlight w:val="yellow"/>
+                <w:lang w:val="cs-CZ"/>
+              </w:rPr>
+            </w:pPr>
+            <w:r>
+              <w:rPr>
+                <w:rFonts w:cs="Calibri" w:ascii="Calibri" w:hAnsi="Calibri"/>
+                <w:sz w:val="22"/>
+                <w:szCs w:val="22"/>
+                <w:highlight w:val="yellow"/>
                 <w:lang w:val="cs-CZ"/>
               </w:rPr>
             </w:r>
@@ -3486,14 +3558,16 @@
                 <w:rFonts w:ascii="Calibri" w:hAnsi="Calibri" w:cs="Calibri"/>
                 <w:sz w:val="22"/>
                 <w:szCs w:val="22"/>
-                <w:lang w:val="cs-CZ"/>
-              </w:rPr>
-            </w:pPr>
-            <w:r>
-              <w:rPr>
-                <w:rFonts w:cs="Calibri" w:ascii="Calibri" w:hAnsi="Calibri"/>
-                <w:sz w:val="22"/>
-                <w:szCs w:val="22"/>
+                <w:highlight w:val="yellow"/>
+                <w:lang w:val="cs-CZ"/>
+              </w:rPr>
+            </w:pPr>
+            <w:r>
+              <w:rPr>
+                <w:rFonts w:cs="Calibri" w:ascii="Calibri" w:hAnsi="Calibri"/>
+                <w:sz w:val="22"/>
+                <w:szCs w:val="22"/>
+                <w:highlight w:val="yellow"/>
                 <w:lang w:val="cs-CZ"/>
               </w:rPr>
             </w:r>
@@ -3521,14 +3595,16 @@
                 <w:rFonts w:ascii="Calibri" w:hAnsi="Calibri" w:cs="Calibri"/>
                 <w:sz w:val="22"/>
                 <w:szCs w:val="22"/>
-                <w:lang w:val="cs-CZ"/>
-              </w:rPr>
-            </w:pPr>
-            <w:r>
-              <w:rPr>
-                <w:rFonts w:cs="Calibri" w:ascii="Calibri" w:hAnsi="Calibri"/>
-                <w:sz w:val="22"/>
-                <w:szCs w:val="22"/>
+                <w:highlight w:val="yellow"/>
+                <w:lang w:val="cs-CZ"/>
+              </w:rPr>
+            </w:pPr>
+            <w:r>
+              <w:rPr>
+                <w:rFonts w:cs="Calibri" w:ascii="Calibri" w:hAnsi="Calibri"/>
+                <w:sz w:val="22"/>
+                <w:szCs w:val="22"/>
+                <w:highlight w:val="yellow"/>
                 <w:lang w:val="cs-CZ"/>
               </w:rPr>
             </w:r>
@@ -3556,14 +3632,16 @@
                 <w:rFonts w:ascii="Calibri" w:hAnsi="Calibri" w:cs="Calibri"/>
                 <w:sz w:val="22"/>
                 <w:szCs w:val="22"/>
-                <w:lang w:val="cs-CZ"/>
-              </w:rPr>
-            </w:pPr>
-            <w:r>
-              <w:rPr>
-                <w:rFonts w:cs="Calibri" w:ascii="Calibri" w:hAnsi="Calibri"/>
-                <w:sz w:val="22"/>
-                <w:szCs w:val="22"/>
+                <w:highlight w:val="yellow"/>
+                <w:lang w:val="cs-CZ"/>
+              </w:rPr>
+            </w:pPr>
+            <w:r>
+              <w:rPr>
+                <w:rFonts w:cs="Calibri" w:ascii="Calibri" w:hAnsi="Calibri"/>
+                <w:sz w:val="22"/>
+                <w:szCs w:val="22"/>
+                <w:highlight w:val="yellow"/>
                 <w:lang w:val="cs-CZ"/>
               </w:rPr>
             </w:r>
@@ -3593,14 +3671,16 @@
                 <w:rFonts w:ascii="Calibri" w:hAnsi="Calibri" w:cs="Calibri"/>
                 <w:sz w:val="22"/>
                 <w:szCs w:val="22"/>
-                <w:lang w:val="cs-CZ"/>
-              </w:rPr>
-            </w:pPr>
-            <w:r>
-              <w:rPr>
-                <w:rFonts w:cs="Calibri" w:ascii="Calibri" w:hAnsi="Calibri"/>
-                <w:sz w:val="22"/>
-                <w:szCs w:val="22"/>
+                <w:highlight w:val="yellow"/>
+                <w:lang w:val="cs-CZ"/>
+              </w:rPr>
+            </w:pPr>
+            <w:r>
+              <w:rPr>
+                <w:rFonts w:cs="Calibri" w:ascii="Calibri" w:hAnsi="Calibri"/>
+                <w:sz w:val="22"/>
+                <w:szCs w:val="22"/>
+                <w:highlight w:val="yellow"/>
                 <w:lang w:val="cs-CZ"/>
               </w:rPr>
             </w:r>
@@ -3618,6 +3698,7 @@
           <w:b/>
           <w:sz w:val="22"/>
           <w:szCs w:val="22"/>
+          <w:highlight w:val="yellow"/>
           <w:lang w:val="cs-CZ"/>
         </w:rPr>
       </w:pPr>
@@ -3627,6 +3708,7 @@
           <w:b/>
           <w:sz w:val="22"/>
           <w:szCs w:val="22"/>
+          <w:highlight w:val="yellow"/>
           <w:lang w:val="cs-CZ"/>
         </w:rPr>
       </w:r>
@@ -5814,12 +5896,10 @@
                 <w:t>https://www.it4i.cz/</w:t>
               </w:r>
             </w:hyperlink>
-            <w:hyperlink r:id="rId4">
-              <w:r>
-                <w:rPr/>
-                <w:t>).</w:t>
-              </w:r>
-            </w:hyperlink>
+            <w:r>
+              <w:rPr/>
+              <w:t>).</w:t>
+            </w:r>
           </w:p>
           <w:p>
             <w:pPr>
@@ -5855,7 +5935,7 @@
               <w:rPr/>
               <w:t xml:space="preserve"> se poskytnout know-how a zázemí pro testování letecké platformy. </w:t>
             </w:r>
-            <w:hyperlink r:id="rId5">
+            <w:hyperlink r:id="rId4">
               <w:r>
                 <w:rPr>
                   <w:rStyle w:val="InternetLink"/>
@@ -5965,7 +6045,7 @@
               <w:pStyle w:val="Normal"/>
               <w:numPr>
                 <w:ilvl w:val="0"/>
-                <w:numId w:val="5"/>
+                <w:numId w:val="4"/>
               </w:numPr>
               <w:snapToGrid w:val="false"/>
               <w:spacing w:lineRule="auto" w:line="276"/>
@@ -5991,7 +6071,7 @@
               <w:pStyle w:val="Normal"/>
               <w:numPr>
                 <w:ilvl w:val="0"/>
-                <w:numId w:val="5"/>
+                <w:numId w:val="4"/>
               </w:numPr>
               <w:snapToGrid w:val="false"/>
               <w:spacing w:lineRule="auto" w:line="276"/>
@@ -6017,7 +6097,7 @@
               <w:pStyle w:val="Normal"/>
               <w:numPr>
                 <w:ilvl w:val="0"/>
-                <w:numId w:val="5"/>
+                <w:numId w:val="4"/>
               </w:numPr>
               <w:snapToGrid w:val="false"/>
               <w:spacing w:lineRule="auto" w:line="276"/>
@@ -6043,7 +6123,7 @@
               <w:pStyle w:val="Normal"/>
               <w:numPr>
                 <w:ilvl w:val="0"/>
-                <w:numId w:val="5"/>
+                <w:numId w:val="4"/>
               </w:numPr>
               <w:snapToGrid w:val="false"/>
               <w:spacing w:lineRule="auto" w:line="276"/>
@@ -6212,7 +6292,7 @@
               <w:pStyle w:val="Normal"/>
               <w:numPr>
                 <w:ilvl w:val="0"/>
-                <w:numId w:val="4"/>
+                <w:numId w:val="5"/>
               </w:numPr>
               <w:rPr/>
             </w:pPr>
@@ -6230,7 +6310,7 @@
               <w:pStyle w:val="Normal"/>
               <w:numPr>
                 <w:ilvl w:val="0"/>
-                <w:numId w:val="4"/>
+                <w:numId w:val="5"/>
               </w:numPr>
               <w:rPr/>
             </w:pPr>
@@ -6248,7 +6328,7 @@
               <w:pStyle w:val="Normal"/>
               <w:numPr>
                 <w:ilvl w:val="0"/>
-                <w:numId w:val="4"/>
+                <w:numId w:val="5"/>
               </w:numPr>
               <w:rPr/>
             </w:pPr>
@@ -6274,7 +6354,7 @@
               <w:pStyle w:val="Normal"/>
               <w:numPr>
                 <w:ilvl w:val="0"/>
-                <w:numId w:val="4"/>
+                <w:numId w:val="5"/>
               </w:numPr>
               <w:rPr/>
             </w:pPr>
@@ -6292,7 +6372,7 @@
               <w:pStyle w:val="Normal"/>
               <w:numPr>
                 <w:ilvl w:val="0"/>
-                <w:numId w:val="4"/>
+                <w:numId w:val="5"/>
               </w:numPr>
               <w:rPr/>
             </w:pPr>
@@ -6310,7 +6390,7 @@
               <w:pStyle w:val="Normal"/>
               <w:numPr>
                 <w:ilvl w:val="0"/>
-                <w:numId w:val="4"/>
+                <w:numId w:val="5"/>
               </w:numPr>
               <w:rPr/>
             </w:pPr>
@@ -6332,7 +6412,7 @@
               <w:pStyle w:val="Normal"/>
               <w:numPr>
                 <w:ilvl w:val="0"/>
-                <w:numId w:val="4"/>
+                <w:numId w:val="5"/>
               </w:numPr>
               <w:rPr/>
             </w:pPr>
@@ -6346,7 +6426,7 @@
               <w:pStyle w:val="Normal"/>
               <w:numPr>
                 <w:ilvl w:val="0"/>
-                <w:numId w:val="4"/>
+                <w:numId w:val="5"/>
               </w:numPr>
               <w:rPr/>
             </w:pPr>
@@ -6360,7 +6440,7 @@
               <w:pStyle w:val="Normal"/>
               <w:numPr>
                 <w:ilvl w:val="0"/>
-                <w:numId w:val="4"/>
+                <w:numId w:val="5"/>
               </w:numPr>
               <w:rPr/>
             </w:pPr>
@@ -8717,6 +8797,7 @@
                 <w:rFonts w:ascii="Calibri" w:hAnsi="Calibri" w:cs="Calibri"/>
                 <w:sz w:val="22"/>
                 <w:szCs w:val="22"/>
+                <w:highlight w:val="yellow"/>
                 <w:lang w:val="cs-CZ"/>
               </w:rPr>
             </w:pPr>
@@ -9059,7 +9140,7 @@
                               </w:rPr>
                               <w:t>íky spolupráci s neziskovou organizací Čisté nebe, o.p.s. (</w:t>
                             </w:r>
-                            <w:hyperlink r:id="rId6">
+                            <w:hyperlink r:id="rId5">
                               <w:r>
                                 <w:rPr>
                                   <w:rStyle w:val="InternetLink"/>
@@ -9220,7 +9301,7 @@
                               </w:rPr>
                               <w:t>jmenovitě projekt FajnOVA!!! (</w:t>
                             </w:r>
-                            <w:hyperlink r:id="rId7">
+                            <w:hyperlink r:id="rId6">
                               <w:r>
                                 <w:rPr>
                                   <w:rStyle w:val="InternetLink"/>
@@ -9331,7 +9412,7 @@
                               </w:rPr>
                               <w:t>skou a Slezskou Univerzitou v Opavě, a možné využití modelů, dat a dalších možností Národního Superpočítačového Centra (</w:t>
                             </w:r>
-                            <w:hyperlink r:id="rId8">
+                            <w:hyperlink r:id="rId7">
                               <w:r>
                                 <w:rPr>
                                   <w:rStyle w:val="InternetLink"/>
@@ -9598,7 +9679,7 @@
                         </w:rPr>
                         <w:t>íky spolupráci s neziskovou organizací Čisté nebe, o.p.s. (</w:t>
                       </w:r>
-                      <w:hyperlink r:id="rId9">
+                      <w:hyperlink r:id="rId8">
                         <w:r>
                           <w:rPr>
                             <w:rStyle w:val="InternetLink"/>
@@ -9759,7 +9840,7 @@
                         </w:rPr>
                         <w:t>jmenovitě projekt FajnOVA!!! (</w:t>
                       </w:r>
-                      <w:hyperlink r:id="rId10">
+                      <w:hyperlink r:id="rId9">
                         <w:r>
                           <w:rPr>
                             <w:rStyle w:val="InternetLink"/>
@@ -9870,7 +9951,7 @@
                         </w:rPr>
                         <w:t>skou a Slezskou Univerzitou v Opavě, a možné využití modelů, dat a dalších možností Národního Superpočítačového Centra (</w:t>
                       </w:r>
-                      <w:hyperlink r:id="rId11">
+                      <w:hyperlink r:id="rId10">
                         <w:r>
                           <w:rPr>
                             <w:rStyle w:val="InternetLink"/>
@@ -13284,8 +13365,8 @@
       </w:r>
     </w:p>
     <w:sectPr>
-      <w:headerReference w:type="default" r:id="rId12"/>
-      <w:footerReference w:type="default" r:id="rId13"/>
+      <w:headerReference w:type="default" r:id="rId11"/>
+      <w:footerReference w:type="default" r:id="rId12"/>
       <w:type w:val="nextPage"/>
       <w:pgSz w:w="11906" w:h="16838"/>
       <w:pgMar w:left="1417" w:right="1417" w:header="708" w:top="1417" w:footer="306" w:bottom="1417" w:gutter="0"/>
@@ -13301,72 +13382,6 @@
 <file path=word/comments.xml><?xml version="1.0" encoding="utf-8"?>
 <w:comments xmlns:o="urn:schemas-microsoft-com:office:office" xmlns:r="http://schemas.openxmlformats.org/officeDocument/2006/relationships" xmlns:v="urn:schemas-microsoft-com:vml" xmlns:w="http://schemas.openxmlformats.org/wordprocessingml/2006/main" xmlns:w10="urn:schemas-microsoft-com:office:word" xmlns:wp="http://schemas.openxmlformats.org/drawingml/2006/wordprocessingDrawing" xmlns:wps="http://schemas.microsoft.com/office/word/2010/wordprocessingShape" xmlns:wpg="http://schemas.microsoft.com/office/word/2010/wordprocessingGroup" xmlns:mc="http://schemas.openxmlformats.org/markup-compatibility/2006" xmlns:wp14="http://schemas.microsoft.com/office/word/2010/wordprocessingDrawing" xmlns:w14="http://schemas.microsoft.com/office/word/2010/wordml" mc:Ignorable="w14 wp14">
   <w:comment w:id="0" w:author="Tomas Petru" w:date="2016-10-25T12:13:12Z" w:initials="TP">
-    <w:p>
-      <w:r>
-        <w:rPr>
-          <w:rFonts w:ascii="Liberation Serif" w:hAnsi="Liberation Serif" w:eastAsia="Droid Sans Fallback" w:cs="DejaVu Sans"/>
-          <w:b w:val="false"/>
-          <w:bCs w:val="false"/>
-          <w:i w:val="false"/>
-          <w:iCs w:val="false"/>
-          <w:caps w:val="false"/>
-          <w:smallCaps w:val="false"/>
-          <w:strike w:val="false"/>
-          <w:dstrike w:val="false"/>
-          <w:outline w:val="false"/>
-          <w:shadow w:val="false"/>
-          <w:emboss w:val="false"/>
-          <w:imprint w:val="false"/>
-          <w:color w:val="auto"/>
-          <w:spacing w:val="0"/>
-          <w:w w:val="100"/>
-          <w:position w:val="0"/>
-          <w:sz w:val="20"/>
-          <w:sz w:val="20"/>
-          <w:szCs w:val="24"/>
-          <w:u w:val="none"/>
-          <w:vertAlign w:val="baseline"/>
-          <w:em w:val="none"/>
-          <w:lang w:val="cs-CZ" w:eastAsia="zh-CN" w:bidi="hi-IN"/>
-        </w:rPr>
-        <w:t>Může upřesnit Anička a čisté nebe?</w:t>
-      </w:r>
-    </w:p>
-  </w:comment>
-  <w:comment w:id="1" w:author="Tomas Petru" w:date="2016-10-25T12:02:46Z" w:initials="TP">
-    <w:p>
-      <w:r>
-        <w:rPr>
-          <w:rFonts w:ascii="Liberation Serif" w:hAnsi="Liberation Serif" w:eastAsia="Droid Sans Fallback" w:cs="DejaVu Sans"/>
-          <w:b w:val="false"/>
-          <w:bCs w:val="false"/>
-          <w:i w:val="false"/>
-          <w:iCs w:val="false"/>
-          <w:caps w:val="false"/>
-          <w:smallCaps w:val="false"/>
-          <w:strike w:val="false"/>
-          <w:dstrike w:val="false"/>
-          <w:outline w:val="false"/>
-          <w:shadow w:val="false"/>
-          <w:emboss w:val="false"/>
-          <w:imprint w:val="false"/>
-          <w:color w:val="auto"/>
-          <w:spacing w:val="0"/>
-          <w:w w:val="100"/>
-          <w:position w:val="0"/>
-          <w:sz w:val="20"/>
-          <w:sz w:val="20"/>
-          <w:szCs w:val="24"/>
-          <w:u w:val="none"/>
-          <w:vertAlign w:val="baseline"/>
-          <w:em w:val="none"/>
-          <w:lang w:val="en-US" w:eastAsia="zh-CN" w:bidi="hi-IN"/>
-        </w:rPr>
-        <w:t>http://www.airqualitynow.eu/cz/about_indices_definition.php</w:t>
-      </w:r>
-    </w:p>
-  </w:comment>
-  <w:comment w:id="2" w:author="Tomas Petru" w:date="2016-10-23T20:39:49Z" w:initials="TP">
     <w:p>
       <w:r>
         <w:rPr>
@@ -13394,11 +13409,11 @@
           <w:em w:val="none"/>
           <w:lang w:val="cs-CZ" w:eastAsia="zh-CN" w:bidi="hi-IN"/>
         </w:rPr>
-        <w:t>Doplnit link na konkrétní data v čase</w:t>
+        <w:t>Může upřesnit Anička a čisté nebe?</w:t>
       </w:r>
     </w:p>
   </w:comment>
-  <w:comment w:id="3" w:author="Tomas Petru" w:date="2016-10-25T12:11:30Z" w:initials="TP">
+  <w:comment w:id="1" w:author="Tomas Petru" w:date="2016-10-25T12:02:46Z" w:initials="TP">
     <w:p>
       <w:r>
         <w:rPr>
@@ -13420,18 +13435,17 @@
           <w:w w:val="100"/>
           <w:position w:val="0"/>
           <w:sz w:val="20"/>
-          <w:sz w:val="20"/>
           <w:szCs w:val="24"/>
           <w:u w:val="none"/>
           <w:vertAlign w:val="baseline"/>
           <w:em w:val="none"/>
           <w:lang w:val="en-US" w:eastAsia="zh-CN" w:bidi="hi-IN"/>
         </w:rPr>
-        <w:t>http://abicko.avcr.cz/2013/02/07/ostrava.html</w:t>
+        <w:t>http://www.airqualitynow.eu/cz/about_indices_definition.php</w:t>
       </w:r>
     </w:p>
   </w:comment>
-  <w:comment w:id="4" w:author="Tomas Petru" w:date="2016-10-25T12:11:52Z" w:initials="TP">
+  <w:comment w:id="2" w:author="Tomas Petru" w:date="2016-10-23T20:39:49Z" w:initials="TP">
     <w:p>
       <w:r>
         <w:rPr>
@@ -13453,18 +13467,17 @@
           <w:w w:val="100"/>
           <w:position w:val="0"/>
           <w:sz w:val="20"/>
-          <w:sz w:val="20"/>
           <w:szCs w:val="24"/>
           <w:u w:val="none"/>
           <w:vertAlign w:val="baseline"/>
           <w:em w:val="none"/>
           <w:lang w:val="cs-CZ" w:eastAsia="zh-CN" w:bidi="hi-IN"/>
         </w:rPr>
-        <w:t>Doplnit linky na zdroje těchto dat</w:t>
+        <w:t>Doplnit link na konkrétní data v čase</w:t>
       </w:r>
     </w:p>
   </w:comment>
-  <w:comment w:id="6" w:author="Tomas Petru" w:date="2016-10-25T12:55:24Z" w:initials="TP">
+  <w:comment w:id="3" w:author="Tomas Petru" w:date="2016-10-25T12:11:30Z" w:initials="TP">
     <w:p>
       <w:r>
         <w:rPr>
@@ -13486,18 +13499,17 @@
           <w:w w:val="100"/>
           <w:position w:val="0"/>
           <w:sz w:val="20"/>
-          <w:sz w:val="20"/>
           <w:szCs w:val="24"/>
           <w:u w:val="none"/>
           <w:vertAlign w:val="baseline"/>
           <w:em w:val="none"/>
           <w:lang w:val="en-US" w:eastAsia="zh-CN" w:bidi="hi-IN"/>
         </w:rPr>
-        <w:t>Doplnit správné znění, doplnit z externího souboru, možný link</w:t>
+        <w:t>http://abicko.avcr.cz/2013/02/07/ostrava.html</w:t>
       </w:r>
     </w:p>
   </w:comment>
-  <w:comment w:id="5" w:author="Tomas Petru" w:date="2016-10-25T13:06:25Z" w:initials="TP">
+  <w:comment w:id="4" w:author="Tomas Petru" w:date="2016-10-25T12:11:52Z" w:initials="TP">
     <w:p>
       <w:r>
         <w:rPr>
@@ -13519,18 +13531,17 @@
           <w:w w:val="100"/>
           <w:position w:val="0"/>
           <w:sz w:val="20"/>
-          <w:sz w:val="20"/>
           <w:szCs w:val="24"/>
           <w:u w:val="none"/>
           <w:vertAlign w:val="baseline"/>
           <w:em w:val="none"/>
-          <w:lang w:val="en-US" w:eastAsia="zh-CN" w:bidi="hi-IN"/>
-        </w:rPr>
-        <w:t>Hloupě napsáno, Láďo jsi schopný to nějak hezky předefinovat?</w:t>
+          <w:lang w:val="cs-CZ" w:eastAsia="zh-CN" w:bidi="hi-IN"/>
+        </w:rPr>
+        <w:t>Doplnit linky na zdroje těchto dat</w:t>
       </w:r>
     </w:p>
   </w:comment>
-  <w:comment w:id="7" w:author="Tomas Petru" w:date="2016-10-25T13:01:03Z" w:initials="TP">
+  <w:comment w:id="6" w:author="Tomas Petru" w:date="2016-10-25T12:55:24Z" w:initials="TP">
     <w:p>
       <w:r>
         <w:rPr>
@@ -13552,6 +13563,69 @@
           <w:w w:val="100"/>
           <w:position w:val="0"/>
           <w:sz w:val="20"/>
+          <w:szCs w:val="24"/>
+          <w:u w:val="none"/>
+          <w:vertAlign w:val="baseline"/>
+          <w:em w:val="none"/>
+          <w:lang w:val="en-US" w:eastAsia="zh-CN" w:bidi="hi-IN"/>
+        </w:rPr>
+        <w:t>Doplnit správné znění, doplnit z externího souboru, možný link</w:t>
+      </w:r>
+    </w:p>
+  </w:comment>
+  <w:comment w:id="5" w:author="Tomas Petru" w:date="2016-10-25T13:06:25Z" w:initials="TP">
+    <w:p>
+      <w:r>
+        <w:rPr>
+          <w:rFonts w:ascii="Liberation Serif" w:hAnsi="Liberation Serif" w:eastAsia="Droid Sans Fallback" w:cs="DejaVu Sans"/>
+          <w:b w:val="false"/>
+          <w:bCs w:val="false"/>
+          <w:i w:val="false"/>
+          <w:iCs w:val="false"/>
+          <w:caps w:val="false"/>
+          <w:smallCaps w:val="false"/>
+          <w:strike w:val="false"/>
+          <w:dstrike w:val="false"/>
+          <w:outline w:val="false"/>
+          <w:shadow w:val="false"/>
+          <w:emboss w:val="false"/>
+          <w:imprint w:val="false"/>
+          <w:color w:val="auto"/>
+          <w:spacing w:val="0"/>
+          <w:w w:val="100"/>
+          <w:position w:val="0"/>
+          <w:sz w:val="20"/>
+          <w:szCs w:val="24"/>
+          <w:u w:val="none"/>
+          <w:vertAlign w:val="baseline"/>
+          <w:em w:val="none"/>
+          <w:lang w:val="en-US" w:eastAsia="zh-CN" w:bidi="hi-IN"/>
+        </w:rPr>
+        <w:t>Hloupě napsáno, Láďo jsi schopný to nějak hezky předefinovat?</w:t>
+      </w:r>
+    </w:p>
+  </w:comment>
+  <w:comment w:id="7" w:author="Tomas Petru" w:date="2016-10-25T13:01:03Z" w:initials="TP">
+    <w:p>
+      <w:r>
+        <w:rPr>
+          <w:rFonts w:ascii="Liberation Serif" w:hAnsi="Liberation Serif" w:eastAsia="Droid Sans Fallback" w:cs="DejaVu Sans"/>
+          <w:b w:val="false"/>
+          <w:bCs w:val="false"/>
+          <w:i w:val="false"/>
+          <w:iCs w:val="false"/>
+          <w:caps w:val="false"/>
+          <w:smallCaps w:val="false"/>
+          <w:strike w:val="false"/>
+          <w:dstrike w:val="false"/>
+          <w:outline w:val="false"/>
+          <w:shadow w:val="false"/>
+          <w:emboss w:val="false"/>
+          <w:imprint w:val="false"/>
+          <w:color w:val="auto"/>
+          <w:spacing w:val="0"/>
+          <w:w w:val="100"/>
+          <w:position w:val="0"/>
           <w:sz w:val="20"/>
           <w:szCs w:val="24"/>
           <w:u w:val="none"/>

--- a/TS_grantova_zadost_2016.docx
+++ b/TS_grantova_zadost_2016.docx
@@ -8714,23 +8714,15 @@
               <w:pStyle w:val="TextBody"/>
               <w:snapToGrid w:val="false"/>
               <w:spacing w:lineRule="auto" w:line="276"/>
-              <w:rPr>
-                <w:rFonts w:ascii="Calibri" w:hAnsi="Calibri" w:cs="Calibri"/>
-                <w:sz w:val="22"/>
-                <w:szCs w:val="22"/>
-                <w:highlight w:val="yellow"/>
-                <w:lang w:val="cs-CZ"/>
-              </w:rPr>
-            </w:pPr>
-            <w:r>
-              <w:rPr>
-                <w:rFonts w:cs="Calibri" w:ascii="Calibri" w:hAnsi="Calibri"/>
-                <w:sz w:val="22"/>
-                <w:szCs w:val="22"/>
-                <w:highlight w:val="yellow"/>
-                <w:lang w:val="cs-CZ"/>
-              </w:rPr>
-              <w:t>Zřejmě bude potřeba pronajímat</w:t>
+              <w:rPr/>
+            </w:pPr>
+            <w:r>
+              <w:rPr>
+                <w:rFonts w:ascii="Times-Roman" w:hAnsi="Times-Roman"/>
+                <w:color w:val="000000"/>
+                <w:sz w:val="24"/>
+              </w:rPr>
+              <w:t>Mgr. Anna Plošková - Čisté nebe, o.p.s.</w:t>
             </w:r>
           </w:p>
         </w:tc>
@@ -8768,7 +8760,16 @@
                 <w:szCs w:val="22"/>
                 <w:lang w:val="cs-CZ"/>
               </w:rPr>
-              <w:t>Výroba - Programátor – neurální sítě</w:t>
+              <w:t xml:space="preserve">Konzultant ohledně měření kvality čistoty vzduchu </w:t>
+            </w:r>
+            <w:r>
+              <w:rPr>
+                <w:rFonts w:cs="Calibri" w:ascii="Calibri" w:hAnsi="Calibri"/>
+                <w:sz w:val="22"/>
+                <w:szCs w:val="22"/>
+                <w:lang w:val="cs-CZ"/>
+              </w:rPr>
+              <w:t>a dopadů znečiětění na lidské zdraví</w:t>
             </w:r>
           </w:p>
         </w:tc>
@@ -8809,7 +8810,7 @@
                 <w:highlight w:val="yellow"/>
                 <w:lang w:val="cs-CZ"/>
               </w:rPr>
-              <w:t>Zřejmě bude potřeba pronajímat – v jednání dobrovolník</w:t>
+              <w:t>Zřejmě bude potřeba pronajímat</w:t>
             </w:r>
           </w:p>
         </w:tc>
@@ -8847,7 +8848,111 @@
                 <w:szCs w:val="22"/>
                 <w:lang w:val="cs-CZ"/>
               </w:rPr>
-              <w:t>Výroba - Programátor API</w:t>
+              <w:t>Výroba - Programátor – neurální sítě</w:t>
+            </w:r>
+          </w:p>
+        </w:tc>
+      </w:tr>
+      <w:tr>
+        <w:trPr/>
+        <w:tc>
+          <w:tcPr>
+            <w:tcW w:w="4606" w:type="dxa"/>
+            <w:tcBorders>
+              <w:left w:val="single" w:sz="4" w:space="0" w:color="000000"/>
+              <w:bottom w:val="single" w:sz="4" w:space="0" w:color="000000"/>
+              <w:insideH w:val="single" w:sz="4" w:space="0" w:color="000000"/>
+            </w:tcBorders>
+            <w:shd w:fill="auto" w:val="clear"/>
+            <w:tcMar>
+              <w:left w:w="103" w:type="dxa"/>
+            </w:tcMar>
+          </w:tcPr>
+          <w:p>
+            <w:pPr>
+              <w:pStyle w:val="TextBody"/>
+              <w:snapToGrid w:val="false"/>
+              <w:spacing w:lineRule="auto" w:line="276"/>
+              <w:rPr>
+                <w:rFonts w:ascii="Calibri" w:hAnsi="Calibri" w:cs="Calibri"/>
+                <w:sz w:val="22"/>
+                <w:szCs w:val="22"/>
+                <w:lang w:val="cs-CZ"/>
+              </w:rPr>
+            </w:pPr>
+            <w:r>
+              <w:rPr>
+                <w:rFonts w:cs="Calibri" w:ascii="Calibri" w:hAnsi="Calibri"/>
+                <w:sz w:val="22"/>
+                <w:szCs w:val="22"/>
+                <w:lang w:val="cs-CZ"/>
+              </w:rPr>
+              <w:t>Ondřej Lipina</w:t>
+            </w:r>
+          </w:p>
+        </w:tc>
+        <w:tc>
+          <w:tcPr>
+            <w:tcW w:w="4616" w:type="dxa"/>
+            <w:tcBorders>
+              <w:left w:val="single" w:sz="4" w:space="0" w:color="000000"/>
+              <w:bottom w:val="single" w:sz="4" w:space="0" w:color="000000"/>
+              <w:right w:val="single" w:sz="4" w:space="0" w:color="000000"/>
+              <w:insideH w:val="single" w:sz="4" w:space="0" w:color="000000"/>
+              <w:insideV w:val="single" w:sz="4" w:space="0" w:color="000000"/>
+            </w:tcBorders>
+            <w:shd w:fill="auto" w:val="clear"/>
+            <w:tcMar>
+              <w:left w:w="103" w:type="dxa"/>
+            </w:tcMar>
+          </w:tcPr>
+          <w:p>
+            <w:pPr>
+              <w:pStyle w:val="TextBody"/>
+              <w:snapToGrid w:val="false"/>
+              <w:spacing w:lineRule="auto" w:line="276"/>
+              <w:rPr>
+                <w:rFonts w:ascii="Calibri" w:hAnsi="Calibri" w:cs="Calibri"/>
+                <w:sz w:val="22"/>
+                <w:szCs w:val="22"/>
+                <w:lang w:val="cs-CZ"/>
+              </w:rPr>
+            </w:pPr>
+            <w:r>
+              <w:rPr>
+                <w:rFonts w:cs="Calibri" w:ascii="Calibri" w:hAnsi="Calibri"/>
+                <w:sz w:val="22"/>
+                <w:szCs w:val="22"/>
+                <w:lang w:val="cs-CZ"/>
+              </w:rPr>
+              <w:t xml:space="preserve">Výroba - Programátor API </w:t>
+            </w:r>
+            <w:r>
+              <w:rPr>
+                <w:rFonts w:cs="Calibri" w:ascii="Calibri" w:hAnsi="Calibri"/>
+                <w:sz w:val="22"/>
+                <w:szCs w:val="22"/>
+                <w:lang w:val="cs-CZ"/>
+              </w:rPr>
+              <w:t>a</w:t>
+            </w:r>
+            <w:r>
+              <w:rPr>
+                <w:rFonts w:cs="Calibri" w:ascii="Calibri" w:hAnsi="Calibri"/>
+                <w:sz w:val="22"/>
+                <w:szCs w:val="22"/>
+                <w:lang w:val="cs-CZ"/>
+              </w:rPr>
+              <w:t xml:space="preserve"> </w:t>
+            </w:r>
+            <w:r>
+              <w:rPr>
+                <w:rFonts w:cs="Calibri" w:ascii="Calibri" w:hAnsi="Calibri"/>
+                <w:sz w:val="22"/>
+                <w:szCs w:val="22"/>
+                <w:lang w:val="cs-CZ"/>
+              </w:rPr>
+              <w:t>databáze</w:t>
             </w:r>
           </w:p>
         </w:tc>
@@ -10367,6 +10472,7 @@
                 <w:szCs w:val="22"/>
                 <w:lang w:val="cs-CZ"/>
               </w:rPr>
+              <w:t>senzory</w:t>
             </w:r>
           </w:p>
         </w:tc>
@@ -10403,6 +10509,13 @@
               <w:rPr>
                 <w:rFonts w:cs="Calibri" w:ascii="Calibri" w:hAnsi="Calibri"/>
               </w:rPr>
+              <w:t xml:space="preserve">Návrh, kalibrace a výroba senzorů pro měření v interiéru oběktu i na území města, </w:t>
+            </w:r>
+            <w:r>
+              <w:rPr>
+                <w:rFonts w:cs="Calibri" w:ascii="Calibri" w:hAnsi="Calibri"/>
+              </w:rPr>
+              <w:t>výroba HW pro přenos dat ze senzorů (NB-IoT)</w:t>
             </w:r>
           </w:p>
         </w:tc>
@@ -10547,6 +10660,7 @@
                 <w:szCs w:val="22"/>
                 <w:lang w:val="cs-CZ"/>
               </w:rPr>
+              <w:t>Senzory pro měření uvnitř i vně budov</w:t>
             </w:r>
           </w:p>
         </w:tc>
@@ -10580,6 +10694,7 @@
               <w:rPr>
                 <w:rFonts w:cs="Calibri" w:ascii="Calibri" w:hAnsi="Calibri"/>
               </w:rPr>
+              <w:t>Ing. Pavel Polach</w:t>
             </w:r>
           </w:p>
         </w:tc>
@@ -10646,18 +10761,20 @@
     </w:p>
     <w:p>
       <w:pPr>
-        <w:pStyle w:val="Heading2"/>
-        <w:numPr>
-          <w:ilvl w:val="1"/>
-          <w:numId w:val="1"/>
-        </w:numPr>
+        <w:pStyle w:val="Normal"/>
         <w:spacing w:lineRule="auto" w:line="276"/>
         <w:rPr>
+          <w:rFonts w:ascii="Calibri" w:hAnsi="Calibri" w:cs="Calibri"/>
+          <w:sz w:val="22"/>
+          <w:szCs w:val="22"/>
           <w:lang w:val="cs-CZ"/>
         </w:rPr>
       </w:pPr>
       <w:r>
         <w:rPr>
+          <w:rFonts w:cs="Calibri" w:ascii="Calibri" w:hAnsi="Calibri"/>
+          <w:sz w:val="22"/>
+          <w:szCs w:val="22"/>
           <w:lang w:val="cs-CZ"/>
         </w:rPr>
       </w:r>
@@ -10793,6 +10910,7 @@
                 <w:szCs w:val="22"/>
                 <w:lang w:val="cs-CZ"/>
               </w:rPr>
+              <w:t>server</w:t>
             </w:r>
           </w:p>
         </w:tc>
@@ -10829,6 +10947,7 @@
               <w:rPr>
                 <w:rFonts w:cs="Calibri" w:ascii="Calibri" w:hAnsi="Calibri"/>
               </w:rPr>
+              <w:t>Design a realizace samotné IT infrastruktury – server, síť...</w:t>
             </w:r>
           </w:p>
         </w:tc>
@@ -10973,6 +11092,7 @@
                 <w:szCs w:val="22"/>
                 <w:lang w:val="cs-CZ"/>
               </w:rPr>
+              <w:t>Funkční infrastruktura serveru pro ukládání a zpracování dat</w:t>
             </w:r>
           </w:p>
         </w:tc>
@@ -11006,6 +11126,2096 @@
               <w:rPr>
                 <w:rFonts w:cs="Calibri" w:ascii="Calibri" w:hAnsi="Calibri"/>
               </w:rPr>
+              <w:t>Jiří Sléžka, Tomáš Petrů, Ondřej Lipina</w:t>
+            </w:r>
+          </w:p>
+        </w:tc>
+        <w:tc>
+          <w:tcPr>
+            <w:tcW w:w="3275" w:type="dxa"/>
+            <w:tcBorders>
+              <w:top w:val="single" w:sz="6" w:space="0" w:color="000000"/>
+              <w:left w:val="single" w:sz="6" w:space="0" w:color="000000"/>
+              <w:bottom w:val="single" w:sz="6" w:space="0" w:color="000000"/>
+              <w:right w:val="single" w:sz="6" w:space="0" w:color="000000"/>
+              <w:insideH w:val="single" w:sz="6" w:space="0" w:color="000000"/>
+              <w:insideV w:val="single" w:sz="6" w:space="0" w:color="000000"/>
+            </w:tcBorders>
+            <w:shd w:fill="auto" w:val="clear"/>
+            <w:tcMar>
+              <w:top w:w="15" w:type="dxa"/>
+              <w:left w:w="7" w:type="dxa"/>
+              <w:bottom w:w="15" w:type="dxa"/>
+              <w:right w:w="15" w:type="dxa"/>
+            </w:tcMar>
+          </w:tcPr>
+          <w:p>
+            <w:pPr>
+              <w:pStyle w:val="NoSpacing"/>
+              <w:snapToGrid w:val="false"/>
+              <w:spacing w:lineRule="auto" w:line="276"/>
+              <w:rPr>
+                <w:rFonts w:ascii="Calibri" w:hAnsi="Calibri" w:cs="Calibri"/>
+              </w:rPr>
+            </w:pPr>
+            <w:r>
+              <w:rPr>
+                <w:rFonts w:cs="Calibri" w:ascii="Calibri" w:hAnsi="Calibri"/>
+              </w:rPr>
+            </w:r>
+          </w:p>
+        </w:tc>
+      </w:tr>
+    </w:tbl>
+    <w:p>
+      <w:pPr>
+        <w:pStyle w:val="Normal"/>
+        <w:spacing w:lineRule="auto" w:line="276"/>
+        <w:rPr>
+          <w:rFonts w:ascii="Calibri" w:hAnsi="Calibri" w:cs="Calibri"/>
+          <w:sz w:val="22"/>
+          <w:szCs w:val="22"/>
+          <w:lang w:val="cs-CZ"/>
+        </w:rPr>
+      </w:pPr>
+      <w:r>
+        <w:rPr>
+          <w:rFonts w:cs="Calibri" w:ascii="Calibri" w:hAnsi="Calibri"/>
+          <w:sz w:val="22"/>
+          <w:szCs w:val="22"/>
+          <w:lang w:val="cs-CZ"/>
+        </w:rPr>
+      </w:r>
+    </w:p>
+    <w:tbl>
+      <w:tblPr>
+        <w:tblW w:w="9050" w:type="dxa"/>
+        <w:jc w:val="left"/>
+        <w:tblInd w:w="-7" w:type="dxa"/>
+        <w:tblBorders>
+          <w:top w:val="single" w:sz="6" w:space="0" w:color="000000"/>
+          <w:left w:val="single" w:sz="6" w:space="0" w:color="000000"/>
+          <w:bottom w:val="single" w:sz="6" w:space="0" w:color="000000"/>
+          <w:insideH w:val="single" w:sz="6" w:space="0" w:color="000000"/>
+        </w:tblBorders>
+        <w:tblCellMar>
+          <w:top w:w="105" w:type="dxa"/>
+          <w:left w:w="97" w:type="dxa"/>
+          <w:bottom w:w="105" w:type="dxa"/>
+          <w:right w:w="105" w:type="dxa"/>
+        </w:tblCellMar>
+      </w:tblPr>
+      <w:tblGrid>
+        <w:gridCol w:w="2515"/>
+        <w:gridCol w:w="3260"/>
+        <w:gridCol w:w="3275"/>
+      </w:tblGrid>
+      <w:tr>
+        <w:trPr>
+          <w:trHeight w:val="340" w:hRule="atLeast"/>
+        </w:trPr>
+        <w:tc>
+          <w:tcPr>
+            <w:tcW w:w="2515" w:type="dxa"/>
+            <w:tcBorders>
+              <w:top w:val="single" w:sz="6" w:space="0" w:color="000000"/>
+              <w:left w:val="single" w:sz="6" w:space="0" w:color="000000"/>
+              <w:bottom w:val="single" w:sz="6" w:space="0" w:color="000000"/>
+              <w:insideH w:val="single" w:sz="6" w:space="0" w:color="000000"/>
+            </w:tcBorders>
+            <w:shd w:fill="auto" w:val="clear"/>
+            <w:tcMar>
+              <w:left w:w="97" w:type="dxa"/>
+            </w:tcMar>
+          </w:tcPr>
+          <w:p>
+            <w:pPr>
+              <w:pStyle w:val="NoSpacing"/>
+              <w:spacing w:lineRule="auto" w:line="276"/>
+              <w:rPr>
+                <w:rFonts w:ascii="Calibri" w:hAnsi="Calibri" w:cs="Calibri"/>
+              </w:rPr>
+            </w:pPr>
+            <w:r>
+              <w:rPr>
+                <w:rFonts w:cs="Calibri" w:ascii="Calibri" w:hAnsi="Calibri"/>
+              </w:rPr>
+              <w:t>Klíčová aktivita (název)</w:t>
+            </w:r>
+          </w:p>
+        </w:tc>
+        <w:tc>
+          <w:tcPr>
+            <w:tcW w:w="6535" w:type="dxa"/>
+            <w:gridSpan w:val="2"/>
+            <w:tcBorders>
+              <w:top w:val="single" w:sz="6" w:space="0" w:color="000000"/>
+              <w:left w:val="single" w:sz="6" w:space="0" w:color="000000"/>
+              <w:bottom w:val="single" w:sz="6" w:space="0" w:color="000000"/>
+              <w:right w:val="single" w:sz="6" w:space="0" w:color="000000"/>
+              <w:insideH w:val="single" w:sz="6" w:space="0" w:color="000000"/>
+              <w:insideV w:val="single" w:sz="6" w:space="0" w:color="000000"/>
+            </w:tcBorders>
+            <w:shd w:fill="auto" w:val="clear"/>
+            <w:tcMar>
+              <w:top w:w="15" w:type="dxa"/>
+              <w:left w:w="7" w:type="dxa"/>
+              <w:bottom w:w="15" w:type="dxa"/>
+              <w:right w:w="15" w:type="dxa"/>
+            </w:tcMar>
+          </w:tcPr>
+          <w:p>
+            <w:pPr>
+              <w:pStyle w:val="NoSpacing"/>
+              <w:spacing w:lineRule="auto" w:line="276"/>
+              <w:rPr>
+                <w:rFonts w:ascii="Calibri" w:hAnsi="Calibri" w:cs="Calibri"/>
+              </w:rPr>
+            </w:pPr>
+            <w:r>
+              <w:rPr>
+                <w:rFonts w:cs="Calibri" w:ascii="Calibri" w:hAnsi="Calibri"/>
+              </w:rPr>
+              <w:t>Popis činností</w:t>
+            </w:r>
+          </w:p>
+        </w:tc>
+      </w:tr>
+      <w:tr>
+        <w:trPr>
+          <w:trHeight w:val="248" w:hRule="atLeast"/>
+        </w:trPr>
+        <w:tc>
+          <w:tcPr>
+            <w:tcW w:w="2515" w:type="dxa"/>
+            <w:tcBorders>
+              <w:top w:val="single" w:sz="6" w:space="0" w:color="000000"/>
+              <w:left w:val="single" w:sz="6" w:space="0" w:color="000000"/>
+              <w:bottom w:val="single" w:sz="6" w:space="0" w:color="000000"/>
+              <w:insideH w:val="single" w:sz="6" w:space="0" w:color="000000"/>
+            </w:tcBorders>
+            <w:shd w:fill="auto" w:val="clear"/>
+            <w:tcMar>
+              <w:left w:w="97" w:type="dxa"/>
+            </w:tcMar>
+          </w:tcPr>
+          <w:p>
+            <w:pPr>
+              <w:pStyle w:val="NoSpacing"/>
+              <w:snapToGrid w:val="false"/>
+              <w:spacing w:lineRule="auto" w:line="276"/>
+              <w:rPr>
+                <w:rFonts w:ascii="Calibri" w:hAnsi="Calibri" w:cs="Calibri"/>
+                <w:sz w:val="22"/>
+                <w:szCs w:val="22"/>
+                <w:lang w:val="cs-CZ"/>
+              </w:rPr>
+            </w:pPr>
+            <w:r>
+              <w:rPr>
+                <w:rFonts w:cs="Calibri" w:ascii="Calibri" w:hAnsi="Calibri"/>
+                <w:sz w:val="22"/>
+                <w:szCs w:val="22"/>
+                <w:lang w:val="cs-CZ"/>
+              </w:rPr>
+              <w:t>databáze</w:t>
+            </w:r>
+          </w:p>
+        </w:tc>
+        <w:tc>
+          <w:tcPr>
+            <w:tcW w:w="6535" w:type="dxa"/>
+            <w:gridSpan w:val="2"/>
+            <w:tcBorders>
+              <w:top w:val="single" w:sz="6" w:space="0" w:color="000000"/>
+              <w:left w:val="single" w:sz="6" w:space="0" w:color="000000"/>
+              <w:bottom w:val="single" w:sz="6" w:space="0" w:color="000000"/>
+              <w:right w:val="single" w:sz="6" w:space="0" w:color="000000"/>
+              <w:insideH w:val="single" w:sz="6" w:space="0" w:color="000000"/>
+              <w:insideV w:val="single" w:sz="6" w:space="0" w:color="000000"/>
+            </w:tcBorders>
+            <w:shd w:fill="auto" w:val="clear"/>
+            <w:tcMar>
+              <w:top w:w="15" w:type="dxa"/>
+              <w:left w:w="7" w:type="dxa"/>
+              <w:bottom w:w="15" w:type="dxa"/>
+              <w:right w:w="15" w:type="dxa"/>
+            </w:tcMar>
+          </w:tcPr>
+          <w:p>
+            <w:pPr>
+              <w:pStyle w:val="NoSpacing"/>
+              <w:snapToGrid w:val="false"/>
+              <w:spacing w:lineRule="auto" w:line="276"/>
+              <w:rPr>
+                <w:rFonts w:ascii="Calibri" w:hAnsi="Calibri" w:cs="Calibri"/>
+              </w:rPr>
+            </w:pPr>
+            <w:r>
+              <w:rPr>
+                <w:rFonts w:cs="Calibri" w:ascii="Calibri" w:hAnsi="Calibri"/>
+              </w:rPr>
+              <w:t>Návrh a konfigurace databáze pro ukládání měřených dat</w:t>
+            </w:r>
+          </w:p>
+        </w:tc>
+      </w:tr>
+      <w:tr>
+        <w:trPr>
+          <w:trHeight w:val="248" w:hRule="atLeast"/>
+        </w:trPr>
+        <w:tc>
+          <w:tcPr>
+            <w:tcW w:w="2515" w:type="dxa"/>
+            <w:tcBorders>
+              <w:top w:val="single" w:sz="6" w:space="0" w:color="000000"/>
+              <w:left w:val="single" w:sz="6" w:space="0" w:color="000000"/>
+              <w:bottom w:val="single" w:sz="6" w:space="0" w:color="000000"/>
+              <w:insideH w:val="single" w:sz="6" w:space="0" w:color="000000"/>
+            </w:tcBorders>
+            <w:shd w:fill="auto" w:val="clear"/>
+            <w:tcMar>
+              <w:left w:w="97" w:type="dxa"/>
+            </w:tcMar>
+          </w:tcPr>
+          <w:p>
+            <w:pPr>
+              <w:pStyle w:val="NoSpacing"/>
+              <w:spacing w:lineRule="auto" w:line="276"/>
+              <w:rPr>
+                <w:rFonts w:ascii="Calibri" w:hAnsi="Calibri" w:cs="Calibri"/>
+              </w:rPr>
+            </w:pPr>
+            <w:r>
+              <w:rPr>
+                <w:rFonts w:cs="Calibri" w:ascii="Calibri" w:hAnsi="Calibri"/>
+              </w:rPr>
+              <w:t>Výstupy</w:t>
+            </w:r>
+          </w:p>
+        </w:tc>
+        <w:tc>
+          <w:tcPr>
+            <w:tcW w:w="3260" w:type="dxa"/>
+            <w:tcBorders>
+              <w:top w:val="single" w:sz="6" w:space="0" w:color="000000"/>
+              <w:left w:val="single" w:sz="6" w:space="0" w:color="000000"/>
+              <w:bottom w:val="single" w:sz="6" w:space="0" w:color="000000"/>
+              <w:insideH w:val="single" w:sz="6" w:space="0" w:color="000000"/>
+            </w:tcBorders>
+            <w:shd w:fill="auto" w:val="clear"/>
+            <w:tcMar>
+              <w:top w:w="15" w:type="dxa"/>
+              <w:left w:w="7" w:type="dxa"/>
+              <w:bottom w:w="15" w:type="dxa"/>
+              <w:right w:w="15" w:type="dxa"/>
+            </w:tcMar>
+          </w:tcPr>
+          <w:p>
+            <w:pPr>
+              <w:pStyle w:val="NoSpacing"/>
+              <w:spacing w:lineRule="auto" w:line="276"/>
+              <w:rPr>
+                <w:rFonts w:ascii="Calibri" w:hAnsi="Calibri" w:cs="Calibri"/>
+              </w:rPr>
+            </w:pPr>
+            <w:r>
+              <w:rPr>
+                <w:rFonts w:cs="Calibri" w:ascii="Calibri" w:hAnsi="Calibri"/>
+              </w:rPr>
+              <w:t>Zdroje (tým a finance)</w:t>
+            </w:r>
+          </w:p>
+        </w:tc>
+        <w:tc>
+          <w:tcPr>
+            <w:tcW w:w="3275" w:type="dxa"/>
+            <w:tcBorders>
+              <w:top w:val="single" w:sz="6" w:space="0" w:color="000000"/>
+              <w:left w:val="single" w:sz="6" w:space="0" w:color="000000"/>
+              <w:bottom w:val="single" w:sz="6" w:space="0" w:color="000000"/>
+              <w:right w:val="single" w:sz="6" w:space="0" w:color="000000"/>
+              <w:insideH w:val="single" w:sz="6" w:space="0" w:color="000000"/>
+              <w:insideV w:val="single" w:sz="6" w:space="0" w:color="000000"/>
+            </w:tcBorders>
+            <w:shd w:fill="auto" w:val="clear"/>
+            <w:tcMar>
+              <w:top w:w="15" w:type="dxa"/>
+              <w:left w:w="7" w:type="dxa"/>
+              <w:bottom w:w="15" w:type="dxa"/>
+              <w:right w:w="15" w:type="dxa"/>
+            </w:tcMar>
+          </w:tcPr>
+          <w:p>
+            <w:pPr>
+              <w:pStyle w:val="NoSpacing"/>
+              <w:spacing w:lineRule="auto" w:line="276"/>
+              <w:rPr>
+                <w:rFonts w:ascii="Calibri" w:hAnsi="Calibri" w:cs="Calibri"/>
+              </w:rPr>
+            </w:pPr>
+            <w:r>
+              <w:rPr>
+                <w:rFonts w:cs="Calibri" w:ascii="Calibri" w:hAnsi="Calibri"/>
+              </w:rPr>
+              <w:t>Období realizace (od-do)</w:t>
+            </w:r>
+          </w:p>
+        </w:tc>
+      </w:tr>
+      <w:tr>
+        <w:trPr>
+          <w:trHeight w:val="248" w:hRule="atLeast"/>
+        </w:trPr>
+        <w:tc>
+          <w:tcPr>
+            <w:tcW w:w="2515" w:type="dxa"/>
+            <w:tcBorders>
+              <w:top w:val="single" w:sz="6" w:space="0" w:color="000000"/>
+              <w:left w:val="single" w:sz="6" w:space="0" w:color="000000"/>
+              <w:bottom w:val="single" w:sz="6" w:space="0" w:color="000000"/>
+              <w:insideH w:val="single" w:sz="6" w:space="0" w:color="000000"/>
+            </w:tcBorders>
+            <w:shd w:fill="auto" w:val="clear"/>
+            <w:tcMar>
+              <w:left w:w="97" w:type="dxa"/>
+            </w:tcMar>
+          </w:tcPr>
+          <w:p>
+            <w:pPr>
+              <w:pStyle w:val="NoSpacing"/>
+              <w:snapToGrid w:val="false"/>
+              <w:spacing w:lineRule="auto" w:line="276"/>
+              <w:rPr>
+                <w:rFonts w:ascii="Calibri" w:hAnsi="Calibri" w:cs="Calibri"/>
+                <w:sz w:val="22"/>
+                <w:szCs w:val="22"/>
+                <w:lang w:val="cs-CZ"/>
+              </w:rPr>
+            </w:pPr>
+            <w:r>
+              <w:rPr>
+                <w:rFonts w:cs="Calibri" w:ascii="Calibri" w:hAnsi="Calibri"/>
+                <w:sz w:val="22"/>
+                <w:szCs w:val="22"/>
+                <w:lang w:val="cs-CZ"/>
+              </w:rPr>
+              <w:t>Funkční databáze pro ukládání dat</w:t>
+            </w:r>
+          </w:p>
+        </w:tc>
+        <w:tc>
+          <w:tcPr>
+            <w:tcW w:w="3260" w:type="dxa"/>
+            <w:tcBorders>
+              <w:top w:val="single" w:sz="6" w:space="0" w:color="000000"/>
+              <w:left w:val="single" w:sz="6" w:space="0" w:color="000000"/>
+              <w:bottom w:val="single" w:sz="6" w:space="0" w:color="000000"/>
+              <w:insideH w:val="single" w:sz="6" w:space="0" w:color="000000"/>
+            </w:tcBorders>
+            <w:shd w:fill="auto" w:val="clear"/>
+            <w:tcMar>
+              <w:top w:w="15" w:type="dxa"/>
+              <w:left w:w="7" w:type="dxa"/>
+              <w:bottom w:w="15" w:type="dxa"/>
+              <w:right w:w="15" w:type="dxa"/>
+            </w:tcMar>
+          </w:tcPr>
+          <w:p>
+            <w:pPr>
+              <w:pStyle w:val="NoSpacing"/>
+              <w:snapToGrid w:val="false"/>
+              <w:spacing w:lineRule="auto" w:line="276"/>
+              <w:rPr>
+                <w:rFonts w:ascii="Calibri" w:hAnsi="Calibri" w:cs="Calibri"/>
+              </w:rPr>
+            </w:pPr>
+            <w:r>
+              <w:rPr>
+                <w:rFonts w:cs="Calibri" w:ascii="Calibri" w:hAnsi="Calibri"/>
+              </w:rPr>
+              <w:t>Jiří Sléžka, Tomáš Petrů, Ondřej Lipina</w:t>
+            </w:r>
+          </w:p>
+        </w:tc>
+        <w:tc>
+          <w:tcPr>
+            <w:tcW w:w="3275" w:type="dxa"/>
+            <w:tcBorders>
+              <w:top w:val="single" w:sz="6" w:space="0" w:color="000000"/>
+              <w:left w:val="single" w:sz="6" w:space="0" w:color="000000"/>
+              <w:bottom w:val="single" w:sz="6" w:space="0" w:color="000000"/>
+              <w:right w:val="single" w:sz="6" w:space="0" w:color="000000"/>
+              <w:insideH w:val="single" w:sz="6" w:space="0" w:color="000000"/>
+              <w:insideV w:val="single" w:sz="6" w:space="0" w:color="000000"/>
+            </w:tcBorders>
+            <w:shd w:fill="auto" w:val="clear"/>
+            <w:tcMar>
+              <w:top w:w="15" w:type="dxa"/>
+              <w:left w:w="7" w:type="dxa"/>
+              <w:bottom w:w="15" w:type="dxa"/>
+              <w:right w:w="15" w:type="dxa"/>
+            </w:tcMar>
+          </w:tcPr>
+          <w:p>
+            <w:pPr>
+              <w:pStyle w:val="NoSpacing"/>
+              <w:snapToGrid w:val="false"/>
+              <w:spacing w:lineRule="auto" w:line="276"/>
+              <w:rPr>
+                <w:rFonts w:ascii="Calibri" w:hAnsi="Calibri" w:cs="Calibri"/>
+              </w:rPr>
+            </w:pPr>
+            <w:r>
+              <w:rPr>
+                <w:rFonts w:cs="Calibri" w:ascii="Calibri" w:hAnsi="Calibri"/>
+              </w:rPr>
+            </w:r>
+          </w:p>
+        </w:tc>
+      </w:tr>
+    </w:tbl>
+    <w:p>
+      <w:pPr>
+        <w:pStyle w:val="Normal"/>
+        <w:spacing w:lineRule="auto" w:line="276"/>
+        <w:rPr>
+          <w:rFonts w:ascii="Calibri" w:hAnsi="Calibri" w:cs="Calibri"/>
+          <w:sz w:val="22"/>
+          <w:szCs w:val="22"/>
+          <w:lang w:val="cs-CZ"/>
+        </w:rPr>
+      </w:pPr>
+      <w:r>
+        <w:rPr>
+          <w:rFonts w:cs="Calibri" w:ascii="Calibri" w:hAnsi="Calibri"/>
+          <w:sz w:val="22"/>
+          <w:szCs w:val="22"/>
+          <w:lang w:val="cs-CZ"/>
+        </w:rPr>
+      </w:r>
+    </w:p>
+    <w:tbl>
+      <w:tblPr>
+        <w:tblW w:w="9050" w:type="dxa"/>
+        <w:jc w:val="left"/>
+        <w:tblInd w:w="-7" w:type="dxa"/>
+        <w:tblBorders>
+          <w:top w:val="single" w:sz="6" w:space="0" w:color="000000"/>
+          <w:left w:val="single" w:sz="6" w:space="0" w:color="000000"/>
+          <w:bottom w:val="single" w:sz="6" w:space="0" w:color="000000"/>
+          <w:insideH w:val="single" w:sz="6" w:space="0" w:color="000000"/>
+        </w:tblBorders>
+        <w:tblCellMar>
+          <w:top w:w="105" w:type="dxa"/>
+          <w:left w:w="97" w:type="dxa"/>
+          <w:bottom w:w="105" w:type="dxa"/>
+          <w:right w:w="105" w:type="dxa"/>
+        </w:tblCellMar>
+      </w:tblPr>
+      <w:tblGrid>
+        <w:gridCol w:w="2515"/>
+        <w:gridCol w:w="3260"/>
+        <w:gridCol w:w="3275"/>
+      </w:tblGrid>
+      <w:tr>
+        <w:trPr>
+          <w:trHeight w:val="340" w:hRule="atLeast"/>
+        </w:trPr>
+        <w:tc>
+          <w:tcPr>
+            <w:tcW w:w="2515" w:type="dxa"/>
+            <w:tcBorders>
+              <w:top w:val="single" w:sz="6" w:space="0" w:color="000000"/>
+              <w:left w:val="single" w:sz="6" w:space="0" w:color="000000"/>
+              <w:bottom w:val="single" w:sz="6" w:space="0" w:color="000000"/>
+              <w:insideH w:val="single" w:sz="6" w:space="0" w:color="000000"/>
+            </w:tcBorders>
+            <w:shd w:fill="auto" w:val="clear"/>
+            <w:tcMar>
+              <w:left w:w="97" w:type="dxa"/>
+            </w:tcMar>
+          </w:tcPr>
+          <w:p>
+            <w:pPr>
+              <w:pStyle w:val="NoSpacing"/>
+              <w:spacing w:lineRule="auto" w:line="276"/>
+              <w:rPr>
+                <w:rFonts w:ascii="Calibri" w:hAnsi="Calibri" w:cs="Calibri"/>
+              </w:rPr>
+            </w:pPr>
+            <w:r>
+              <w:rPr>
+                <w:rFonts w:cs="Calibri" w:ascii="Calibri" w:hAnsi="Calibri"/>
+              </w:rPr>
+              <w:t>Klíčová aktivita (název)</w:t>
+            </w:r>
+          </w:p>
+        </w:tc>
+        <w:tc>
+          <w:tcPr>
+            <w:tcW w:w="6535" w:type="dxa"/>
+            <w:gridSpan w:val="2"/>
+            <w:tcBorders>
+              <w:top w:val="single" w:sz="6" w:space="0" w:color="000000"/>
+              <w:left w:val="single" w:sz="6" w:space="0" w:color="000000"/>
+              <w:bottom w:val="single" w:sz="6" w:space="0" w:color="000000"/>
+              <w:right w:val="single" w:sz="6" w:space="0" w:color="000000"/>
+              <w:insideH w:val="single" w:sz="6" w:space="0" w:color="000000"/>
+              <w:insideV w:val="single" w:sz="6" w:space="0" w:color="000000"/>
+            </w:tcBorders>
+            <w:shd w:fill="auto" w:val="clear"/>
+            <w:tcMar>
+              <w:top w:w="15" w:type="dxa"/>
+              <w:left w:w="7" w:type="dxa"/>
+              <w:bottom w:w="15" w:type="dxa"/>
+              <w:right w:w="15" w:type="dxa"/>
+            </w:tcMar>
+          </w:tcPr>
+          <w:p>
+            <w:pPr>
+              <w:pStyle w:val="NoSpacing"/>
+              <w:spacing w:lineRule="auto" w:line="276"/>
+              <w:rPr>
+                <w:rFonts w:ascii="Calibri" w:hAnsi="Calibri" w:cs="Calibri"/>
+              </w:rPr>
+            </w:pPr>
+            <w:r>
+              <w:rPr>
+                <w:rFonts w:cs="Calibri" w:ascii="Calibri" w:hAnsi="Calibri"/>
+              </w:rPr>
+              <w:t>Popis činností</w:t>
+            </w:r>
+          </w:p>
+        </w:tc>
+      </w:tr>
+      <w:tr>
+        <w:trPr>
+          <w:trHeight w:val="248" w:hRule="atLeast"/>
+        </w:trPr>
+        <w:tc>
+          <w:tcPr>
+            <w:tcW w:w="2515" w:type="dxa"/>
+            <w:tcBorders>
+              <w:top w:val="single" w:sz="6" w:space="0" w:color="000000"/>
+              <w:left w:val="single" w:sz="6" w:space="0" w:color="000000"/>
+              <w:bottom w:val="single" w:sz="6" w:space="0" w:color="000000"/>
+              <w:insideH w:val="single" w:sz="6" w:space="0" w:color="000000"/>
+            </w:tcBorders>
+            <w:shd w:fill="auto" w:val="clear"/>
+            <w:tcMar>
+              <w:left w:w="97" w:type="dxa"/>
+            </w:tcMar>
+          </w:tcPr>
+          <w:p>
+            <w:pPr>
+              <w:pStyle w:val="NoSpacing"/>
+              <w:snapToGrid w:val="false"/>
+              <w:spacing w:lineRule="auto" w:line="276"/>
+              <w:rPr>
+                <w:rFonts w:ascii="Calibri" w:hAnsi="Calibri" w:cs="Calibri"/>
+                <w:sz w:val="22"/>
+                <w:szCs w:val="22"/>
+                <w:lang w:val="cs-CZ"/>
+              </w:rPr>
+            </w:pPr>
+            <w:r>
+              <w:rPr>
+                <w:rFonts w:cs="Calibri" w:ascii="Calibri" w:hAnsi="Calibri"/>
+                <w:sz w:val="22"/>
+                <w:szCs w:val="22"/>
+                <w:lang w:val="cs-CZ"/>
+              </w:rPr>
+              <w:t>Sběr dat</w:t>
+            </w:r>
+          </w:p>
+        </w:tc>
+        <w:tc>
+          <w:tcPr>
+            <w:tcW w:w="6535" w:type="dxa"/>
+            <w:gridSpan w:val="2"/>
+            <w:tcBorders>
+              <w:top w:val="single" w:sz="6" w:space="0" w:color="000000"/>
+              <w:left w:val="single" w:sz="6" w:space="0" w:color="000000"/>
+              <w:bottom w:val="single" w:sz="6" w:space="0" w:color="000000"/>
+              <w:right w:val="single" w:sz="6" w:space="0" w:color="000000"/>
+              <w:insideH w:val="single" w:sz="6" w:space="0" w:color="000000"/>
+              <w:insideV w:val="single" w:sz="6" w:space="0" w:color="000000"/>
+            </w:tcBorders>
+            <w:shd w:fill="auto" w:val="clear"/>
+            <w:tcMar>
+              <w:top w:w="15" w:type="dxa"/>
+              <w:left w:w="7" w:type="dxa"/>
+              <w:bottom w:w="15" w:type="dxa"/>
+              <w:right w:w="15" w:type="dxa"/>
+            </w:tcMar>
+          </w:tcPr>
+          <w:p>
+            <w:pPr>
+              <w:pStyle w:val="NoSpacing"/>
+              <w:snapToGrid w:val="false"/>
+              <w:spacing w:lineRule="auto" w:line="276"/>
+              <w:rPr>
+                <w:rFonts w:ascii="Calibri" w:hAnsi="Calibri" w:cs="Calibri"/>
+              </w:rPr>
+            </w:pPr>
+            <w:r>
+              <w:rPr>
+                <w:rFonts w:cs="Calibri" w:ascii="Calibri" w:hAnsi="Calibri"/>
+              </w:rPr>
+              <w:t xml:space="preserve">Sběr dat uvnitř i vně </w:t>
+            </w:r>
+            <w:r>
+              <w:rPr>
+                <w:rFonts w:cs="Calibri" w:ascii="Calibri" w:hAnsi="Calibri"/>
+              </w:rPr>
+              <w:t>objektu</w:t>
+            </w:r>
+          </w:p>
+        </w:tc>
+      </w:tr>
+      <w:tr>
+        <w:trPr>
+          <w:trHeight w:val="248" w:hRule="atLeast"/>
+        </w:trPr>
+        <w:tc>
+          <w:tcPr>
+            <w:tcW w:w="2515" w:type="dxa"/>
+            <w:tcBorders>
+              <w:top w:val="single" w:sz="6" w:space="0" w:color="000000"/>
+              <w:left w:val="single" w:sz="6" w:space="0" w:color="000000"/>
+              <w:bottom w:val="single" w:sz="6" w:space="0" w:color="000000"/>
+              <w:insideH w:val="single" w:sz="6" w:space="0" w:color="000000"/>
+            </w:tcBorders>
+            <w:shd w:fill="auto" w:val="clear"/>
+            <w:tcMar>
+              <w:left w:w="97" w:type="dxa"/>
+            </w:tcMar>
+          </w:tcPr>
+          <w:p>
+            <w:pPr>
+              <w:pStyle w:val="NoSpacing"/>
+              <w:spacing w:lineRule="auto" w:line="276"/>
+              <w:rPr>
+                <w:rFonts w:ascii="Calibri" w:hAnsi="Calibri" w:cs="Calibri"/>
+              </w:rPr>
+            </w:pPr>
+            <w:r>
+              <w:rPr>
+                <w:rFonts w:cs="Calibri" w:ascii="Calibri" w:hAnsi="Calibri"/>
+              </w:rPr>
+              <w:t>Výstupy</w:t>
+            </w:r>
+          </w:p>
+        </w:tc>
+        <w:tc>
+          <w:tcPr>
+            <w:tcW w:w="3260" w:type="dxa"/>
+            <w:tcBorders>
+              <w:top w:val="single" w:sz="6" w:space="0" w:color="000000"/>
+              <w:left w:val="single" w:sz="6" w:space="0" w:color="000000"/>
+              <w:bottom w:val="single" w:sz="6" w:space="0" w:color="000000"/>
+              <w:insideH w:val="single" w:sz="6" w:space="0" w:color="000000"/>
+            </w:tcBorders>
+            <w:shd w:fill="auto" w:val="clear"/>
+            <w:tcMar>
+              <w:top w:w="15" w:type="dxa"/>
+              <w:left w:w="7" w:type="dxa"/>
+              <w:bottom w:w="15" w:type="dxa"/>
+              <w:right w:w="15" w:type="dxa"/>
+            </w:tcMar>
+          </w:tcPr>
+          <w:p>
+            <w:pPr>
+              <w:pStyle w:val="NoSpacing"/>
+              <w:spacing w:lineRule="auto" w:line="276"/>
+              <w:rPr>
+                <w:rFonts w:ascii="Calibri" w:hAnsi="Calibri" w:cs="Calibri"/>
+              </w:rPr>
+            </w:pPr>
+            <w:r>
+              <w:rPr>
+                <w:rFonts w:cs="Calibri" w:ascii="Calibri" w:hAnsi="Calibri"/>
+              </w:rPr>
+              <w:t>Zdroje (tým a finance)</w:t>
+            </w:r>
+          </w:p>
+        </w:tc>
+        <w:tc>
+          <w:tcPr>
+            <w:tcW w:w="3275" w:type="dxa"/>
+            <w:tcBorders>
+              <w:top w:val="single" w:sz="6" w:space="0" w:color="000000"/>
+              <w:left w:val="single" w:sz="6" w:space="0" w:color="000000"/>
+              <w:bottom w:val="single" w:sz="6" w:space="0" w:color="000000"/>
+              <w:right w:val="single" w:sz="6" w:space="0" w:color="000000"/>
+              <w:insideH w:val="single" w:sz="6" w:space="0" w:color="000000"/>
+              <w:insideV w:val="single" w:sz="6" w:space="0" w:color="000000"/>
+            </w:tcBorders>
+            <w:shd w:fill="auto" w:val="clear"/>
+            <w:tcMar>
+              <w:top w:w="15" w:type="dxa"/>
+              <w:left w:w="7" w:type="dxa"/>
+              <w:bottom w:w="15" w:type="dxa"/>
+              <w:right w:w="15" w:type="dxa"/>
+            </w:tcMar>
+          </w:tcPr>
+          <w:p>
+            <w:pPr>
+              <w:pStyle w:val="NoSpacing"/>
+              <w:spacing w:lineRule="auto" w:line="276"/>
+              <w:rPr>
+                <w:rFonts w:ascii="Calibri" w:hAnsi="Calibri" w:cs="Calibri"/>
+              </w:rPr>
+            </w:pPr>
+            <w:r>
+              <w:rPr>
+                <w:rFonts w:cs="Calibri" w:ascii="Calibri" w:hAnsi="Calibri"/>
+              </w:rPr>
+              <w:t>Období realizace (od-do)</w:t>
+            </w:r>
+          </w:p>
+        </w:tc>
+      </w:tr>
+      <w:tr>
+        <w:trPr>
+          <w:trHeight w:val="248" w:hRule="atLeast"/>
+        </w:trPr>
+        <w:tc>
+          <w:tcPr>
+            <w:tcW w:w="2515" w:type="dxa"/>
+            <w:tcBorders>
+              <w:top w:val="single" w:sz="6" w:space="0" w:color="000000"/>
+              <w:left w:val="single" w:sz="6" w:space="0" w:color="000000"/>
+              <w:bottom w:val="single" w:sz="6" w:space="0" w:color="000000"/>
+              <w:insideH w:val="single" w:sz="6" w:space="0" w:color="000000"/>
+            </w:tcBorders>
+            <w:shd w:fill="auto" w:val="clear"/>
+            <w:tcMar>
+              <w:left w:w="97" w:type="dxa"/>
+            </w:tcMar>
+          </w:tcPr>
+          <w:p>
+            <w:pPr>
+              <w:pStyle w:val="NoSpacing"/>
+              <w:snapToGrid w:val="false"/>
+              <w:spacing w:lineRule="auto" w:line="276"/>
+              <w:rPr>
+                <w:rFonts w:ascii="Calibri" w:hAnsi="Calibri" w:cs="Calibri"/>
+                <w:sz w:val="22"/>
+                <w:szCs w:val="22"/>
+                <w:lang w:val="cs-CZ"/>
+              </w:rPr>
+            </w:pPr>
+            <w:r>
+              <w:rPr>
+                <w:rFonts w:cs="Calibri" w:ascii="Calibri" w:hAnsi="Calibri"/>
+                <w:sz w:val="22"/>
+                <w:szCs w:val="22"/>
+                <w:lang w:val="cs-CZ"/>
+              </w:rPr>
+              <w:t xml:space="preserve">Databáze </w:t>
+            </w:r>
+            <w:r>
+              <w:rPr>
+                <w:rFonts w:cs="Calibri" w:ascii="Calibri" w:hAnsi="Calibri"/>
+                <w:sz w:val="22"/>
+                <w:szCs w:val="22"/>
+                <w:lang w:val="cs-CZ"/>
+              </w:rPr>
+              <w:t>měřených dat před nasazením řešení, zdroj dat pro vyhodnocování a učení za pomoc</w:t>
+            </w:r>
+          </w:p>
+        </w:tc>
+        <w:tc>
+          <w:tcPr>
+            <w:tcW w:w="3260" w:type="dxa"/>
+            <w:tcBorders>
+              <w:top w:val="single" w:sz="6" w:space="0" w:color="000000"/>
+              <w:left w:val="single" w:sz="6" w:space="0" w:color="000000"/>
+              <w:bottom w:val="single" w:sz="6" w:space="0" w:color="000000"/>
+              <w:insideH w:val="single" w:sz="6" w:space="0" w:color="000000"/>
+            </w:tcBorders>
+            <w:shd w:fill="auto" w:val="clear"/>
+            <w:tcMar>
+              <w:top w:w="15" w:type="dxa"/>
+              <w:left w:w="7" w:type="dxa"/>
+              <w:bottom w:w="15" w:type="dxa"/>
+              <w:right w:w="15" w:type="dxa"/>
+            </w:tcMar>
+          </w:tcPr>
+          <w:p>
+            <w:pPr>
+              <w:pStyle w:val="NoSpacing"/>
+              <w:snapToGrid w:val="false"/>
+              <w:spacing w:lineRule="auto" w:line="276"/>
+              <w:rPr>
+                <w:rFonts w:ascii="Calibri" w:hAnsi="Calibri" w:cs="Calibri"/>
+              </w:rPr>
+            </w:pPr>
+            <w:r>
+              <w:rPr>
+                <w:rFonts w:cs="Calibri" w:ascii="Calibri" w:hAnsi="Calibri"/>
+              </w:rPr>
+              <w:t>Automaticky, vstupují modely predikce takže Tomáš Petrů, Adam Lichnovský, Pavel Polak, Radek Svoboda</w:t>
+            </w:r>
+          </w:p>
+        </w:tc>
+        <w:tc>
+          <w:tcPr>
+            <w:tcW w:w="3275" w:type="dxa"/>
+            <w:tcBorders>
+              <w:top w:val="single" w:sz="6" w:space="0" w:color="000000"/>
+              <w:left w:val="single" w:sz="6" w:space="0" w:color="000000"/>
+              <w:bottom w:val="single" w:sz="6" w:space="0" w:color="000000"/>
+              <w:right w:val="single" w:sz="6" w:space="0" w:color="000000"/>
+              <w:insideH w:val="single" w:sz="6" w:space="0" w:color="000000"/>
+              <w:insideV w:val="single" w:sz="6" w:space="0" w:color="000000"/>
+            </w:tcBorders>
+            <w:shd w:fill="auto" w:val="clear"/>
+            <w:tcMar>
+              <w:top w:w="15" w:type="dxa"/>
+              <w:left w:w="7" w:type="dxa"/>
+              <w:bottom w:w="15" w:type="dxa"/>
+              <w:right w:w="15" w:type="dxa"/>
+            </w:tcMar>
+          </w:tcPr>
+          <w:p>
+            <w:pPr>
+              <w:pStyle w:val="NoSpacing"/>
+              <w:snapToGrid w:val="false"/>
+              <w:spacing w:lineRule="auto" w:line="276"/>
+              <w:rPr>
+                <w:rFonts w:ascii="Calibri" w:hAnsi="Calibri" w:cs="Calibri"/>
+              </w:rPr>
+            </w:pPr>
+            <w:r>
+              <w:rPr>
+                <w:rFonts w:cs="Calibri" w:ascii="Calibri" w:hAnsi="Calibri"/>
+              </w:rPr>
+            </w:r>
+          </w:p>
+        </w:tc>
+      </w:tr>
+    </w:tbl>
+    <w:p>
+      <w:pPr>
+        <w:pStyle w:val="Normal"/>
+        <w:spacing w:lineRule="auto" w:line="276"/>
+        <w:rPr>
+          <w:lang w:val="cs-CZ"/>
+        </w:rPr>
+      </w:pPr>
+      <w:r>
+        <w:rPr>
+          <w:lang w:val="cs-CZ"/>
+        </w:rPr>
+      </w:r>
+    </w:p>
+    <w:p>
+      <w:pPr>
+        <w:pStyle w:val="Normal"/>
+        <w:spacing w:lineRule="auto" w:line="276"/>
+        <w:rPr>
+          <w:lang w:val="cs-CZ"/>
+        </w:rPr>
+      </w:pPr>
+      <w:r>
+        <w:rPr>
+          <w:lang w:val="cs-CZ"/>
+        </w:rPr>
+      </w:r>
+    </w:p>
+    <w:tbl>
+      <w:tblPr>
+        <w:tblW w:w="9050" w:type="dxa"/>
+        <w:jc w:val="left"/>
+        <w:tblInd w:w="-7" w:type="dxa"/>
+        <w:tblBorders>
+          <w:top w:val="single" w:sz="6" w:space="0" w:color="000000"/>
+          <w:left w:val="single" w:sz="6" w:space="0" w:color="000000"/>
+          <w:bottom w:val="single" w:sz="6" w:space="0" w:color="000000"/>
+          <w:insideH w:val="single" w:sz="6" w:space="0" w:color="000000"/>
+        </w:tblBorders>
+        <w:tblCellMar>
+          <w:top w:w="105" w:type="dxa"/>
+          <w:left w:w="97" w:type="dxa"/>
+          <w:bottom w:w="105" w:type="dxa"/>
+          <w:right w:w="105" w:type="dxa"/>
+        </w:tblCellMar>
+      </w:tblPr>
+      <w:tblGrid>
+        <w:gridCol w:w="2515"/>
+        <w:gridCol w:w="3260"/>
+        <w:gridCol w:w="3275"/>
+      </w:tblGrid>
+      <w:tr>
+        <w:trPr>
+          <w:trHeight w:val="340" w:hRule="atLeast"/>
+        </w:trPr>
+        <w:tc>
+          <w:tcPr>
+            <w:tcW w:w="2515" w:type="dxa"/>
+            <w:tcBorders>
+              <w:top w:val="single" w:sz="6" w:space="0" w:color="000000"/>
+              <w:left w:val="single" w:sz="6" w:space="0" w:color="000000"/>
+              <w:bottom w:val="single" w:sz="6" w:space="0" w:color="000000"/>
+              <w:insideH w:val="single" w:sz="6" w:space="0" w:color="000000"/>
+            </w:tcBorders>
+            <w:shd w:fill="auto" w:val="clear"/>
+            <w:tcMar>
+              <w:left w:w="97" w:type="dxa"/>
+            </w:tcMar>
+          </w:tcPr>
+          <w:p>
+            <w:pPr>
+              <w:pStyle w:val="NoSpacing"/>
+              <w:spacing w:lineRule="auto" w:line="276"/>
+              <w:rPr>
+                <w:rFonts w:ascii="Calibri" w:hAnsi="Calibri" w:cs="Calibri"/>
+              </w:rPr>
+            </w:pPr>
+            <w:r>
+              <w:rPr>
+                <w:rFonts w:cs="Calibri" w:ascii="Calibri" w:hAnsi="Calibri"/>
+              </w:rPr>
+              <w:t>Klíčová aktivita (název)</w:t>
+            </w:r>
+          </w:p>
+        </w:tc>
+        <w:tc>
+          <w:tcPr>
+            <w:tcW w:w="6535" w:type="dxa"/>
+            <w:gridSpan w:val="2"/>
+            <w:tcBorders>
+              <w:top w:val="single" w:sz="6" w:space="0" w:color="000000"/>
+              <w:left w:val="single" w:sz="6" w:space="0" w:color="000000"/>
+              <w:bottom w:val="single" w:sz="6" w:space="0" w:color="000000"/>
+              <w:right w:val="single" w:sz="6" w:space="0" w:color="000000"/>
+              <w:insideH w:val="single" w:sz="6" w:space="0" w:color="000000"/>
+              <w:insideV w:val="single" w:sz="6" w:space="0" w:color="000000"/>
+            </w:tcBorders>
+            <w:shd w:fill="auto" w:val="clear"/>
+            <w:tcMar>
+              <w:top w:w="15" w:type="dxa"/>
+              <w:left w:w="7" w:type="dxa"/>
+              <w:bottom w:w="15" w:type="dxa"/>
+              <w:right w:w="15" w:type="dxa"/>
+            </w:tcMar>
+          </w:tcPr>
+          <w:p>
+            <w:pPr>
+              <w:pStyle w:val="NoSpacing"/>
+              <w:spacing w:lineRule="auto" w:line="276"/>
+              <w:rPr>
+                <w:rFonts w:ascii="Calibri" w:hAnsi="Calibri" w:cs="Calibri"/>
+              </w:rPr>
+            </w:pPr>
+            <w:r>
+              <w:rPr>
+                <w:rFonts w:cs="Calibri" w:ascii="Calibri" w:hAnsi="Calibri"/>
+              </w:rPr>
+              <w:t>Popis činností</w:t>
+            </w:r>
+          </w:p>
+        </w:tc>
+      </w:tr>
+      <w:tr>
+        <w:trPr>
+          <w:trHeight w:val="248" w:hRule="atLeast"/>
+        </w:trPr>
+        <w:tc>
+          <w:tcPr>
+            <w:tcW w:w="2515" w:type="dxa"/>
+            <w:tcBorders>
+              <w:top w:val="single" w:sz="6" w:space="0" w:color="000000"/>
+              <w:left w:val="single" w:sz="6" w:space="0" w:color="000000"/>
+              <w:bottom w:val="single" w:sz="6" w:space="0" w:color="000000"/>
+              <w:insideH w:val="single" w:sz="6" w:space="0" w:color="000000"/>
+            </w:tcBorders>
+            <w:shd w:fill="auto" w:val="clear"/>
+            <w:tcMar>
+              <w:left w:w="97" w:type="dxa"/>
+            </w:tcMar>
+          </w:tcPr>
+          <w:p>
+            <w:pPr>
+              <w:pStyle w:val="NoSpacing"/>
+              <w:snapToGrid w:val="false"/>
+              <w:spacing w:lineRule="auto" w:line="276"/>
+              <w:rPr>
+                <w:rFonts w:ascii="Calibri" w:hAnsi="Calibri" w:cs="Calibri"/>
+                <w:sz w:val="22"/>
+                <w:szCs w:val="22"/>
+                <w:lang w:val="cs-CZ"/>
+              </w:rPr>
+            </w:pPr>
+            <w:r>
+              <w:rPr>
+                <w:rFonts w:cs="Calibri" w:ascii="Calibri" w:hAnsi="Calibri"/>
+                <w:sz w:val="22"/>
+                <w:szCs w:val="22"/>
+                <w:lang w:val="cs-CZ"/>
+              </w:rPr>
+              <w:t>Ne</w:t>
+            </w:r>
+            <w:r>
+              <w:rPr>
+                <w:rFonts w:cs="Calibri" w:ascii="Calibri" w:hAnsi="Calibri"/>
+                <w:sz w:val="22"/>
+                <w:szCs w:val="22"/>
+                <w:lang w:val="cs-CZ"/>
+              </w:rPr>
+              <w:t>uronová</w:t>
+            </w:r>
+            <w:r>
+              <w:rPr>
+                <w:rFonts w:cs="Calibri" w:ascii="Calibri" w:hAnsi="Calibri"/>
+                <w:sz w:val="22"/>
+                <w:szCs w:val="22"/>
+                <w:lang w:val="cs-CZ"/>
+              </w:rPr>
+              <w:t xml:space="preserve"> síť</w:t>
+            </w:r>
+          </w:p>
+        </w:tc>
+        <w:tc>
+          <w:tcPr>
+            <w:tcW w:w="6535" w:type="dxa"/>
+            <w:gridSpan w:val="2"/>
+            <w:tcBorders>
+              <w:top w:val="single" w:sz="6" w:space="0" w:color="000000"/>
+              <w:left w:val="single" w:sz="6" w:space="0" w:color="000000"/>
+              <w:bottom w:val="single" w:sz="6" w:space="0" w:color="000000"/>
+              <w:right w:val="single" w:sz="6" w:space="0" w:color="000000"/>
+              <w:insideH w:val="single" w:sz="6" w:space="0" w:color="000000"/>
+              <w:insideV w:val="single" w:sz="6" w:space="0" w:color="000000"/>
+            </w:tcBorders>
+            <w:shd w:fill="auto" w:val="clear"/>
+            <w:tcMar>
+              <w:top w:w="15" w:type="dxa"/>
+              <w:left w:w="7" w:type="dxa"/>
+              <w:bottom w:w="15" w:type="dxa"/>
+              <w:right w:w="15" w:type="dxa"/>
+            </w:tcMar>
+          </w:tcPr>
+          <w:p>
+            <w:pPr>
+              <w:pStyle w:val="NoSpacing"/>
+              <w:snapToGrid w:val="false"/>
+              <w:spacing w:lineRule="auto" w:line="276"/>
+              <w:rPr>
+                <w:rFonts w:ascii="Calibri" w:hAnsi="Calibri" w:cs="Calibri"/>
+              </w:rPr>
+            </w:pPr>
+            <w:r>
+              <w:rPr>
+                <w:rFonts w:cs="Calibri" w:ascii="Calibri" w:hAnsi="Calibri"/>
+              </w:rPr>
+              <w:t xml:space="preserve">Algoritmy neuronové síťě, </w:t>
+            </w:r>
+            <w:r>
+              <w:rPr>
+                <w:rFonts w:cs="Calibri" w:ascii="Calibri" w:hAnsi="Calibri"/>
+              </w:rPr>
+              <w:t>testování na sebraných datech</w:t>
+            </w:r>
+          </w:p>
+        </w:tc>
+      </w:tr>
+      <w:tr>
+        <w:trPr>
+          <w:trHeight w:val="248" w:hRule="atLeast"/>
+        </w:trPr>
+        <w:tc>
+          <w:tcPr>
+            <w:tcW w:w="2515" w:type="dxa"/>
+            <w:tcBorders>
+              <w:top w:val="single" w:sz="6" w:space="0" w:color="000000"/>
+              <w:left w:val="single" w:sz="6" w:space="0" w:color="000000"/>
+              <w:bottom w:val="single" w:sz="6" w:space="0" w:color="000000"/>
+              <w:insideH w:val="single" w:sz="6" w:space="0" w:color="000000"/>
+            </w:tcBorders>
+            <w:shd w:fill="auto" w:val="clear"/>
+            <w:tcMar>
+              <w:left w:w="97" w:type="dxa"/>
+            </w:tcMar>
+          </w:tcPr>
+          <w:p>
+            <w:pPr>
+              <w:pStyle w:val="NoSpacing"/>
+              <w:spacing w:lineRule="auto" w:line="276"/>
+              <w:rPr>
+                <w:rFonts w:ascii="Calibri" w:hAnsi="Calibri" w:cs="Calibri"/>
+              </w:rPr>
+            </w:pPr>
+            <w:r>
+              <w:rPr>
+                <w:rFonts w:cs="Calibri" w:ascii="Calibri" w:hAnsi="Calibri"/>
+              </w:rPr>
+              <w:t>Výstupy</w:t>
+            </w:r>
+          </w:p>
+        </w:tc>
+        <w:tc>
+          <w:tcPr>
+            <w:tcW w:w="3260" w:type="dxa"/>
+            <w:tcBorders>
+              <w:top w:val="single" w:sz="6" w:space="0" w:color="000000"/>
+              <w:left w:val="single" w:sz="6" w:space="0" w:color="000000"/>
+              <w:bottom w:val="single" w:sz="6" w:space="0" w:color="000000"/>
+              <w:insideH w:val="single" w:sz="6" w:space="0" w:color="000000"/>
+            </w:tcBorders>
+            <w:shd w:fill="auto" w:val="clear"/>
+            <w:tcMar>
+              <w:top w:w="15" w:type="dxa"/>
+              <w:left w:w="7" w:type="dxa"/>
+              <w:bottom w:w="15" w:type="dxa"/>
+              <w:right w:w="15" w:type="dxa"/>
+            </w:tcMar>
+          </w:tcPr>
+          <w:p>
+            <w:pPr>
+              <w:pStyle w:val="NoSpacing"/>
+              <w:spacing w:lineRule="auto" w:line="276"/>
+              <w:rPr>
+                <w:rFonts w:ascii="Calibri" w:hAnsi="Calibri" w:cs="Calibri"/>
+              </w:rPr>
+            </w:pPr>
+            <w:r>
+              <w:rPr>
+                <w:rFonts w:cs="Calibri" w:ascii="Calibri" w:hAnsi="Calibri"/>
+              </w:rPr>
+              <w:t>Zdroje (tým a finance)</w:t>
+            </w:r>
+          </w:p>
+        </w:tc>
+        <w:tc>
+          <w:tcPr>
+            <w:tcW w:w="3275" w:type="dxa"/>
+            <w:tcBorders>
+              <w:top w:val="single" w:sz="6" w:space="0" w:color="000000"/>
+              <w:left w:val="single" w:sz="6" w:space="0" w:color="000000"/>
+              <w:bottom w:val="single" w:sz="6" w:space="0" w:color="000000"/>
+              <w:right w:val="single" w:sz="6" w:space="0" w:color="000000"/>
+              <w:insideH w:val="single" w:sz="6" w:space="0" w:color="000000"/>
+              <w:insideV w:val="single" w:sz="6" w:space="0" w:color="000000"/>
+            </w:tcBorders>
+            <w:shd w:fill="auto" w:val="clear"/>
+            <w:tcMar>
+              <w:top w:w="15" w:type="dxa"/>
+              <w:left w:w="7" w:type="dxa"/>
+              <w:bottom w:w="15" w:type="dxa"/>
+              <w:right w:w="15" w:type="dxa"/>
+            </w:tcMar>
+          </w:tcPr>
+          <w:p>
+            <w:pPr>
+              <w:pStyle w:val="NoSpacing"/>
+              <w:spacing w:lineRule="auto" w:line="276"/>
+              <w:rPr>
+                <w:rFonts w:ascii="Calibri" w:hAnsi="Calibri" w:cs="Calibri"/>
+              </w:rPr>
+            </w:pPr>
+            <w:r>
+              <w:rPr>
+                <w:rFonts w:cs="Calibri" w:ascii="Calibri" w:hAnsi="Calibri"/>
+              </w:rPr>
+              <w:t>Období realizace (od-do)</w:t>
+            </w:r>
+          </w:p>
+        </w:tc>
+      </w:tr>
+      <w:tr>
+        <w:trPr>
+          <w:trHeight w:val="248" w:hRule="atLeast"/>
+        </w:trPr>
+        <w:tc>
+          <w:tcPr>
+            <w:tcW w:w="2515" w:type="dxa"/>
+            <w:tcBorders>
+              <w:top w:val="single" w:sz="6" w:space="0" w:color="000000"/>
+              <w:left w:val="single" w:sz="6" w:space="0" w:color="000000"/>
+              <w:bottom w:val="single" w:sz="6" w:space="0" w:color="000000"/>
+              <w:insideH w:val="single" w:sz="6" w:space="0" w:color="000000"/>
+            </w:tcBorders>
+            <w:shd w:fill="auto" w:val="clear"/>
+            <w:tcMar>
+              <w:left w:w="97" w:type="dxa"/>
+            </w:tcMar>
+          </w:tcPr>
+          <w:p>
+            <w:pPr>
+              <w:pStyle w:val="NoSpacing"/>
+              <w:snapToGrid w:val="false"/>
+              <w:spacing w:lineRule="auto" w:line="276"/>
+              <w:rPr>
+                <w:rFonts w:ascii="Calibri" w:hAnsi="Calibri" w:cs="Calibri"/>
+                <w:sz w:val="22"/>
+                <w:szCs w:val="22"/>
+                <w:lang w:val="cs-CZ"/>
+              </w:rPr>
+            </w:pPr>
+            <w:r>
+              <w:rPr>
+                <w:rFonts w:cs="Calibri" w:ascii="Calibri" w:hAnsi="Calibri"/>
+                <w:sz w:val="22"/>
+                <w:szCs w:val="22"/>
+                <w:lang w:val="cs-CZ"/>
+              </w:rPr>
+              <w:t>Funkční neuronová síť</w:t>
+            </w:r>
+          </w:p>
+        </w:tc>
+        <w:tc>
+          <w:tcPr>
+            <w:tcW w:w="3260" w:type="dxa"/>
+            <w:tcBorders>
+              <w:top w:val="single" w:sz="6" w:space="0" w:color="000000"/>
+              <w:left w:val="single" w:sz="6" w:space="0" w:color="000000"/>
+              <w:bottom w:val="single" w:sz="6" w:space="0" w:color="000000"/>
+              <w:insideH w:val="single" w:sz="6" w:space="0" w:color="000000"/>
+            </w:tcBorders>
+            <w:shd w:fill="auto" w:val="clear"/>
+            <w:tcMar>
+              <w:top w:w="15" w:type="dxa"/>
+              <w:left w:w="7" w:type="dxa"/>
+              <w:bottom w:w="15" w:type="dxa"/>
+              <w:right w:w="15" w:type="dxa"/>
+            </w:tcMar>
+          </w:tcPr>
+          <w:p>
+            <w:pPr>
+              <w:pStyle w:val="NoSpacing"/>
+              <w:snapToGrid w:val="false"/>
+              <w:spacing w:lineRule="auto" w:line="276"/>
+              <w:rPr>
+                <w:rFonts w:ascii="Calibri" w:hAnsi="Calibri" w:cs="Calibri"/>
+              </w:rPr>
+            </w:pPr>
+            <w:r>
+              <w:rPr>
+                <w:rFonts w:cs="Calibri" w:ascii="Calibri" w:hAnsi="Calibri"/>
+              </w:rPr>
+              <w:t>Radek Svoboda, Adam Lichnovský, Tomáš Petrů, externí programátor</w:t>
+            </w:r>
+          </w:p>
+        </w:tc>
+        <w:tc>
+          <w:tcPr>
+            <w:tcW w:w="3275" w:type="dxa"/>
+            <w:tcBorders>
+              <w:top w:val="single" w:sz="6" w:space="0" w:color="000000"/>
+              <w:left w:val="single" w:sz="6" w:space="0" w:color="000000"/>
+              <w:bottom w:val="single" w:sz="6" w:space="0" w:color="000000"/>
+              <w:right w:val="single" w:sz="6" w:space="0" w:color="000000"/>
+              <w:insideH w:val="single" w:sz="6" w:space="0" w:color="000000"/>
+              <w:insideV w:val="single" w:sz="6" w:space="0" w:color="000000"/>
+            </w:tcBorders>
+            <w:shd w:fill="auto" w:val="clear"/>
+            <w:tcMar>
+              <w:top w:w="15" w:type="dxa"/>
+              <w:left w:w="7" w:type="dxa"/>
+              <w:bottom w:w="15" w:type="dxa"/>
+              <w:right w:w="15" w:type="dxa"/>
+            </w:tcMar>
+          </w:tcPr>
+          <w:p>
+            <w:pPr>
+              <w:pStyle w:val="NoSpacing"/>
+              <w:snapToGrid w:val="false"/>
+              <w:spacing w:lineRule="auto" w:line="276"/>
+              <w:rPr>
+                <w:rFonts w:ascii="Calibri" w:hAnsi="Calibri" w:cs="Calibri"/>
+              </w:rPr>
+            </w:pPr>
+            <w:r>
+              <w:rPr>
+                <w:rFonts w:cs="Calibri" w:ascii="Calibri" w:hAnsi="Calibri"/>
+              </w:rPr>
+            </w:r>
+          </w:p>
+        </w:tc>
+      </w:tr>
+    </w:tbl>
+    <w:p>
+      <w:pPr>
+        <w:pStyle w:val="Normal"/>
+        <w:spacing w:lineRule="auto" w:line="276"/>
+        <w:rPr>
+          <w:lang w:val="cs-CZ"/>
+        </w:rPr>
+      </w:pPr>
+      <w:r>
+        <w:rPr>
+          <w:lang w:val="cs-CZ"/>
+        </w:rPr>
+      </w:r>
+    </w:p>
+    <w:p>
+      <w:pPr>
+        <w:pStyle w:val="Normal"/>
+        <w:spacing w:lineRule="auto" w:line="276"/>
+        <w:rPr>
+          <w:lang w:val="cs-CZ"/>
+        </w:rPr>
+      </w:pPr>
+      <w:r>
+        <w:rPr>
+          <w:lang w:val="cs-CZ"/>
+        </w:rPr>
+      </w:r>
+    </w:p>
+    <w:tbl>
+      <w:tblPr>
+        <w:tblW w:w="9050" w:type="dxa"/>
+        <w:jc w:val="left"/>
+        <w:tblInd w:w="-7" w:type="dxa"/>
+        <w:tblBorders>
+          <w:top w:val="single" w:sz="6" w:space="0" w:color="000000"/>
+          <w:left w:val="single" w:sz="6" w:space="0" w:color="000000"/>
+          <w:bottom w:val="single" w:sz="6" w:space="0" w:color="000000"/>
+          <w:insideH w:val="single" w:sz="6" w:space="0" w:color="000000"/>
+        </w:tblBorders>
+        <w:tblCellMar>
+          <w:top w:w="105" w:type="dxa"/>
+          <w:left w:w="97" w:type="dxa"/>
+          <w:bottom w:w="105" w:type="dxa"/>
+          <w:right w:w="105" w:type="dxa"/>
+        </w:tblCellMar>
+      </w:tblPr>
+      <w:tblGrid>
+        <w:gridCol w:w="2515"/>
+        <w:gridCol w:w="3260"/>
+        <w:gridCol w:w="3275"/>
+      </w:tblGrid>
+      <w:tr>
+        <w:trPr>
+          <w:trHeight w:val="340" w:hRule="atLeast"/>
+        </w:trPr>
+        <w:tc>
+          <w:tcPr>
+            <w:tcW w:w="2515" w:type="dxa"/>
+            <w:tcBorders>
+              <w:top w:val="single" w:sz="6" w:space="0" w:color="000000"/>
+              <w:left w:val="single" w:sz="6" w:space="0" w:color="000000"/>
+              <w:bottom w:val="single" w:sz="6" w:space="0" w:color="000000"/>
+              <w:insideH w:val="single" w:sz="6" w:space="0" w:color="000000"/>
+            </w:tcBorders>
+            <w:shd w:fill="auto" w:val="clear"/>
+            <w:tcMar>
+              <w:left w:w="97" w:type="dxa"/>
+            </w:tcMar>
+          </w:tcPr>
+          <w:p>
+            <w:pPr>
+              <w:pStyle w:val="NoSpacing"/>
+              <w:spacing w:lineRule="auto" w:line="276"/>
+              <w:rPr>
+                <w:rFonts w:ascii="Calibri" w:hAnsi="Calibri" w:cs="Calibri"/>
+              </w:rPr>
+            </w:pPr>
+            <w:r>
+              <w:rPr>
+                <w:rFonts w:cs="Calibri" w:ascii="Calibri" w:hAnsi="Calibri"/>
+              </w:rPr>
+              <w:t>Klíčová aktivita (název)</w:t>
+            </w:r>
+          </w:p>
+        </w:tc>
+        <w:tc>
+          <w:tcPr>
+            <w:tcW w:w="6535" w:type="dxa"/>
+            <w:gridSpan w:val="2"/>
+            <w:tcBorders>
+              <w:top w:val="single" w:sz="6" w:space="0" w:color="000000"/>
+              <w:left w:val="single" w:sz="6" w:space="0" w:color="000000"/>
+              <w:bottom w:val="single" w:sz="6" w:space="0" w:color="000000"/>
+              <w:right w:val="single" w:sz="6" w:space="0" w:color="000000"/>
+              <w:insideH w:val="single" w:sz="6" w:space="0" w:color="000000"/>
+              <w:insideV w:val="single" w:sz="6" w:space="0" w:color="000000"/>
+            </w:tcBorders>
+            <w:shd w:fill="auto" w:val="clear"/>
+            <w:tcMar>
+              <w:top w:w="15" w:type="dxa"/>
+              <w:left w:w="7" w:type="dxa"/>
+              <w:bottom w:w="15" w:type="dxa"/>
+              <w:right w:w="15" w:type="dxa"/>
+            </w:tcMar>
+          </w:tcPr>
+          <w:p>
+            <w:pPr>
+              <w:pStyle w:val="NoSpacing"/>
+              <w:spacing w:lineRule="auto" w:line="276"/>
+              <w:rPr>
+                <w:rFonts w:ascii="Calibri" w:hAnsi="Calibri" w:cs="Calibri"/>
+              </w:rPr>
+            </w:pPr>
+            <w:r>
+              <w:rPr>
+                <w:rFonts w:cs="Calibri" w:ascii="Calibri" w:hAnsi="Calibri"/>
+              </w:rPr>
+              <w:t>Popis činností</w:t>
+            </w:r>
+          </w:p>
+        </w:tc>
+      </w:tr>
+      <w:tr>
+        <w:trPr>
+          <w:trHeight w:val="248" w:hRule="atLeast"/>
+        </w:trPr>
+        <w:tc>
+          <w:tcPr>
+            <w:tcW w:w="2515" w:type="dxa"/>
+            <w:tcBorders>
+              <w:top w:val="single" w:sz="6" w:space="0" w:color="000000"/>
+              <w:left w:val="single" w:sz="6" w:space="0" w:color="000000"/>
+              <w:bottom w:val="single" w:sz="6" w:space="0" w:color="000000"/>
+              <w:insideH w:val="single" w:sz="6" w:space="0" w:color="000000"/>
+            </w:tcBorders>
+            <w:shd w:fill="auto" w:val="clear"/>
+            <w:tcMar>
+              <w:left w:w="97" w:type="dxa"/>
+            </w:tcMar>
+          </w:tcPr>
+          <w:p>
+            <w:pPr>
+              <w:pStyle w:val="NoSpacing"/>
+              <w:snapToGrid w:val="false"/>
+              <w:spacing w:lineRule="auto" w:line="276"/>
+              <w:rPr>
+                <w:rFonts w:ascii="Calibri" w:hAnsi="Calibri" w:cs="Calibri"/>
+                <w:sz w:val="22"/>
+                <w:szCs w:val="22"/>
+                <w:lang w:val="cs-CZ"/>
+              </w:rPr>
+            </w:pPr>
+            <w:r>
+              <w:rPr>
+                <w:rFonts w:cs="Calibri" w:ascii="Calibri" w:hAnsi="Calibri"/>
+                <w:sz w:val="22"/>
+                <w:szCs w:val="22"/>
+                <w:lang w:val="cs-CZ"/>
+              </w:rPr>
+              <w:t>Ovladani vzduchotechniky</w:t>
+            </w:r>
+          </w:p>
+        </w:tc>
+        <w:tc>
+          <w:tcPr>
+            <w:tcW w:w="6535" w:type="dxa"/>
+            <w:gridSpan w:val="2"/>
+            <w:tcBorders>
+              <w:top w:val="single" w:sz="6" w:space="0" w:color="000000"/>
+              <w:left w:val="single" w:sz="6" w:space="0" w:color="000000"/>
+              <w:bottom w:val="single" w:sz="6" w:space="0" w:color="000000"/>
+              <w:right w:val="single" w:sz="6" w:space="0" w:color="000000"/>
+              <w:insideH w:val="single" w:sz="6" w:space="0" w:color="000000"/>
+              <w:insideV w:val="single" w:sz="6" w:space="0" w:color="000000"/>
+            </w:tcBorders>
+            <w:shd w:fill="auto" w:val="clear"/>
+            <w:tcMar>
+              <w:top w:w="15" w:type="dxa"/>
+              <w:left w:w="7" w:type="dxa"/>
+              <w:bottom w:w="15" w:type="dxa"/>
+              <w:right w:w="15" w:type="dxa"/>
+            </w:tcMar>
+          </w:tcPr>
+          <w:p>
+            <w:pPr>
+              <w:pStyle w:val="NoSpacing"/>
+              <w:snapToGrid w:val="false"/>
+              <w:spacing w:lineRule="auto" w:line="276"/>
+              <w:rPr>
+                <w:rFonts w:ascii="Calibri" w:hAnsi="Calibri" w:cs="Calibri"/>
+              </w:rPr>
+            </w:pPr>
+            <w:r>
+              <w:rPr>
+                <w:rFonts w:cs="Calibri" w:ascii="Calibri" w:hAnsi="Calibri"/>
+              </w:rPr>
+              <w:t xml:space="preserve">Analýza možností protokolů pro ovládání vzduchotechniky, programování driveru, pokud bude potřeba tak návrh HW pro vzálený přenos dat (NB-IoT) </w:t>
+            </w:r>
+          </w:p>
+        </w:tc>
+      </w:tr>
+      <w:tr>
+        <w:trPr>
+          <w:trHeight w:val="248" w:hRule="atLeast"/>
+        </w:trPr>
+        <w:tc>
+          <w:tcPr>
+            <w:tcW w:w="2515" w:type="dxa"/>
+            <w:tcBorders>
+              <w:top w:val="single" w:sz="6" w:space="0" w:color="000000"/>
+              <w:left w:val="single" w:sz="6" w:space="0" w:color="000000"/>
+              <w:bottom w:val="single" w:sz="6" w:space="0" w:color="000000"/>
+              <w:insideH w:val="single" w:sz="6" w:space="0" w:color="000000"/>
+            </w:tcBorders>
+            <w:shd w:fill="auto" w:val="clear"/>
+            <w:tcMar>
+              <w:left w:w="97" w:type="dxa"/>
+            </w:tcMar>
+          </w:tcPr>
+          <w:p>
+            <w:pPr>
+              <w:pStyle w:val="NoSpacing"/>
+              <w:spacing w:lineRule="auto" w:line="276"/>
+              <w:rPr>
+                <w:rFonts w:ascii="Calibri" w:hAnsi="Calibri" w:cs="Calibri"/>
+              </w:rPr>
+            </w:pPr>
+            <w:r>
+              <w:rPr>
+                <w:rFonts w:cs="Calibri" w:ascii="Calibri" w:hAnsi="Calibri"/>
+              </w:rPr>
+              <w:t>Výstupy</w:t>
+            </w:r>
+          </w:p>
+        </w:tc>
+        <w:tc>
+          <w:tcPr>
+            <w:tcW w:w="3260" w:type="dxa"/>
+            <w:tcBorders>
+              <w:top w:val="single" w:sz="6" w:space="0" w:color="000000"/>
+              <w:left w:val="single" w:sz="6" w:space="0" w:color="000000"/>
+              <w:bottom w:val="single" w:sz="6" w:space="0" w:color="000000"/>
+              <w:insideH w:val="single" w:sz="6" w:space="0" w:color="000000"/>
+            </w:tcBorders>
+            <w:shd w:fill="auto" w:val="clear"/>
+            <w:tcMar>
+              <w:top w:w="15" w:type="dxa"/>
+              <w:left w:w="7" w:type="dxa"/>
+              <w:bottom w:w="15" w:type="dxa"/>
+              <w:right w:w="15" w:type="dxa"/>
+            </w:tcMar>
+          </w:tcPr>
+          <w:p>
+            <w:pPr>
+              <w:pStyle w:val="NoSpacing"/>
+              <w:spacing w:lineRule="auto" w:line="276"/>
+              <w:rPr>
+                <w:rFonts w:ascii="Calibri" w:hAnsi="Calibri" w:cs="Calibri"/>
+              </w:rPr>
+            </w:pPr>
+            <w:r>
+              <w:rPr>
+                <w:rFonts w:cs="Calibri" w:ascii="Calibri" w:hAnsi="Calibri"/>
+              </w:rPr>
+              <w:t>Zdroje (tým a finance)</w:t>
+            </w:r>
+          </w:p>
+        </w:tc>
+        <w:tc>
+          <w:tcPr>
+            <w:tcW w:w="3275" w:type="dxa"/>
+            <w:tcBorders>
+              <w:top w:val="single" w:sz="6" w:space="0" w:color="000000"/>
+              <w:left w:val="single" w:sz="6" w:space="0" w:color="000000"/>
+              <w:bottom w:val="single" w:sz="6" w:space="0" w:color="000000"/>
+              <w:right w:val="single" w:sz="6" w:space="0" w:color="000000"/>
+              <w:insideH w:val="single" w:sz="6" w:space="0" w:color="000000"/>
+              <w:insideV w:val="single" w:sz="6" w:space="0" w:color="000000"/>
+            </w:tcBorders>
+            <w:shd w:fill="auto" w:val="clear"/>
+            <w:tcMar>
+              <w:top w:w="15" w:type="dxa"/>
+              <w:left w:w="7" w:type="dxa"/>
+              <w:bottom w:w="15" w:type="dxa"/>
+              <w:right w:w="15" w:type="dxa"/>
+            </w:tcMar>
+          </w:tcPr>
+          <w:p>
+            <w:pPr>
+              <w:pStyle w:val="NoSpacing"/>
+              <w:spacing w:lineRule="auto" w:line="276"/>
+              <w:rPr>
+                <w:rFonts w:ascii="Calibri" w:hAnsi="Calibri" w:cs="Calibri"/>
+              </w:rPr>
+            </w:pPr>
+            <w:r>
+              <w:rPr>
+                <w:rFonts w:cs="Calibri" w:ascii="Calibri" w:hAnsi="Calibri"/>
+              </w:rPr>
+              <w:t>Období realizace (od-do)</w:t>
+            </w:r>
+          </w:p>
+        </w:tc>
+      </w:tr>
+      <w:tr>
+        <w:trPr>
+          <w:trHeight w:val="248" w:hRule="atLeast"/>
+        </w:trPr>
+        <w:tc>
+          <w:tcPr>
+            <w:tcW w:w="2515" w:type="dxa"/>
+            <w:tcBorders>
+              <w:top w:val="single" w:sz="6" w:space="0" w:color="000000"/>
+              <w:left w:val="single" w:sz="6" w:space="0" w:color="000000"/>
+              <w:bottom w:val="single" w:sz="6" w:space="0" w:color="000000"/>
+              <w:insideH w:val="single" w:sz="6" w:space="0" w:color="000000"/>
+            </w:tcBorders>
+            <w:shd w:fill="auto" w:val="clear"/>
+            <w:tcMar>
+              <w:left w:w="97" w:type="dxa"/>
+            </w:tcMar>
+          </w:tcPr>
+          <w:p>
+            <w:pPr>
+              <w:pStyle w:val="NoSpacing"/>
+              <w:snapToGrid w:val="false"/>
+              <w:spacing w:lineRule="auto" w:line="276"/>
+              <w:rPr>
+                <w:rFonts w:ascii="Calibri" w:hAnsi="Calibri" w:cs="Calibri"/>
+                <w:sz w:val="22"/>
+                <w:szCs w:val="22"/>
+                <w:lang w:val="cs-CZ"/>
+              </w:rPr>
+            </w:pPr>
+            <w:r>
+              <w:rPr>
+                <w:rFonts w:cs="Calibri" w:ascii="Calibri" w:hAnsi="Calibri"/>
+                <w:sz w:val="22"/>
+                <w:szCs w:val="22"/>
+                <w:lang w:val="cs-CZ"/>
+              </w:rPr>
+              <w:t>Software a hardware schopný vzdáleně ovládat vzduchotechniku</w:t>
+            </w:r>
+          </w:p>
+        </w:tc>
+        <w:tc>
+          <w:tcPr>
+            <w:tcW w:w="3260" w:type="dxa"/>
+            <w:tcBorders>
+              <w:top w:val="single" w:sz="6" w:space="0" w:color="000000"/>
+              <w:left w:val="single" w:sz="6" w:space="0" w:color="000000"/>
+              <w:bottom w:val="single" w:sz="6" w:space="0" w:color="000000"/>
+              <w:insideH w:val="single" w:sz="6" w:space="0" w:color="000000"/>
+            </w:tcBorders>
+            <w:shd w:fill="auto" w:val="clear"/>
+            <w:tcMar>
+              <w:top w:w="15" w:type="dxa"/>
+              <w:left w:w="7" w:type="dxa"/>
+              <w:bottom w:w="15" w:type="dxa"/>
+              <w:right w:w="15" w:type="dxa"/>
+            </w:tcMar>
+          </w:tcPr>
+          <w:p>
+            <w:pPr>
+              <w:pStyle w:val="NoSpacing"/>
+              <w:snapToGrid w:val="false"/>
+              <w:spacing w:lineRule="auto" w:line="276"/>
+              <w:rPr>
+                <w:rFonts w:ascii="Calibri" w:hAnsi="Calibri" w:cs="Calibri"/>
+              </w:rPr>
+            </w:pPr>
+            <w:r>
+              <w:rPr>
+                <w:rFonts w:cs="Calibri" w:ascii="Calibri" w:hAnsi="Calibri"/>
+              </w:rPr>
+              <w:t>Pavel Polach, Jiří Sléžka, Tomáš Petrů, externí programátor. Součinost firmy ATREA</w:t>
+            </w:r>
+          </w:p>
+        </w:tc>
+        <w:tc>
+          <w:tcPr>
+            <w:tcW w:w="3275" w:type="dxa"/>
+            <w:tcBorders>
+              <w:top w:val="single" w:sz="6" w:space="0" w:color="000000"/>
+              <w:left w:val="single" w:sz="6" w:space="0" w:color="000000"/>
+              <w:bottom w:val="single" w:sz="6" w:space="0" w:color="000000"/>
+              <w:right w:val="single" w:sz="6" w:space="0" w:color="000000"/>
+              <w:insideH w:val="single" w:sz="6" w:space="0" w:color="000000"/>
+              <w:insideV w:val="single" w:sz="6" w:space="0" w:color="000000"/>
+            </w:tcBorders>
+            <w:shd w:fill="auto" w:val="clear"/>
+            <w:tcMar>
+              <w:top w:w="15" w:type="dxa"/>
+              <w:left w:w="7" w:type="dxa"/>
+              <w:bottom w:w="15" w:type="dxa"/>
+              <w:right w:w="15" w:type="dxa"/>
+            </w:tcMar>
+          </w:tcPr>
+          <w:p>
+            <w:pPr>
+              <w:pStyle w:val="NoSpacing"/>
+              <w:snapToGrid w:val="false"/>
+              <w:spacing w:lineRule="auto" w:line="276"/>
+              <w:rPr>
+                <w:rFonts w:ascii="Calibri" w:hAnsi="Calibri" w:cs="Calibri"/>
+              </w:rPr>
+            </w:pPr>
+            <w:r>
+              <w:rPr>
+                <w:rFonts w:cs="Calibri" w:ascii="Calibri" w:hAnsi="Calibri"/>
+              </w:rPr>
+            </w:r>
+          </w:p>
+        </w:tc>
+      </w:tr>
+    </w:tbl>
+    <w:p>
+      <w:pPr>
+        <w:pStyle w:val="Normal"/>
+        <w:spacing w:lineRule="auto" w:line="276"/>
+        <w:rPr>
+          <w:lang w:val="cs-CZ"/>
+        </w:rPr>
+      </w:pPr>
+      <w:r>
+        <w:rPr>
+          <w:lang w:val="cs-CZ"/>
+        </w:rPr>
+      </w:r>
+    </w:p>
+    <w:tbl>
+      <w:tblPr>
+        <w:tblW w:w="9050" w:type="dxa"/>
+        <w:jc w:val="left"/>
+        <w:tblInd w:w="-7" w:type="dxa"/>
+        <w:tblBorders>
+          <w:top w:val="single" w:sz="6" w:space="0" w:color="000000"/>
+          <w:left w:val="single" w:sz="6" w:space="0" w:color="000000"/>
+          <w:bottom w:val="single" w:sz="6" w:space="0" w:color="000000"/>
+          <w:insideH w:val="single" w:sz="6" w:space="0" w:color="000000"/>
+        </w:tblBorders>
+        <w:tblCellMar>
+          <w:top w:w="105" w:type="dxa"/>
+          <w:left w:w="97" w:type="dxa"/>
+          <w:bottom w:w="105" w:type="dxa"/>
+          <w:right w:w="105" w:type="dxa"/>
+        </w:tblCellMar>
+      </w:tblPr>
+      <w:tblGrid>
+        <w:gridCol w:w="2515"/>
+        <w:gridCol w:w="3260"/>
+        <w:gridCol w:w="3275"/>
+      </w:tblGrid>
+      <w:tr>
+        <w:trPr>
+          <w:trHeight w:val="340" w:hRule="atLeast"/>
+        </w:trPr>
+        <w:tc>
+          <w:tcPr>
+            <w:tcW w:w="2515" w:type="dxa"/>
+            <w:tcBorders>
+              <w:top w:val="single" w:sz="6" w:space="0" w:color="000000"/>
+              <w:left w:val="single" w:sz="6" w:space="0" w:color="000000"/>
+              <w:bottom w:val="single" w:sz="6" w:space="0" w:color="000000"/>
+              <w:insideH w:val="single" w:sz="6" w:space="0" w:color="000000"/>
+            </w:tcBorders>
+            <w:shd w:fill="auto" w:val="clear"/>
+            <w:tcMar>
+              <w:left w:w="97" w:type="dxa"/>
+            </w:tcMar>
+          </w:tcPr>
+          <w:p>
+            <w:pPr>
+              <w:pStyle w:val="NoSpacing"/>
+              <w:spacing w:lineRule="auto" w:line="276"/>
+              <w:rPr>
+                <w:rFonts w:ascii="Calibri" w:hAnsi="Calibri" w:cs="Calibri"/>
+              </w:rPr>
+            </w:pPr>
+            <w:r>
+              <w:rPr>
+                <w:rFonts w:cs="Calibri" w:ascii="Calibri" w:hAnsi="Calibri"/>
+              </w:rPr>
+              <w:t>Klíčová aktivita (název)</w:t>
+            </w:r>
+          </w:p>
+        </w:tc>
+        <w:tc>
+          <w:tcPr>
+            <w:tcW w:w="6535" w:type="dxa"/>
+            <w:gridSpan w:val="2"/>
+            <w:tcBorders>
+              <w:top w:val="single" w:sz="6" w:space="0" w:color="000000"/>
+              <w:left w:val="single" w:sz="6" w:space="0" w:color="000000"/>
+              <w:bottom w:val="single" w:sz="6" w:space="0" w:color="000000"/>
+              <w:right w:val="single" w:sz="6" w:space="0" w:color="000000"/>
+              <w:insideH w:val="single" w:sz="6" w:space="0" w:color="000000"/>
+              <w:insideV w:val="single" w:sz="6" w:space="0" w:color="000000"/>
+            </w:tcBorders>
+            <w:shd w:fill="auto" w:val="clear"/>
+            <w:tcMar>
+              <w:top w:w="15" w:type="dxa"/>
+              <w:left w:w="7" w:type="dxa"/>
+              <w:bottom w:w="15" w:type="dxa"/>
+              <w:right w:w="15" w:type="dxa"/>
+            </w:tcMar>
+          </w:tcPr>
+          <w:p>
+            <w:pPr>
+              <w:pStyle w:val="NoSpacing"/>
+              <w:spacing w:lineRule="auto" w:line="276"/>
+              <w:rPr>
+                <w:rFonts w:ascii="Calibri" w:hAnsi="Calibri" w:cs="Calibri"/>
+              </w:rPr>
+            </w:pPr>
+            <w:r>
+              <w:rPr>
+                <w:rFonts w:cs="Calibri" w:ascii="Calibri" w:hAnsi="Calibri"/>
+              </w:rPr>
+              <w:t>Popis činností</w:t>
+            </w:r>
+          </w:p>
+        </w:tc>
+      </w:tr>
+      <w:tr>
+        <w:trPr>
+          <w:trHeight w:val="248" w:hRule="atLeast"/>
+        </w:trPr>
+        <w:tc>
+          <w:tcPr>
+            <w:tcW w:w="2515" w:type="dxa"/>
+            <w:tcBorders>
+              <w:top w:val="single" w:sz="6" w:space="0" w:color="000000"/>
+              <w:left w:val="single" w:sz="6" w:space="0" w:color="000000"/>
+              <w:bottom w:val="single" w:sz="6" w:space="0" w:color="000000"/>
+              <w:insideH w:val="single" w:sz="6" w:space="0" w:color="000000"/>
+            </w:tcBorders>
+            <w:shd w:fill="auto" w:val="clear"/>
+            <w:tcMar>
+              <w:left w:w="97" w:type="dxa"/>
+            </w:tcMar>
+          </w:tcPr>
+          <w:p>
+            <w:pPr>
+              <w:pStyle w:val="NoSpacing"/>
+              <w:snapToGrid w:val="false"/>
+              <w:spacing w:lineRule="auto" w:line="276"/>
+              <w:rPr>
+                <w:rFonts w:ascii="Calibri" w:hAnsi="Calibri" w:cs="Calibri"/>
+                <w:sz w:val="22"/>
+                <w:szCs w:val="22"/>
+                <w:lang w:val="cs-CZ"/>
+              </w:rPr>
+            </w:pPr>
+            <w:r>
+              <w:rPr>
+                <w:rFonts w:cs="Calibri" w:ascii="Calibri" w:hAnsi="Calibri"/>
+                <w:sz w:val="22"/>
+                <w:szCs w:val="22"/>
+                <w:lang w:val="cs-CZ"/>
+              </w:rPr>
+              <w:t>Testování celého řešení</w:t>
+            </w:r>
+          </w:p>
+        </w:tc>
+        <w:tc>
+          <w:tcPr>
+            <w:tcW w:w="6535" w:type="dxa"/>
+            <w:gridSpan w:val="2"/>
+            <w:tcBorders>
+              <w:top w:val="single" w:sz="6" w:space="0" w:color="000000"/>
+              <w:left w:val="single" w:sz="6" w:space="0" w:color="000000"/>
+              <w:bottom w:val="single" w:sz="6" w:space="0" w:color="000000"/>
+              <w:right w:val="single" w:sz="6" w:space="0" w:color="000000"/>
+              <w:insideH w:val="single" w:sz="6" w:space="0" w:color="000000"/>
+              <w:insideV w:val="single" w:sz="6" w:space="0" w:color="000000"/>
+            </w:tcBorders>
+            <w:shd w:fill="auto" w:val="clear"/>
+            <w:tcMar>
+              <w:top w:w="15" w:type="dxa"/>
+              <w:left w:w="7" w:type="dxa"/>
+              <w:bottom w:w="15" w:type="dxa"/>
+              <w:right w:w="15" w:type="dxa"/>
+            </w:tcMar>
+          </w:tcPr>
+          <w:p>
+            <w:pPr>
+              <w:pStyle w:val="NoSpacing"/>
+              <w:snapToGrid w:val="false"/>
+              <w:spacing w:lineRule="auto" w:line="276"/>
+              <w:rPr>
+                <w:rFonts w:ascii="Calibri" w:hAnsi="Calibri" w:cs="Calibri"/>
+              </w:rPr>
+            </w:pPr>
+            <w:r>
+              <w:rPr>
+                <w:rFonts w:cs="Calibri" w:ascii="Calibri" w:hAnsi="Calibri"/>
+              </w:rPr>
+              <w:t>Spojění všech zmíněných modulů do funkčního řešení</w:t>
+            </w:r>
+          </w:p>
+        </w:tc>
+      </w:tr>
+      <w:tr>
+        <w:trPr>
+          <w:trHeight w:val="248" w:hRule="atLeast"/>
+        </w:trPr>
+        <w:tc>
+          <w:tcPr>
+            <w:tcW w:w="2515" w:type="dxa"/>
+            <w:tcBorders>
+              <w:top w:val="single" w:sz="6" w:space="0" w:color="000000"/>
+              <w:left w:val="single" w:sz="6" w:space="0" w:color="000000"/>
+              <w:bottom w:val="single" w:sz="6" w:space="0" w:color="000000"/>
+              <w:insideH w:val="single" w:sz="6" w:space="0" w:color="000000"/>
+            </w:tcBorders>
+            <w:shd w:fill="auto" w:val="clear"/>
+            <w:tcMar>
+              <w:left w:w="97" w:type="dxa"/>
+            </w:tcMar>
+          </w:tcPr>
+          <w:p>
+            <w:pPr>
+              <w:pStyle w:val="NoSpacing"/>
+              <w:spacing w:lineRule="auto" w:line="276"/>
+              <w:rPr>
+                <w:rFonts w:ascii="Calibri" w:hAnsi="Calibri" w:cs="Calibri"/>
+              </w:rPr>
+            </w:pPr>
+            <w:r>
+              <w:rPr>
+                <w:rFonts w:cs="Calibri" w:ascii="Calibri" w:hAnsi="Calibri"/>
+              </w:rPr>
+              <w:t>Výstupy</w:t>
+            </w:r>
+          </w:p>
+        </w:tc>
+        <w:tc>
+          <w:tcPr>
+            <w:tcW w:w="3260" w:type="dxa"/>
+            <w:tcBorders>
+              <w:top w:val="single" w:sz="6" w:space="0" w:color="000000"/>
+              <w:left w:val="single" w:sz="6" w:space="0" w:color="000000"/>
+              <w:bottom w:val="single" w:sz="6" w:space="0" w:color="000000"/>
+              <w:insideH w:val="single" w:sz="6" w:space="0" w:color="000000"/>
+            </w:tcBorders>
+            <w:shd w:fill="auto" w:val="clear"/>
+            <w:tcMar>
+              <w:top w:w="15" w:type="dxa"/>
+              <w:left w:w="7" w:type="dxa"/>
+              <w:bottom w:w="15" w:type="dxa"/>
+              <w:right w:w="15" w:type="dxa"/>
+            </w:tcMar>
+          </w:tcPr>
+          <w:p>
+            <w:pPr>
+              <w:pStyle w:val="NoSpacing"/>
+              <w:spacing w:lineRule="auto" w:line="276"/>
+              <w:rPr>
+                <w:rFonts w:ascii="Calibri" w:hAnsi="Calibri" w:cs="Calibri"/>
+              </w:rPr>
+            </w:pPr>
+            <w:r>
+              <w:rPr>
+                <w:rFonts w:cs="Calibri" w:ascii="Calibri" w:hAnsi="Calibri"/>
+              </w:rPr>
+              <w:t>Zdroje (tým a finance)</w:t>
+            </w:r>
+          </w:p>
+        </w:tc>
+        <w:tc>
+          <w:tcPr>
+            <w:tcW w:w="3275" w:type="dxa"/>
+            <w:tcBorders>
+              <w:top w:val="single" w:sz="6" w:space="0" w:color="000000"/>
+              <w:left w:val="single" w:sz="6" w:space="0" w:color="000000"/>
+              <w:bottom w:val="single" w:sz="6" w:space="0" w:color="000000"/>
+              <w:right w:val="single" w:sz="6" w:space="0" w:color="000000"/>
+              <w:insideH w:val="single" w:sz="6" w:space="0" w:color="000000"/>
+              <w:insideV w:val="single" w:sz="6" w:space="0" w:color="000000"/>
+            </w:tcBorders>
+            <w:shd w:fill="auto" w:val="clear"/>
+            <w:tcMar>
+              <w:top w:w="15" w:type="dxa"/>
+              <w:left w:w="7" w:type="dxa"/>
+              <w:bottom w:w="15" w:type="dxa"/>
+              <w:right w:w="15" w:type="dxa"/>
+            </w:tcMar>
+          </w:tcPr>
+          <w:p>
+            <w:pPr>
+              <w:pStyle w:val="NoSpacing"/>
+              <w:spacing w:lineRule="auto" w:line="276"/>
+              <w:rPr>
+                <w:rFonts w:ascii="Calibri" w:hAnsi="Calibri" w:cs="Calibri"/>
+              </w:rPr>
+            </w:pPr>
+            <w:r>
+              <w:rPr>
+                <w:rFonts w:cs="Calibri" w:ascii="Calibri" w:hAnsi="Calibri"/>
+              </w:rPr>
+              <w:t>Období realizace (od-do)</w:t>
+            </w:r>
+          </w:p>
+        </w:tc>
+      </w:tr>
+      <w:tr>
+        <w:trPr>
+          <w:trHeight w:val="248" w:hRule="atLeast"/>
+        </w:trPr>
+        <w:tc>
+          <w:tcPr>
+            <w:tcW w:w="2515" w:type="dxa"/>
+            <w:tcBorders>
+              <w:top w:val="single" w:sz="6" w:space="0" w:color="000000"/>
+              <w:left w:val="single" w:sz="6" w:space="0" w:color="000000"/>
+              <w:bottom w:val="single" w:sz="6" w:space="0" w:color="000000"/>
+              <w:insideH w:val="single" w:sz="6" w:space="0" w:color="000000"/>
+            </w:tcBorders>
+            <w:shd w:fill="auto" w:val="clear"/>
+            <w:tcMar>
+              <w:left w:w="97" w:type="dxa"/>
+            </w:tcMar>
+          </w:tcPr>
+          <w:p>
+            <w:pPr>
+              <w:pStyle w:val="NoSpacing"/>
+              <w:snapToGrid w:val="false"/>
+              <w:spacing w:lineRule="auto" w:line="276"/>
+              <w:rPr>
+                <w:rFonts w:ascii="Calibri" w:hAnsi="Calibri" w:cs="Calibri"/>
+                <w:sz w:val="22"/>
+                <w:szCs w:val="22"/>
+                <w:lang w:val="cs-CZ"/>
+              </w:rPr>
+            </w:pPr>
+            <w:r>
+              <w:rPr>
+                <w:rFonts w:cs="Calibri" w:ascii="Calibri" w:hAnsi="Calibri"/>
+                <w:sz w:val="22"/>
+                <w:szCs w:val="22"/>
+                <w:lang w:val="cs-CZ"/>
+              </w:rPr>
+              <w:t>Prototyp pro testování a vyhodnocování výsledků</w:t>
+            </w:r>
+          </w:p>
+        </w:tc>
+        <w:tc>
+          <w:tcPr>
+            <w:tcW w:w="3260" w:type="dxa"/>
+            <w:tcBorders>
+              <w:top w:val="single" w:sz="6" w:space="0" w:color="000000"/>
+              <w:left w:val="single" w:sz="6" w:space="0" w:color="000000"/>
+              <w:bottom w:val="single" w:sz="6" w:space="0" w:color="000000"/>
+              <w:insideH w:val="single" w:sz="6" w:space="0" w:color="000000"/>
+            </w:tcBorders>
+            <w:shd w:fill="auto" w:val="clear"/>
+            <w:tcMar>
+              <w:top w:w="15" w:type="dxa"/>
+              <w:left w:w="7" w:type="dxa"/>
+              <w:bottom w:w="15" w:type="dxa"/>
+              <w:right w:w="15" w:type="dxa"/>
+            </w:tcMar>
+          </w:tcPr>
+          <w:p>
+            <w:pPr>
+              <w:pStyle w:val="NoSpacing"/>
+              <w:snapToGrid w:val="false"/>
+              <w:spacing w:lineRule="auto" w:line="276"/>
+              <w:rPr>
+                <w:rFonts w:ascii="Calibri" w:hAnsi="Calibri" w:cs="Calibri"/>
+              </w:rPr>
+            </w:pPr>
+            <w:r>
+              <w:rPr>
+                <w:rFonts w:cs="Calibri" w:ascii="Calibri" w:hAnsi="Calibri"/>
+              </w:rPr>
+              <w:t>Celý řešitelský tým</w:t>
             </w:r>
           </w:p>
         </w:tc>
@@ -11069,6 +13279,21 @@
           <w:lang w:val="cs-CZ"/>
         </w:rPr>
         <w:t>Udržitelnost</w:t>
+      </w:r>
+    </w:p>
+    <w:p>
+      <w:pPr>
+        <w:pStyle w:val="Normal"/>
+        <w:spacing w:lineRule="auto" w:line="276"/>
+        <w:rPr>
+          <w:rFonts w:ascii="Calibri" w:hAnsi="Calibri" w:cs="Calibri"/>
+          <w:sz w:val="22"/>
+          <w:szCs w:val="22"/>
+          <w:lang w:val="cs-CZ"/>
+        </w:rPr>
+      </w:pPr>
+      <w:r>
+        <w:rPr/>
       </w:r>
     </w:p>
     <w:p>
@@ -11131,7 +13356,7 @@
                 <wp:positionV relativeFrom="paragraph">
                   <wp:posOffset>118110</wp:posOffset>
                 </wp:positionV>
-                <wp:extent cx="5902960" cy="782955"/>
+                <wp:extent cx="5902960" cy="1791335"/>
                 <wp:effectExtent l="0" t="0" r="0" b="0"/>
                 <wp:wrapSquare wrapText="bothSides"/>
                 <wp:docPr id="5" name="Frame5"/>
@@ -11142,7 +13367,7 @@
                       <wps:spPr>
                         <a:xfrm>
                           <a:off x="0" y="0"/>
-                          <a:ext cx="5902960" cy="782955"/>
+                          <a:ext cx="5902960" cy="1791335"/>
                         </a:xfrm>
                         <a:prstGeom prst="rect"/>
                         <a:solidFill>
@@ -11163,15 +13388,7 @@
                             </w:pPr>
                             <w:r>
                               <w:rPr/>
-                            </w:r>
-                          </w:p>
-                          <w:p>
-                            <w:pPr>
-                              <w:pStyle w:val="Normal"/>
-                              <w:rPr/>
-                            </w:pPr>
-                            <w:r>
-                              <w:rPr/>
+                              <w:t>Ukáže-li se prototypové řešení funkční, bude možné jeho široké nasazení a průmyslová výroba tak. Možných dalších modelů je pak několik: projekt převezme město, které bude infrastrukturu dále rozšiřovat a využívat její výstupy, případně je možné že by mohla vzniknout firma, která by celý projekt pronajímala jako službu (IaaS, SaaS a další). Jednotlivé dílčí výstupy, a to především ovládání vzduchotechniky, případně senzory bude možné prodávat zvlášť jako hotový výrobek.</w:t>
                             </w:r>
                           </w:p>
                           <w:p>
@@ -11196,7 +13413,7 @@
           </mc:Choice>
           <mc:Fallback>
             <w:pict>
-              <v:rect fillcolor="#FFFFFF" strokecolor="#000000" strokeweight="0pt" style="position:absolute;rotation:0;width:464.8pt;height:61.65pt;mso-wrap-distance-left:9.05pt;mso-wrap-distance-right:9.05pt;mso-wrap-distance-top:3.6pt;mso-wrap-distance-bottom:3.6pt;margin-top:9.3pt;mso-position-vertical-relative:text;margin-left:-0.7pt;mso-position-horizontal-relative:text">
+              <v:rect fillcolor="#FFFFFF" strokecolor="#000000" strokeweight="0pt" style="position:absolute;rotation:0;width:464.8pt;height:141.05pt;mso-wrap-distance-left:9.05pt;mso-wrap-distance-right:9.05pt;mso-wrap-distance-top:3.6pt;mso-wrap-distance-bottom:3.6pt;margin-top:9.3pt;mso-position-vertical-relative:text;margin-left:-0.7pt;mso-position-horizontal-relative:text">
                 <v:textbox>
                   <w:txbxContent>
                     <w:p>
@@ -11206,15 +13423,7 @@
                       </w:pPr>
                       <w:r>
                         <w:rPr/>
-                      </w:r>
-                    </w:p>
-                    <w:p>
-                      <w:pPr>
-                        <w:pStyle w:val="Normal"/>
-                        <w:rPr/>
-                      </w:pPr>
-                      <w:r>
-                        <w:rPr/>
+                        <w:t>Ukáže-li se prototypové řešení funkční, bude možné jeho široké nasazení a průmyslová výroba tak. Možných dalších modelů je pak několik: projekt převezme město, které bude infrastrukturu dále rozšiřovat a využívat její výstupy, případně je možné že by mohla vzniknout firma, která by celý projekt pronajímala jako službu (IaaS, SaaS a další). Jednotlivé dílčí výstupy, a to především ovládání vzduchotechniky, případně senzory bude možné prodávat zvlášť jako hotový výrobek.</w:t>
                       </w:r>
                     </w:p>
                     <w:p>
@@ -11595,6 +13804,7 @@
                 <w:szCs w:val="22"/>
                 <w:lang w:val="cs-CZ"/>
               </w:rPr>
+              <w:t>Workshopy v Labka, z.s.</w:t>
             </w:r>
           </w:p>
         </w:tc>
@@ -11633,6 +13843,7 @@
                 <w:szCs w:val="22"/>
                 <w:lang w:val="cs-CZ"/>
               </w:rPr>
+              <w:t>Po celou dobu projektu</w:t>
             </w:r>
           </w:p>
         </w:tc>
@@ -11672,6 +13883,7 @@
                 <w:szCs w:val="22"/>
                 <w:lang w:val="cs-CZ"/>
               </w:rPr>
+              <w:t>Webové stránky Labka.cz</w:t>
             </w:r>
           </w:p>
         </w:tc>
@@ -11710,6 +13922,7 @@
                 <w:szCs w:val="22"/>
                 <w:lang w:val="cs-CZ"/>
               </w:rPr>
+              <w:t>Po celou dobu projektu</w:t>
             </w:r>
           </w:p>
         </w:tc>
@@ -11749,7 +13962,31 @@
                 <w:szCs w:val="22"/>
                 <w:lang w:val="cs-CZ"/>
               </w:rPr>
-            </w:r>
+              <w:t xml:space="preserve">Facebookový profil </w:t>
+            </w:r>
+            <w:hyperlink r:id="rId11">
+              <w:r>
+                <w:rPr>
+                  <w:rStyle w:val="InternetLink"/>
+                  <w:rFonts w:cs="Calibri" w:ascii="Calibri" w:hAnsi="Calibri"/>
+                  <w:sz w:val="22"/>
+                  <w:szCs w:val="22"/>
+                  <w:lang w:val="cs-CZ"/>
+                </w:rPr>
+                <w:t>https://www.facebook.com/labka.cz/</w:t>
+              </w:r>
+            </w:hyperlink>
+            <w:hyperlink r:id="rId12">
+              <w:r>
+                <w:rPr>
+                  <w:rFonts w:cs="Calibri" w:ascii="Calibri" w:hAnsi="Calibri"/>
+                  <w:sz w:val="22"/>
+                  <w:szCs w:val="22"/>
+                  <w:lang w:val="cs-CZ"/>
+                </w:rPr>
+                <w:t xml:space="preserve"> a sociální sítě obecně</w:t>
+              </w:r>
+            </w:hyperlink>
           </w:p>
         </w:tc>
         <w:tc>
@@ -11787,6 +14024,238 @@
                 <w:szCs w:val="22"/>
                 <w:lang w:val="cs-CZ"/>
               </w:rPr>
+              <w:t>Po celou dobu projektu</w:t>
+            </w:r>
+          </w:p>
+        </w:tc>
+      </w:tr>
+      <w:tr>
+        <w:trPr/>
+        <w:tc>
+          <w:tcPr>
+            <w:tcW w:w="6946" w:type="dxa"/>
+            <w:tcBorders>
+              <w:left w:val="single" w:sz="4" w:space="0" w:color="000000"/>
+              <w:bottom w:val="single" w:sz="4" w:space="0" w:color="000000"/>
+              <w:insideH w:val="single" w:sz="4" w:space="0" w:color="000000"/>
+            </w:tcBorders>
+            <w:shd w:fill="auto" w:val="clear"/>
+            <w:tcMar>
+              <w:left w:w="103" w:type="dxa"/>
+            </w:tcMar>
+          </w:tcPr>
+          <w:p>
+            <w:pPr>
+              <w:pStyle w:val="Normal"/>
+              <w:snapToGrid w:val="false"/>
+              <w:spacing w:lineRule="auto" w:line="276"/>
+              <w:rPr>
+                <w:rFonts w:ascii="Calibri" w:hAnsi="Calibri" w:cs="Calibri"/>
+                <w:sz w:val="22"/>
+                <w:szCs w:val="22"/>
+                <w:lang w:val="cs-CZ"/>
+              </w:rPr>
+            </w:pPr>
+            <w:r>
+              <w:rPr>
+                <w:rFonts w:cs="Calibri" w:ascii="Calibri" w:hAnsi="Calibri"/>
+                <w:sz w:val="22"/>
+                <w:szCs w:val="22"/>
+                <w:lang w:val="cs-CZ"/>
+              </w:rPr>
+              <w:t>Přednášky o jednotlivých dílčích řešeních ve spolupráci s projekty Čisté Nebe, o.p.s., FajnOVA!!! a dalšími – v rámci této spolupráce bude možné projekt propagovat jak na internetu tak v tištěné formě</w:t>
+            </w:r>
+          </w:p>
+        </w:tc>
+        <w:tc>
+          <w:tcPr>
+            <w:tcW w:w="2278" w:type="dxa"/>
+            <w:tcBorders>
+              <w:left w:val="single" w:sz="4" w:space="0" w:color="000000"/>
+              <w:bottom w:val="single" w:sz="4" w:space="0" w:color="000000"/>
+              <w:right w:val="single" w:sz="4" w:space="0" w:color="000000"/>
+              <w:insideH w:val="single" w:sz="4" w:space="0" w:color="000000"/>
+              <w:insideV w:val="single" w:sz="4" w:space="0" w:color="000000"/>
+            </w:tcBorders>
+            <w:shd w:fill="auto" w:val="clear"/>
+            <w:tcMar>
+              <w:left w:w="103" w:type="dxa"/>
+            </w:tcMar>
+          </w:tcPr>
+          <w:p>
+            <w:pPr>
+              <w:pStyle w:val="Normal"/>
+              <w:snapToGrid w:val="false"/>
+              <w:spacing w:lineRule="auto" w:line="276"/>
+              <w:rPr>
+                <w:rFonts w:ascii="Calibri" w:hAnsi="Calibri" w:cs="Calibri"/>
+                <w:sz w:val="22"/>
+                <w:szCs w:val="22"/>
+                <w:lang w:val="cs-CZ"/>
+              </w:rPr>
+            </w:pPr>
+            <w:r>
+              <w:rPr>
+                <w:rFonts w:cs="Calibri" w:ascii="Calibri" w:hAnsi="Calibri"/>
+                <w:sz w:val="22"/>
+                <w:szCs w:val="22"/>
+                <w:lang w:val="cs-CZ"/>
+              </w:rPr>
+              <w:t>V době, kdy bude možno představovat jednotlivá dílčí řešení, případně celý projekt</w:t>
+            </w:r>
+          </w:p>
+        </w:tc>
+      </w:tr>
+      <w:tr>
+        <w:trPr/>
+        <w:tc>
+          <w:tcPr>
+            <w:tcW w:w="6946" w:type="dxa"/>
+            <w:tcBorders>
+              <w:left w:val="single" w:sz="4" w:space="0" w:color="000000"/>
+              <w:bottom w:val="single" w:sz="4" w:space="0" w:color="000000"/>
+              <w:insideH w:val="single" w:sz="4" w:space="0" w:color="000000"/>
+            </w:tcBorders>
+            <w:shd w:fill="auto" w:val="clear"/>
+            <w:tcMar>
+              <w:left w:w="103" w:type="dxa"/>
+            </w:tcMar>
+          </w:tcPr>
+          <w:p>
+            <w:pPr>
+              <w:pStyle w:val="Normal"/>
+              <w:snapToGrid w:val="false"/>
+              <w:spacing w:lineRule="auto" w:line="276"/>
+              <w:rPr>
+                <w:rFonts w:ascii="Calibri" w:hAnsi="Calibri" w:cs="Calibri"/>
+                <w:sz w:val="22"/>
+                <w:szCs w:val="22"/>
+                <w:lang w:val="cs-CZ"/>
+              </w:rPr>
+            </w:pPr>
+            <w:r>
+              <w:rPr>
+                <w:rFonts w:cs="Calibri" w:ascii="Calibri" w:hAnsi="Calibri"/>
+                <w:sz w:val="22"/>
+                <w:szCs w:val="22"/>
+                <w:lang w:val="cs-CZ"/>
+              </w:rPr>
+              <w:t>Možné jsou pak přesahy pro vědecké konference a konference zabývající se neuronovými sítěmi a IoT</w:t>
+            </w:r>
+          </w:p>
+        </w:tc>
+        <w:tc>
+          <w:tcPr>
+            <w:tcW w:w="2278" w:type="dxa"/>
+            <w:tcBorders>
+              <w:left w:val="single" w:sz="4" w:space="0" w:color="000000"/>
+              <w:bottom w:val="single" w:sz="4" w:space="0" w:color="000000"/>
+              <w:right w:val="single" w:sz="4" w:space="0" w:color="000000"/>
+              <w:insideH w:val="single" w:sz="4" w:space="0" w:color="000000"/>
+              <w:insideV w:val="single" w:sz="4" w:space="0" w:color="000000"/>
+            </w:tcBorders>
+            <w:shd w:fill="auto" w:val="clear"/>
+            <w:tcMar>
+              <w:left w:w="103" w:type="dxa"/>
+            </w:tcMar>
+          </w:tcPr>
+          <w:p>
+            <w:pPr>
+              <w:pStyle w:val="Normal"/>
+              <w:snapToGrid w:val="false"/>
+              <w:spacing w:lineRule="auto" w:line="276"/>
+              <w:rPr>
+                <w:rFonts w:ascii="Calibri" w:hAnsi="Calibri" w:cs="Calibri"/>
+                <w:sz w:val="22"/>
+                <w:szCs w:val="22"/>
+                <w:lang w:val="cs-CZ"/>
+              </w:rPr>
+            </w:pPr>
+            <w:r>
+              <w:rPr>
+                <w:rFonts w:cs="Calibri" w:ascii="Calibri" w:hAnsi="Calibri"/>
+                <w:sz w:val="22"/>
+                <w:szCs w:val="22"/>
+                <w:lang w:val="cs-CZ"/>
+              </w:rPr>
+              <w:t>Po dokončení projektu</w:t>
+            </w:r>
+          </w:p>
+        </w:tc>
+      </w:tr>
+      <w:tr>
+        <w:trPr/>
+        <w:tc>
+          <w:tcPr>
+            <w:tcW w:w="6946" w:type="dxa"/>
+            <w:tcBorders>
+              <w:left w:val="single" w:sz="4" w:space="0" w:color="000000"/>
+              <w:bottom w:val="single" w:sz="4" w:space="0" w:color="000000"/>
+              <w:insideH w:val="single" w:sz="4" w:space="0" w:color="000000"/>
+            </w:tcBorders>
+            <w:shd w:fill="auto" w:val="clear"/>
+            <w:tcMar>
+              <w:left w:w="103" w:type="dxa"/>
+            </w:tcMar>
+          </w:tcPr>
+          <w:p>
+            <w:pPr>
+              <w:pStyle w:val="Normal"/>
+              <w:snapToGrid w:val="false"/>
+              <w:spacing w:lineRule="auto" w:line="276"/>
+              <w:rPr>
+                <w:rFonts w:ascii="Calibri" w:hAnsi="Calibri" w:cs="Calibri"/>
+                <w:sz w:val="22"/>
+                <w:szCs w:val="22"/>
+                <w:lang w:val="cs-CZ"/>
+              </w:rPr>
+            </w:pPr>
+            <w:r>
+              <w:rPr>
+                <w:rFonts w:cs="Calibri" w:ascii="Calibri" w:hAnsi="Calibri"/>
+                <w:sz w:val="22"/>
+                <w:szCs w:val="22"/>
+                <w:lang w:val="cs-CZ"/>
+              </w:rPr>
+              <w:t>Přirozená a již probíhající je spolupráce s dalšími hackerspaces nejen v České republice – ze bude zřejmě využito formátu bleskových přednášek, tedy LigtnigTalk resp. Talk Night</w:t>
+            </w:r>
+          </w:p>
+        </w:tc>
+        <w:tc>
+          <w:tcPr>
+            <w:tcW w:w="2278" w:type="dxa"/>
+            <w:tcBorders>
+              <w:left w:val="single" w:sz="4" w:space="0" w:color="000000"/>
+              <w:bottom w:val="single" w:sz="4" w:space="0" w:color="000000"/>
+              <w:right w:val="single" w:sz="4" w:space="0" w:color="000000"/>
+              <w:insideH w:val="single" w:sz="4" w:space="0" w:color="000000"/>
+              <w:insideV w:val="single" w:sz="4" w:space="0" w:color="000000"/>
+            </w:tcBorders>
+            <w:shd w:fill="auto" w:val="clear"/>
+            <w:tcMar>
+              <w:left w:w="103" w:type="dxa"/>
+            </w:tcMar>
+          </w:tcPr>
+          <w:p>
+            <w:pPr>
+              <w:pStyle w:val="Normal"/>
+              <w:snapToGrid w:val="false"/>
+              <w:spacing w:lineRule="auto" w:line="276"/>
+              <w:rPr>
+                <w:rFonts w:ascii="Calibri" w:hAnsi="Calibri" w:cs="Calibri"/>
+                <w:sz w:val="22"/>
+                <w:szCs w:val="22"/>
+                <w:lang w:val="cs-CZ"/>
+              </w:rPr>
+            </w:pPr>
+            <w:r>
+              <w:rPr>
+                <w:rFonts w:cs="Calibri" w:ascii="Calibri" w:hAnsi="Calibri"/>
+                <w:sz w:val="22"/>
+                <w:szCs w:val="22"/>
+                <w:lang w:val="cs-CZ"/>
+              </w:rPr>
+              <w:t>V průběhu řešení, v době dokončení dílčích  řešení a samozřejmě po dokončení projektu</w:t>
             </w:r>
           </w:p>
         </w:tc>
@@ -12037,7 +14506,16 @@
                 <w:szCs w:val="22"/>
                 <w:lang w:val="cs-CZ"/>
               </w:rPr>
-              <w:t xml:space="preserve">Jméno a příjmení řešitele projektu: </w:t>
+              <w:t xml:space="preserve">Jméno a příjmení řešitele projektu:  </w:t>
+            </w:r>
+            <w:r>
+              <w:rPr>
+                <w:rFonts w:cs="Arial" w:ascii="Calibri" w:hAnsi="Calibri"/>
+                <w:sz w:val="22"/>
+                <w:szCs w:val="22"/>
+                <w:lang w:val="cs-CZ"/>
+              </w:rPr>
+              <w:t>Tomáš Petrů</w:t>
             </w:r>
           </w:p>
           <w:p>
@@ -12061,9 +14539,36 @@
                 <w:szCs w:val="22"/>
                 <w:lang w:val="cs-CZ"/>
               </w:rPr>
-              <w:t xml:space="preserve">Adresa:                                    </w:t>
-              <w:tab/>
-              <w:t xml:space="preserve">Funkce: </w:t>
+              <w:t xml:space="preserve">Adresa:    </w:t>
+            </w:r>
+            <w:r>
+              <w:rPr>
+                <w:rFonts w:cs="Arial" w:ascii="Calibri" w:hAnsi="Calibri"/>
+                <w:sz w:val="22"/>
+                <w:szCs w:val="22"/>
+                <w:lang w:val="cs-CZ"/>
+              </w:rPr>
+              <w:t>Křížkovského 1, 712 00, Ostrava - Muglinov</w:t>
+            </w:r>
+            <w:r>
+              <w:rPr>
+                <w:rFonts w:cs="Arial" w:ascii="Calibri" w:hAnsi="Calibri"/>
+                <w:sz w:val="22"/>
+                <w:szCs w:val="22"/>
+                <w:lang w:val="cs-CZ"/>
+              </w:rPr>
+              <w:t xml:space="preserve">                      Funkce:  </w:t>
+            </w:r>
+            <w:bookmarkStart w:id="0" w:name="__DdeLink__1697_649516194"/>
+            <w:bookmarkEnd w:id="0"/>
+            <w:r>
+              <w:rPr>
+                <w:rFonts w:cs="Arial" w:ascii="Calibri" w:hAnsi="Calibri"/>
+                <w:sz w:val="22"/>
+                <w:szCs w:val="22"/>
+                <w:lang w:val="cs-CZ"/>
+              </w:rPr>
+              <w:t>Předseda Labka, z.s.</w:t>
             </w:r>
           </w:p>
         </w:tc>
@@ -12153,7 +14658,16 @@
                 <w:szCs w:val="22"/>
                 <w:lang w:val="cs-CZ"/>
               </w:rPr>
-              <w:t>Jméno a příjmení statutárního zástupce organizace:</w:t>
+              <w:t xml:space="preserve">Jméno a příjmení statutárního zástupce organizace: </w:t>
+            </w:r>
+            <w:r>
+              <w:rPr>
+                <w:rFonts w:cs="Arial" w:ascii="Calibri" w:hAnsi="Calibri"/>
+                <w:sz w:val="22"/>
+                <w:szCs w:val="22"/>
+                <w:lang w:val="cs-CZ"/>
+              </w:rPr>
+              <w:t>Tomáš Petrů</w:t>
             </w:r>
           </w:p>
           <w:p>
@@ -12177,9 +14691,34 @@
                 <w:szCs w:val="22"/>
                 <w:lang w:val="cs-CZ"/>
               </w:rPr>
-              <w:t xml:space="preserve">Adresa:                                                                                           </w:t>
-              <w:tab/>
-              <w:t xml:space="preserve">Funkce: </w:t>
+              <w:t xml:space="preserve">Adresa:    </w:t>
+            </w:r>
+            <w:r>
+              <w:rPr>
+                <w:rFonts w:cs="Arial" w:ascii="Calibri" w:hAnsi="Calibri"/>
+                <w:sz w:val="22"/>
+                <w:szCs w:val="22"/>
+                <w:lang w:val="cs-CZ"/>
+              </w:rPr>
+              <w:t>Křížkovského 1, 712 00, Ostrava - Muglinov</w:t>
+            </w:r>
+            <w:r>
+              <w:rPr>
+                <w:rFonts w:cs="Arial" w:ascii="Calibri" w:hAnsi="Calibri"/>
+                <w:sz w:val="22"/>
+                <w:szCs w:val="22"/>
+                <w:lang w:val="cs-CZ"/>
+              </w:rPr>
+              <w:t xml:space="preserve">                      Funkce:  </w:t>
+            </w:r>
+            <w:r>
+              <w:rPr>
+                <w:rFonts w:cs="Arial" w:ascii="Calibri" w:hAnsi="Calibri"/>
+                <w:sz w:val="22"/>
+                <w:szCs w:val="22"/>
+                <w:lang w:val="cs-CZ"/>
+              </w:rPr>
+              <w:t>Předseda Labka, z.s.</w:t>
             </w:r>
           </w:p>
         </w:tc>
@@ -12266,7 +14805,7 @@
                 <w:szCs w:val="22"/>
                 <w:lang w:val="cs-CZ"/>
               </w:rPr>
-              <w:t>Datum:</w:t>
+              <w:t xml:space="preserve">Datum: </w:t>
             </w:r>
           </w:p>
         </w:tc>
@@ -13365,8 +15904,8 @@
       </w:r>
     </w:p>
     <w:sectPr>
-      <w:headerReference w:type="default" r:id="rId11"/>
-      <w:footerReference w:type="default" r:id="rId12"/>
+      <w:headerReference w:type="default" r:id="rId13"/>
+      <w:footerReference w:type="default" r:id="rId14"/>
       <w:type w:val="nextPage"/>
       <w:pgSz w:w="11906" w:h="16838"/>
       <w:pgMar w:left="1417" w:right="1417" w:header="708" w:top="1417" w:footer="306" w:bottom="1417" w:gutter="0"/>

--- a/TS_grantova_zadost_2016.docx
+++ b/TS_grantova_zadost_2016.docx
@@ -14559,8 +14559,6 @@
               </w:rPr>
               <w:t xml:space="preserve">                      Funkce:  </w:t>
             </w:r>
-            <w:bookmarkStart w:id="0" w:name="__DdeLink__1697_649516194"/>
-            <w:bookmarkEnd w:id="0"/>
             <w:r>
               <w:rPr>
                 <w:rFonts w:cs="Arial" w:ascii="Calibri" w:hAnsi="Calibri"/>

--- a/TS_grantova_zadost_2016.docx
+++ b/TS_grantova_zadost_2016.docx
@@ -16,6 +16,8 @@
           <w:szCs w:val="28"/>
         </w:rPr>
       </w:pPr>
+      <w:bookmarkStart w:id="0" w:name="_GoBack"/>
+      <w:bookmarkEnd w:id="0"/>
     </w:p>
     <w:p>
       <w:pPr>
@@ -46,7 +48,7 @@
         <w:rPr>
           <w:rFonts w:asciiTheme="minorHAnsi" w:hAnsiTheme="minorHAnsi"/>
           <w:noProof/>
-          <w:lang w:val="en-US" w:eastAsia="en-US"/>
+          <w:lang w:val="en-US" w:eastAsia="en-US" w:bidi="ar-SA"/>
         </w:rPr>
         <mc:AlternateContent>
           <mc:Choice Requires="wps">
@@ -2288,7 +2290,7 @@
                 <w:highlight w:val="yellow"/>
               </w:rPr>
             </w:pPr>
-            <w:commentRangeStart w:id="0"/>
+            <w:commentRangeStart w:id="1"/>
             <w:r>
               <w:rPr>
                 <w:rFonts w:asciiTheme="minorHAnsi" w:hAnsiTheme="minorHAnsi" w:cs="Calibri"/>
@@ -2309,7 +2311,37 @@
                 <w:rFonts w:asciiTheme="minorHAnsi" w:hAnsiTheme="minorHAnsi" w:cs="Calibri"/>
                 <w:highlight w:val="yellow"/>
               </w:rPr>
-              <w:t xml:space="preserve">(PM10, PM2.5), NO2, O3, </w:t>
+              <w:t>(PM10, PM2.5), NO</w:t>
+            </w:r>
+            <w:r>
+              <w:rPr>
+                <w:rFonts w:asciiTheme="minorHAnsi" w:hAnsiTheme="minorHAnsi" w:cs="Calibri"/>
+                <w:highlight w:val="yellow"/>
+                <w:vertAlign w:val="subscript"/>
+              </w:rPr>
+              <w:t>2</w:t>
+            </w:r>
+            <w:r>
+              <w:rPr>
+                <w:rFonts w:asciiTheme="minorHAnsi" w:hAnsiTheme="minorHAnsi" w:cs="Calibri"/>
+                <w:highlight w:val="yellow"/>
+              </w:rPr>
+              <w:t>, O</w:t>
+            </w:r>
+            <w:r>
+              <w:rPr>
+                <w:rFonts w:asciiTheme="minorHAnsi" w:hAnsiTheme="minorHAnsi" w:cs="Calibri"/>
+                <w:highlight w:val="yellow"/>
+                <w:vertAlign w:val="subscript"/>
+              </w:rPr>
+              <w:t>3</w:t>
+            </w:r>
+            <w:r>
+              <w:rPr>
+                <w:rFonts w:asciiTheme="minorHAnsi" w:hAnsiTheme="minorHAnsi" w:cs="Calibri"/>
+                <w:highlight w:val="yellow"/>
+              </w:rPr>
+              <w:t xml:space="preserve">, </w:t>
             </w:r>
             <w:r>
               <w:rPr>
@@ -2321,12 +2353,12 @@
               </w:rPr>
               <w:t>benzo[a]pyren</w:t>
             </w:r>
-            <w:commentRangeEnd w:id="0"/>
+            <w:commentRangeEnd w:id="1"/>
             <w:r>
               <w:rPr>
                 <w:rFonts w:asciiTheme="minorHAnsi" w:hAnsiTheme="minorHAnsi"/>
               </w:rPr>
-              <w:commentReference w:id="0"/>
+              <w:commentReference w:id="1"/>
             </w:r>
           </w:p>
         </w:tc>
@@ -2351,7 +2383,7 @@
                 <w:highlight w:val="yellow"/>
               </w:rPr>
             </w:pPr>
-            <w:commentRangeStart w:id="1"/>
+            <w:commentRangeStart w:id="2"/>
             <w:r>
               <w:rPr>
                 <w:rFonts w:asciiTheme="minorHAnsi" w:hAnsiTheme="minorHAnsi" w:cs="Calibri"/>
@@ -2366,12 +2398,12 @@
               </w:rPr>
               <w:t>CAQI</w:t>
             </w:r>
-            <w:commentRangeEnd w:id="1"/>
+            <w:commentRangeEnd w:id="2"/>
             <w:r>
               <w:rPr>
                 <w:rFonts w:asciiTheme="minorHAnsi" w:hAnsiTheme="minorHAnsi"/>
               </w:rPr>
-              <w:commentReference w:id="1"/>
+              <w:commentReference w:id="2"/>
             </w:r>
             <w:r>
               <w:rPr>
@@ -2482,7 +2514,7 @@
                 <w:rFonts w:asciiTheme="minorHAnsi" w:hAnsiTheme="minorHAnsi"/>
                 <w:highlight w:val="yellow"/>
               </w:rPr>
-              <w:commentReference w:id="2"/>
+              <w:commentReference w:id="3"/>
             </w:r>
             <w:r>
               <w:rPr>
@@ -2514,7 +2546,7 @@
                 <w:highlight w:val="yellow"/>
               </w:rPr>
             </w:pPr>
-            <w:commentRangeStart w:id="3"/>
+            <w:commentRangeStart w:id="4"/>
             <w:r>
               <w:rPr>
                 <w:rFonts w:asciiTheme="minorHAnsi" w:hAnsiTheme="minorHAnsi"/>
@@ -2522,12 +2554,12 @@
               </w:rPr>
               <w:t>zvýšený</w:t>
             </w:r>
-            <w:commentRangeEnd w:id="3"/>
+            <w:commentRangeEnd w:id="4"/>
             <w:r>
               <w:rPr>
                 <w:rFonts w:asciiTheme="minorHAnsi" w:hAnsiTheme="minorHAnsi"/>
               </w:rPr>
-              <w:commentReference w:id="3"/>
+              <w:commentReference w:id="4"/>
             </w:r>
             <w:r>
               <w:rPr>
@@ -2567,7 +2599,7 @@
               </w:rPr>
               <w:t xml:space="preserve">- </w:t>
             </w:r>
-            <w:commentRangeStart w:id="4"/>
+            <w:commentRangeStart w:id="5"/>
             <w:r>
               <w:rPr>
                 <w:rFonts w:asciiTheme="minorHAnsi" w:hAnsiTheme="minorHAnsi" w:cs="Calibri"/>
@@ -2575,12 +2607,12 @@
               </w:rPr>
               <w:t>Sta</w:t>
             </w:r>
-            <w:commentRangeEnd w:id="4"/>
+            <w:commentRangeEnd w:id="5"/>
             <w:r>
               <w:rPr>
                 <w:rFonts w:asciiTheme="minorHAnsi" w:hAnsiTheme="minorHAnsi"/>
               </w:rPr>
-              <w:commentReference w:id="4"/>
+              <w:commentReference w:id="5"/>
             </w:r>
             <w:r>
               <w:rPr>
@@ -2605,110 +2637,6 @@
               </w:rPr>
               <w:t>- celostátní ukazatele průměrné délky života</w:t>
             </w:r>
-          </w:p>
-        </w:tc>
-      </w:tr>
-      <w:tr>
-        <w:tc>
-          <w:tcPr>
-            <w:tcW w:w="2303" w:type="dxa"/>
-            <w:tcBorders>
-              <w:top w:val="single" w:sz="4" w:space="0" w:color="000000"/>
-              <w:left w:val="single" w:sz="4" w:space="0" w:color="000000"/>
-              <w:bottom w:val="single" w:sz="4" w:space="0" w:color="000000"/>
-            </w:tcBorders>
-            <w:shd w:val="clear" w:color="auto" w:fill="auto"/>
-            <w:tcMar>
-              <w:left w:w="103" w:type="dxa"/>
-            </w:tcMar>
-          </w:tcPr>
-          <w:p>
-            <w:pPr>
-              <w:pStyle w:val="BodyTextIndent3"/>
-              <w:rPr>
-                <w:rFonts w:asciiTheme="minorHAnsi" w:hAnsiTheme="minorHAnsi" w:cs="Calibri"/>
-              </w:rPr>
-            </w:pPr>
-            <w:r>
-              <w:rPr>
-                <w:rStyle w:val="Emphasis"/>
-                <w:rFonts w:asciiTheme="minorHAnsi" w:hAnsiTheme="minorHAnsi" w:cs="Calibri"/>
-                <w:sz w:val="22"/>
-                <w:szCs w:val="22"/>
-                <w:highlight w:val="yellow"/>
-              </w:rPr>
-              <w:t xml:space="preserve"> </w:t>
-            </w:r>
-          </w:p>
-        </w:tc>
-        <w:tc>
-          <w:tcPr>
-            <w:tcW w:w="2303" w:type="dxa"/>
-            <w:tcBorders>
-              <w:top w:val="single" w:sz="4" w:space="0" w:color="000000"/>
-              <w:left w:val="single" w:sz="4" w:space="0" w:color="000000"/>
-              <w:bottom w:val="single" w:sz="4" w:space="0" w:color="000000"/>
-            </w:tcBorders>
-            <w:shd w:val="clear" w:color="auto" w:fill="auto"/>
-            <w:tcMar>
-              <w:left w:w="103" w:type="dxa"/>
-            </w:tcMar>
-          </w:tcPr>
-          <w:p>
-            <w:pPr>
-              <w:pStyle w:val="BodyTextIndent3"/>
-              <w:rPr>
-                <w:rFonts w:asciiTheme="minorHAnsi" w:hAnsiTheme="minorHAnsi" w:cs="Calibri"/>
-                <w:highlight w:val="yellow"/>
-              </w:rPr>
-            </w:pPr>
-          </w:p>
-        </w:tc>
-        <w:tc>
-          <w:tcPr>
-            <w:tcW w:w="2303" w:type="dxa"/>
-            <w:tcBorders>
-              <w:top w:val="single" w:sz="4" w:space="0" w:color="000000"/>
-              <w:left w:val="single" w:sz="4" w:space="0" w:color="000000"/>
-              <w:bottom w:val="single" w:sz="4" w:space="0" w:color="000000"/>
-            </w:tcBorders>
-            <w:shd w:val="clear" w:color="auto" w:fill="auto"/>
-            <w:tcMar>
-              <w:left w:w="103" w:type="dxa"/>
-            </w:tcMar>
-          </w:tcPr>
-          <w:p>
-            <w:pPr>
-              <w:pStyle w:val="BodyTextIndent3"/>
-              <w:rPr>
-                <w:rFonts w:asciiTheme="minorHAnsi" w:hAnsiTheme="minorHAnsi" w:cs="Calibri"/>
-                <w:highlight w:val="yellow"/>
-              </w:rPr>
-            </w:pPr>
-          </w:p>
-        </w:tc>
-        <w:tc>
-          <w:tcPr>
-            <w:tcW w:w="2313" w:type="dxa"/>
-            <w:tcBorders>
-              <w:top w:val="single" w:sz="4" w:space="0" w:color="000000"/>
-              <w:left w:val="single" w:sz="4" w:space="0" w:color="000000"/>
-              <w:bottom w:val="single" w:sz="4" w:space="0" w:color="000000"/>
-              <w:right w:val="single" w:sz="4" w:space="0" w:color="000000"/>
-            </w:tcBorders>
-            <w:shd w:val="clear" w:color="auto" w:fill="auto"/>
-            <w:tcMar>
-              <w:left w:w="103" w:type="dxa"/>
-            </w:tcMar>
-          </w:tcPr>
-          <w:p>
-            <w:pPr>
-              <w:pStyle w:val="BodyTextIndent3"/>
-              <w:rPr>
-                <w:rFonts w:asciiTheme="minorHAnsi" w:hAnsiTheme="minorHAnsi" w:cs="Calibri"/>
-                <w:highlight w:val="yellow"/>
-              </w:rPr>
-            </w:pPr>
           </w:p>
         </w:tc>
       </w:tr>
@@ -2766,77 +2694,29 @@
           <w:lang w:eastAsia="en-GB"/>
         </w:rPr>
       </w:pPr>
+    </w:p>
+    <w:p>
       <w:r>
         <w:rPr>
-          <w:rFonts w:asciiTheme="minorHAnsi" w:hAnsiTheme="minorHAnsi" w:cs="Calibri"/>
-          <w:noProof/>
-          <w:lang w:val="en-US" w:eastAsia="en-US"/>
-        </w:rPr>
-        <mc:AlternateContent>
-          <mc:Choice Requires="wps">
-            <w:drawing>
-              <wp:anchor distT="45720" distB="45720" distL="114935" distR="114935" simplePos="0" relativeHeight="251653120" behindDoc="0" locked="0" layoutInCell="1" allowOverlap="1" wp14:anchorId="467A2323" wp14:editId="56A2C1FE">
-                <wp:simplePos x="0" y="0"/>
-                <wp:positionH relativeFrom="column">
-                  <wp:posOffset>-109220</wp:posOffset>
-                </wp:positionH>
-                <wp:positionV relativeFrom="paragraph">
-                  <wp:posOffset>6035040</wp:posOffset>
-                </wp:positionV>
-                <wp:extent cx="5947410" cy="11930380"/>
-                <wp:effectExtent l="0" t="0" r="0" b="0"/>
-                <wp:wrapNone/>
-                <wp:docPr id="4" name="Frame2"/>
-                <wp:cNvGraphicFramePr/>
-                <a:graphic xmlns:a="http://schemas.openxmlformats.org/drawingml/2006/main">
-                  <a:graphicData uri="http://schemas.microsoft.com/office/word/2010/wordprocessingShape">
-                    <wps:wsp>
-                      <wps:cNvSpPr/>
-                      <wps:spPr>
-                        <a:xfrm>
-                          <a:off x="0" y="0"/>
-                          <a:ext cx="5946840" cy="11929680"/>
-                        </a:xfrm>
-                        <a:prstGeom prst="rect">
-                          <a:avLst/>
-                        </a:prstGeom>
-                        <a:solidFill>
-                          <a:srgbClr val="FFFFFF"/>
-                        </a:solidFill>
-                        <a:ln w="9360">
-                          <a:solidFill>
-                            <a:srgbClr val="000000"/>
-                          </a:solidFill>
-                          <a:round/>
-                        </a:ln>
-                      </wps:spPr>
-                      <wps:style>
-                        <a:lnRef idx="0">
-                          <a:scrgbClr r="0" g="0" b="0"/>
-                        </a:lnRef>
-                        <a:fillRef idx="0">
-                          <a:scrgbClr r="0" g="0" b="0"/>
-                        </a:fillRef>
-                        <a:effectRef idx="0">
-                          <a:scrgbClr r="0" g="0" b="0"/>
-                        </a:effectRef>
-                        <a:fontRef idx="minor"/>
-                      </wps:style>
-                      <wps:bodyPr/>
-                    </wps:wsp>
-                  </a:graphicData>
-                </a:graphic>
-              </wp:anchor>
-            </w:drawing>
-          </mc:Choice>
-          <mc:Fallback>
-            <w:pict>
-              <v:rect id="Frame2" o:spid="_x0000_s1026" style="position:absolute;margin-left:-8.6pt;margin-top:475.2pt;width:468.3pt;height:939.4pt;z-index:251653120;visibility:visible;mso-wrap-style:square;mso-wrap-distance-left:9.05pt;mso-wrap-distance-top:3.6pt;mso-wrap-distance-right:9.05pt;mso-wrap-distance-bottom:3.6pt;mso-position-horizontal:absolute;mso-position-horizontal-relative:text;mso-position-vertical:absolute;mso-position-vertical-relative:text;v-text-anchor:top" o:gfxdata="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" strokeweight=".26mm">
-                <v:stroke joinstyle="round"/>
-              </v:rect>
-            </w:pict>
-          </mc:Fallback>
-        </mc:AlternateContent>
+          <w:b/>
+          <w:u w:val="single"/>
+        </w:rPr>
+        <w:t xml:space="preserve">S – Specific </w:t>
+      </w:r>
+      <w:r>
+        <w:rPr>
+          <w:b/>
+        </w:rPr>
+        <w:t>:</w:t>
+      </w:r>
+      <w:r>
+        <w:t xml:space="preserve"> sběr dat týkajících se zneči</w:t>
+      </w:r>
+      <w:r>
+        <w:t>š</w:t>
+      </w:r>
+      <w:r>
+        <w:t>tění ovzduší a jejich zpracování, krátkodobá predikce vývoje vedoucí k inteligentnímu řízení jednotek vzduchotechniky</w:t>
       </w:r>
     </w:p>
     <w:p>
@@ -2845,16 +2725,22 @@
           <w:b/>
           <w:u w:val="single"/>
         </w:rPr>
-        <w:t xml:space="preserve">S – Specific </w:t>
+        <w:t>M – Measurable :</w:t>
       </w:r>
       <w:r>
-        <w:rPr>
-          <w:b/>
-        </w:rPr>
-        <w:t>:</w:t>
+        <w:t xml:space="preserve"> změna kvality ovzduší v mateřské škole opr</w:t>
       </w:r>
       <w:r>
-        <w:t xml:space="preserve"> sběr dat týkajících se znečiětění ovzduší a jejich zpracování, krátkodobá predikce vývoje vedoucí k inteligentnímu řízení jednotek vzduchotechniky</w:t>
+        <w:t>o</w:t>
+      </w:r>
+      <w:r>
+        <w:t xml:space="preserve">ti hodnotám před nasazením systému. Na časové ose projektu tedy bude prvním krokem návrh a výroba senzorů schopných sledovat kvalitu ovzduší v mateřské škole, která bude následně porovnávána s daty měřenými ve stejném objektu, ale po nasazení </w:t>
+      </w:r>
+      <w:r>
+        <w:t xml:space="preserve">systému </w:t>
+      </w:r>
+      <w:r>
+        <w:t>inteligentního řízení klimatizace na základě výstupů Senzorické Městské Sítě</w:t>
       </w:r>
     </w:p>
     <w:p>
@@ -2863,10 +2749,22 @@
           <w:b/>
           <w:u w:val="single"/>
         </w:rPr>
-        <w:t>M – Measurable :</w:t>
+        <w:t>A – Achievable</w:t>
       </w:r>
       <w:r>
-        <w:t xml:space="preserve"> změna kvality ovzduší v mateřské školce oprti hodnotám před nasazením systému. Na časové ose projektu tedy bude prvním krokem návrh a výroba senzorů schopných sledovat kvalitu ovzduší v mateřské školce, která bude následně porovnávána s daty měřenými ve stejném objektu, ale po nasazení inteligentního řízení klimatizace na základě výstupů Univerzální Senzorické Městské Sítě</w:t>
+        <w:rPr>
+          <w:b/>
+        </w:rPr>
+        <w:t xml:space="preserve"> :</w:t>
+      </w:r>
+      <w:r>
+        <w:t xml:space="preserve"> projekt ve formátu v jakém je navrhován má sloužit jako výzkum a návrh prototypového řešení, které by bylo možné vyrábět sériově a nasadit plošně. Plošné nasazení, průmyslová výroba a management obého </w:t>
+      </w:r>
+      <w:r>
+        <w:t xml:space="preserve">zmíněného </w:t>
+      </w:r>
+      <w:r>
+        <w:t>není cílem popisovaného projektu.</w:t>
       </w:r>
     </w:p>
     <w:p>
@@ -2875,7 +2773,7 @@
           <w:b/>
           <w:u w:val="single"/>
         </w:rPr>
-        <w:t>A – Achievable</w:t>
+        <w:t>R – Realistic</w:t>
       </w:r>
       <w:r>
         <w:rPr>
@@ -2884,7 +2782,13 @@
         <w:t xml:space="preserve"> :</w:t>
       </w:r>
       <w:r>
-        <w:t xml:space="preserve"> projekt ve formátu v jakém je navrhován má sloužit jako výzkum a návrh prototypového řešení, které by bylo možné vyrábět sériově a nasadit plošně. Plošné nasazení, průmyslová výroba a management obého zímněného není cílem popisovaného projektu.</w:t>
+        <w:t xml:space="preserve"> projekt jak je navžen je realistický ve všech oblastech, ale je možné, že se vyskytnou problémy při konkrétní implementaci. Jednou z neznámých je například kvalita senzorů volně dostupných na trhu, další neznámou v součastné době představuje například realizace zabezpečení celé sítě a jejich prvků. Projekt má za cíl mimo jiné tyto neznámé definovat a navrhnout směry, jak se jim vyhnout, či jak je řešit. Například problému s nedostatečnou kvalitou senzorů by bylo možné </w:t>
+      </w:r>
+      <w:r>
+        <w:t xml:space="preserve">se </w:t>
+      </w:r>
+      <w:r>
+        <w:t>vyhnout díky budoucímu propojení s existujícími institucemi, které kvalitu ovzduší měří dlouhodobě a laboratorně.</w:t>
       </w:r>
     </w:p>
     <w:p>
@@ -2893,7 +2797,7 @@
           <w:b/>
           <w:u w:val="single"/>
         </w:rPr>
-        <w:t>R – Realistic</w:t>
+        <w:t>T – Time-bound</w:t>
       </w:r>
       <w:r>
         <w:rPr>
@@ -2902,25 +2806,19 @@
         <w:t xml:space="preserve"> :</w:t>
       </w:r>
       <w:r>
-        <w:t xml:space="preserve"> projekt jak je navžen je realistický ve všech oblastech, ale je možné, že se vyskytnou problémy při konkrétní implementaci. Jednou z neznámých je například kvalita senzorů volně dostupných na trhu, další neznámou v součastné době představuje například realizace zabezpečení celé sítě a jejich prvků. Projekt má za cíl mimo jiné tyto neznámé definovat a navrhnout směry, jak se jim vyhnout, či jak je řešit. Například problému s nedostatečnou kvalitou senzorů by bylo možné vyhnout se díky budoucímu propojení s existujícími institucemi, které kvalitu ovzduší měří dlouhodobě a laboratorně.</w:t>
-      </w:r>
-    </w:p>
-    <w:p>
-      <w:r>
-        <w:rPr>
-          <w:b/>
-          <w:u w:val="single"/>
-        </w:rPr>
-        <w:t>T – Time-bound</w:t>
+        <w:t xml:space="preserve"> Celý projekt je koncipovaný jako studie proveditelnosti a prototypovaní řešení, u nějž bude potřeba nejen kontinuální sběr dat po delší čas, respektive po celou dobu běhu projektu, ale také studie </w:t>
       </w:r>
       <w:r>
-        <w:rPr>
-          <w:b/>
-        </w:rPr>
-        <w:t xml:space="preserve"> :</w:t>
+        <w:t xml:space="preserve">využitelnosti </w:t>
       </w:r>
       <w:r>
-        <w:t xml:space="preserve"> Celý projekt je koncipovaný jako studie proveditelnosti a prototypovaní řešení, u nějž bude potřeba nejen kontinuální sběr dat po delší čas, respektive po celou dobu běhu projektu, ale také studie užitečnosti a dlouhodobého chování celé infrastruktury. Z tohoto důvodu navrhujeme využít maximální možnou délku grantového programu, tedy 36 měsíců, což nicmeně neznamená, že prototyp bude dostupný až po uplynutí této doby, jako spíše to, aby z projektu bylo možné vytěžit konkrétní řešení v postačující kvalitě.</w:t>
+        <w:t xml:space="preserve">a dlouhodobého chování celé infrastruktury. Z tohoto důvodu navrhujeme využít maximální možnou délku grantového programu, tedy 36 měsíců, což </w:t>
+      </w:r>
+      <w:r>
+        <w:t xml:space="preserve"> nicméně </w:t>
+      </w:r>
+      <w:r>
+        <w:t>neznamená, že prototyp bude dostupný až po uplynutí této doby, jako spíše to, aby z projektu bylo možné vytěžit konkrétní řešení v postačující kvalitě.</w:t>
       </w:r>
     </w:p>
     <w:p>
@@ -2943,7 +2841,61 @@
         <w:t xml:space="preserve"> :</w:t>
       </w:r>
       <w:r>
-        <w:t xml:space="preserve"> Ostravský kraj je mimořádně zatížen znečištěným ovzduším, což má velký dopad na jeho obyvatele jako takové, nicméně našim cílem je zlepšit především kvalitu života dětí v mateřských školkách, které jsou nejvíce ohroženou částí populace. V předběžném výzkum, před samotným vznikem projektu jsme si ověřili, že v mateřských školách jsou již často instalovány kvalitní systémy vzduchotechniky, které umožňují vzdálené (ale také lokální) ovládání. Našim cílem je tedy vytvořit kompletní infrastrukturu pro to, aby ovládání vzduchotechniky v mateřských školkách mohlo být řízeno na základě aktuálního stavu znečištění ovzduší ve městě, respektive v kraji a aby mohl být vyhodnocen dopad na kvalitu vzduchu v mateřských školkách. Výsledkem by měla být vyšší kvalita života především dětí.</w:t>
+        <w:t xml:space="preserve"> Ostravský kraj je mimořádně zatížen znečištěným ovzduším, což má velký dopad na jeho obyvatele jako takové, nicméně našim cílem je zlepšit především kvalitu života dětí v mateřských </w:t>
+      </w:r>
+      <w:r>
+        <w:t>školách</w:t>
+      </w:r>
+      <w:r>
+        <w:t>, které jsou nejvíce ohroženou částí populace. V předběžném</w:t>
+      </w:r>
+      <w:r>
+        <w:t>výzkumu</w:t>
+      </w:r>
+      <w:r>
+        <w:t xml:space="preserve">, před samotným vznikem </w:t>
+      </w:r>
+      <w:r>
+        <w:t xml:space="preserve">tohoto </w:t>
+      </w:r>
+      <w:r>
+        <w:t>projektu</w:t>
+      </w:r>
+      <w:r>
+        <w:t>,</w:t>
+      </w:r>
+      <w:r>
+        <w:t xml:space="preserve"> jsme si ověřili, že v mateřských školách jsou již často instalovány kvalitní </w:t>
+      </w:r>
+      <w:r>
+        <w:t>vzduchotechnické systémy</w:t>
+      </w:r>
+      <w:r>
+        <w:t xml:space="preserve">, které umožňují vzdálené (ale také lokální) ovládání. Našim cílem je tedy vytvořit kompletní infrastrukturu pro to, aby ovládání vzduchotechniky v mateřských </w:t>
+      </w:r>
+      <w:r>
+        <w:t xml:space="preserve">školách </w:t>
+      </w:r>
+      <w:r>
+        <w:t>mohlo být řízeno na základě aktuálního stavu znečištění ovzduší ve městě, respektive v</w:t>
+      </w:r>
+      <w:r>
+        <w:t> </w:t>
+      </w:r>
+      <w:r>
+        <w:t>kraji</w:t>
+      </w:r>
+      <w:r>
+        <w:t>,</w:t>
+      </w:r>
+      <w:r>
+        <w:t xml:space="preserve"> a aby mohl být vyhodnocen dopad na kvalitu vzduchu v mateřských</w:t>
+      </w:r>
+      <w:r>
+        <w:t>školách</w:t>
+      </w:r>
+      <w:r>
+        <w:t>. Výsledkem by měla být vyšší kvalita života především dětí.</w:t>
       </w:r>
     </w:p>
     <w:p>
@@ -2955,7 +2907,25 @@
         <w:t>R - Reevaluate :</w:t>
       </w:r>
       <w:r>
-        <w:t xml:space="preserve"> zde dochází k překryvu s předchozím bodem, nicméně je zde asi možné zmínit případné přesahy projektu. Vzhledem k tomu, že částí projektu je nejen kontinuální sběr dat a jejich vyhodnocování, ale také jejich logická analýza, výsledkem, mimo jiné, bude dlouhodobá statistika měřených dat, která může být využita nejen pro řízení vzduchotechniky v mateřských školkách, ale také k dlouhodobému plánování rozvoje na území kraje, respektive v dalších projektch neziskových i ziskových organizací. Plánovanou součástí projektu je také vizualizace naměřených dat a vytvoření rozhraní k jejich sdílení pro třetí strany.</w:t>
+        <w:t xml:space="preserve"> zde dochází k překryvu s předchozím bodem, nicméně je asi možné zmínit případné přesahy. Vzhledem k tomu, že částí projektu je nejen kontinuální sběr dat a jejich vyhodnocování, ale také jejich logická analýza, výsledkem, mimo jiné, bude dlouhodobá statistika měřených dat, která může být využita nejen pro řízení vzduchotechniky v mateřských </w:t>
+      </w:r>
+      <w:r>
+        <w:t>školách</w:t>
+      </w:r>
+      <w:r>
+        <w:t xml:space="preserve">, ale také k dlouhodobému plánování rozvoje na území kraje, respektive v dalších </w:t>
+      </w:r>
+      <w:r>
+        <w:t xml:space="preserve">projektech </w:t>
+      </w:r>
+      <w:r>
+        <w:t>neziskových i ziskových organizací. Plánovanou součástí projektu je také vizualizace naměřených dat a vytvoření rozhraní k jejich sdílení</w:t>
+      </w:r>
+      <w:r>
+        <w:t xml:space="preserve"> třetím stranám</w:t>
+      </w:r>
+      <w:r>
+        <w:t>.</w:t>
       </w:r>
     </w:p>
     <w:p>
@@ -3106,6 +3076,78 @@
               </w:rPr>
               <w:t>Lidská práce a know-how členů Labka, z.s.</w:t>
             </w:r>
+            <w:commentRangeStart w:id="6"/>
+            <w:r>
+              <w:rPr>
+                <w:rFonts w:asciiTheme="minorHAnsi" w:hAnsiTheme="minorHAnsi"/>
+                <w:sz w:val="20"/>
+                <w:highlight w:val="yellow"/>
+              </w:rPr>
+              <w:t>Finanční podpora Nadace Vodafone umožňující výzkum a výrobu prototypu, jakož i případné vedlejší vstupy (příkladem může být laboratorní kalibrace senzorů</w:t>
+            </w:r>
+            <w:r>
+              <w:rPr>
+                <w:rFonts w:asciiTheme="minorHAnsi" w:hAnsiTheme="minorHAnsi"/>
+                <w:sz w:val="20"/>
+                <w:highlight w:val="yellow"/>
+              </w:rPr>
+              <w:t xml:space="preserve">, </w:t>
+            </w:r>
+            <w:r>
+              <w:rPr>
+                <w:rFonts w:asciiTheme="minorHAnsi" w:hAnsiTheme="minorHAnsi"/>
+                <w:sz w:val="20"/>
+                <w:highlight w:val="yellow"/>
+              </w:rPr>
+              <w:t xml:space="preserve">dále viz. </w:t>
+            </w:r>
+            <w:commentRangeStart w:id="7"/>
+            <w:r>
+              <w:rPr>
+                <w:rFonts w:asciiTheme="minorHAnsi" w:hAnsiTheme="minorHAnsi"/>
+                <w:sz w:val="20"/>
+                <w:highlight w:val="yellow"/>
+              </w:rPr>
+              <w:t>Cenový odhad</w:t>
+            </w:r>
+            <w:commentRangeEnd w:id="7"/>
+            <w:r>
+              <w:rPr>
+                <w:rFonts w:asciiTheme="minorHAnsi" w:hAnsiTheme="minorHAnsi"/>
+              </w:rPr>
+              <w:commentReference w:id="7"/>
+            </w:r>
+            <w:r>
+              <w:rPr>
+                <w:rFonts w:asciiTheme="minorHAnsi" w:hAnsiTheme="minorHAnsi"/>
+                <w:sz w:val="20"/>
+                <w:highlight w:val="yellow"/>
+              </w:rPr>
+              <w:t xml:space="preserve">). Ve spolupráci </w:t>
+            </w:r>
+            <w:r>
+              <w:rPr>
+                <w:rFonts w:asciiTheme="minorHAnsi" w:hAnsiTheme="minorHAnsi"/>
+                <w:sz w:val="20"/>
+                <w:highlight w:val="yellow"/>
+              </w:rPr>
+              <w:t xml:space="preserve">se </w:t>
+            </w:r>
+            <w:r>
+              <w:rPr>
+                <w:rFonts w:asciiTheme="minorHAnsi" w:hAnsiTheme="minorHAnsi"/>
+                <w:sz w:val="20"/>
+                <w:highlight w:val="yellow"/>
+              </w:rPr>
+              <w:t>společností Vodafone bude také probíhat dílčí výzkum platformy NB-IoT umožňující vzájemné datové propojení většiny prvků sítě. Společnost Vodafone, respektive Nadace Vodafone je také hlavním garantem projektu.</w:t>
+            </w:r>
+            <w:commentRangeEnd w:id="6"/>
+            <w:r>
+              <w:rPr>
+                <w:rFonts w:asciiTheme="minorHAnsi" w:hAnsiTheme="minorHAnsi"/>
+              </w:rPr>
+              <w:commentReference w:id="6"/>
+            </w:r>
           </w:p>
           <w:p>
             <w:pPr>
@@ -3124,105 +3166,122 @@
                 <w:sz w:val="20"/>
               </w:rPr>
             </w:pPr>
-            <w:commentRangeStart w:id="5"/>
             <w:r>
               <w:rPr>
                 <w:rFonts w:asciiTheme="minorHAnsi" w:hAnsiTheme="minorHAnsi"/>
                 <w:sz w:val="20"/>
-                <w:highlight w:val="yellow"/>
-              </w:rPr>
-              <w:t xml:space="preserve">Finanční podpora Nadace Vodafone umožňující výzkum a výrobu prototypu, jakož i případné vedlejší vstupy (příkladem může být laboratorní kalibrace senzorů)(dále viz. </w:t>
-            </w:r>
-            <w:commentRangeStart w:id="6"/>
+              </w:rPr>
+              <w:t xml:space="preserve">Jedním ze vstupů projektu budou bezesporu datové výstupy třetích stran – příkladem mohou být data o kvalitě ovzduší poskytovaná </w:t>
+            </w:r>
             <w:r>
               <w:rPr>
                 <w:rFonts w:asciiTheme="minorHAnsi" w:hAnsiTheme="minorHAnsi"/>
                 <w:sz w:val="20"/>
-                <w:highlight w:val="yellow"/>
-              </w:rPr>
-              <w:t>Cenový odhad</w:t>
-            </w:r>
-            <w:commentRangeEnd w:id="6"/>
+              </w:rPr>
+              <w:t xml:space="preserve"> </w:t>
+            </w:r>
             <w:r>
               <w:rPr>
                 <w:rFonts w:asciiTheme="minorHAnsi" w:hAnsiTheme="minorHAnsi"/>
-              </w:rPr>
-              <w:commentReference w:id="6"/>
-            </w:r>
-            <w:r>
+                <w:sz w:val="20"/>
+              </w:rPr>
+              <w:t>ČHMÚ</w:t>
+            </w:r>
+          </w:p>
+          <w:p>
+            <w:pPr>
+              <w:spacing w:line="240" w:lineRule="auto"/>
               <w:rPr>
                 <w:rFonts w:asciiTheme="minorHAnsi" w:hAnsiTheme="minorHAnsi"/>
                 <w:sz w:val="20"/>
-                <w:highlight w:val="yellow"/>
-              </w:rPr>
-              <w:t>). Ve spolupráci s společností Vodafone bude také probíhat dílčí výzkum platformy NB-IoT umožňující vzájemné datové propojení většiny prvků sítě. Společnost Vodafone, respektive Nadace Vodafone je také hlavním garantem projektu.</w:t>
-            </w:r>
-            <w:commentRangeEnd w:id="5"/>
-            <w:r>
+              </w:rPr>
+            </w:pPr>
+          </w:p>
+          <w:p>
+            <w:pPr>
+              <w:spacing w:line="240" w:lineRule="auto"/>
               <w:rPr>
                 <w:rFonts w:asciiTheme="minorHAnsi" w:hAnsiTheme="minorHAnsi"/>
-              </w:rPr>
-              <w:commentReference w:id="5"/>
-            </w:r>
-          </w:p>
-          <w:p>
-            <w:pPr>
-              <w:spacing w:line="240" w:lineRule="auto"/>
+                <w:sz w:val="20"/>
+              </w:rPr>
+            </w:pPr>
+            <w:r>
               <w:rPr>
                 <w:rFonts w:asciiTheme="minorHAnsi" w:hAnsiTheme="minorHAnsi"/>
                 <w:sz w:val="20"/>
               </w:rPr>
-            </w:pPr>
-          </w:p>
-          <w:p>
-            <w:pPr>
-              <w:spacing w:line="240" w:lineRule="auto"/>
+              <w:t>Spolupráce se Statutárním městem Ostrava</w:t>
+            </w:r>
+            <w:r>
               <w:rPr>
                 <w:rFonts w:asciiTheme="minorHAnsi" w:hAnsiTheme="minorHAnsi"/>
                 <w:sz w:val="20"/>
               </w:rPr>
-            </w:pPr>
+              <w:t>,</w:t>
+            </w:r>
             <w:r>
               <w:rPr>
                 <w:rFonts w:asciiTheme="minorHAnsi" w:hAnsiTheme="minorHAnsi"/>
                 <w:sz w:val="20"/>
               </w:rPr>
-              <w:t>Jedním ze vstupů projektu budou bezesporu datové výstupy třetích stran – příkladem mohou být data o kvalitě ovzduší poskytovaná CHMU</w:t>
-            </w:r>
-          </w:p>
-          <w:p>
-            <w:pPr>
-              <w:spacing w:line="240" w:lineRule="auto"/>
+              <w:t xml:space="preserve"> respektive projektem FajnOVA!!!, umožňující přístup ke</w:t>
+            </w:r>
+            <w:r>
               <w:rPr>
                 <w:rFonts w:asciiTheme="minorHAnsi" w:hAnsiTheme="minorHAnsi"/>
                 <w:sz w:val="20"/>
               </w:rPr>
-            </w:pPr>
-          </w:p>
-          <w:p>
-            <w:pPr>
-              <w:spacing w:line="240" w:lineRule="auto"/>
+              <w:t xml:space="preserve"> vzduchotechnice </w:t>
+            </w:r>
+            <w:r>
               <w:rPr>
                 <w:rFonts w:asciiTheme="minorHAnsi" w:hAnsiTheme="minorHAnsi"/>
                 <w:sz w:val="20"/>
               </w:rPr>
-            </w:pPr>
+              <w:t>v objektech</w:t>
+            </w:r>
             <w:r>
               <w:rPr>
                 <w:rFonts w:asciiTheme="minorHAnsi" w:hAnsiTheme="minorHAnsi"/>
                 <w:sz w:val="20"/>
               </w:rPr>
-              <w:t>Spolupráce se Statutárním městem Ostrava respektive projektem FajnOVA!!!, umožňující přístup ke vzduchotechnikám v objektech v jeho správě, stejně tak k místům kam by bylo užitečné umístit senzory. Statutární město Ostrava je zároveň možným primárním uživatelem vzniklých dat a jejich analýz.</w:t>
-            </w:r>
-          </w:p>
-          <w:p>
-            <w:pPr>
-              <w:spacing w:line="240" w:lineRule="auto"/>
+              <w:t>ve správě města</w:t>
+            </w:r>
+            <w:r>
               <w:rPr>
                 <w:rFonts w:asciiTheme="minorHAnsi" w:hAnsiTheme="minorHAnsi"/>
                 <w:sz w:val="20"/>
               </w:rPr>
-            </w:pPr>
+              <w:t>, stejně tak kmístům</w:t>
+            </w:r>
+            <w:r>
+              <w:rPr>
+                <w:rFonts w:asciiTheme="minorHAnsi" w:hAnsiTheme="minorHAnsi"/>
+                <w:sz w:val="20"/>
+              </w:rPr>
+              <w:t>,</w:t>
+            </w:r>
+            <w:r>
+              <w:rPr>
+                <w:rFonts w:asciiTheme="minorHAnsi" w:hAnsiTheme="minorHAnsi"/>
+                <w:sz w:val="20"/>
+              </w:rPr>
+              <w:t xml:space="preserve"> kam by bylo užitečné</w:t>
+            </w:r>
+            <w:r>
+              <w:rPr>
+                <w:rFonts w:asciiTheme="minorHAnsi" w:hAnsiTheme="minorHAnsi"/>
+                <w:sz w:val="20"/>
+              </w:rPr>
+              <w:t xml:space="preserve"> senzory umístit</w:t>
+            </w:r>
+            <w:r>
+              <w:rPr>
+                <w:rFonts w:asciiTheme="minorHAnsi" w:hAnsiTheme="minorHAnsi"/>
+                <w:sz w:val="20"/>
+              </w:rPr>
+              <w:t>. Statutární město Ostrava je zároveň možným primárním uživatelem vzniklých dat a jejich analýz.</w:t>
+            </w:r>
           </w:p>
           <w:p>
             <w:pPr>
@@ -3253,22 +3312,64 @@
                 <w:rFonts w:asciiTheme="minorHAnsi" w:hAnsiTheme="minorHAnsi"/>
                 <w:sz w:val="20"/>
               </w:rPr>
-              <w:t xml:space="preserve">), které bude možné poskytnout vzniklou infrastrukturu pro použítí nejen v </w:t>
-            </w:r>
-            <w:commentRangeStart w:id="7"/>
+              <w:t xml:space="preserve">), </w:t>
+            </w:r>
             <w:r>
               <w:rPr>
                 <w:rFonts w:asciiTheme="minorHAnsi" w:hAnsiTheme="minorHAnsi"/>
                 <w:sz w:val="20"/>
               </w:rPr>
+              <w:t xml:space="preserve">která </w:t>
+            </w:r>
+            <w:r>
+              <w:rPr>
+                <w:rFonts w:asciiTheme="minorHAnsi" w:hAnsiTheme="minorHAnsi"/>
+                <w:sz w:val="20"/>
+              </w:rPr>
+              <w:t>bude</w:t>
+            </w:r>
+            <w:r>
+              <w:rPr>
+                <w:rFonts w:asciiTheme="minorHAnsi" w:hAnsiTheme="minorHAnsi"/>
+                <w:sz w:val="20"/>
+              </w:rPr>
+              <w:t xml:space="preserve">možná </w:t>
+            </w:r>
+            <w:r>
+              <w:rPr>
+                <w:rFonts w:asciiTheme="minorHAnsi" w:hAnsiTheme="minorHAnsi"/>
+                <w:sz w:val="20"/>
+              </w:rPr>
+              <w:t>poskytnout vzniklou infrastrukturu pro</w:t>
+            </w:r>
+            <w:r>
+              <w:rPr>
+                <w:rFonts w:asciiTheme="minorHAnsi" w:hAnsiTheme="minorHAnsi"/>
+                <w:sz w:val="20"/>
+              </w:rPr>
+              <w:t xml:space="preserve"> použití</w:t>
+            </w:r>
+            <w:r>
+              <w:rPr>
+                <w:rFonts w:asciiTheme="minorHAnsi" w:hAnsiTheme="minorHAnsi"/>
+                <w:sz w:val="20"/>
+              </w:rPr>
+              <w:t xml:space="preserve"> nejen v </w:t>
+            </w:r>
+            <w:commentRangeStart w:id="8"/>
+            <w:r>
+              <w:rPr>
+                <w:rFonts w:asciiTheme="minorHAnsi" w:hAnsiTheme="minorHAnsi"/>
+                <w:sz w:val="20"/>
+              </w:rPr>
               <w:t>aplikaci sledující čistotu ovzduší v Ostravském kraji</w:t>
             </w:r>
-            <w:commentRangeEnd w:id="7"/>
+            <w:commentRangeEnd w:id="8"/>
             <w:r>
               <w:rPr>
                 <w:rFonts w:asciiTheme="minorHAnsi" w:hAnsiTheme="minorHAnsi"/>
               </w:rPr>
-              <w:commentReference w:id="7"/>
+              <w:commentReference w:id="8"/>
             </w:r>
             <w:r>
               <w:rPr>
@@ -3299,7 +3400,21 @@
                 <w:rFonts w:asciiTheme="minorHAnsi" w:hAnsiTheme="minorHAnsi"/>
                 <w:sz w:val="20"/>
               </w:rPr>
-              <w:t>Aktuálně je v jednání možná spolupráce s Vysokou školou Báňskou a Slezskou Univerzitou v Opavě, a možné využití modelů, dat a dalších možností Národního Superpočítačového Centra (</w:t>
+              <w:t>Aktuálně je v jednání možná spolupráce s Vysokou školou Báňskou</w:t>
+            </w:r>
+            <w:r>
+              <w:rPr>
+                <w:rFonts w:asciiTheme="minorHAnsi" w:hAnsiTheme="minorHAnsi"/>
+                <w:sz w:val="20"/>
+              </w:rPr>
+              <w:t>,</w:t>
+            </w:r>
+            <w:r>
+              <w:rPr>
+                <w:rFonts w:asciiTheme="minorHAnsi" w:hAnsiTheme="minorHAnsi"/>
+                <w:sz w:val="20"/>
+              </w:rPr>
+              <w:t xml:space="preserve"> a Slezskou Univerzitou v Opavě, a možné využití modelů, dat a dalších možností Národního Superpočítačového Centra (</w:t>
             </w:r>
             <w:hyperlink r:id="rId11">
               <w:r>
@@ -3333,14 +3448,51 @@
               <w:spacing w:line="240" w:lineRule="auto"/>
               <w:rPr>
                 <w:rFonts w:asciiTheme="minorHAnsi" w:hAnsiTheme="minorHAnsi"/>
-              </w:rPr>
-            </w:pPr>
-            <w:r>
+                <w:sz w:val="20"/>
+              </w:rPr>
+            </w:pPr>
+          </w:p>
+          <w:p>
+            <w:pPr>
+              <w:spacing w:line="240" w:lineRule="auto"/>
               <w:rPr>
                 <w:rFonts w:asciiTheme="minorHAnsi" w:hAnsiTheme="minorHAnsi"/>
-                <w:sz w:val="20"/>
-              </w:rPr>
-              <w:t xml:space="preserve">Nezisková organizace Model klub Hať která má již 15 let zkušeností s provozem rádiem řízených letadel a dronů se uvolila se poskytnout know-how a zázemí pro testování letecké platformy. </w:t>
+              </w:rPr>
+            </w:pPr>
+            <w:r>
+              <w:rPr>
+                <w:rFonts w:asciiTheme="minorHAnsi" w:hAnsiTheme="minorHAnsi"/>
+                <w:sz w:val="20"/>
+              </w:rPr>
+              <w:t>Nezisková organizace Model klub Hať</w:t>
+            </w:r>
+            <w:r>
+              <w:rPr>
+                <w:rFonts w:asciiTheme="minorHAnsi" w:hAnsiTheme="minorHAnsi"/>
+                <w:sz w:val="20"/>
+              </w:rPr>
+              <w:t>,</w:t>
+            </w:r>
+            <w:r>
+              <w:rPr>
+                <w:rFonts w:asciiTheme="minorHAnsi" w:hAnsiTheme="minorHAnsi"/>
+                <w:sz w:val="20"/>
+              </w:rPr>
+              <w:t xml:space="preserve"> která má již 15 let zkušeností s provozem rádiem řízených letadel a dronů</w:t>
+            </w:r>
+            <w:r>
+              <w:rPr>
+                <w:rFonts w:asciiTheme="minorHAnsi" w:hAnsiTheme="minorHAnsi"/>
+                <w:sz w:val="20"/>
+              </w:rPr>
+              <w:t>,</w:t>
+            </w:r>
+            <w:r>
+              <w:rPr>
+                <w:rFonts w:asciiTheme="minorHAnsi" w:hAnsiTheme="minorHAnsi"/>
+                <w:sz w:val="20"/>
+              </w:rPr>
+              <w:t xml:space="preserve"> se uvolila se poskytnout know-how a zázemí pro testování letecké platformy. </w:t>
             </w:r>
             <w:hyperlink r:id="rId12">
               <w:r>
@@ -3374,7 +3526,35 @@
                 <w:rFonts w:asciiTheme="minorHAnsi" w:hAnsiTheme="minorHAnsi"/>
                 <w:sz w:val="20"/>
               </w:rPr>
-              <w:t>Samozřejmě bude nezbytně nutné spolupracovat s výrobci nebo prodejci vzduchotechnik používané pro prototypové řešení, aby bylo možné je řídit. V tomto případě se jedná o Atrea přední český výrobce vzduchotechnických jednotek. V případě úspěšné realizace projektu je možné zařadit řešení do standardního produktového katalogu.</w:t>
+              <w:t>Samozřejmě bude nezbytně nutné spolupracovat s výrobci nebo prodejci vzduchotechnik používané pro prototypové řešení, aby bylo možné je řídit. V tomto případě se jedná o Atrea</w:t>
+            </w:r>
+            <w:r>
+              <w:rPr>
+                <w:rFonts w:asciiTheme="minorHAnsi" w:hAnsiTheme="minorHAnsi"/>
+                <w:sz w:val="20"/>
+              </w:rPr>
+              <w:t>,</w:t>
+            </w:r>
+            <w:r>
+              <w:rPr>
+                <w:rFonts w:asciiTheme="minorHAnsi" w:hAnsiTheme="minorHAnsi"/>
+                <w:sz w:val="20"/>
+              </w:rPr>
+              <w:t xml:space="preserve"> </w:t>
+            </w:r>
+            <w:r>
+              <w:rPr>
+                <w:rFonts w:asciiTheme="minorHAnsi" w:hAnsiTheme="minorHAnsi"/>
+                <w:sz w:val="20"/>
+              </w:rPr>
+              <w:t xml:space="preserve">předního českého výrobce </w:t>
+            </w:r>
+            <w:r>
+              <w:rPr>
+                <w:rFonts w:asciiTheme="minorHAnsi" w:hAnsiTheme="minorHAnsi"/>
+                <w:sz w:val="20"/>
+              </w:rPr>
+              <w:t>vzduchotechnických jednotek. V případě úspěšné realizace projektu je možné zařadit řešení do standardního produktového katalogu.</w:t>
             </w:r>
           </w:p>
           <w:p>
@@ -3399,7 +3579,21 @@
                 <w:rFonts w:asciiTheme="minorHAnsi" w:hAnsiTheme="minorHAnsi"/>
                 <w:sz w:val="20"/>
               </w:rPr>
-              <w:t>V neposlední řadě také bude potřeba, aby spolupráce s mateřskou školkou byla dobře domluvena a organizována, tak, aby bylo možné v ní nejen testovat, ale také se dotazovat personálu, dětí a jejich rodičů na subjektivní, či objektivní výsledky.</w:t>
+              <w:t xml:space="preserve">V neposlední řadě také bude potřeba, aby spolupráce s mateřskou </w:t>
+            </w:r>
+            <w:r>
+              <w:rPr>
+                <w:rFonts w:asciiTheme="minorHAnsi" w:hAnsiTheme="minorHAnsi"/>
+                <w:sz w:val="20"/>
+              </w:rPr>
+              <w:t xml:space="preserve">školou </w:t>
+            </w:r>
+            <w:r>
+              <w:rPr>
+                <w:rFonts w:asciiTheme="minorHAnsi" w:hAnsiTheme="minorHAnsi"/>
+                <w:sz w:val="20"/>
+              </w:rPr>
+              <w:t>byla dobře domluvena a organizována tak, aby bylo možné v ní nejen testovat, ale také se dotazovat personálu, dětí a jejich rodičů na subjektivní či objektivní výsledky.</w:t>
             </w:r>
           </w:p>
         </w:tc>
@@ -3466,7 +3660,14 @@
                 <w:rFonts w:asciiTheme="minorHAnsi" w:hAnsiTheme="minorHAnsi" w:cs="Calibri"/>
                 <w:sz w:val="20"/>
               </w:rPr>
-              <w:t>Návrh senzorů a jejich umístění ve městě i v mateřských školkách</w:t>
+              <w:t xml:space="preserve">Návrh senzorů a jejich umístění ve městě i v mateřských </w:t>
+            </w:r>
+            <w:r>
+              <w:rPr>
+                <w:rFonts w:asciiTheme="minorHAnsi" w:hAnsiTheme="minorHAnsi" w:cs="Calibri"/>
+                <w:sz w:val="20"/>
+              </w:rPr>
+              <w:t>školách</w:t>
             </w:r>
           </w:p>
           <w:p>
@@ -3486,7 +3687,7 @@
                 <w:rFonts w:asciiTheme="minorHAnsi" w:hAnsiTheme="minorHAnsi" w:cs="Calibri"/>
                 <w:sz w:val="20"/>
               </w:rPr>
-              <w:t>Návrh samotné neuronové sítě vyhodnocující data a na nich se učící predikovat vývoj</w:t>
+              <w:t>Návrh neuronové sítě vyhodnocující data a na nich se učící predikovat vývoj</w:t>
             </w:r>
           </w:p>
           <w:p>
@@ -3524,7 +3725,21 @@
                 <w:rFonts w:asciiTheme="minorHAnsi" w:hAnsiTheme="minorHAnsi" w:cs="Calibri"/>
                 <w:sz w:val="20"/>
               </w:rPr>
-              <w:t>Návrh zabezpečení infrastruktury</w:t>
+              <w:t xml:space="preserve">Návrh zabezpečení </w:t>
+            </w:r>
+            <w:r>
+              <w:rPr>
+                <w:rFonts w:asciiTheme="minorHAnsi" w:hAnsiTheme="minorHAnsi" w:cs="Calibri"/>
+                <w:sz w:val="20"/>
+              </w:rPr>
+              <w:t xml:space="preserve">kompletní </w:t>
+            </w:r>
+            <w:r>
+              <w:rPr>
+                <w:rFonts w:asciiTheme="minorHAnsi" w:hAnsiTheme="minorHAnsi" w:cs="Calibri"/>
+                <w:sz w:val="20"/>
+              </w:rPr>
+              <w:t>infrastruktury</w:t>
             </w:r>
           </w:p>
           <w:p>
@@ -3549,7 +3764,49 @@
                 <w:rFonts w:asciiTheme="minorHAnsi" w:hAnsiTheme="minorHAnsi" w:cs="Calibri"/>
                 <w:sz w:val="20"/>
               </w:rPr>
-              <w:t>Vzhledem k tomu, ze Labka, z.s. je formátem definována jako mnohoúčelová dílna s volným přístupem veřejnosti, bude zřejmě možné každou fázi implementace řešit nejen na její technické úrovni, ale také s dosaženými výsledky seznamovat veřejnost ať už formou přednášek, tak formou workshopů na téma jednotlivých dílčích fází řešení. Tento postup plně vyhovuje stanovám Labka, z.s. v které sdružení ukládají za cíl seznamovat veřejnost s novými technologiemi a jejich přesahy do lidského života.</w:t>
+              <w:t xml:space="preserve">Vzhledem k tomu, ze Labka, z.s. je formátem definována jako mnohoúčelová dílna s volným přístupem veřejnosti, bude zřejmě možné každou fázi implementace řešit nejen na její technické úrovni, ale s dosaženými výsledky </w:t>
+            </w:r>
+            <w:r>
+              <w:rPr>
+                <w:rFonts w:asciiTheme="minorHAnsi" w:hAnsiTheme="minorHAnsi" w:cs="Calibri"/>
+                <w:sz w:val="20"/>
+              </w:rPr>
+              <w:t xml:space="preserve">také </w:t>
+            </w:r>
+            <w:r>
+              <w:rPr>
+                <w:rFonts w:asciiTheme="minorHAnsi" w:hAnsiTheme="minorHAnsi" w:cs="Calibri"/>
+                <w:sz w:val="20"/>
+              </w:rPr>
+              <w:t>seznamovat veřejnost</w:t>
+            </w:r>
+            <w:r>
+              <w:rPr>
+                <w:rFonts w:asciiTheme="minorHAnsi" w:hAnsiTheme="minorHAnsi" w:cs="Calibri"/>
+                <w:sz w:val="20"/>
+              </w:rPr>
+              <w:t>,</w:t>
+            </w:r>
+            <w:r>
+              <w:rPr>
+                <w:rFonts w:asciiTheme="minorHAnsi" w:hAnsiTheme="minorHAnsi" w:cs="Calibri"/>
+                <w:sz w:val="20"/>
+              </w:rPr>
+              <w:t xml:space="preserve"> ať už formou přednášek, tak formou workshopů na téma jednotlivých dílčích fází řešení. Tento postup plně vyhovuje stanovám Labka, z.s.</w:t>
+            </w:r>
+            <w:r>
+              <w:rPr>
+                <w:rFonts w:asciiTheme="minorHAnsi" w:hAnsiTheme="minorHAnsi" w:cs="Calibri"/>
+                <w:sz w:val="20"/>
+              </w:rPr>
+              <w:t>,</w:t>
+            </w:r>
+            <w:r>
+              <w:rPr>
+                <w:rFonts w:asciiTheme="minorHAnsi" w:hAnsiTheme="minorHAnsi" w:cs="Calibri"/>
+                <w:sz w:val="20"/>
+              </w:rPr>
+              <w:t xml:space="preserve"> které sdružení ukládají za cíl seznamovat veřejnost s novými technologiemi a jejich přesahy do lidského života.</w:t>
             </w:r>
           </w:p>
           <w:p>
@@ -3789,7 +4046,14 @@
                 <w:rFonts w:asciiTheme="minorHAnsi" w:hAnsiTheme="minorHAnsi"/>
                 <w:sz w:val="20"/>
               </w:rPr>
-              <w:t>Porovnání dat před a po nasazení projektu na konkrétním případě mateřské školky</w:t>
+              <w:t xml:space="preserve">Porovnání dat před a po nasazení projektu na konkrétním případě mateřské </w:t>
+            </w:r>
+            <w:r>
+              <w:rPr>
+                <w:rFonts w:asciiTheme="minorHAnsi" w:hAnsiTheme="minorHAnsi"/>
+                <w:sz w:val="20"/>
+              </w:rPr>
+              <w:t>školy</w:t>
             </w:r>
           </w:p>
         </w:tc>
@@ -3865,7 +4129,21 @@
                 <w:rFonts w:asciiTheme="minorHAnsi" w:hAnsiTheme="minorHAnsi" w:cs="Calibri"/>
                 <w:sz w:val="20"/>
               </w:rPr>
-              <w:t>Naměřené hodnoty faktorů znečišťujících vzduch před a po nasazení řešení v konkrétní budově.</w:t>
+              <w:t xml:space="preserve">Naměřené hodnoty faktorů znečišťujících </w:t>
+            </w:r>
+            <w:r>
+              <w:rPr>
+                <w:rFonts w:asciiTheme="minorHAnsi" w:hAnsiTheme="minorHAnsi" w:cs="Calibri"/>
+                <w:sz w:val="20"/>
+              </w:rPr>
+              <w:t xml:space="preserve">ovzduší </w:t>
+            </w:r>
+            <w:r>
+              <w:rPr>
+                <w:rFonts w:asciiTheme="minorHAnsi" w:hAnsiTheme="minorHAnsi" w:cs="Calibri"/>
+                <w:sz w:val="20"/>
+              </w:rPr>
+              <w:t>před a po nasazení řešení v konkrétní budově.</w:t>
             </w:r>
           </w:p>
           <w:p>
@@ -3873,6 +4151,7 @@
               <w:snapToGrid w:val="0"/>
               <w:rPr>
                 <w:rFonts w:asciiTheme="minorHAnsi" w:hAnsiTheme="minorHAnsi" w:cs="Calibri"/>
+                <w:sz w:val="20"/>
               </w:rPr>
             </w:pPr>
             <w:r>
@@ -3882,14 +4161,6 @@
               </w:rPr>
               <w:t>Schopnost vzdáleně ovládat vzduchotechniku budov.</w:t>
             </w:r>
-          </w:p>
-          <w:p>
-            <w:pPr>
-              <w:rPr>
-                <w:rFonts w:asciiTheme="minorHAnsi" w:hAnsiTheme="minorHAnsi" w:cs="Calibri"/>
-                <w:sz w:val="20"/>
-              </w:rPr>
-            </w:pPr>
           </w:p>
         </w:tc>
       </w:tr>
@@ -3950,7 +4221,21 @@
                 <w:rFonts w:asciiTheme="minorHAnsi" w:hAnsiTheme="minorHAnsi" w:cs="Calibri"/>
                 <w:sz w:val="20"/>
               </w:rPr>
-              <w:t>Statistiky kvality ovzduší v mateřské školce po nasazení řešení. Statistiky naměřených dat poskytnutých třetím stranám, nebo využitelné v rámci pokračování projektu v jeho plošně nasaditelné podobě.</w:t>
+              <w:t xml:space="preserve">Statistiky kvality ovzduší v mateřské </w:t>
+            </w:r>
+            <w:r>
+              <w:rPr>
+                <w:rFonts w:asciiTheme="minorHAnsi" w:hAnsiTheme="minorHAnsi" w:cs="Calibri"/>
+                <w:sz w:val="20"/>
+              </w:rPr>
+              <w:t xml:space="preserve">škole </w:t>
+            </w:r>
+            <w:r>
+              <w:rPr>
+                <w:rFonts w:asciiTheme="minorHAnsi" w:hAnsiTheme="minorHAnsi" w:cs="Calibri"/>
+                <w:sz w:val="20"/>
+              </w:rPr>
+              <w:t>po nasazení řešení. Statistiky naměřených dat poskytnutých třetím stranám, nebo využitelné v rámci pokračování projektu v jeho plošně nasaditelné podobě.</w:t>
             </w:r>
           </w:p>
           <w:p>
@@ -3982,7 +4267,21 @@
                 <w:rFonts w:asciiTheme="minorHAnsi" w:hAnsiTheme="minorHAnsi" w:cs="Calibri"/>
                 <w:sz w:val="20"/>
               </w:rPr>
-              <w:t>Subjektivní i objektivní zvýšení kvality života dětí v mateřské školce.</w:t>
+              <w:t>Subjektivní i objektivní zvýšení kvality života dětí v mateřské</w:t>
+            </w:r>
+            <w:r>
+              <w:rPr>
+                <w:rFonts w:asciiTheme="minorHAnsi" w:hAnsiTheme="minorHAnsi" w:cs="Calibri"/>
+                <w:sz w:val="20"/>
+              </w:rPr>
+              <w:t>škole</w:t>
+            </w:r>
+            <w:r>
+              <w:rPr>
+                <w:rFonts w:asciiTheme="minorHAnsi" w:hAnsiTheme="minorHAnsi" w:cs="Calibri"/>
+                <w:sz w:val="20"/>
+              </w:rPr>
+              <w:t>.</w:t>
             </w:r>
           </w:p>
           <w:p>
@@ -4042,35 +4341,46 @@
           </w:tcPr>
           <w:p>
             <w:pPr>
-              <w:snapToGrid w:val="0"/>
-              <w:rPr>
-                <w:rFonts w:asciiTheme="minorHAnsi" w:hAnsiTheme="minorHAnsi"/>
-                <w:sz w:val="20"/>
-              </w:rPr>
-            </w:pPr>
-            <w:r>
-              <w:rPr>
-                <w:rFonts w:asciiTheme="minorHAnsi" w:hAnsiTheme="minorHAnsi" w:cs="Calibri"/>
-                <w:sz w:val="20"/>
-              </w:rPr>
-              <w:t xml:space="preserve">Prototypové řešení zřejmě nebude schopné dodat tzv. Tvrdá data o zlepšení kvality života dětí v kraji jako takovém, nicméně mělo by být možné vyhodnocovat subjektivní pocity spokojenosti uživatel sledovaného objektu od doby po nasazení plánovaného řešení. </w:t>
-            </w:r>
-          </w:p>
-          <w:p>
-            <w:pPr>
-              <w:rPr>
-                <w:rFonts w:asciiTheme="minorHAnsi" w:hAnsiTheme="minorHAnsi" w:cs="Calibri"/>
-                <w:sz w:val="20"/>
-              </w:rPr>
-            </w:pPr>
-          </w:p>
-          <w:p>
-            <w:pPr>
-              <w:rPr>
-                <w:rFonts w:asciiTheme="minorHAnsi" w:hAnsiTheme="minorHAnsi" w:cs="Calibri"/>
-                <w:sz w:val="20"/>
-              </w:rPr>
-            </w:pPr>
+              <w:rPr>
+                <w:rFonts w:asciiTheme="minorHAnsi" w:hAnsiTheme="minorHAnsi" w:cs="Calibri"/>
+                <w:sz w:val="20"/>
+              </w:rPr>
+            </w:pPr>
+            <w:r>
+              <w:rPr>
+                <w:rFonts w:asciiTheme="minorHAnsi" w:hAnsiTheme="minorHAnsi" w:cs="Calibri"/>
+                <w:sz w:val="20"/>
+              </w:rPr>
+              <w:t xml:space="preserve">Prototypové řešení zřejmě nebude schopné dodat tzv. </w:t>
+            </w:r>
+            <w:r>
+              <w:rPr>
+                <w:rFonts w:asciiTheme="minorHAnsi" w:hAnsiTheme="minorHAnsi" w:cs="Calibri"/>
+                <w:sz w:val="20"/>
+              </w:rPr>
+              <w:t xml:space="preserve">tvrdá </w:t>
+            </w:r>
+            <w:r>
+              <w:rPr>
+                <w:rFonts w:asciiTheme="minorHAnsi" w:hAnsiTheme="minorHAnsi" w:cs="Calibri"/>
+                <w:sz w:val="20"/>
+              </w:rPr>
+              <w:t xml:space="preserve">data o zlepšení kvality života dětí v kraji jako takovém, nicméně mělo by být možné vyhodnocovat subjektivní pocity spokojenosti </w:t>
+            </w:r>
+            <w:r>
+              <w:rPr>
+                <w:rFonts w:asciiTheme="minorHAnsi" w:hAnsiTheme="minorHAnsi" w:cs="Calibri"/>
+                <w:sz w:val="20"/>
+              </w:rPr>
+              <w:t xml:space="preserve">uživatelů </w:t>
+            </w:r>
+            <w:r>
+              <w:rPr>
+                <w:rFonts w:asciiTheme="minorHAnsi" w:hAnsiTheme="minorHAnsi" w:cs="Calibri"/>
+                <w:sz w:val="20"/>
+              </w:rPr>
+              <w:t xml:space="preserve">sledovaného objektu od doby po nasazení plánovaného řešení. </w:t>
+            </w:r>
           </w:p>
         </w:tc>
       </w:tr>
@@ -4115,7 +4425,13 @@
     </w:p>
     <w:p>
       <w:r>
-        <w:t>Cílovou skupinou je především státní správa, jmenovitě pak Statutární město Ostrava, v jehož kompetenci je vytvoření strategického plánu rozvoje města a kraje.</w:t>
+        <w:t>Cílovou skupinou je především státní správa, jmenovitě pak Statutární město Ostrava, v jehož kompetenci je vytvoření strategického plánu rozvoje města a kraje</w:t>
+      </w:r>
+      <w:r>
+        <w:t>, ale také plošné nasazení řešení a jeho další podpora</w:t>
+      </w:r>
+      <w:r>
+        <w:t>.</w:t>
       </w:r>
     </w:p>
     <w:p>
@@ -4745,7 +5061,21 @@
                 <w:rFonts w:asciiTheme="minorHAnsi" w:hAnsiTheme="minorHAnsi" w:cs="Calibri"/>
                 <w:sz w:val="20"/>
               </w:rPr>
-              <w:t>Případná vzájemná výměna poznatků a součástí řešení tak, aby byl vzájemně výhodná</w:t>
+              <w:t xml:space="preserve">Případná vzájemná výměna poznatků a součástí řešení tak, aby </w:t>
+            </w:r>
+            <w:r>
+              <w:rPr>
+                <w:rFonts w:asciiTheme="minorHAnsi" w:hAnsiTheme="minorHAnsi" w:cs="Calibri"/>
+                <w:sz w:val="20"/>
+              </w:rPr>
+              <w:t xml:space="preserve">byla </w:t>
+            </w:r>
+            <w:r>
+              <w:rPr>
+                <w:rFonts w:asciiTheme="minorHAnsi" w:hAnsiTheme="minorHAnsi" w:cs="Calibri"/>
+                <w:sz w:val="20"/>
+              </w:rPr>
+              <w:t>vzájemně výhodná</w:t>
             </w:r>
           </w:p>
         </w:tc>
@@ -4836,6 +5166,27 @@
                 <w:sz w:val="20"/>
               </w:rPr>
               <w:t>Ideální by zde byla možnost využití právní pomoci ze strany například Statutárního města Ostrava či společnosti Vodafone</w:t>
+            </w:r>
+            <w:r>
+              <w:rPr>
+                <w:rFonts w:asciiTheme="minorHAnsi" w:hAnsiTheme="minorHAnsi" w:cs="Calibri"/>
+                <w:sz w:val="20"/>
+              </w:rPr>
+              <w:t xml:space="preserve"> a konzultace s </w:t>
+            </w:r>
+            <w:r>
+              <w:rPr>
+                <w:rFonts w:asciiTheme="minorHAnsi" w:hAnsiTheme="minorHAnsi" w:cs="Calibri"/>
+                <w:sz w:val="20"/>
+              </w:rPr>
+              <w:t>ÚCL</w:t>
+            </w:r>
+            <w:r>
+              <w:rPr>
+                <w:rFonts w:asciiTheme="minorHAnsi" w:hAnsiTheme="minorHAnsi" w:cs="Calibri"/>
+                <w:sz w:val="20"/>
+              </w:rPr>
+              <w:t xml:space="preserve"> ČR (Úřad pro civilní letectví)</w:t>
             </w:r>
           </w:p>
         </w:tc>
@@ -5162,7 +5513,25 @@
                 <w:bCs w:val="0"/>
                 <w:sz w:val="20"/>
               </w:rPr>
-              <w:t>sítě, programování, administrace serveru, zabezpečením NB-IoT, dokumentace</w:t>
+              <w:t xml:space="preserve">sítě, programování, administrace serveru, </w:t>
+            </w:r>
+            <w:r>
+              <w:rPr>
+                <w:rFonts w:asciiTheme="minorHAnsi" w:hAnsiTheme="minorHAnsi" w:cs="Calibri"/>
+                <w:b w:val="0"/>
+                <w:bCs w:val="0"/>
+                <w:sz w:val="20"/>
+              </w:rPr>
+              <w:t xml:space="preserve">zabezpečení </w:t>
+            </w:r>
+            <w:r>
+              <w:rPr>
+                <w:rFonts w:asciiTheme="minorHAnsi" w:hAnsiTheme="minorHAnsi" w:cs="Calibri"/>
+                <w:b w:val="0"/>
+                <w:bCs w:val="0"/>
+                <w:sz w:val="20"/>
+              </w:rPr>
+              <w:t>NB-IoT, dokumentace</w:t>
             </w:r>
           </w:p>
         </w:tc>
@@ -5263,7 +5632,16 @@
                 <w:bCs w:val="0"/>
                 <w:sz w:val="20"/>
               </w:rPr>
-              <w:t>Radek Svoboda – doktorand na Báňské Univerzitě</w:t>
+              <w:t xml:space="preserve">Radek Svoboda – doktorand </w:t>
+            </w:r>
+            <w:r>
+              <w:rPr>
+                <w:rFonts w:asciiTheme="minorHAnsi" w:hAnsiTheme="minorHAnsi" w:cs="Calibri"/>
+                <w:b w:val="0"/>
+                <w:bCs w:val="0"/>
+                <w:sz w:val="20"/>
+              </w:rPr>
+              <w:t>VŠB</w:t>
             </w:r>
           </w:p>
         </w:tc>
@@ -5299,7 +5677,25 @@
                 <w:bCs w:val="0"/>
                 <w:sz w:val="20"/>
               </w:rPr>
-              <w:t>Ovládání dronů, návrh neuronové sítě a jejich ladění</w:t>
+              <w:t xml:space="preserve">Ovládání dronů, návrh neuronové sítě a </w:t>
+            </w:r>
+            <w:r>
+              <w:rPr>
+                <w:rFonts w:asciiTheme="minorHAnsi" w:hAnsiTheme="minorHAnsi" w:cs="Calibri"/>
+                <w:b w:val="0"/>
+                <w:bCs w:val="0"/>
+                <w:sz w:val="20"/>
+              </w:rPr>
+              <w:t xml:space="preserve">její </w:t>
+            </w:r>
+            <w:r>
+              <w:rPr>
+                <w:rFonts w:asciiTheme="minorHAnsi" w:hAnsiTheme="minorHAnsi" w:cs="Calibri"/>
+                <w:b w:val="0"/>
+                <w:bCs w:val="0"/>
+                <w:sz w:val="20"/>
+              </w:rPr>
+              <w:t>ladění</w:t>
             </w:r>
           </w:p>
         </w:tc>
@@ -5372,7 +5768,25 @@
                 <w:bCs w:val="0"/>
                 <w:sz w:val="20"/>
               </w:rPr>
-              <w:t>Návrh neuronové sítě a jejích programování</w:t>
+              <w:t xml:space="preserve">Návrh neuronové sítě a </w:t>
+            </w:r>
+            <w:r>
+              <w:rPr>
+                <w:rFonts w:asciiTheme="minorHAnsi" w:hAnsiTheme="minorHAnsi" w:cs="Calibri"/>
+                <w:b w:val="0"/>
+                <w:bCs w:val="0"/>
+                <w:sz w:val="20"/>
+              </w:rPr>
+              <w:t xml:space="preserve">její </w:t>
+            </w:r>
+            <w:r>
+              <w:rPr>
+                <w:rFonts w:asciiTheme="minorHAnsi" w:hAnsiTheme="minorHAnsi" w:cs="Calibri"/>
+                <w:b w:val="0"/>
+                <w:bCs w:val="0"/>
+                <w:sz w:val="20"/>
+              </w:rPr>
+              <w:t>programování</w:t>
             </w:r>
           </w:p>
         </w:tc>
@@ -5582,7 +5996,25 @@
                 <w:bCs w:val="0"/>
                 <w:sz w:val="20"/>
               </w:rPr>
-              <w:t>Výroba - Programátor – neurální sítě</w:t>
+              <w:t>Výroba - Programátor –</w:t>
+            </w:r>
+            <w:r>
+              <w:rPr>
+                <w:rFonts w:asciiTheme="minorHAnsi" w:hAnsiTheme="minorHAnsi" w:cs="Calibri"/>
+                <w:b w:val="0"/>
+                <w:bCs w:val="0"/>
+                <w:sz w:val="20"/>
+              </w:rPr>
+              <w:t xml:space="preserve">neuronové </w:t>
+            </w:r>
+            <w:r>
+              <w:rPr>
+                <w:rFonts w:asciiTheme="minorHAnsi" w:hAnsiTheme="minorHAnsi" w:cs="Calibri"/>
+                <w:b w:val="0"/>
+                <w:bCs w:val="0"/>
+                <w:sz w:val="20"/>
+              </w:rPr>
+              <w:t>sítě</w:t>
             </w:r>
           </w:p>
         </w:tc>
@@ -5867,10 +6299,10 @@
         <w:rPr>
           <w:noProof/>
           <w:sz w:val="20"/>
-          <w:lang w:val="en-US" w:eastAsia="en-US"/>
+          <w:lang w:val="en-US" w:eastAsia="en-US" w:bidi="ar-SA"/>
         </w:rPr>
         <w:drawing>
-          <wp:anchor distT="0" distB="0" distL="114300" distR="114300" simplePos="0" relativeHeight="251665408" behindDoc="0" locked="0" layoutInCell="1" allowOverlap="1" wp14:anchorId="6CB2FBD7" wp14:editId="2974527B">
+          <wp:anchor distT="0" distB="0" distL="114300" distR="114300" simplePos="0" relativeHeight="251665408" behindDoc="0" locked="0" layoutInCell="1" allowOverlap="1" wp14:anchorId="40CDAA67" wp14:editId="2D0F129B">
             <wp:simplePos x="0" y="0"/>
             <wp:positionH relativeFrom="column">
               <wp:posOffset>0</wp:posOffset>
@@ -5946,10 +6378,10 @@
         <w:rPr>
           <w:noProof/>
           <w:sz w:val="20"/>
-          <w:lang w:val="en-US" w:eastAsia="en-US"/>
+          <w:lang w:val="en-US" w:eastAsia="en-US" w:bidi="ar-SA"/>
         </w:rPr>
         <w:drawing>
-          <wp:anchor distT="0" distB="0" distL="114300" distR="114300" simplePos="0" relativeHeight="251661312" behindDoc="0" locked="0" layoutInCell="1" allowOverlap="1" wp14:anchorId="49AD49AA" wp14:editId="17EFDED2">
+          <wp:anchor distT="0" distB="0" distL="114300" distR="114300" simplePos="0" relativeHeight="251661312" behindDoc="0" locked="0" layoutInCell="1" allowOverlap="1" wp14:anchorId="36497EFA" wp14:editId="3C991F47">
             <wp:simplePos x="0" y="0"/>
             <wp:positionH relativeFrom="column">
               <wp:posOffset>0</wp:posOffset>
@@ -6026,7 +6458,19 @@
         <w:rPr>
           <w:sz w:val="20"/>
         </w:rPr>
-        <w:t>) bude možné poskytnout vzniklou infrastrukturu pro použtí nejen v aplikaci sledující čistotu ovzduší v Ostravském kraji, ale i rozšíření jejich aktivit v oblasti zkoumání možných změn s dopadem na zdraví občanů kraje.</w:t>
+        <w:t xml:space="preserve">) bude možné poskytnout vzniklou infrastrukturu pro </w:t>
+      </w:r>
+      <w:r>
+        <w:rPr>
+          <w:sz w:val="20"/>
+        </w:rPr>
+        <w:t xml:space="preserve">použití </w:t>
+      </w:r>
+      <w:r>
+        <w:rPr>
+          <w:sz w:val="20"/>
+        </w:rPr>
+        <w:t>nejen v aplikaci sledující čistotu ovzduší v Ostravském kraji, ale i rozšíření jejich aktivit v oblasti zkoumání možných změn s dopadem na zdraví občanů kraje.</w:t>
       </w:r>
     </w:p>
     <w:p>
@@ -6060,10 +6504,10 @@
           <w:bCs/>
           <w:noProof/>
           <w:sz w:val="20"/>
-          <w:lang w:val="en-US" w:eastAsia="en-US"/>
+          <w:lang w:val="en-US" w:eastAsia="en-US" w:bidi="ar-SA"/>
         </w:rPr>
         <w:drawing>
-          <wp:inline distT="0" distB="0" distL="114300" distR="114300" wp14:anchorId="72ECFF6A" wp14:editId="090F863D">
+          <wp:inline distT="0" distB="0" distL="114300" distR="114300" wp14:anchorId="354EE083" wp14:editId="2E07DE6D">
             <wp:extent cx="1495425" cy="559435"/>
             <wp:effectExtent l="0" t="0" r="0" b="0"/>
             <wp:docPr id="10" name="Picture 7"/>
@@ -6102,6 +6546,11 @@
       </w:r>
     </w:p>
     <w:p>
+      <w:pPr>
+        <w:rPr>
+          <w:sz w:val="20"/>
+        </w:rPr>
+      </w:pPr>
       <w:r>
         <w:rPr>
           <w:sz w:val="20"/>
@@ -6122,7 +6571,19 @@
         <w:rPr>
           <w:sz w:val="20"/>
         </w:rPr>
-        <w:t>), který má za cíl vytvoření strategického plánu pro rozvoj města i regionu. Důvodem této spolupráce je apriori možné prozkoumání, zda by celý projekt v jeho komerční verzi bylo možné použít nad reálnou infrastrukturou městských budov.</w:t>
+        <w:t xml:space="preserve">), který má za cíl vytvoření strategického plánu pro rozvoj města </w:t>
+      </w:r>
+      <w:r>
+        <w:rPr>
+          <w:sz w:val="20"/>
+        </w:rPr>
+        <w:t xml:space="preserve">a </w:t>
+      </w:r>
+      <w:r>
+        <w:rPr>
+          <w:sz w:val="20"/>
+        </w:rPr>
+        <w:t>regionu. Důvodem této spolupráce je apriori možné prozkoumání, zda by celý projekt v jeho komerční verzi bylo možné použít nad reálnou infrastrukturou městských budov.</w:t>
       </w:r>
     </w:p>
     <w:p>
@@ -6133,32 +6594,12 @@
       </w:pPr>
       <w:r>
         <w:rPr>
-          <w:sz w:val="20"/>
-        </w:rPr>
-        <w:br w:type="page"/>
-      </w:r>
-    </w:p>
-    <w:p>
-      <w:pPr>
-        <w:rPr>
-          <w:sz w:val="20"/>
-        </w:rPr>
-      </w:pPr>
-    </w:p>
-    <w:p>
-      <w:pPr>
-        <w:rPr>
-          <w:sz w:val="20"/>
-        </w:rPr>
-      </w:pPr>
-      <w:r>
-        <w:rPr>
           <w:noProof/>
           <w:sz w:val="20"/>
-          <w:lang w:val="en-US" w:eastAsia="en-US"/>
+          <w:lang w:val="en-US" w:eastAsia="en-US" w:bidi="ar-SA"/>
         </w:rPr>
         <w:drawing>
-          <wp:inline distT="0" distB="0" distL="114300" distR="114300" wp14:anchorId="18E6BDEA" wp14:editId="67108A1B">
+          <wp:inline distT="0" distB="0" distL="114300" distR="114300" wp14:anchorId="184D756A" wp14:editId="6E9E1795">
             <wp:extent cx="752475" cy="871220"/>
             <wp:effectExtent l="0" t="0" r="0" b="0"/>
             <wp:docPr id="11" name="Picture 13" descr="Výsledek obrázku pro Vysokou školou Bá&amp;ncaron;skou"/>
@@ -6199,10 +6640,10 @@
         <w:rPr>
           <w:noProof/>
           <w:sz w:val="20"/>
-          <w:lang w:val="en-US" w:eastAsia="en-US"/>
+          <w:lang w:val="en-US" w:eastAsia="en-US" w:bidi="ar-SA"/>
         </w:rPr>
         <w:drawing>
-          <wp:inline distT="0" distB="0" distL="114300" distR="114300" wp14:anchorId="008F0E52" wp14:editId="0B251178">
+          <wp:inline distT="0" distB="0" distL="114300" distR="114300" wp14:anchorId="41FB922F" wp14:editId="6B23F402">
             <wp:extent cx="1241425" cy="445135"/>
             <wp:effectExtent l="0" t="0" r="0" b="0"/>
             <wp:docPr id="12" name="Picture 12" descr="Výsledek obrázku pro Slezskou Univerzitou v Opav&amp;ecaron;"/>
@@ -6323,10 +6764,10 @@
         <w:rPr>
           <w:noProof/>
           <w:sz w:val="20"/>
-          <w:lang w:val="en-US" w:eastAsia="en-US"/>
+          <w:lang w:val="en-US" w:eastAsia="en-US" w:bidi="ar-SA"/>
         </w:rPr>
         <w:drawing>
-          <wp:anchor distT="0" distB="0" distL="114300" distR="114300" simplePos="0" relativeHeight="251657216" behindDoc="0" locked="0" layoutInCell="1" allowOverlap="1" wp14:anchorId="4CC91460" wp14:editId="591F7DDE">
+          <wp:anchor distT="0" distB="0" distL="114300" distR="114300" simplePos="0" relativeHeight="251657216" behindDoc="0" locked="0" layoutInCell="1" allowOverlap="1" wp14:anchorId="5D54CFE2" wp14:editId="19B80551">
             <wp:simplePos x="0" y="0"/>
             <wp:positionH relativeFrom="column">
               <wp:posOffset>0</wp:posOffset>
@@ -6405,6 +6846,12 @@
           <w:rFonts w:asciiTheme="minorHAnsi" w:hAnsiTheme="minorHAnsi"/>
         </w:rPr>
       </w:pPr>
+      <w:r>
+        <w:rPr>
+          <w:rFonts w:asciiTheme="minorHAnsi" w:hAnsiTheme="minorHAnsi"/>
+        </w:rPr>
+        <w:br w:type="page"/>
+      </w:r>
     </w:p>
     <w:p>
       <w:pPr>
@@ -6805,6 +7252,13 @@
                 <w:rFonts w:asciiTheme="minorHAnsi" w:hAnsiTheme="minorHAnsi" w:cs="Calibri"/>
               </w:rPr>
             </w:pPr>
+            <w:r>
+              <w:rPr>
+                <w:rFonts w:asciiTheme="minorHAnsi" w:hAnsiTheme="minorHAnsi" w:cs="Calibri"/>
+                <w:highlight w:val="yellow"/>
+              </w:rPr>
+              <w:t>doplnit</w:t>
+            </w:r>
           </w:p>
         </w:tc>
       </w:tr>
@@ -7151,6 +7605,12 @@
               </w:rPr>
               <w:t>Jiří Sléžka, Tomáš Petrů, Ondřej Lipina</w:t>
             </w:r>
+            <w:r>
+              <w:rPr>
+                <w:rFonts w:asciiTheme="minorHAnsi" w:hAnsiTheme="minorHAnsi" w:cs="Calibri"/>
+              </w:rPr>
+              <w:t>, Jan Bětík</w:t>
+            </w:r>
           </w:p>
         </w:tc>
         <w:tc>
@@ -7179,6 +7639,13 @@
                 <w:rFonts w:asciiTheme="minorHAnsi" w:hAnsiTheme="minorHAnsi" w:cs="Calibri"/>
               </w:rPr>
             </w:pPr>
+            <w:r>
+              <w:rPr>
+                <w:rFonts w:asciiTheme="minorHAnsi" w:hAnsiTheme="minorHAnsi" w:cs="Calibri"/>
+                <w:highlight w:val="yellow"/>
+              </w:rPr>
+              <w:t>doplnit</w:t>
+            </w:r>
           </w:p>
         </w:tc>
       </w:tr>
@@ -7553,6 +8020,13 @@
                 <w:rFonts w:asciiTheme="minorHAnsi" w:hAnsiTheme="minorHAnsi" w:cs="Calibri"/>
               </w:rPr>
             </w:pPr>
+            <w:r>
+              <w:rPr>
+                <w:rFonts w:asciiTheme="minorHAnsi" w:hAnsiTheme="minorHAnsi" w:cs="Calibri"/>
+                <w:highlight w:val="yellow"/>
+              </w:rPr>
+              <w:t>doplnit</w:t>
+            </w:r>
           </w:p>
         </w:tc>
       </w:tr>
@@ -7864,7 +8338,13 @@
               <w:rPr>
                 <w:rFonts w:asciiTheme="minorHAnsi" w:hAnsiTheme="minorHAnsi" w:cs="Calibri"/>
               </w:rPr>
-              <w:t>Databáze měřených dat před nasazením řešení, zdroj dat pro vyhodnocování a učení za pomoc</w:t>
+              <w:t xml:space="preserve">Databáze měřených dat před nasazením řešení, zdroj dat pro vyhodnocování a učení za </w:t>
+            </w:r>
+            <w:r>
+              <w:rPr>
+                <w:rFonts w:asciiTheme="minorHAnsi" w:hAnsiTheme="minorHAnsi" w:cs="Calibri"/>
+              </w:rPr>
+              <w:t>pomoci</w:t>
             </w:r>
           </w:p>
         </w:tc>
@@ -7897,7 +8377,19 @@
               <w:rPr>
                 <w:rFonts w:asciiTheme="minorHAnsi" w:hAnsiTheme="minorHAnsi" w:cs="Calibri"/>
               </w:rPr>
-              <w:t>Automaticky, vstupují modely predikce takže Tomáš Petrů, Adam Lichnovský, Pavel Polak, Radek Svoboda</w:t>
+              <w:t>Automaticky, vstupují modely predikce takže Tomáš Petrů, Adam Lichnovský, Pavel</w:t>
+            </w:r>
+            <w:r>
+              <w:rPr>
+                <w:rFonts w:asciiTheme="minorHAnsi" w:hAnsiTheme="minorHAnsi" w:cs="Calibri"/>
+              </w:rPr>
+              <w:t>Polach</w:t>
+            </w:r>
+            <w:r>
+              <w:rPr>
+                <w:rFonts w:asciiTheme="minorHAnsi" w:hAnsiTheme="minorHAnsi" w:cs="Calibri"/>
+              </w:rPr>
+              <w:t>, Radek Svoboda</w:t>
             </w:r>
           </w:p>
         </w:tc>
@@ -7927,6 +8419,13 @@
                 <w:rFonts w:asciiTheme="minorHAnsi" w:hAnsiTheme="minorHAnsi" w:cs="Calibri"/>
               </w:rPr>
             </w:pPr>
+            <w:r>
+              <w:rPr>
+                <w:rFonts w:asciiTheme="minorHAnsi" w:hAnsiTheme="minorHAnsi" w:cs="Calibri"/>
+                <w:highlight w:val="yellow"/>
+              </w:rPr>
+              <w:t>doplnit</w:t>
+            </w:r>
           </w:p>
         </w:tc>
       </w:tr>
@@ -8301,6 +8800,13 @@
                 <w:rFonts w:asciiTheme="minorHAnsi" w:hAnsiTheme="minorHAnsi" w:cs="Calibri"/>
               </w:rPr>
             </w:pPr>
+            <w:r>
+              <w:rPr>
+                <w:rFonts w:asciiTheme="minorHAnsi" w:hAnsiTheme="minorHAnsi" w:cs="Calibri"/>
+                <w:highlight w:val="yellow"/>
+              </w:rPr>
+              <w:t>doplnit</w:t>
+            </w:r>
           </w:p>
         </w:tc>
       </w:tr>
@@ -8437,7 +8943,13 @@
               <w:rPr>
                 <w:rFonts w:asciiTheme="minorHAnsi" w:hAnsiTheme="minorHAnsi" w:cs="Calibri"/>
               </w:rPr>
-              <w:t>Ovladani vzduchotechniky</w:t>
+              <w:t xml:space="preserve">Ovládání </w:t>
+            </w:r>
+            <w:r>
+              <w:rPr>
+                <w:rFonts w:asciiTheme="minorHAnsi" w:hAnsiTheme="minorHAnsi" w:cs="Calibri"/>
+              </w:rPr>
+              <w:t>vzduchotechniky</w:t>
             </w:r>
           </w:p>
         </w:tc>
@@ -8675,6 +9187,13 @@
                 <w:rFonts w:asciiTheme="minorHAnsi" w:hAnsiTheme="minorHAnsi" w:cs="Calibri"/>
               </w:rPr>
             </w:pPr>
+            <w:r>
+              <w:rPr>
+                <w:rFonts w:asciiTheme="minorHAnsi" w:hAnsiTheme="minorHAnsi" w:cs="Calibri"/>
+                <w:highlight w:val="yellow"/>
+              </w:rPr>
+              <w:t>doplnit</w:t>
+            </w:r>
           </w:p>
         </w:tc>
       </w:tr>
@@ -9070,12 +9589,6 @@
           <w:iCs/>
         </w:rPr>
       </w:pPr>
-      <w:r>
-        <w:rPr>
-          <w:rFonts w:asciiTheme="minorHAnsi" w:hAnsiTheme="minorHAnsi"/>
-        </w:rPr>
-        <w:br w:type="page"/>
-      </w:r>
     </w:p>
     <w:p>
       <w:pPr>
@@ -9123,7 +9636,13 @@
     </w:p>
     <w:p>
       <w:r>
-        <w:t>Ukáže-li se prototypové řešení funkční, bude možné jeho široké nasazení a průmyslová výroba tak. Možných dalších modelů je pak několik: projekt převezme město, které bude infrastrukturu dále rozšiřovat a využívat její výstupy, případně je možné že by mohla vzniknout firma, která by celý projekt pronajímala jako službu (IaaS, SaaS a další). Jednotlivé dílčí výstupy, a to především ovládání vzduchotechniky, případně senzory bude možné prodávat zvlášť jako hotový výrobek.</w:t>
+        <w:t>Ukáže-li se prototypové řešení funkční, bude možné jeho široké nasazení a průmyslová výroba. Možných dalších modelů je pak několik: projekt převezme město, které bude infrastrukturu dále rozšiřovat a využívat její výstupy, případně je možné</w:t>
+      </w:r>
+      <w:r>
+        <w:t>,</w:t>
+      </w:r>
+      <w:r>
+        <w:t xml:space="preserve"> že by mohla vzniknout firma, která by celý projekt pronajímala jako službu (IaaS, SaaS a další). Jednotlivé dílčí výstupy, a to především ovládání vzduchotechniky, případně senzory bude možné prodávat zvlášť jako hotový výrobek.</w:t>
       </w:r>
     </w:p>
     <w:p>
@@ -9480,7 +9999,19 @@
               <w:rPr>
                 <w:rFonts w:asciiTheme="minorHAnsi" w:hAnsiTheme="minorHAnsi" w:cs="Calibri"/>
               </w:rPr>
-              <w:t>Přednášky o jednotlivých dílčích řešeních ve spolupráci s projekty Čisté Nebe, o.p.s., FajnOVA!!! a dalšími – v rámci této spolupráce bude možné projekt propagovat jak na internetu tak v tištěné formě</w:t>
+              <w:t>Přednášky o jednotlivých dílčích řešeních ve spolupráci s projekty Čisté Nebe, o.p.s., FajnOVA!!! a dalšími – v rámci této spolupráce bude možné projekt propagovat jak na internetu</w:t>
+            </w:r>
+            <w:r>
+              <w:rPr>
+                <w:rFonts w:asciiTheme="minorHAnsi" w:hAnsiTheme="minorHAnsi" w:cs="Calibri"/>
+              </w:rPr>
+              <w:t>,</w:t>
+            </w:r>
+            <w:r>
+              <w:rPr>
+                <w:rFonts w:asciiTheme="minorHAnsi" w:hAnsiTheme="minorHAnsi" w:cs="Calibri"/>
+              </w:rPr>
+              <w:t xml:space="preserve"> tak v tištěné formě</w:t>
             </w:r>
           </w:p>
         </w:tc>
@@ -9598,7 +10129,31 @@
               <w:rPr>
                 <w:rFonts w:asciiTheme="minorHAnsi" w:hAnsiTheme="minorHAnsi" w:cs="Calibri"/>
               </w:rPr>
-              <w:t>Přirozená a již probíhající je spolupráce s dalšími hackerspaces nejen v České republice – ze bude zřejmě využito formátu bleskových přednášek, tedy LigtnigTalk resp. Talk Night</w:t>
+              <w:t>Přirozená a již probíhající je spolupráce s dalšími hackerspaces nejen v České republice –</w:t>
+            </w:r>
+            <w:r>
+              <w:rPr>
+                <w:rFonts w:asciiTheme="minorHAnsi" w:hAnsiTheme="minorHAnsi" w:cs="Calibri"/>
+              </w:rPr>
+              <w:t xml:space="preserve"> zde </w:t>
+            </w:r>
+            <w:r>
+              <w:rPr>
+                <w:rFonts w:asciiTheme="minorHAnsi" w:hAnsiTheme="minorHAnsi" w:cs="Calibri"/>
+              </w:rPr>
+              <w:t xml:space="preserve">bude zřejmě využito formátu bleskových přednášek, tedy </w:t>
+            </w:r>
+            <w:r>
+              <w:rPr>
+                <w:rFonts w:asciiTheme="minorHAnsi" w:hAnsiTheme="minorHAnsi" w:cs="Calibri"/>
+              </w:rPr>
+              <w:t xml:space="preserve">LightningTalk </w:t>
+            </w:r>
+            <w:r>
+              <w:rPr>
+                <w:rFonts w:asciiTheme="minorHAnsi" w:hAnsiTheme="minorHAnsi" w:cs="Calibri"/>
+              </w:rPr>
+              <w:t>resp. Talk Night</w:t>
             </w:r>
           </w:p>
         </w:tc>
@@ -9650,12 +10205,6 @@
           <w:iCs/>
         </w:rPr>
       </w:pPr>
-      <w:r>
-        <w:rPr>
-          <w:rFonts w:asciiTheme="minorHAnsi" w:hAnsiTheme="minorHAnsi"/>
-        </w:rPr>
-        <w:br w:type="page"/>
-      </w:r>
     </w:p>
     <w:p>
       <w:pPr>
@@ -10054,8 +10603,6 @@
                 <w:rFonts w:asciiTheme="minorHAnsi" w:hAnsiTheme="minorHAnsi" w:cs="Arial"/>
               </w:rPr>
             </w:pPr>
-            <w:bookmarkStart w:id="8" w:name="_GoBack"/>
-            <w:bookmarkEnd w:id="8"/>
           </w:p>
         </w:tc>
       </w:tr>
@@ -10814,7 +11361,7 @@
 
 <file path=word/comments.xml><?xml version="1.0" encoding="utf-8"?>
 <w:comments xmlns:wpc="http://schemas.microsoft.com/office/word/2010/wordprocessingCanvas" xmlns:mc="http://schemas.openxmlformats.org/markup-compatibility/2006" xmlns:o="urn:schemas-microsoft-com:office:office" xmlns:r="http://schemas.openxmlformats.org/officeDocument/2006/relationships" xmlns:m="http://schemas.openxmlformats.org/officeDocument/2006/math" xmlns:v="urn:schemas-microsoft-com:vml" xmlns:wp14="http://schemas.microsoft.com/office/word/2010/wordprocessingDrawing" xmlns:wp="http://schemas.openxmlformats.org/drawingml/2006/wordprocessingDrawing" xmlns:w10="urn:schemas-microsoft-com:office:word" xmlns:w="http://schemas.openxmlformats.org/wordprocessingml/2006/main" xmlns:w14="http://schemas.microsoft.com/office/word/2010/wordml" xmlns:wpg="http://schemas.microsoft.com/office/word/2010/wordprocessingGroup" xmlns:wpi="http://schemas.microsoft.com/office/word/2010/wordprocessingInk" xmlns:wne="http://schemas.microsoft.com/office/word/2006/wordml" xmlns:wps="http://schemas.microsoft.com/office/word/2010/wordprocessingShape" mc:Ignorable="w14 wp14">
-  <w:comment w:id="0" w:author="Tomas Petru" w:date="2016-10-27T18:22:00Z" w:initials="TP">
+  <w:comment w:id="1" w:author="Tomas Petru" w:date="2016-10-27T18:22:00Z" w:initials="TP">
     <w:p>
       <w:r>
         <w:rPr>
@@ -10823,18 +11370,6 @@
           <w:szCs w:val="24"/>
         </w:rPr>
         <w:t>Může upřesnit Anička a čisté nebe?</w:t>
-      </w:r>
-    </w:p>
-  </w:comment>
-  <w:comment w:id="1" w:author="Tomas Petru" w:date="2016-10-27T18:22:00Z" w:initials="TP">
-    <w:p>
-      <w:r>
-        <w:rPr>
-          <w:rFonts w:ascii="Liberation Serif" w:eastAsia="Droid Sans Fallback" w:hAnsi="Liberation Serif" w:cs="DejaVu Sans"/>
-          <w:sz w:val="20"/>
-          <w:szCs w:val="24"/>
-        </w:rPr>
-        <w:t>http://www.airqualitynow.eu/cz/about_indices_definition.php</w:t>
       </w:r>
     </w:p>
   </w:comment>
@@ -10846,7 +11381,7 @@
           <w:sz w:val="20"/>
           <w:szCs w:val="24"/>
         </w:rPr>
-        <w:t>Doplnit link na konkrétní data v čase</w:t>
+        <w:t>http://www.airqualitynow.eu/cz/about_indices_definition.php</w:t>
       </w:r>
     </w:p>
   </w:comment>
@@ -10858,7 +11393,7 @@
           <w:sz w:val="20"/>
           <w:szCs w:val="24"/>
         </w:rPr>
-        <w:t>http://abicko.avcr.cz/2013/02/07/ostrava.html</w:t>
+        <w:t>Doplnit link na konkrétní data v čase</w:t>
       </w:r>
     </w:p>
   </w:comment>
@@ -10870,11 +11405,23 @@
           <w:sz w:val="20"/>
           <w:szCs w:val="24"/>
         </w:rPr>
+        <w:t>http://abicko.avcr.cz/2013/02/07/ostrava.html</w:t>
+      </w:r>
+    </w:p>
+  </w:comment>
+  <w:comment w:id="5" w:author="Tomas Petru" w:date="2016-10-27T18:22:00Z" w:initials="TP">
+    <w:p>
+      <w:r>
+        <w:rPr>
+          <w:rFonts w:ascii="Liberation Serif" w:eastAsia="Droid Sans Fallback" w:hAnsi="Liberation Serif" w:cs="DejaVu Sans"/>
+          <w:sz w:val="20"/>
+          <w:szCs w:val="24"/>
+        </w:rPr>
         <w:t>Doplnit linky na zdroje těchto dat</w:t>
       </w:r>
     </w:p>
   </w:comment>
-  <w:comment w:id="6" w:author="Tomas Petru" w:date="2016-10-25T12:55:00Z" w:initials="TP">
+  <w:comment w:id="7" w:author="Tomas Petru" w:date="2016-10-25T12:55:00Z" w:initials="TP">
     <w:p>
       <w:r>
         <w:rPr>
@@ -10887,7 +11434,7 @@
       </w:r>
     </w:p>
   </w:comment>
-  <w:comment w:id="5" w:author="Tomas Petru" w:date="2016-10-25T13:06:00Z" w:initials="TP">
+  <w:comment w:id="6" w:author="Tomas Petru" w:date="2016-10-25T13:06:00Z" w:initials="TP">
     <w:p>
       <w:r>
         <w:rPr>
@@ -10900,7 +11447,7 @@
       </w:r>
     </w:p>
   </w:comment>
-  <w:comment w:id="7" w:author="Tomas Petru" w:date="2016-10-25T13:01:00Z" w:initials="TP">
+  <w:comment w:id="8" w:author="Tomas Petru" w:date="2016-10-25T13:01:00Z" w:initials="TP">
     <w:p>
       <w:r>
         <w:rPr>
@@ -11006,18 +11553,7 @@
         <w:szCs w:val="16"/>
         <w:lang w:bidi="ar-SA"/>
       </w:rPr>
-      <w:t xml:space="preserve"> </w:t>
-    </w:r>
-    <w:r>
-      <w:rPr>
-        <w:rFonts w:ascii="Arial" w:eastAsia="Times New Roman" w:hAnsi="Arial" w:cs="Arial"/>
-        <w:b/>
-        <w:bCs/>
-        <w:sz w:val="16"/>
-        <w:szCs w:val="16"/>
-        <w:lang w:bidi="ar-SA"/>
-      </w:rPr>
-      <w:t>Nadace Vodafone Česká republika – Vodafone Czech Republic Foundation</w:t>
+      <w:t xml:space="preserve"> Nadace Vodafone Česká republika – Vodafone Czech Republic Foundation</w:t>
     </w:r>
   </w:p>
   <w:p>
@@ -11247,16 +11783,17 @@
           <w:docPartUnique/>
         </w:docPartObj>
       </w:sdtPr>
+      <w:sdtEndPr/>
       <w:sdtContent>
         <w:r>
           <w:rPr>
             <w:noProof/>
-            <w:lang w:eastAsia="en-US"/>
+            <w:lang w:val="en-US" w:eastAsia="en-US" w:bidi="ar-SA"/>
           </w:rPr>
           <mc:AlternateContent>
             <mc:Choice Requires="wps">
               <w:drawing>
-                <wp:anchor distT="0" distB="0" distL="114300" distR="114300" simplePos="0" relativeHeight="251659264" behindDoc="0" locked="0" layoutInCell="0" allowOverlap="1" wp14:anchorId="56BD789B" wp14:editId="3DC8AA46">
+                <wp:anchor distT="0" distB="0" distL="114300" distR="114300" simplePos="0" relativeHeight="251659264" behindDoc="0" locked="0" layoutInCell="0" allowOverlap="1" wp14:anchorId="31D2A70A" wp14:editId="795F06CB">
                   <wp:simplePos x="0" y="0"/>
                   <wp:positionH relativeFrom="rightMargin">
                     <wp:align>right</wp:align>
@@ -11394,7 +11931,7 @@
     <w:r>
       <w:rPr>
         <w:noProof/>
-        <w:lang w:val="en-US" w:eastAsia="en-US"/>
+        <w:lang w:val="en-US" w:eastAsia="en-US" w:bidi="ar-SA"/>
       </w:rPr>
       <w:drawing>
         <wp:inline distT="0" distB="0" distL="0" distR="0" wp14:anchorId="65705034" wp14:editId="20C1B99A">
@@ -11447,7 +11984,6 @@
     <w:lvl w:ilvl="0">
       <w:start w:val="1"/>
       <w:numFmt w:val="none"/>
-      <w:pStyle w:val="Heading1"/>
       <w:suff w:val="nothing"/>
       <w:lvlText w:val=""/>
       <w:lvlJc w:val="left"/>
@@ -11461,7 +11997,6 @@
     <w:lvl w:ilvl="1">
       <w:start w:val="1"/>
       <w:numFmt w:val="none"/>
-      <w:pStyle w:val="Heading2"/>
       <w:suff w:val="nothing"/>
       <w:lvlText w:val=""/>
       <w:lvlJc w:val="left"/>
@@ -11475,7 +12010,6 @@
     <w:lvl w:ilvl="2">
       <w:start w:val="1"/>
       <w:numFmt w:val="none"/>
-      <w:pStyle w:val="Heading3"/>
       <w:suff w:val="nothing"/>
       <w:lvlText w:val=""/>
       <w:lvlJc w:val="left"/>
@@ -11489,7 +12023,6 @@
     <w:lvl w:ilvl="3">
       <w:start w:val="1"/>
       <w:numFmt w:val="none"/>
-      <w:pStyle w:val="Heading4"/>
       <w:suff w:val="nothing"/>
       <w:lvlText w:val=""/>
       <w:lvlJc w:val="left"/>
@@ -11516,7 +12049,6 @@
     <w:lvl w:ilvl="5">
       <w:start w:val="1"/>
       <w:numFmt w:val="none"/>
-      <w:pStyle w:val="Heading6"/>
       <w:suff w:val="nothing"/>
       <w:lvlText w:val=""/>
       <w:lvlJc w:val="left"/>
@@ -14882,7 +15414,7 @@
 </file>
 
 <file path=customXml/itemProps1.xml><?xml version="1.0" encoding="utf-8"?>
-<ds:datastoreItem xmlns:ds="http://schemas.openxmlformats.org/officeDocument/2006/customXml" ds:itemID="{7C69BC30-6DFD-48A0-A71D-B5F8710DAE09}">
+<ds:datastoreItem xmlns:ds="http://schemas.openxmlformats.org/officeDocument/2006/customXml" ds:itemID="{4A094BDD-9F64-460C-90CC-6B85EDB812D4}">
   <ds:schemaRefs>
     <ds:schemaRef ds:uri="http://schemas.openxmlformats.org/officeDocument/2006/bibliography"/>
   </ds:schemaRefs>

--- a/TS_grantova_zadost_2016.docx
+++ b/TS_grantova_zadost_2016.docx
@@ -16,8 +16,6 @@
           <w:szCs w:val="28"/>
         </w:rPr>
       </w:pPr>
-      <w:bookmarkStart w:id="0" w:name="_GoBack"/>
-      <w:bookmarkEnd w:id="0"/>
     </w:p>
     <w:p>
       <w:pPr>
@@ -1440,17 +1438,8 @@
                 <w:sz w:val="20"/>
                 <w:lang w:eastAsia="cs-CZ"/>
               </w:rPr>
-              <w:t xml:space="preserve">c) poskytovat otevřenou platformu pro výzkum, vývoj a implementaci technologií všeho druhu, s důrazem na otevřené licence a spolupráci v rámci celosvětové </w:t>
-            </w:r>
-            <w:r>
-              <w:rPr>
-                <w:rFonts w:asciiTheme="minorHAnsi" w:hAnsiTheme="minorHAnsi" w:cs="Calibri"/>
-                <w:bCs/>
-                <w:sz w:val="20"/>
-                <w:lang w:eastAsia="cs-CZ"/>
-              </w:rPr>
               <w:lastRenderedPageBreak/>
-              <w:t>komunity,</w:t>
+              <w:t>c) poskytovat otevřenou platformu pro výzkum, vývoj a implementaci technologií všeho druhu, s důrazem na otevřené licence a spolupráci v rámci celosvětové komunity,</w:t>
             </w:r>
           </w:p>
           <w:p>
@@ -2056,7 +2045,6 @@
           <w:rFonts w:asciiTheme="minorHAnsi" w:hAnsiTheme="minorHAnsi" w:cs="Calibri"/>
           <w:sz w:val="22"/>
           <w:szCs w:val="22"/>
-          <w:highlight w:val="yellow"/>
         </w:rPr>
       </w:pPr>
       <w:r>
@@ -2064,7 +2052,6 @@
           <w:rFonts w:asciiTheme="minorHAnsi" w:hAnsiTheme="minorHAnsi" w:cs="Calibri"/>
           <w:sz w:val="22"/>
           <w:szCs w:val="22"/>
-          <w:highlight w:val="yellow"/>
         </w:rPr>
         <w:t>Potřebnost projektu</w:t>
       </w:r>
@@ -2098,9 +2085,9 @@
       </w:tblPr>
       <w:tblGrid>
         <w:gridCol w:w="2303"/>
-        <w:gridCol w:w="2303"/>
-        <w:gridCol w:w="2303"/>
-        <w:gridCol w:w="2313"/>
+        <w:gridCol w:w="1225"/>
+        <w:gridCol w:w="2970"/>
+        <w:gridCol w:w="2724"/>
       </w:tblGrid>
       <w:tr>
         <w:tc>
@@ -2119,24 +2106,86 @@
             </w:tcMar>
           </w:tcPr>
           <w:p>
+            <w:r>
+              <w:rPr>
+                <w:shd w:val="clear" w:color="auto" w:fill="FFFFFF"/>
+              </w:rPr>
+              <w:t xml:space="preserve">Území aglomerace Ostrava/Frýdek-Místek/Karviná je v současnosti oblastí s nejvíce znečištěným ovzduším v České republice i v Evropě. Na území aglomerace bývají výrazně překračovány imisní limity polétavého prachu, benzenu, benzo(a)pyrenu, arsenu a dalších látek. Největším problémem Ostravska jsou vysoké koncentrace rakovinotvorného benzo[a]pyrenu. Tato látka se váže na polétavý prach (PM10, PM2,5 a menší) a vstupuje skrze dýchací systém a pokožku hluboko do lidského organizmu a vyvolává řadu zdravotních problémů. Benzo[a]pyren má rovněž vliv na vývoj plodu v těle matky a na kvalitu spermií. </w:t>
+            </w:r>
+          </w:p>
+          <w:p>
+            <w:pPr>
+              <w:rPr>
+                <w:rFonts w:eastAsia="Droid Sans Fallback"/>
+                <w:shd w:val="clear" w:color="auto" w:fill="FFFFFF"/>
+                <w:lang w:eastAsia="en-US"/>
+              </w:rPr>
+            </w:pPr>
+            <w:r>
+              <w:rPr>
+                <w:rFonts w:eastAsia="Droid Sans Fallback"/>
+                <w:shd w:val="clear" w:color="auto" w:fill="FFFFFF"/>
+                <w:lang w:eastAsia="en-US"/>
+              </w:rPr>
+              <w:t>Nepříznivý stav ovzduší na Ostravsku je způsoben především vysokou koncentrací těžkého průmyslu v regionu a geomorfologickými podmínkami hornoslezské pánve, v níž Ostravsko leží, neboť při špatných rozptylových podmínkách zejména v zimních měsících se zde znečištění koncentruje.</w:t>
+            </w:r>
+          </w:p>
+          <w:p>
+            <w:pPr>
+              <w:rPr>
+                <w:rFonts w:ascii="Times New Roman" w:eastAsia="Droid Sans Fallback" w:hAnsi="Times New Roman" w:cs="Times New Roman"/>
+              </w:rPr>
+            </w:pPr>
+            <w:r>
+              <w:rPr>
+                <w:rFonts w:eastAsia="Droid Sans Fallback"/>
+              </w:rPr>
+              <w:t xml:space="preserve">Problém špatné kvality ovzduší (nejen) v Moravskoslezském kraji je dlouhodobým, přetrvávajícím problémem, jež výrazně ovlivňuje kvalitu života daných regionů, což potvrzuje i řada odborných studií. Překážkou v dalším zlepšení ovzduší je mj. nízká informovanost o problematice znečištěného ovzduší a zdravotních dopadech, z toho pramenící malá motivovanost k osobní změně a chybějící systematické možnosti zapojení občanů na lokální a komunální úrovni. </w:t>
+            </w:r>
+          </w:p>
+          <w:p>
+            <w:pPr>
+              <w:rPr>
+                <w:rFonts w:eastAsia="Droid Sans Fallback"/>
+              </w:rPr>
+            </w:pPr>
+            <w:r>
+              <w:rPr>
+                <w:rFonts w:eastAsia="Droid Sans Fallback"/>
+              </w:rPr>
+              <w:t>S pomocí tohoto projektu</w:t>
+            </w:r>
+            <w:r>
+              <w:rPr>
+                <w:rFonts w:ascii="Times" w:eastAsia="Droid Sans Fallback" w:hAnsi="Times" w:cs="Times"/>
+                <w:b/>
+                <w:bCs/>
+              </w:rPr>
+              <w:t xml:space="preserve"> </w:t>
+            </w:r>
+            <w:r>
+              <w:rPr>
+                <w:rFonts w:eastAsia="Droid Sans Fallback"/>
+              </w:rPr>
+              <w:t>chceme poskytnout informace a zároveň umožnit lidem</w:t>
+            </w:r>
+            <w:r>
+              <w:rPr>
+                <w:rFonts w:eastAsia="Droid Sans Fallback"/>
+              </w:rPr>
+              <w:t xml:space="preserve"> i firmám se</w:t>
+            </w:r>
+            <w:r>
+              <w:rPr>
+                <w:rFonts w:eastAsia="Droid Sans Fallback"/>
+              </w:rPr>
+              <w:t xml:space="preserve"> aktivně zapojit do řešení špatné kvality ovzduší na území jejich bydliště. Díky našemu projektu je možné omezit zdravotní dopady znečištěného ovzduší na široké spektrum obyvatel s testovací verzí určenou primárně pro mateřské školy jako jedny z nejzranitelnějších subjektů. </w:t>
+            </w:r>
+          </w:p>
+          <w:p>
             <w:pPr>
               <w:pStyle w:val="BodyTextIndent3"/>
-              <w:rPr>
-                <w:rFonts w:asciiTheme="minorHAnsi" w:hAnsiTheme="minorHAnsi" w:cs="Calibri"/>
-                <w:highlight w:val="yellow"/>
-              </w:rPr>
-            </w:pPr>
-            <w:r>
-              <w:rPr>
-                <w:rFonts w:asciiTheme="minorHAnsi" w:hAnsiTheme="minorHAnsi" w:cs="Calibri"/>
-                <w:highlight w:val="yellow"/>
-              </w:rPr>
-              <w:t>Ostravský region je známý vysokou mírou znečistění ovzduší, která několikanásobně překračuje republikový průměr. Díky našemu například řešení například ve spolupráci se státní správou by bylo možné omezit zdravotní dopady na široké spektrum obyvatel počínaje dětmi v mateřských školkách.</w:t>
-            </w:r>
-          </w:p>
-          <w:p>
-            <w:pPr>
-              <w:pStyle w:val="BodyTextIndent3"/>
+              <w:ind w:left="0"/>
               <w:rPr>
                 <w:rFonts w:asciiTheme="minorHAnsi" w:hAnsiTheme="minorHAnsi" w:cs="Calibri"/>
                 <w:highlight w:val="yellow"/>
@@ -2161,16 +2210,13 @@
           </w:tcPr>
           <w:p>
             <w:pPr>
-              <w:pStyle w:val="BodyTextIndent3"/>
-              <w:rPr>
-                <w:rFonts w:asciiTheme="minorHAnsi" w:hAnsiTheme="minorHAnsi" w:cs="Calibri"/>
-                <w:highlight w:val="yellow"/>
-              </w:rPr>
-            </w:pPr>
-            <w:r>
-              <w:rPr>
-                <w:rFonts w:asciiTheme="minorHAnsi" w:hAnsiTheme="minorHAnsi" w:cs="Calibri"/>
-                <w:highlight w:val="yellow"/>
+              <w:rPr>
+                <w:b/>
+              </w:rPr>
+            </w:pPr>
+            <w:r>
+              <w:rPr>
+                <w:b/>
               </w:rPr>
               <w:t>Příčina</w:t>
             </w:r>
@@ -2178,7 +2224,7 @@
         </w:tc>
         <w:tc>
           <w:tcPr>
-            <w:tcW w:w="2303" w:type="dxa"/>
+            <w:tcW w:w="1225" w:type="dxa"/>
             <w:tcBorders>
               <w:top w:val="single" w:sz="4" w:space="0" w:color="000000"/>
               <w:left w:val="single" w:sz="4" w:space="0" w:color="000000"/>
@@ -2191,16 +2237,13 @@
           </w:tcPr>
           <w:p>
             <w:pPr>
-              <w:pStyle w:val="BodyTextIndent3"/>
-              <w:rPr>
-                <w:rFonts w:asciiTheme="minorHAnsi" w:hAnsiTheme="minorHAnsi" w:cs="Calibri"/>
-                <w:highlight w:val="yellow"/>
-              </w:rPr>
-            </w:pPr>
-            <w:r>
-              <w:rPr>
-                <w:rFonts w:asciiTheme="minorHAnsi" w:hAnsiTheme="minorHAnsi" w:cs="Calibri"/>
-                <w:highlight w:val="yellow"/>
+              <w:rPr>
+                <w:b/>
+              </w:rPr>
+            </w:pPr>
+            <w:r>
+              <w:rPr>
+                <w:b/>
               </w:rPr>
               <w:t>Ukazatel</w:t>
             </w:r>
@@ -2208,7 +2251,7 @@
         </w:tc>
         <w:tc>
           <w:tcPr>
-            <w:tcW w:w="2303" w:type="dxa"/>
+            <w:tcW w:w="2970" w:type="dxa"/>
             <w:tcBorders>
               <w:top w:val="single" w:sz="4" w:space="0" w:color="000000"/>
               <w:left w:val="single" w:sz="4" w:space="0" w:color="000000"/>
@@ -2221,16 +2264,13 @@
           </w:tcPr>
           <w:p>
             <w:pPr>
-              <w:pStyle w:val="BodyTextIndent3"/>
-              <w:rPr>
-                <w:rFonts w:asciiTheme="minorHAnsi" w:hAnsiTheme="minorHAnsi" w:cs="Calibri"/>
-                <w:highlight w:val="yellow"/>
-              </w:rPr>
-            </w:pPr>
-            <w:r>
-              <w:rPr>
-                <w:rFonts w:asciiTheme="minorHAnsi" w:hAnsiTheme="minorHAnsi" w:cs="Calibri"/>
-                <w:highlight w:val="yellow"/>
+              <w:rPr>
+                <w:b/>
+              </w:rPr>
+            </w:pPr>
+            <w:r>
+              <w:rPr>
+                <w:b/>
               </w:rPr>
               <w:t xml:space="preserve">Důsledek </w:t>
             </w:r>
@@ -2238,7 +2278,7 @@
         </w:tc>
         <w:tc>
           <w:tcPr>
-            <w:tcW w:w="2313" w:type="dxa"/>
+            <w:tcW w:w="2724" w:type="dxa"/>
             <w:tcBorders>
               <w:top w:val="single" w:sz="4" w:space="0" w:color="000000"/>
               <w:left w:val="single" w:sz="4" w:space="0" w:color="000000"/>
@@ -2252,16 +2292,13 @@
           </w:tcPr>
           <w:p>
             <w:pPr>
-              <w:pStyle w:val="BodyTextIndent3"/>
-              <w:rPr>
-                <w:rFonts w:asciiTheme="minorHAnsi" w:hAnsiTheme="minorHAnsi" w:cs="Calibri"/>
-                <w:highlight w:val="yellow"/>
-              </w:rPr>
-            </w:pPr>
-            <w:r>
-              <w:rPr>
-                <w:rFonts w:asciiTheme="minorHAnsi" w:hAnsiTheme="minorHAnsi" w:cs="Calibri"/>
-                <w:highlight w:val="yellow"/>
+              <w:rPr>
+                <w:b/>
+              </w:rPr>
+            </w:pPr>
+            <w:r>
+              <w:rPr>
+                <w:b/>
               </w:rPr>
               <w:t>Ukazatel</w:t>
             </w:r>
@@ -2283,88 +2320,17 @@
             </w:tcMar>
           </w:tcPr>
           <w:p>
-            <w:pPr>
-              <w:pStyle w:val="BodyTextIndent3"/>
-              <w:rPr>
-                <w:rFonts w:asciiTheme="minorHAnsi" w:hAnsiTheme="minorHAnsi" w:cs="Calibri"/>
-                <w:highlight w:val="yellow"/>
-              </w:rPr>
-            </w:pPr>
-            <w:commentRangeStart w:id="1"/>
-            <w:r>
-              <w:rPr>
-                <w:rFonts w:asciiTheme="minorHAnsi" w:hAnsiTheme="minorHAnsi" w:cs="Calibri"/>
-                <w:highlight w:val="yellow"/>
-              </w:rPr>
-              <w:t>Polétavý prach</w:t>
-            </w:r>
-          </w:p>
-          <w:p>
-            <w:pPr>
-              <w:pStyle w:val="BodyTextIndent3"/>
-              <w:rPr>
-                <w:rFonts w:asciiTheme="minorHAnsi" w:hAnsiTheme="minorHAnsi" w:cs="Calibri"/>
-              </w:rPr>
-            </w:pPr>
-            <w:r>
-              <w:rPr>
-                <w:rFonts w:asciiTheme="minorHAnsi" w:hAnsiTheme="minorHAnsi" w:cs="Calibri"/>
-                <w:highlight w:val="yellow"/>
-              </w:rPr>
-              <w:t>(PM10, PM2.5), NO</w:t>
-            </w:r>
-            <w:r>
-              <w:rPr>
-                <w:rFonts w:asciiTheme="minorHAnsi" w:hAnsiTheme="minorHAnsi" w:cs="Calibri"/>
-                <w:highlight w:val="yellow"/>
-                <w:vertAlign w:val="subscript"/>
-              </w:rPr>
-              <w:t>2</w:t>
-            </w:r>
-            <w:r>
-              <w:rPr>
-                <w:rFonts w:asciiTheme="minorHAnsi" w:hAnsiTheme="minorHAnsi" w:cs="Calibri"/>
-                <w:highlight w:val="yellow"/>
-              </w:rPr>
-              <w:t>, O</w:t>
-            </w:r>
-            <w:r>
-              <w:rPr>
-                <w:rFonts w:asciiTheme="minorHAnsi" w:hAnsiTheme="minorHAnsi" w:cs="Calibri"/>
-                <w:highlight w:val="yellow"/>
-                <w:vertAlign w:val="subscript"/>
-              </w:rPr>
-              <w:t>3</w:t>
-            </w:r>
-            <w:r>
-              <w:rPr>
-                <w:rFonts w:asciiTheme="minorHAnsi" w:hAnsiTheme="minorHAnsi" w:cs="Calibri"/>
-                <w:highlight w:val="yellow"/>
-              </w:rPr>
-              <w:t xml:space="preserve">, </w:t>
-            </w:r>
-            <w:r>
-              <w:rPr>
-                <w:rStyle w:val="Emphasis"/>
-                <w:rFonts w:asciiTheme="minorHAnsi" w:hAnsiTheme="minorHAnsi" w:cs="Calibri"/>
-                <w:sz w:val="22"/>
-                <w:szCs w:val="22"/>
-                <w:highlight w:val="yellow"/>
-              </w:rPr>
-              <w:t>benzo[a]pyren</w:t>
-            </w:r>
-            <w:commentRangeEnd w:id="1"/>
-            <w:r>
-              <w:rPr>
-                <w:rFonts w:asciiTheme="minorHAnsi" w:hAnsiTheme="minorHAnsi"/>
-              </w:rPr>
-              <w:commentReference w:id="1"/>
-            </w:r>
-          </w:p>
-        </w:tc>
-        <w:tc>
-          <w:tcPr>
-            <w:tcW w:w="2303" w:type="dxa"/>
+            <w:r>
+              <w:rPr>
+                <w:rFonts w:ascii="Calibri" w:hAnsi="Calibri"/>
+              </w:rPr>
+              <w:t>PM, O3, NO2, SO2, B(a)P</w:t>
+            </w:r>
+          </w:p>
+        </w:tc>
+        <w:tc>
+          <w:tcPr>
+            <w:tcW w:w="1225" w:type="dxa"/>
             <w:tcBorders>
               <w:top w:val="single" w:sz="4" w:space="0" w:color="000000"/>
               <w:left w:val="single" w:sz="4" w:space="0" w:color="000000"/>
@@ -2376,158 +2342,31 @@
             </w:tcMar>
           </w:tcPr>
           <w:p>
-            <w:pPr>
-              <w:pStyle w:val="BodyTextIndent3"/>
-              <w:rPr>
-                <w:rFonts w:asciiTheme="minorHAnsi" w:hAnsiTheme="minorHAnsi"/>
-                <w:highlight w:val="yellow"/>
-              </w:rPr>
-            </w:pPr>
-            <w:commentRangeStart w:id="2"/>
-            <w:r>
-              <w:rPr>
-                <w:rFonts w:asciiTheme="minorHAnsi" w:hAnsiTheme="minorHAnsi" w:cs="Calibri"/>
-                <w:highlight w:val="yellow"/>
-              </w:rPr>
-              <w:t xml:space="preserve">Index </w:t>
-            </w:r>
-            <w:r>
-              <w:rPr>
-                <w:rFonts w:asciiTheme="minorHAnsi" w:hAnsiTheme="minorHAnsi"/>
-                <w:highlight w:val="yellow"/>
-              </w:rPr>
-              <w:t>CAQI</w:t>
-            </w:r>
-            <w:commentRangeEnd w:id="2"/>
-            <w:r>
-              <w:rPr>
-                <w:rFonts w:asciiTheme="minorHAnsi" w:hAnsiTheme="minorHAnsi"/>
-              </w:rPr>
-              <w:commentReference w:id="2"/>
-            </w:r>
-            <w:r>
-              <w:rPr>
-                <w:rFonts w:asciiTheme="minorHAnsi" w:hAnsiTheme="minorHAnsi"/>
-                <w:highlight w:val="yellow"/>
-              </w:rPr>
-              <w:t>;</w:t>
-            </w:r>
-          </w:p>
-          <w:p>
-            <w:pPr>
-              <w:pStyle w:val="BodyTextIndent3"/>
-              <w:rPr>
-                <w:rFonts w:asciiTheme="minorHAnsi" w:hAnsiTheme="minorHAnsi"/>
-              </w:rPr>
-            </w:pPr>
-            <w:r>
-              <w:rPr>
-                <w:rStyle w:val="StrongEmphasis"/>
-                <w:rFonts w:asciiTheme="minorHAnsi" w:hAnsiTheme="minorHAnsi" w:cs="Calibri"/>
-                <w:sz w:val="22"/>
-                <w:szCs w:val="22"/>
-                <w:highlight w:val="yellow"/>
-              </w:rPr>
-              <w:t>- Hodinový index</w:t>
-            </w:r>
-            <w:r>
-              <w:rPr>
-                <w:rFonts w:asciiTheme="minorHAnsi" w:hAnsiTheme="minorHAnsi" w:cs="Calibri"/>
-                <w:highlight w:val="yellow"/>
-              </w:rPr>
-              <w:br/>
-              <w:t xml:space="preserve">popisuje kvalitu ovzduší v aktuální den, je založený na hodinových datech a je aktualizován každou hodinu </w:t>
-            </w:r>
-          </w:p>
-          <w:p>
-            <w:pPr>
-              <w:pStyle w:val="BodyTextIndent3"/>
-              <w:rPr>
-                <w:rFonts w:asciiTheme="minorHAnsi" w:hAnsiTheme="minorHAnsi"/>
-              </w:rPr>
-            </w:pPr>
-            <w:r>
-              <w:rPr>
-                <w:rStyle w:val="StrongEmphasis"/>
-                <w:rFonts w:asciiTheme="minorHAnsi" w:hAnsiTheme="minorHAnsi" w:cs="Calibri"/>
-                <w:sz w:val="22"/>
-                <w:szCs w:val="22"/>
-                <w:highlight w:val="yellow"/>
-              </w:rPr>
-              <w:t xml:space="preserve">- </w:t>
-            </w:r>
-            <w:r>
-              <w:rPr>
-                <w:rStyle w:val="StrongEmphasis"/>
-                <w:rFonts w:asciiTheme="minorHAnsi" w:hAnsiTheme="minorHAnsi"/>
-                <w:sz w:val="22"/>
-                <w:szCs w:val="22"/>
-                <w:highlight w:val="yellow"/>
-              </w:rPr>
-              <w:t>Denní index</w:t>
-            </w:r>
-            <w:r>
-              <w:rPr>
-                <w:rFonts w:asciiTheme="minorHAnsi" w:hAnsiTheme="minorHAnsi"/>
-                <w:highlight w:val="yellow"/>
-              </w:rPr>
-              <w:br/>
-              <w:t>vyjadřuje celkový stav znečištění ovzduší za včerejší den, je založený na denních hodnotách a je aktualizovaný jednou denně</w:t>
-            </w:r>
-          </w:p>
-          <w:p>
-            <w:pPr>
-              <w:pStyle w:val="BodyTextIndent3"/>
-              <w:rPr>
-                <w:rFonts w:asciiTheme="minorHAnsi" w:hAnsiTheme="minorHAnsi"/>
-              </w:rPr>
-            </w:pPr>
-            <w:r>
-              <w:rPr>
-                <w:rStyle w:val="StrongEmphasis"/>
-                <w:rFonts w:asciiTheme="minorHAnsi" w:hAnsiTheme="minorHAnsi"/>
-                <w:sz w:val="22"/>
-                <w:szCs w:val="22"/>
-                <w:highlight w:val="yellow"/>
-              </w:rPr>
-              <w:t>- Roční index</w:t>
-            </w:r>
-            <w:r>
-              <w:rPr>
-                <w:rFonts w:asciiTheme="minorHAnsi" w:hAnsiTheme="minorHAnsi"/>
-                <w:highlight w:val="yellow"/>
-              </w:rPr>
-              <w:br/>
-              <w:t xml:space="preserve">představuje všeobecnější podmínky kvality ovzduší ve městě během celého roku a umožňuje srovnání s evropskými normami. Tento index je založený na ročních průměrech koncentrací znečišťujících látek a srovnatelný s ročními limity. Je aktualizován jednou ročně. </w:t>
-            </w:r>
-          </w:p>
-          <w:p>
-            <w:pPr>
-              <w:pStyle w:val="BodyTextIndent3"/>
-              <w:rPr>
-                <w:rFonts w:asciiTheme="minorHAnsi" w:hAnsiTheme="minorHAnsi"/>
-                <w:highlight w:val="yellow"/>
-              </w:rPr>
-            </w:pPr>
-            <w:r>
-              <w:rPr>
-                <w:rFonts w:asciiTheme="minorHAnsi" w:hAnsiTheme="minorHAnsi"/>
-                <w:highlight w:val="yellow"/>
-              </w:rPr>
-              <w:commentReference w:id="3"/>
-            </w:r>
-            <w:r>
-              <w:rPr>
-                <w:rFonts w:asciiTheme="minorHAnsi" w:hAnsiTheme="minorHAnsi"/>
-                <w:highlight w:val="yellow"/>
-              </w:rPr>
-              <w:t>Denní hodnoty dat měřených veličin z CHMU</w:t>
-            </w:r>
-          </w:p>
-        </w:tc>
-        <w:tc>
-          <w:tcPr>
-            <w:tcW w:w="2303" w:type="dxa"/>
+            <w:r>
+              <w:t xml:space="preserve"> </w:t>
+            </w:r>
+            <w:r>
+              <w:rPr>
+                <w:sz w:val="16"/>
+                <w:szCs w:val="16"/>
+              </w:rPr>
+              <w:t>Data ČHMÚ</w:t>
+            </w:r>
+            <w:r>
+              <w:t>, index CAQ</w:t>
+            </w:r>
+            <w:r>
+              <w:rPr>
+                <w:vertAlign w:val="superscript"/>
+                <w:lang w:val="en-US"/>
+              </w:rPr>
+              <w:t>*)</w:t>
+            </w:r>
+          </w:p>
+        </w:tc>
+        <w:tc>
+          <w:tcPr>
+            <w:tcW w:w="2970" w:type="dxa"/>
             <w:tcBorders>
               <w:top w:val="single" w:sz="4" w:space="0" w:color="000000"/>
               <w:left w:val="single" w:sz="4" w:space="0" w:color="000000"/>
@@ -2539,40 +2378,14 @@
             </w:tcMar>
           </w:tcPr>
           <w:p>
-            <w:pPr>
-              <w:pStyle w:val="BodyTextIndent3"/>
-              <w:rPr>
-                <w:rFonts w:asciiTheme="minorHAnsi" w:hAnsiTheme="minorHAnsi"/>
-                <w:highlight w:val="yellow"/>
-              </w:rPr>
-            </w:pPr>
-            <w:commentRangeStart w:id="4"/>
-            <w:r>
-              <w:rPr>
-                <w:rFonts w:asciiTheme="minorHAnsi" w:hAnsiTheme="minorHAnsi"/>
-                <w:highlight w:val="yellow"/>
-              </w:rPr>
-              <w:t>zvýšený</w:t>
-            </w:r>
-            <w:commentRangeEnd w:id="4"/>
-            <w:r>
-              <w:rPr>
-                <w:rFonts w:asciiTheme="minorHAnsi" w:hAnsiTheme="minorHAnsi"/>
-              </w:rPr>
-              <w:commentReference w:id="4"/>
-            </w:r>
-            <w:r>
-              <w:rPr>
-                <w:rFonts w:asciiTheme="minorHAnsi" w:hAnsiTheme="minorHAnsi"/>
-                <w:highlight w:val="yellow"/>
-              </w:rPr>
-              <w:t xml:space="preserve"> výskyt alergií, imunodeficiencí a onemocnění dýchacích cest u dětí; nepříznivý vliv prostředí na těhotné ženy který je považován za příčinu výskytu vývojových vrozených vad u narozených dětí a velkého počtu dětí s nízkou porodní hmotností. Odborníci současně pozorovali, že průměrná délka lidského života nedosahujíc celostátního průměru.</w:t>
-            </w:r>
-          </w:p>
-        </w:tc>
-        <w:tc>
-          <w:tcPr>
-            <w:tcW w:w="2313" w:type="dxa"/>
+            <w:r>
+              <w:t>Podráždění očí, nosu, hrdla; problémy s dýcháním</w:t>
+            </w:r>
+          </w:p>
+        </w:tc>
+        <w:tc>
+          <w:tcPr>
+            <w:tcW w:w="2724" w:type="dxa"/>
             <w:tcBorders>
               <w:top w:val="single" w:sz="4" w:space="0" w:color="000000"/>
               <w:left w:val="single" w:sz="4" w:space="0" w:color="000000"/>
@@ -2585,62 +2398,635 @@
             </w:tcMar>
           </w:tcPr>
           <w:p>
-            <w:pPr>
-              <w:pStyle w:val="BodyTextIndent3"/>
-              <w:rPr>
-                <w:rFonts w:asciiTheme="minorHAnsi" w:hAnsiTheme="minorHAnsi" w:cs="Calibri"/>
-                <w:highlight w:val="yellow"/>
-              </w:rPr>
-            </w:pPr>
-            <w:r>
-              <w:rPr>
-                <w:rFonts w:asciiTheme="minorHAnsi" w:hAnsiTheme="minorHAnsi" w:cs="Calibri"/>
-                <w:highlight w:val="yellow"/>
-              </w:rPr>
-              <w:t xml:space="preserve">- </w:t>
-            </w:r>
-            <w:commentRangeStart w:id="5"/>
-            <w:r>
-              <w:rPr>
-                <w:rFonts w:asciiTheme="minorHAnsi" w:hAnsiTheme="minorHAnsi" w:cs="Calibri"/>
-                <w:highlight w:val="yellow"/>
-              </w:rPr>
-              <w:t>Sta</w:t>
-            </w:r>
-            <w:commentRangeEnd w:id="5"/>
-            <w:r>
-              <w:rPr>
-                <w:rFonts w:asciiTheme="minorHAnsi" w:hAnsiTheme="minorHAnsi"/>
-              </w:rPr>
-              <w:commentReference w:id="5"/>
-            </w:r>
-            <w:r>
-              <w:rPr>
-                <w:rFonts w:asciiTheme="minorHAnsi" w:hAnsiTheme="minorHAnsi" w:cs="Calibri"/>
-                <w:highlight w:val="yellow"/>
-              </w:rPr>
-              <w:t>tistiky alergií, imunodeficitních potíží a onemocnění dýchacích cest u dětí.</w:t>
-            </w:r>
-          </w:p>
-          <w:p>
-            <w:pPr>
-              <w:pStyle w:val="BodyTextIndent3"/>
-              <w:rPr>
-                <w:rFonts w:asciiTheme="minorHAnsi" w:hAnsiTheme="minorHAnsi" w:cs="Calibri"/>
-                <w:highlight w:val="yellow"/>
-              </w:rPr>
-            </w:pPr>
-            <w:r>
-              <w:rPr>
-                <w:rFonts w:asciiTheme="minorHAnsi" w:hAnsiTheme="minorHAnsi" w:cs="Calibri"/>
-                <w:highlight w:val="yellow"/>
-              </w:rPr>
+            <w:r>
+              <w:t>- Statistiky alergií, imunodeficitních potíží a onemocnění dýchacích cest u dětí.</w:t>
+            </w:r>
+          </w:p>
+          <w:p>
+            <w:r>
               <w:t>- celostátní ukazatele průměrné délky života</w:t>
             </w:r>
+          </w:p>
+          <w:p>
+            <w:pPr>
+              <w:rPr>
+                <w:rFonts w:eastAsia="Droid Sans Fallback"/>
+                <w:szCs w:val="24"/>
+                <w:lang w:eastAsia="en-US"/>
+              </w:rPr>
+            </w:pPr>
+            <w:r>
+              <w:rPr>
+                <w:rFonts w:ascii="Calibri" w:hAnsi="Calibri"/>
+              </w:rPr>
+              <w:t xml:space="preserve">Výzkumy AVČR apod. </w:t>
+            </w:r>
+            <w:r>
+              <w:rPr>
+                <w:rFonts w:ascii="Calibri" w:hAnsi="Calibri"/>
+                <w:vertAlign w:val="superscript"/>
+              </w:rPr>
+              <w:t>**)</w:t>
+            </w:r>
+          </w:p>
+          <w:p/>
+        </w:tc>
+      </w:tr>
+      <w:tr>
+        <w:tc>
+          <w:tcPr>
+            <w:tcW w:w="2303" w:type="dxa"/>
+            <w:tcBorders>
+              <w:top w:val="single" w:sz="4" w:space="0" w:color="000000"/>
+              <w:left w:val="single" w:sz="4" w:space="0" w:color="000000"/>
+              <w:bottom w:val="single" w:sz="4" w:space="0" w:color="000000"/>
+              <w:right w:val="single" w:sz="4" w:space="0" w:color="000000"/>
+            </w:tcBorders>
+            <w:shd w:val="clear" w:color="auto" w:fill="auto"/>
+            <w:tcMar>
+              <w:left w:w="103" w:type="dxa"/>
+            </w:tcMar>
+          </w:tcPr>
+          <w:p>
+            <w:pPr>
+              <w:rPr>
+                <w:rFonts w:ascii="Calibri" w:hAnsi="Calibri"/>
+              </w:rPr>
+            </w:pPr>
+            <w:r>
+              <w:rPr>
+                <w:rStyle w:val="Emphasis"/>
+                <w:rFonts w:ascii="Calibri" w:hAnsi="Calibri" w:cs="Calibri"/>
+                <w:b w:val="0"/>
+                <w:bCs w:val="0"/>
+                <w:i w:val="0"/>
+                <w:iCs w:val="0"/>
+                <w:spacing w:val="0"/>
+              </w:rPr>
+              <w:t>NO2</w:t>
+            </w:r>
+          </w:p>
+        </w:tc>
+        <w:tc>
+          <w:tcPr>
+            <w:tcW w:w="1225" w:type="dxa"/>
+            <w:tcBorders>
+              <w:top w:val="single" w:sz="4" w:space="0" w:color="000000"/>
+              <w:left w:val="single" w:sz="4" w:space="0" w:color="000000"/>
+              <w:bottom w:val="single" w:sz="4" w:space="0" w:color="000000"/>
+              <w:right w:val="single" w:sz="4" w:space="0" w:color="000000"/>
+            </w:tcBorders>
+            <w:shd w:val="clear" w:color="auto" w:fill="auto"/>
+            <w:tcMar>
+              <w:left w:w="103" w:type="dxa"/>
+            </w:tcMar>
+          </w:tcPr>
+          <w:p>
+            <w:pPr>
+              <w:rPr>
+                <w:sz w:val="16"/>
+                <w:szCs w:val="16"/>
+              </w:rPr>
+            </w:pPr>
+            <w:r>
+              <w:rPr>
+                <w:sz w:val="16"/>
+                <w:szCs w:val="16"/>
+              </w:rPr>
+              <w:t>Data ČHMÚ</w:t>
+            </w:r>
+          </w:p>
+        </w:tc>
+        <w:tc>
+          <w:tcPr>
+            <w:tcW w:w="2970" w:type="dxa"/>
+            <w:tcBorders>
+              <w:top w:val="single" w:sz="4" w:space="0" w:color="000000"/>
+              <w:left w:val="single" w:sz="4" w:space="0" w:color="000000"/>
+              <w:bottom w:val="single" w:sz="4" w:space="0" w:color="000000"/>
+              <w:right w:val="single" w:sz="4" w:space="0" w:color="000000"/>
+            </w:tcBorders>
+            <w:shd w:val="clear" w:color="auto" w:fill="auto"/>
+            <w:tcMar>
+              <w:left w:w="103" w:type="dxa"/>
+            </w:tcMar>
+          </w:tcPr>
+          <w:p>
+            <w:pPr>
+              <w:rPr>
+                <w:sz w:val="16"/>
+                <w:szCs w:val="16"/>
+              </w:rPr>
+            </w:pPr>
+            <w:r>
+              <w:rPr>
+                <w:sz w:val="16"/>
+                <w:szCs w:val="16"/>
+              </w:rPr>
+              <w:t>Dopady na játra, slezinu a krev</w:t>
+            </w:r>
+          </w:p>
+        </w:tc>
+        <w:tc>
+          <w:tcPr>
+            <w:tcW w:w="2724" w:type="dxa"/>
+            <w:tcBorders>
+              <w:top w:val="single" w:sz="4" w:space="0" w:color="000000"/>
+              <w:left w:val="single" w:sz="4" w:space="0" w:color="000000"/>
+              <w:bottom w:val="single" w:sz="4" w:space="0" w:color="000000"/>
+              <w:right w:val="single" w:sz="4" w:space="0" w:color="000000"/>
+            </w:tcBorders>
+            <w:shd w:val="clear" w:color="auto" w:fill="auto"/>
+            <w:tcMar>
+              <w:left w:w="103" w:type="dxa"/>
+            </w:tcMar>
+          </w:tcPr>
+          <w:p>
+            <w:pPr>
+              <w:rPr>
+                <w:sz w:val="16"/>
+                <w:szCs w:val="16"/>
+              </w:rPr>
+            </w:pPr>
+          </w:p>
+        </w:tc>
+      </w:tr>
+      <w:tr>
+        <w:tc>
+          <w:tcPr>
+            <w:tcW w:w="2303" w:type="dxa"/>
+            <w:tcBorders>
+              <w:top w:val="single" w:sz="4" w:space="0" w:color="000000"/>
+              <w:left w:val="single" w:sz="4" w:space="0" w:color="000000"/>
+              <w:bottom w:val="single" w:sz="4" w:space="0" w:color="000000"/>
+              <w:right w:val="single" w:sz="4" w:space="0" w:color="000000"/>
+            </w:tcBorders>
+            <w:shd w:val="clear" w:color="auto" w:fill="auto"/>
+            <w:tcMar>
+              <w:left w:w="103" w:type="dxa"/>
+            </w:tcMar>
+          </w:tcPr>
+          <w:p>
+            <w:pPr>
+              <w:rPr>
+                <w:rFonts w:ascii="Calibri" w:hAnsi="Calibri"/>
+              </w:rPr>
+            </w:pPr>
+            <w:r>
+              <w:rPr>
+                <w:rFonts w:ascii="Calibri" w:hAnsi="Calibri"/>
+              </w:rPr>
+              <w:t xml:space="preserve">PM, 03, SO2 </w:t>
+            </w:r>
+          </w:p>
+        </w:tc>
+        <w:tc>
+          <w:tcPr>
+            <w:tcW w:w="1225" w:type="dxa"/>
+            <w:tcBorders>
+              <w:top w:val="single" w:sz="4" w:space="0" w:color="000000"/>
+              <w:left w:val="single" w:sz="4" w:space="0" w:color="000000"/>
+              <w:bottom w:val="single" w:sz="4" w:space="0" w:color="000000"/>
+              <w:right w:val="single" w:sz="4" w:space="0" w:color="000000"/>
+            </w:tcBorders>
+            <w:shd w:val="clear" w:color="auto" w:fill="auto"/>
+            <w:tcMar>
+              <w:left w:w="103" w:type="dxa"/>
+            </w:tcMar>
+          </w:tcPr>
+          <w:p>
+            <w:pPr>
+              <w:rPr>
+                <w:sz w:val="16"/>
+                <w:szCs w:val="16"/>
+              </w:rPr>
+            </w:pPr>
+            <w:r>
+              <w:rPr>
+                <w:sz w:val="16"/>
+                <w:szCs w:val="16"/>
+              </w:rPr>
+              <w:t>Data ČHMÚ</w:t>
+            </w:r>
+          </w:p>
+        </w:tc>
+        <w:tc>
+          <w:tcPr>
+            <w:tcW w:w="2970" w:type="dxa"/>
+            <w:tcBorders>
+              <w:top w:val="single" w:sz="4" w:space="0" w:color="000000"/>
+              <w:left w:val="single" w:sz="4" w:space="0" w:color="000000"/>
+              <w:bottom w:val="single" w:sz="4" w:space="0" w:color="000000"/>
+              <w:right w:val="single" w:sz="4" w:space="0" w:color="000000"/>
+            </w:tcBorders>
+            <w:shd w:val="clear" w:color="auto" w:fill="auto"/>
+            <w:tcMar>
+              <w:left w:w="103" w:type="dxa"/>
+            </w:tcMar>
+          </w:tcPr>
+          <w:p>
+            <w:pPr>
+              <w:rPr>
+                <w:sz w:val="16"/>
+                <w:szCs w:val="16"/>
+              </w:rPr>
+            </w:pPr>
+            <w:r>
+              <w:rPr>
+                <w:sz w:val="16"/>
+                <w:szCs w:val="16"/>
+              </w:rPr>
+              <w:t>Kardiovaskulární onemocnění</w:t>
+            </w:r>
+          </w:p>
+        </w:tc>
+        <w:tc>
+          <w:tcPr>
+            <w:tcW w:w="2724" w:type="dxa"/>
+            <w:tcBorders>
+              <w:top w:val="single" w:sz="4" w:space="0" w:color="000000"/>
+              <w:left w:val="single" w:sz="4" w:space="0" w:color="000000"/>
+              <w:bottom w:val="single" w:sz="4" w:space="0" w:color="000000"/>
+              <w:right w:val="single" w:sz="4" w:space="0" w:color="000000"/>
+            </w:tcBorders>
+            <w:shd w:val="clear" w:color="auto" w:fill="auto"/>
+            <w:tcMar>
+              <w:left w:w="103" w:type="dxa"/>
+            </w:tcMar>
+          </w:tcPr>
+          <w:p>
+            <w:pPr>
+              <w:rPr>
+                <w:sz w:val="16"/>
+                <w:szCs w:val="16"/>
+              </w:rPr>
+            </w:pPr>
+          </w:p>
+        </w:tc>
+      </w:tr>
+      <w:tr>
+        <w:tc>
+          <w:tcPr>
+            <w:tcW w:w="2303" w:type="dxa"/>
+            <w:tcBorders>
+              <w:top w:val="single" w:sz="4" w:space="0" w:color="000000"/>
+              <w:left w:val="single" w:sz="4" w:space="0" w:color="000000"/>
+              <w:bottom w:val="single" w:sz="4" w:space="0" w:color="000000"/>
+              <w:right w:val="single" w:sz="4" w:space="0" w:color="000000"/>
+            </w:tcBorders>
+            <w:shd w:val="clear" w:color="auto" w:fill="auto"/>
+            <w:tcMar>
+              <w:left w:w="103" w:type="dxa"/>
+            </w:tcMar>
+          </w:tcPr>
+          <w:p>
+            <w:pPr>
+              <w:rPr>
+                <w:rFonts w:ascii="Calibri" w:hAnsi="Calibri"/>
+              </w:rPr>
+            </w:pPr>
+            <w:r>
+              <w:rPr>
+                <w:rFonts w:ascii="Calibri" w:hAnsi="Calibri"/>
+              </w:rPr>
+              <w:t>SO2, PM</w:t>
+            </w:r>
+          </w:p>
+        </w:tc>
+        <w:tc>
+          <w:tcPr>
+            <w:tcW w:w="1225" w:type="dxa"/>
+            <w:tcBorders>
+              <w:top w:val="single" w:sz="4" w:space="0" w:color="000000"/>
+              <w:left w:val="single" w:sz="4" w:space="0" w:color="000000"/>
+              <w:bottom w:val="single" w:sz="4" w:space="0" w:color="000000"/>
+              <w:right w:val="single" w:sz="4" w:space="0" w:color="000000"/>
+            </w:tcBorders>
+            <w:shd w:val="clear" w:color="auto" w:fill="auto"/>
+            <w:tcMar>
+              <w:left w:w="103" w:type="dxa"/>
+            </w:tcMar>
+          </w:tcPr>
+          <w:p>
+            <w:pPr>
+              <w:rPr>
+                <w:sz w:val="16"/>
+                <w:szCs w:val="16"/>
+              </w:rPr>
+            </w:pPr>
+            <w:r>
+              <w:rPr>
+                <w:sz w:val="16"/>
+                <w:szCs w:val="16"/>
+              </w:rPr>
+              <w:t>Data ČHMÚ</w:t>
+            </w:r>
+          </w:p>
+        </w:tc>
+        <w:tc>
+          <w:tcPr>
+            <w:tcW w:w="2970" w:type="dxa"/>
+            <w:tcBorders>
+              <w:top w:val="single" w:sz="4" w:space="0" w:color="000000"/>
+              <w:left w:val="single" w:sz="4" w:space="0" w:color="000000"/>
+              <w:bottom w:val="single" w:sz="4" w:space="0" w:color="000000"/>
+              <w:right w:val="single" w:sz="4" w:space="0" w:color="000000"/>
+            </w:tcBorders>
+            <w:shd w:val="clear" w:color="auto" w:fill="auto"/>
+            <w:tcMar>
+              <w:left w:w="103" w:type="dxa"/>
+            </w:tcMar>
+          </w:tcPr>
+          <w:p>
+            <w:pPr>
+              <w:rPr>
+                <w:sz w:val="16"/>
+                <w:szCs w:val="16"/>
+              </w:rPr>
+            </w:pPr>
+            <w:r>
+              <w:rPr>
+                <w:sz w:val="16"/>
+                <w:szCs w:val="16"/>
+              </w:rPr>
+              <w:t>Bolesti hlavy a úzkost, dopady na CNS</w:t>
+            </w:r>
+          </w:p>
+        </w:tc>
+        <w:tc>
+          <w:tcPr>
+            <w:tcW w:w="2724" w:type="dxa"/>
+            <w:tcBorders>
+              <w:top w:val="single" w:sz="4" w:space="0" w:color="000000"/>
+              <w:left w:val="single" w:sz="4" w:space="0" w:color="000000"/>
+              <w:bottom w:val="single" w:sz="4" w:space="0" w:color="000000"/>
+              <w:right w:val="single" w:sz="4" w:space="0" w:color="000000"/>
+            </w:tcBorders>
+            <w:shd w:val="clear" w:color="auto" w:fill="auto"/>
+            <w:tcMar>
+              <w:left w:w="103" w:type="dxa"/>
+            </w:tcMar>
+          </w:tcPr>
+          <w:p>
+            <w:pPr>
+              <w:rPr>
+                <w:sz w:val="16"/>
+                <w:szCs w:val="16"/>
+              </w:rPr>
+            </w:pPr>
+          </w:p>
+        </w:tc>
+      </w:tr>
+      <w:tr>
+        <w:tc>
+          <w:tcPr>
+            <w:tcW w:w="2303" w:type="dxa"/>
+            <w:tcBorders>
+              <w:top w:val="single" w:sz="4" w:space="0" w:color="000000"/>
+              <w:left w:val="single" w:sz="4" w:space="0" w:color="000000"/>
+              <w:bottom w:val="single" w:sz="4" w:space="0" w:color="000000"/>
+              <w:right w:val="single" w:sz="4" w:space="0" w:color="000000"/>
+            </w:tcBorders>
+            <w:shd w:val="clear" w:color="auto" w:fill="auto"/>
+            <w:tcMar>
+              <w:left w:w="103" w:type="dxa"/>
+            </w:tcMar>
+          </w:tcPr>
+          <w:p>
+            <w:pPr>
+              <w:rPr>
+                <w:rFonts w:ascii="Calibri" w:hAnsi="Calibri"/>
+              </w:rPr>
+            </w:pPr>
+            <w:r>
+              <w:rPr>
+                <w:rFonts w:ascii="Calibri" w:hAnsi="Calibri"/>
+              </w:rPr>
+              <w:t>PM, B(a)P</w:t>
+            </w:r>
+          </w:p>
+        </w:tc>
+        <w:tc>
+          <w:tcPr>
+            <w:tcW w:w="1225" w:type="dxa"/>
+            <w:tcBorders>
+              <w:top w:val="single" w:sz="4" w:space="0" w:color="000000"/>
+              <w:left w:val="single" w:sz="4" w:space="0" w:color="000000"/>
+              <w:bottom w:val="single" w:sz="4" w:space="0" w:color="000000"/>
+              <w:right w:val="single" w:sz="4" w:space="0" w:color="000000"/>
+            </w:tcBorders>
+            <w:shd w:val="clear" w:color="auto" w:fill="auto"/>
+            <w:tcMar>
+              <w:left w:w="103" w:type="dxa"/>
+            </w:tcMar>
+          </w:tcPr>
+          <w:p>
+            <w:pPr>
+              <w:rPr>
+                <w:sz w:val="16"/>
+                <w:szCs w:val="16"/>
+              </w:rPr>
+            </w:pPr>
+            <w:r>
+              <w:rPr>
+                <w:sz w:val="16"/>
+                <w:szCs w:val="16"/>
+              </w:rPr>
+              <w:t>Data ČHMÚ</w:t>
+            </w:r>
+          </w:p>
+        </w:tc>
+        <w:tc>
+          <w:tcPr>
+            <w:tcW w:w="2970" w:type="dxa"/>
+            <w:tcBorders>
+              <w:top w:val="single" w:sz="4" w:space="0" w:color="000000"/>
+              <w:left w:val="single" w:sz="4" w:space="0" w:color="000000"/>
+              <w:bottom w:val="single" w:sz="4" w:space="0" w:color="000000"/>
+              <w:right w:val="single" w:sz="4" w:space="0" w:color="000000"/>
+            </w:tcBorders>
+            <w:shd w:val="clear" w:color="auto" w:fill="auto"/>
+            <w:tcMar>
+              <w:left w:w="103" w:type="dxa"/>
+            </w:tcMar>
+          </w:tcPr>
+          <w:p>
+            <w:pPr>
+              <w:rPr>
+                <w:sz w:val="16"/>
+                <w:szCs w:val="16"/>
+              </w:rPr>
+            </w:pPr>
+            <w:r>
+              <w:rPr>
+                <w:sz w:val="16"/>
+                <w:szCs w:val="16"/>
+              </w:rPr>
+              <w:t>Dopady na dýchací soustavu: podráždění, záněty a infekce, astma, snížená funkce plic, rakovina plic</w:t>
+            </w:r>
+          </w:p>
+        </w:tc>
+        <w:tc>
+          <w:tcPr>
+            <w:tcW w:w="2724" w:type="dxa"/>
+            <w:tcBorders>
+              <w:top w:val="single" w:sz="4" w:space="0" w:color="000000"/>
+              <w:left w:val="single" w:sz="4" w:space="0" w:color="000000"/>
+              <w:bottom w:val="single" w:sz="4" w:space="0" w:color="000000"/>
+              <w:right w:val="single" w:sz="4" w:space="0" w:color="000000"/>
+            </w:tcBorders>
+            <w:shd w:val="clear" w:color="auto" w:fill="auto"/>
+            <w:tcMar>
+              <w:left w:w="103" w:type="dxa"/>
+            </w:tcMar>
+          </w:tcPr>
+          <w:p>
+            <w:pPr>
+              <w:rPr>
+                <w:sz w:val="16"/>
+                <w:szCs w:val="16"/>
+              </w:rPr>
+            </w:pPr>
           </w:p>
         </w:tc>
       </w:tr>
     </w:tbl>
+    <w:p/>
+    <w:p>
+      <w:r>
+        <w:t>*) Index CAQI</w:t>
+      </w:r>
+    </w:p>
+    <w:p>
+      <w:r>
+        <w:rPr>
+          <w:rStyle w:val="StrongEmphasis"/>
+          <w:rFonts w:asciiTheme="minorHAnsi" w:hAnsiTheme="minorHAnsi" w:cs="Calibri"/>
+        </w:rPr>
+        <w:t>- Hodinový index</w:t>
+      </w:r>
+      <w:r>
+        <w:br/>
+        <w:t xml:space="preserve">popisuje kvalitu ovzduší v aktuální den, je založený na hodinových datech a je aktualizován každou hodinu </w:t>
+      </w:r>
+    </w:p>
+    <w:p>
+      <w:r>
+        <w:rPr>
+          <w:rStyle w:val="StrongEmphasis"/>
+          <w:rFonts w:asciiTheme="minorHAnsi" w:hAnsiTheme="minorHAnsi" w:cs="Calibri"/>
+        </w:rPr>
+        <w:t xml:space="preserve">- </w:t>
+      </w:r>
+      <w:r>
+        <w:rPr>
+          <w:rStyle w:val="StrongEmphasis"/>
+          <w:rFonts w:asciiTheme="minorHAnsi" w:hAnsiTheme="minorHAnsi"/>
+        </w:rPr>
+        <w:t>Denní index</w:t>
+      </w:r>
+      <w:r>
+        <w:br/>
+        <w:t>vyjadřuje celkový stav znečištění ovzduší za včerejší den, je založený na denních hodnotách a je aktualizovaný jednou denně</w:t>
+      </w:r>
+    </w:p>
+    <w:p>
+      <w:r>
+        <w:rPr>
+          <w:rStyle w:val="StrongEmphasis"/>
+          <w:rFonts w:asciiTheme="minorHAnsi" w:hAnsiTheme="minorHAnsi"/>
+        </w:rPr>
+        <w:t>- Roční index</w:t>
+      </w:r>
+      <w:r>
+        <w:br/>
+        <w:t>představuje všeobecnější podmínky kvality ovzduší ve městě během celého roku a umožňuje srovnání s evropskými normami. Tento index je založený na ročních průměrech koncentrací znečišťujících látek a srovnatelný s ročními limity. Je aktualizován jednou ročně.</w:t>
+      </w:r>
+    </w:p>
+    <w:p>
+      <w:pPr>
+        <w:rPr>
+          <w:rStyle w:val="StrongEmphasis"/>
+          <w:rFonts w:asciiTheme="minorHAnsi" w:hAnsiTheme="minorHAnsi" w:cs="Calibri"/>
+        </w:rPr>
+      </w:pPr>
+      <w:r>
+        <w:t xml:space="preserve">Viz. </w:t>
+      </w:r>
+      <w:r>
+        <w:rPr>
+          <w:rFonts w:ascii="Liberation Serif" w:eastAsia="Droid Sans Fallback" w:hAnsi="Liberation Serif" w:cs="DejaVu Sans"/>
+          <w:sz w:val="20"/>
+          <w:szCs w:val="24"/>
+        </w:rPr>
+        <w:t>http://www.airqualitynow.eu/cz/about_indices_definition.php</w:t>
+      </w:r>
+    </w:p>
+    <w:p>
+      <w:r>
+        <w:t>Informace o kvalitě ovzduší – hodinový přehled MSK</w:t>
+      </w:r>
+    </w:p>
+    <w:p>
+      <w:hyperlink r:id="rId9" w:history="1">
+        <w:r>
+          <w:rPr>
+            <w:rStyle w:val="Hyperlink"/>
+          </w:rPr>
+          <w:t>http://portal.chmi.cz/files/portal/docs/uoco/web_generator/m/aqindex/aqindex_rgnT_CZ.html</w:t>
+        </w:r>
+      </w:hyperlink>
+    </w:p>
+    <w:p>
+      <w:r>
+        <w:t>Informace o kvalitě ovzduší ČR</w:t>
+      </w:r>
+    </w:p>
+    <w:p>
+      <w:hyperlink r:id="rId10" w:history="1">
+        <w:r>
+          <w:rPr>
+            <w:rStyle w:val="Hyperlink"/>
+          </w:rPr>
+          <w:t>http://portal.chmi.cz/files/portal/docs/uoco/web_generator/actual_hour_data_CZ.html</w:t>
+        </w:r>
+      </w:hyperlink>
+    </w:p>
+    <w:p>
+      <w:r>
+        <w:t>24 hodinový průměr, 2016, pm10</w:t>
+      </w:r>
+    </w:p>
+    <w:p>
+      <w:hyperlink r:id="rId11" w:history="1">
+        <w:r>
+          <w:rPr>
+            <w:rStyle w:val="Hyperlink"/>
+          </w:rPr>
+          <w:t>http://portal.chmi.cz/files/portal/docs/uoco/web_generator/exceed/summary/others_2016_CZ.html</w:t>
+        </w:r>
+      </w:hyperlink>
+    </w:p>
+    <w:p>
+      <w:r>
+        <w:t>03, 2016, 8 hodinový průměr</w:t>
+      </w:r>
+    </w:p>
+    <w:p>
+      <w:pPr>
+        <w:rPr>
+          <w:highlight w:val="yellow"/>
+        </w:rPr>
+      </w:pPr>
+      <w:hyperlink r:id="rId12" w:history="1">
+        <w:r>
+          <w:rPr>
+            <w:rStyle w:val="Hyperlink"/>
+          </w:rPr>
+          <w:t>http://portal.chmi.cz/files/portal/docs/uoco/web_generator/exceed/ozoneaot40/chmu_2016_CZ.html</w:t>
+        </w:r>
+      </w:hyperlink>
+    </w:p>
     <w:p>
       <w:pPr>
         <w:pStyle w:val="BodyTextIndent3"/>
@@ -2649,6 +3035,102 @@
           <w:highlight w:val="yellow"/>
         </w:rPr>
       </w:pPr>
+    </w:p>
+    <w:p>
+      <w:pPr>
+        <w:rPr>
+          <w:rStyle w:val="StrongEmphasis"/>
+          <w:rFonts w:asciiTheme="minorHAnsi" w:hAnsiTheme="minorHAnsi"/>
+        </w:rPr>
+      </w:pPr>
+      <w:r>
+        <w:rPr>
+          <w:rStyle w:val="StrongEmphasis"/>
+          <w:rFonts w:asciiTheme="minorHAnsi" w:hAnsiTheme="minorHAnsi"/>
+        </w:rPr>
+        <w:t>**) Výzkumy AVČR a další literatura</w:t>
+      </w:r>
+    </w:p>
+    <w:p>
+      <w:pPr>
+        <w:rPr>
+          <w:rFonts w:eastAsia="Times New Roman"/>
+          <w:szCs w:val="20"/>
+        </w:rPr>
+      </w:pPr>
+      <w:r>
+        <w:t>výzkum AVČR – Ústav experimentální medicíny:</w:t>
+      </w:r>
+    </w:p>
+    <w:p>
+      <w:pPr>
+        <w:rPr>
+          <w:rStyle w:val="Hyperlink"/>
+        </w:rPr>
+      </w:pPr>
+      <w:hyperlink r:id="rId13" w:history="1">
+        <w:r>
+          <w:rPr>
+            <w:rStyle w:val="Hyperlink"/>
+          </w:rPr>
+          <w:t>http://ostrava2.nilu.no/Literatura.aspx</w:t>
+        </w:r>
+      </w:hyperlink>
+    </w:p>
+    <w:p>
+      <w:pPr>
+        <w:rPr>
+          <w:rStyle w:val="Hyperlink"/>
+        </w:rPr>
+      </w:pPr>
+      <w:r>
+        <w:rPr>
+          <w:rStyle w:val="Hyperlink"/>
+          <w:color w:val="000000" w:themeColor="text1"/>
+        </w:rPr>
+        <w:t>článek a poškozeném DNA novorozenců:</w:t>
+      </w:r>
+    </w:p>
+    <w:p>
+      <w:pPr>
+        <w:pStyle w:val="BodyTextIndent3"/>
+        <w:ind w:left="0"/>
+        <w:rPr>
+          <w:rFonts w:asciiTheme="minorHAnsi" w:hAnsiTheme="minorHAnsi"/>
+        </w:rPr>
+      </w:pPr>
+      <w:hyperlink r:id="rId14" w:history="1">
+        <w:r>
+          <w:rPr>
+            <w:rStyle w:val="Hyperlink"/>
+          </w:rPr>
+          <w:t>https://zpravy.aktualne.cz/domaci/smog-poskozuje-dna-novorozencu-materske-mleko-zustava-ciste/r~2cd5d872946d11e6871b0025900fea04/?redirected=1477575638</w:t>
+        </w:r>
+      </w:hyperlink>
+      <w:r>
+        <w:rPr>
+          <w:rFonts w:asciiTheme="minorHAnsi" w:hAnsiTheme="minorHAnsi"/>
+          <w:highlight w:val="yellow"/>
+        </w:rPr>
+        <w:t xml:space="preserve"> </w:t>
+      </w:r>
+    </w:p>
+    <w:p>
+      <w:pPr>
+        <w:rPr>
+          <w:rFonts w:asciiTheme="minorHAnsi" w:hAnsiTheme="minorHAnsi"/>
+          <w:sz w:val="16"/>
+          <w:szCs w:val="16"/>
+          <w:highlight w:val="yellow"/>
+        </w:rPr>
+      </w:pPr>
+      <w:r>
+        <w:rPr>
+          <w:rFonts w:asciiTheme="minorHAnsi" w:hAnsiTheme="minorHAnsi"/>
+          <w:highlight w:val="yellow"/>
+        </w:rPr>
+        <w:br w:type="page"/>
+      </w:r>
     </w:p>
     <w:p>
       <w:pPr>
@@ -3076,11 +3558,20 @@
               </w:rPr>
               <w:t>Lidská práce a know-how členů Labka, z.s.</w:t>
             </w:r>
-            <w:commentRangeStart w:id="6"/>
-            <w:r>
+          </w:p>
+          <w:p>
+            <w:pPr>
+              <w:spacing w:line="240" w:lineRule="auto"/>
               <w:rPr>
                 <w:rFonts w:asciiTheme="minorHAnsi" w:hAnsiTheme="minorHAnsi"/>
                 <w:sz w:val="20"/>
+              </w:rPr>
+            </w:pPr>
+            <w:commentRangeStart w:id="0"/>
+            <w:r>
+              <w:rPr>
+                <w:rFonts w:asciiTheme="minorHAnsi" w:hAnsiTheme="minorHAnsi"/>
+                <w:sz w:val="20"/>
                 <w:highlight w:val="yellow"/>
               </w:rPr>
               <w:t>Finanční podpora Nadace Vodafone umožňující výzkum a výrobu prototypu, jakož i případné vedlejší vstupy (příkladem může být laboratorní kalibrace senzorů</w:t>
@@ -3101,7 +3592,7 @@
               </w:rPr>
               <w:t xml:space="preserve">dále viz. </w:t>
             </w:r>
-            <w:commentRangeStart w:id="7"/>
+            <w:commentRangeStart w:id="1"/>
             <w:r>
               <w:rPr>
                 <w:rFonts w:asciiTheme="minorHAnsi" w:hAnsiTheme="minorHAnsi"/>
@@ -3110,12 +3601,12 @@
               </w:rPr>
               <w:t>Cenový odhad</w:t>
             </w:r>
-            <w:commentRangeEnd w:id="7"/>
+            <w:commentRangeEnd w:id="1"/>
             <w:r>
               <w:rPr>
                 <w:rFonts w:asciiTheme="minorHAnsi" w:hAnsiTheme="minorHAnsi"/>
               </w:rPr>
-              <w:commentReference w:id="7"/>
+              <w:commentReference w:id="1"/>
             </w:r>
             <w:r>
               <w:rPr>
@@ -3141,12 +3632,12 @@
               </w:rPr>
               <w:t>společností Vodafone bude také probíhat dílčí výzkum platformy NB-IoT umožňující vzájemné datové propojení většiny prvků sítě. Společnost Vodafone, respektive Nadace Vodafone je také hlavním garantem projektu.</w:t>
             </w:r>
-            <w:commentRangeEnd w:id="6"/>
+            <w:commentRangeEnd w:id="0"/>
             <w:r>
               <w:rPr>
                 <w:rFonts w:asciiTheme="minorHAnsi" w:hAnsiTheme="minorHAnsi"/>
               </w:rPr>
-              <w:commentReference w:id="6"/>
+              <w:commentReference w:id="0"/>
             </w:r>
           </w:p>
           <w:p>
@@ -3157,6 +3648,27 @@
                 <w:sz w:val="20"/>
               </w:rPr>
             </w:pPr>
+            <w:r>
+              <w:rPr>
+                <w:rFonts w:asciiTheme="minorHAnsi" w:hAnsiTheme="minorHAnsi"/>
+                <w:sz w:val="20"/>
+              </w:rPr>
+              <w:t xml:space="preserve">Jedním ze vstupů projektu budou bezesporu datové výstupy třetích stran – příkladem mohou být data o kvalitě ovzduší poskytovaná </w:t>
+            </w:r>
+            <w:r>
+              <w:rPr>
+                <w:rFonts w:asciiTheme="minorHAnsi" w:hAnsiTheme="minorHAnsi"/>
+                <w:sz w:val="20"/>
+              </w:rPr>
+              <w:t xml:space="preserve"> </w:t>
+            </w:r>
+            <w:r>
+              <w:rPr>
+                <w:rFonts w:asciiTheme="minorHAnsi" w:hAnsiTheme="minorHAnsi"/>
+                <w:sz w:val="20"/>
+              </w:rPr>
+              <w:t>ČHMÚ</w:t>
+            </w:r>
           </w:p>
           <w:p>
             <w:pPr>
@@ -3171,21 +3683,77 @@
                 <w:rFonts w:asciiTheme="minorHAnsi" w:hAnsiTheme="minorHAnsi"/>
                 <w:sz w:val="20"/>
               </w:rPr>
-              <w:t xml:space="preserve">Jedním ze vstupů projektu budou bezesporu datové výstupy třetích stran – příkladem mohou být data o kvalitě ovzduší poskytovaná </w:t>
+              <w:t>Spolupráce se Statutárním městem Ostrava</w:t>
             </w:r>
             <w:r>
               <w:rPr>
                 <w:rFonts w:asciiTheme="minorHAnsi" w:hAnsiTheme="minorHAnsi"/>
                 <w:sz w:val="20"/>
               </w:rPr>
-              <w:t xml:space="preserve"> </w:t>
+              <w:t>,</w:t>
             </w:r>
             <w:r>
               <w:rPr>
                 <w:rFonts w:asciiTheme="minorHAnsi" w:hAnsiTheme="minorHAnsi"/>
                 <w:sz w:val="20"/>
               </w:rPr>
-              <w:t>ČHMÚ</w:t>
+              <w:t xml:space="preserve"> respektive projektem FajnOVA!!!, umožňující přístup ke</w:t>
+            </w:r>
+            <w:r>
+              <w:rPr>
+                <w:rFonts w:asciiTheme="minorHAnsi" w:hAnsiTheme="minorHAnsi"/>
+                <w:sz w:val="20"/>
+              </w:rPr>
+              <w:t xml:space="preserve"> vzduchotechnice </w:t>
+            </w:r>
+            <w:r>
+              <w:rPr>
+                <w:rFonts w:asciiTheme="minorHAnsi" w:hAnsiTheme="minorHAnsi"/>
+                <w:sz w:val="20"/>
+              </w:rPr>
+              <w:t>v objektech</w:t>
+            </w:r>
+            <w:r>
+              <w:rPr>
+                <w:rFonts w:asciiTheme="minorHAnsi" w:hAnsiTheme="minorHAnsi"/>
+                <w:sz w:val="20"/>
+              </w:rPr>
+              <w:t>ve správě města</w:t>
+            </w:r>
+            <w:r>
+              <w:rPr>
+                <w:rFonts w:asciiTheme="minorHAnsi" w:hAnsiTheme="minorHAnsi"/>
+                <w:sz w:val="20"/>
+              </w:rPr>
+              <w:t>, stejně tak kmístům</w:t>
+            </w:r>
+            <w:r>
+              <w:rPr>
+                <w:rFonts w:asciiTheme="minorHAnsi" w:hAnsiTheme="minorHAnsi"/>
+                <w:sz w:val="20"/>
+              </w:rPr>
+              <w:t>,</w:t>
+            </w:r>
+            <w:r>
+              <w:rPr>
+                <w:rFonts w:asciiTheme="minorHAnsi" w:hAnsiTheme="minorHAnsi"/>
+                <w:sz w:val="20"/>
+              </w:rPr>
+              <w:t xml:space="preserve"> kam by bylo užitečné</w:t>
+            </w:r>
+            <w:r>
+              <w:rPr>
+                <w:rFonts w:asciiTheme="minorHAnsi" w:hAnsiTheme="minorHAnsi"/>
+                <w:sz w:val="20"/>
+              </w:rPr>
+              <w:t xml:space="preserve"> senzory umístit</w:t>
+            </w:r>
+            <w:r>
+              <w:rPr>
+                <w:rFonts w:asciiTheme="minorHAnsi" w:hAnsiTheme="minorHAnsi"/>
+                <w:sz w:val="20"/>
+              </w:rPr>
+              <w:t>. Statutární město Ostrava je zároveň možným primárním uživatelem vzniklých dat a jejich analýz.</w:t>
             </w:r>
           </w:p>
           <w:p>
@@ -3193,111 +3761,16 @@
               <w:spacing w:line="240" w:lineRule="auto"/>
               <w:rPr>
                 <w:rFonts w:asciiTheme="minorHAnsi" w:hAnsiTheme="minorHAnsi"/>
-                <w:sz w:val="20"/>
-              </w:rPr>
-            </w:pPr>
-          </w:p>
-          <w:p>
-            <w:pPr>
-              <w:spacing w:line="240" w:lineRule="auto"/>
+              </w:rPr>
+            </w:pPr>
+            <w:r>
               <w:rPr>
                 <w:rFonts w:asciiTheme="minorHAnsi" w:hAnsiTheme="minorHAnsi"/>
                 <w:sz w:val="20"/>
               </w:rPr>
-            </w:pPr>
-            <w:r>
-              <w:rPr>
-                <w:rFonts w:asciiTheme="minorHAnsi" w:hAnsiTheme="minorHAnsi"/>
-                <w:sz w:val="20"/>
-              </w:rPr>
-              <w:t>Spolupráce se Statutárním městem Ostrava</w:t>
-            </w:r>
-            <w:r>
-              <w:rPr>
-                <w:rFonts w:asciiTheme="minorHAnsi" w:hAnsiTheme="minorHAnsi"/>
-                <w:sz w:val="20"/>
-              </w:rPr>
-              <w:t>,</w:t>
-            </w:r>
-            <w:r>
-              <w:rPr>
-                <w:rFonts w:asciiTheme="minorHAnsi" w:hAnsiTheme="minorHAnsi"/>
-                <w:sz w:val="20"/>
-              </w:rPr>
-              <w:t xml:space="preserve"> respektive projektem FajnOVA!!!, umožňující přístup ke</w:t>
-            </w:r>
-            <w:r>
-              <w:rPr>
-                <w:rFonts w:asciiTheme="minorHAnsi" w:hAnsiTheme="minorHAnsi"/>
-                <w:sz w:val="20"/>
-              </w:rPr>
-              <w:t xml:space="preserve"> vzduchotechnice </w:t>
-            </w:r>
-            <w:r>
-              <w:rPr>
-                <w:rFonts w:asciiTheme="minorHAnsi" w:hAnsiTheme="minorHAnsi"/>
-                <w:sz w:val="20"/>
-              </w:rPr>
-              <w:t>v objektech</w:t>
-            </w:r>
-            <w:r>
-              <w:rPr>
-                <w:rFonts w:asciiTheme="minorHAnsi" w:hAnsiTheme="minorHAnsi"/>
-                <w:sz w:val="20"/>
-              </w:rPr>
-              <w:t>ve správě města</w:t>
-            </w:r>
-            <w:r>
-              <w:rPr>
-                <w:rFonts w:asciiTheme="minorHAnsi" w:hAnsiTheme="minorHAnsi"/>
-                <w:sz w:val="20"/>
-              </w:rPr>
-              <w:t>, stejně tak kmístům</w:t>
-            </w:r>
-            <w:r>
-              <w:rPr>
-                <w:rFonts w:asciiTheme="minorHAnsi" w:hAnsiTheme="minorHAnsi"/>
-                <w:sz w:val="20"/>
-              </w:rPr>
-              <w:t>,</w:t>
-            </w:r>
-            <w:r>
-              <w:rPr>
-                <w:rFonts w:asciiTheme="minorHAnsi" w:hAnsiTheme="minorHAnsi"/>
-                <w:sz w:val="20"/>
-              </w:rPr>
-              <w:t xml:space="preserve"> kam by bylo užitečné</w:t>
-            </w:r>
-            <w:r>
-              <w:rPr>
-                <w:rFonts w:asciiTheme="minorHAnsi" w:hAnsiTheme="minorHAnsi"/>
-                <w:sz w:val="20"/>
-              </w:rPr>
-              <w:t xml:space="preserve"> senzory umístit</w:t>
-            </w:r>
-            <w:r>
-              <w:rPr>
-                <w:rFonts w:asciiTheme="minorHAnsi" w:hAnsiTheme="minorHAnsi"/>
-                <w:sz w:val="20"/>
-              </w:rPr>
-              <w:t>. Statutární město Ostrava je zároveň možným primárním uživatelem vzniklých dat a jejich analýz.</w:t>
-            </w:r>
-          </w:p>
-          <w:p>
-            <w:pPr>
-              <w:spacing w:line="240" w:lineRule="auto"/>
-              <w:rPr>
-                <w:rFonts w:asciiTheme="minorHAnsi" w:hAnsiTheme="minorHAnsi"/>
-              </w:rPr>
-            </w:pPr>
-            <w:r>
-              <w:rPr>
-                <w:rFonts w:asciiTheme="minorHAnsi" w:hAnsiTheme="minorHAnsi"/>
-                <w:sz w:val="20"/>
-              </w:rPr>
               <w:t>Spolupráce s neziskovou organizací Čisté nebe, o.p.s. (</w:t>
             </w:r>
-            <w:hyperlink r:id="rId10">
+            <w:hyperlink r:id="rId16">
               <w:r>
                 <w:rPr>
                   <w:rStyle w:val="InternetLink"/>
@@ -3356,7 +3829,7 @@
               </w:rPr>
               <w:t xml:space="preserve"> nejen v </w:t>
             </w:r>
-            <w:commentRangeStart w:id="8"/>
+            <w:commentRangeStart w:id="2"/>
             <w:r>
               <w:rPr>
                 <w:rFonts w:asciiTheme="minorHAnsi" w:hAnsiTheme="minorHAnsi"/>
@@ -3364,12 +3837,12 @@
               </w:rPr>
               <w:t>aplikaci sledující čistotu ovzduší v Ostravském kraji</w:t>
             </w:r>
-            <w:commentRangeEnd w:id="8"/>
+            <w:commentRangeEnd w:id="2"/>
             <w:r>
               <w:rPr>
                 <w:rFonts w:asciiTheme="minorHAnsi" w:hAnsiTheme="minorHAnsi"/>
               </w:rPr>
-              <w:commentReference w:id="8"/>
+              <w:commentReference w:id="2"/>
             </w:r>
             <w:r>
               <w:rPr>
@@ -3384,39 +3857,30 @@
               <w:spacing w:line="240" w:lineRule="auto"/>
               <w:rPr>
                 <w:rFonts w:asciiTheme="minorHAnsi" w:hAnsiTheme="minorHAnsi"/>
-                <w:sz w:val="20"/>
-              </w:rPr>
-            </w:pPr>
-          </w:p>
-          <w:p>
-            <w:pPr>
-              <w:spacing w:line="240" w:lineRule="auto"/>
+              </w:rPr>
+            </w:pPr>
+            <w:r>
               <w:rPr>
                 <w:rFonts w:asciiTheme="minorHAnsi" w:hAnsiTheme="minorHAnsi"/>
-              </w:rPr>
-            </w:pPr>
+                <w:sz w:val="20"/>
+              </w:rPr>
+              <w:t>Aktuálně je v jednání možná spolupráce s Vysokou školou Báňskou</w:t>
+            </w:r>
             <w:r>
               <w:rPr>
                 <w:rFonts w:asciiTheme="minorHAnsi" w:hAnsiTheme="minorHAnsi"/>
                 <w:sz w:val="20"/>
               </w:rPr>
-              <w:t>Aktuálně je v jednání možná spolupráce s Vysokou školou Báňskou</w:t>
+              <w:t>,</w:t>
             </w:r>
             <w:r>
               <w:rPr>
                 <w:rFonts w:asciiTheme="minorHAnsi" w:hAnsiTheme="minorHAnsi"/>
                 <w:sz w:val="20"/>
               </w:rPr>
-              <w:t>,</w:t>
-            </w:r>
-            <w:r>
-              <w:rPr>
-                <w:rFonts w:asciiTheme="minorHAnsi" w:hAnsiTheme="minorHAnsi"/>
-                <w:sz w:val="20"/>
-              </w:rPr>
               <w:t xml:space="preserve"> a Slezskou Univerzitou v Opavě, a možné využití modelů, dat a dalších možností Národního Superpočítačového Centra (</w:t>
             </w:r>
-            <w:hyperlink r:id="rId11">
+            <w:hyperlink r:id="rId17">
               <w:r>
                 <w:rPr>
                   <w:rStyle w:val="InternetLink"/>
@@ -3439,32 +3903,28 @@
               <w:spacing w:line="240" w:lineRule="auto"/>
               <w:rPr>
                 <w:rFonts w:asciiTheme="minorHAnsi" w:hAnsiTheme="minorHAnsi"/>
-                <w:sz w:val="20"/>
-              </w:rPr>
-            </w:pPr>
-          </w:p>
-          <w:p>
-            <w:pPr>
-              <w:spacing w:line="240" w:lineRule="auto"/>
+              </w:rPr>
+            </w:pPr>
+            <w:r>
               <w:rPr>
                 <w:rFonts w:asciiTheme="minorHAnsi" w:hAnsiTheme="minorHAnsi"/>
                 <w:sz w:val="20"/>
               </w:rPr>
-            </w:pPr>
-          </w:p>
-          <w:p>
-            <w:pPr>
-              <w:spacing w:line="240" w:lineRule="auto"/>
+              <w:t>Nezisková organizace Model klub Hať</w:t>
+            </w:r>
+            <w:r>
               <w:rPr>
                 <w:rFonts w:asciiTheme="minorHAnsi" w:hAnsiTheme="minorHAnsi"/>
-              </w:rPr>
-            </w:pPr>
+                <w:sz w:val="20"/>
+              </w:rPr>
+              <w:t>,</w:t>
+            </w:r>
             <w:r>
               <w:rPr>
                 <w:rFonts w:asciiTheme="minorHAnsi" w:hAnsiTheme="minorHAnsi"/>
                 <w:sz w:val="20"/>
               </w:rPr>
-              <w:t>Nezisková organizace Model klub Hať</w:t>
+              <w:t xml:space="preserve"> která má již 15 let zkušeností s provozem rádiem řízených letadel a dronů</w:t>
             </w:r>
             <w:r>
               <w:rPr>
@@ -3478,23 +3938,9 @@
                 <w:rFonts w:asciiTheme="minorHAnsi" w:hAnsiTheme="minorHAnsi"/>
                 <w:sz w:val="20"/>
               </w:rPr>
-              <w:t xml:space="preserve"> která má již 15 let zkušeností s provozem rádiem řízených letadel a dronů</w:t>
-            </w:r>
-            <w:r>
-              <w:rPr>
-                <w:rFonts w:asciiTheme="minorHAnsi" w:hAnsiTheme="minorHAnsi"/>
-                <w:sz w:val="20"/>
-              </w:rPr>
-              <w:t>,</w:t>
-            </w:r>
-            <w:r>
-              <w:rPr>
-                <w:rFonts w:asciiTheme="minorHAnsi" w:hAnsiTheme="minorHAnsi"/>
-                <w:sz w:val="20"/>
-              </w:rPr>
               <w:t xml:space="preserve"> se uvolila se poskytnout know-how a zázemí pro testování letecké platformy. </w:t>
             </w:r>
-            <w:hyperlink r:id="rId12">
+            <w:hyperlink r:id="rId18">
               <w:r>
                 <w:rPr>
                   <w:rStyle w:val="InternetLink"/>
@@ -3507,64 +3953,47 @@
           </w:p>
           <w:p>
             <w:pPr>
+              <w:spacing w:line="240" w:lineRule="auto"/>
               <w:rPr>
                 <w:rFonts w:asciiTheme="minorHAnsi" w:hAnsiTheme="minorHAnsi"/>
                 <w:sz w:val="20"/>
               </w:rPr>
             </w:pPr>
-          </w:p>
-          <w:p>
-            <w:pPr>
-              <w:spacing w:line="240" w:lineRule="auto"/>
+            <w:r>
               <w:rPr>
                 <w:rFonts w:asciiTheme="minorHAnsi" w:hAnsiTheme="minorHAnsi"/>
                 <w:sz w:val="20"/>
               </w:rPr>
-            </w:pPr>
+              <w:t>Samozřejmě bude nezbytně nutné spolupracovat s výrobci nebo prodejci vzduchotechnik používané pro prototypové řešení, aby bylo možné je řídit. V tomto případě se jedná o Atrea</w:t>
+            </w:r>
             <w:r>
               <w:rPr>
                 <w:rFonts w:asciiTheme="minorHAnsi" w:hAnsiTheme="minorHAnsi"/>
                 <w:sz w:val="20"/>
               </w:rPr>
-              <w:t>Samozřejmě bude nezbytně nutné spolupracovat s výrobci nebo prodejci vzduchotechnik používané pro prototypové řešení, aby bylo možné je řídit. V tomto případě se jedná o Atrea</w:t>
+              <w:t>,</w:t>
             </w:r>
             <w:r>
               <w:rPr>
                 <w:rFonts w:asciiTheme="minorHAnsi" w:hAnsiTheme="minorHAnsi"/>
                 <w:sz w:val="20"/>
               </w:rPr>
-              <w:t>,</w:t>
+              <w:t xml:space="preserve"> </w:t>
             </w:r>
             <w:r>
               <w:rPr>
                 <w:rFonts w:asciiTheme="minorHAnsi" w:hAnsiTheme="minorHAnsi"/>
                 <w:sz w:val="20"/>
               </w:rPr>
-              <w:t xml:space="preserve"> </w:t>
+              <w:t xml:space="preserve">předního českého výrobce </w:t>
             </w:r>
             <w:r>
               <w:rPr>
                 <w:rFonts w:asciiTheme="minorHAnsi" w:hAnsiTheme="minorHAnsi"/>
                 <w:sz w:val="20"/>
               </w:rPr>
-              <w:t xml:space="preserve">předního českého výrobce </w:t>
-            </w:r>
-            <w:r>
-              <w:rPr>
-                <w:rFonts w:asciiTheme="minorHAnsi" w:hAnsiTheme="minorHAnsi"/>
-                <w:sz w:val="20"/>
-              </w:rPr>
               <w:t>vzduchotechnických jednotek. V případě úspěšné realizace projektu je možné zařadit řešení do standardního produktového katalogu.</w:t>
             </w:r>
-          </w:p>
-          <w:p>
-            <w:pPr>
-              <w:spacing w:line="240" w:lineRule="auto"/>
-              <w:rPr>
-                <w:rFonts w:asciiTheme="minorHAnsi" w:hAnsiTheme="minorHAnsi"/>
-                <w:sz w:val="20"/>
-              </w:rPr>
-            </w:pPr>
           </w:p>
           <w:p>
             <w:pPr>
@@ -3750,15 +4179,6 @@
                 <w:sz w:val="20"/>
               </w:rPr>
             </w:pPr>
-          </w:p>
-          <w:p>
-            <w:pPr>
-              <w:snapToGrid w:val="0"/>
-              <w:rPr>
-                <w:rFonts w:asciiTheme="minorHAnsi" w:hAnsiTheme="minorHAnsi"/>
-                <w:sz w:val="20"/>
-              </w:rPr>
-            </w:pPr>
             <w:r>
               <w:rPr>
                 <w:rFonts w:asciiTheme="minorHAnsi" w:hAnsiTheme="minorHAnsi" w:cs="Calibri"/>
@@ -3808,15 +4228,6 @@
               </w:rPr>
               <w:t xml:space="preserve"> které sdružení ukládají za cíl seznamovat veřejnost s novými technologiemi a jejich přesahy do lidského života.</w:t>
             </w:r>
-          </w:p>
-          <w:p>
-            <w:pPr>
-              <w:snapToGrid w:val="0"/>
-              <w:rPr>
-                <w:rFonts w:asciiTheme="minorHAnsi" w:hAnsiTheme="minorHAnsi" w:cs="Calibri"/>
-                <w:sz w:val="20"/>
-              </w:rPr>
-            </w:pPr>
           </w:p>
         </w:tc>
       </w:tr>
@@ -6245,21 +6656,6 @@
         </w:rPr>
         <w:br w:type="page"/>
       </w:r>
-    </w:p>
-    <w:p>
-      <w:pPr>
-        <w:rPr>
-          <w:rFonts w:asciiTheme="minorHAnsi" w:hAnsiTheme="minorHAnsi"/>
-        </w:rPr>
-      </w:pPr>
-    </w:p>
-    <w:p>
-      <w:pPr>
-        <w:pStyle w:val="Heading2"/>
-        <w:rPr>
-          <w:rFonts w:asciiTheme="minorHAnsi" w:hAnsiTheme="minorHAnsi"/>
-        </w:rPr>
-      </w:pPr>
       <w:r>
         <w:rPr>
           <w:rFonts w:asciiTheme="minorHAnsi" w:hAnsiTheme="minorHAnsi"/>
@@ -6327,7 +6723,7 @@
                     </pic:cNvPicPr>
                   </pic:nvPicPr>
                   <pic:blipFill>
-                    <a:blip r:embed="rId13">
+                    <a:blip r:embed="rId19">
                       <a:extLst>
                         <a:ext uri="{28A0092B-C50C-407E-A947-70E740481C1C}">
                           <a14:useLocalDpi xmlns:a14="http://schemas.microsoft.com/office/drawing/2010/main" val="0"/>
@@ -6406,7 +6802,7 @@
                     </pic:cNvPicPr>
                   </pic:nvPicPr>
                   <pic:blipFill>
-                    <a:blip r:embed="rId14">
+                    <a:blip r:embed="rId20">
                       <a:extLst>
                         <a:ext uri="{28A0092B-C50C-407E-A947-70E740481C1C}">
                           <a14:useLocalDpi xmlns:a14="http://schemas.microsoft.com/office/drawing/2010/main" val="0"/>
@@ -6444,7 +6840,7 @@
         </w:rPr>
         <w:t>Díky spolupráci s neziskovou organizací Čisté nebe, o.p.s. (</w:t>
       </w:r>
-      <w:hyperlink r:id="rId15">
+      <w:hyperlink r:id="rId21">
         <w:r>
           <w:rPr>
             <w:rStyle w:val="InternetLink"/>
@@ -6524,7 +6920,7 @@
                     </pic:cNvPicPr>
                   </pic:nvPicPr>
                   <pic:blipFill>
-                    <a:blip r:embed="rId16"/>
+                    <a:blip r:embed="rId22"/>
                     <a:stretch>
                       <a:fillRect/>
                     </a:stretch>
@@ -6557,7 +6953,7 @@
         </w:rPr>
         <w:t>Dalším přirozeným partnerem projektu je Statutární město Ostrava, jmenovitě projekt FajnOVA!!! (</w:t>
       </w:r>
-      <w:hyperlink r:id="rId17">
+      <w:hyperlink r:id="rId23">
         <w:r>
           <w:rPr>
             <w:rStyle w:val="InternetLink"/>
@@ -6616,7 +7012,7 @@
                     </pic:cNvPicPr>
                   </pic:nvPicPr>
                   <pic:blipFill>
-                    <a:blip r:embed="rId18"/>
+                    <a:blip r:embed="rId24"/>
                     <a:stretch>
                       <a:fillRect/>
                     </a:stretch>
@@ -6660,7 +7056,7 @@
                     </pic:cNvPicPr>
                   </pic:nvPicPr>
                   <pic:blipFill>
-                    <a:blip r:embed="rId19"/>
+                    <a:blip r:embed="rId25"/>
                     <a:stretch>
                       <a:fillRect/>
                     </a:stretch>
@@ -6690,7 +7086,7 @@
         </w:rPr>
         <w:t>Aktuálně je v jednání možná spolupráce s Vysokou školou Báňskou a Slezskou Univerzitou v Opavě, a možné využití modelů, dat a dalších možností Národního Superpočítačového Centra (</w:t>
       </w:r>
-      <w:hyperlink r:id="rId20">
+      <w:hyperlink r:id="rId26">
         <w:r>
           <w:rPr>
             <w:rStyle w:val="InternetLink"/>
@@ -6792,7 +7188,7 @@
                     </pic:cNvPicPr>
                   </pic:nvPicPr>
                   <pic:blipFill>
-                    <a:blip r:embed="rId21" cstate="print">
+                    <a:blip r:embed="rId27" cstate="print">
                       <a:extLst>
                         <a:ext uri="{28A0092B-C50C-407E-A947-70E740481C1C}">
                           <a14:useLocalDpi xmlns:a14="http://schemas.microsoft.com/office/drawing/2010/main" val="0"/>
@@ -9568,6 +9964,13 @@
                 <w:rFonts w:asciiTheme="minorHAnsi" w:hAnsiTheme="minorHAnsi" w:cs="Calibri"/>
               </w:rPr>
             </w:pPr>
+            <w:r>
+              <w:rPr>
+                <w:rFonts w:asciiTheme="minorHAnsi" w:hAnsiTheme="minorHAnsi" w:cs="Calibri"/>
+                <w:highlight w:val="yellow"/>
+              </w:rPr>
+              <w:t>doplnit</w:t>
+            </w:r>
           </w:p>
         </w:tc>
       </w:tr>
@@ -9927,7 +10330,7 @@
               </w:rPr>
               <w:t xml:space="preserve">Facebookový profil </w:t>
             </w:r>
-            <w:hyperlink r:id="rId22">
+            <w:hyperlink r:id="rId28">
               <w:r>
                 <w:rPr>
                   <w:rStyle w:val="InternetLink"/>
@@ -10651,9 +11054,9 @@
         <w:tblLook w:val="0000" w:firstRow="0" w:lastRow="0" w:firstColumn="0" w:lastColumn="0" w:noHBand="0" w:noVBand="0"/>
       </w:tblPr>
       <w:tblGrid>
-        <w:gridCol w:w="4592"/>
-        <w:gridCol w:w="1963"/>
-        <w:gridCol w:w="2335"/>
+        <w:gridCol w:w="4563"/>
+        <w:gridCol w:w="2008"/>
+        <w:gridCol w:w="2319"/>
       </w:tblGrid>
       <w:tr>
         <w:tc>
@@ -10673,11 +11076,14 @@
             <w:pPr>
               <w:rPr>
                 <w:rFonts w:asciiTheme="minorHAnsi" w:hAnsiTheme="minorHAnsi" w:cs="Calibri"/>
-              </w:rPr>
-            </w:pPr>
-            <w:r>
-              <w:rPr>
-                <w:rFonts w:asciiTheme="minorHAnsi" w:hAnsiTheme="minorHAnsi" w:cs="Calibri"/>
+                <w:b/>
+              </w:rPr>
+            </w:pPr>
+            <w:bookmarkStart w:id="3" w:name="_GoBack" w:colFirst="0" w:colLast="2"/>
+            <w:r>
+              <w:rPr>
+                <w:rFonts w:asciiTheme="minorHAnsi" w:hAnsiTheme="minorHAnsi" w:cs="Calibri"/>
+                <w:b/>
               </w:rPr>
               <w:t>Příloha</w:t>
             </w:r>
@@ -10700,11 +11106,13 @@
             <w:pPr>
               <w:rPr>
                 <w:rFonts w:asciiTheme="minorHAnsi" w:hAnsiTheme="minorHAnsi" w:cs="Calibri"/>
-              </w:rPr>
-            </w:pPr>
-            <w:r>
-              <w:rPr>
-                <w:rFonts w:asciiTheme="minorHAnsi" w:hAnsiTheme="minorHAnsi" w:cs="Calibri"/>
+                <w:b/>
+              </w:rPr>
+            </w:pPr>
+            <w:r>
+              <w:rPr>
+                <w:rFonts w:asciiTheme="minorHAnsi" w:hAnsiTheme="minorHAnsi" w:cs="Calibri"/>
+                <w:b/>
               </w:rPr>
               <w:t>povinná/nepovinná</w:t>
             </w:r>
@@ -10728,17 +11136,20 @@
             <w:pPr>
               <w:rPr>
                 <w:rFonts w:asciiTheme="minorHAnsi" w:hAnsiTheme="minorHAnsi" w:cs="Calibri"/>
-              </w:rPr>
-            </w:pPr>
-            <w:r>
-              <w:rPr>
-                <w:rFonts w:asciiTheme="minorHAnsi" w:hAnsiTheme="minorHAnsi" w:cs="Calibri"/>
+                <w:b/>
+              </w:rPr>
+            </w:pPr>
+            <w:r>
+              <w:rPr>
+                <w:rFonts w:asciiTheme="minorHAnsi" w:hAnsiTheme="minorHAnsi" w:cs="Calibri"/>
+                <w:b/>
               </w:rPr>
               <w:t>Poznámky</w:t>
             </w:r>
           </w:p>
         </w:tc>
       </w:tr>
+      <w:bookmarkEnd w:id="3"/>
       <w:tr>
         <w:tc>
           <w:tcPr>
@@ -10762,11 +11173,13 @@
               <w:ind w:left="388"/>
               <w:rPr>
                 <w:rFonts w:asciiTheme="minorHAnsi" w:hAnsiTheme="minorHAnsi" w:cs="Calibri"/>
-              </w:rPr>
-            </w:pPr>
-            <w:r>
-              <w:rPr>
-                <w:rFonts w:asciiTheme="minorHAnsi" w:hAnsiTheme="minorHAnsi" w:cs="Calibri"/>
+                <w:highlight w:val="yellow"/>
+              </w:rPr>
+            </w:pPr>
+            <w:r>
+              <w:rPr>
+                <w:rFonts w:asciiTheme="minorHAnsi" w:hAnsiTheme="minorHAnsi" w:cs="Calibri"/>
+                <w:highlight w:val="yellow"/>
               </w:rPr>
               <w:t xml:space="preserve">Rozpočet (dle šablony) </w:t>
             </w:r>
@@ -10789,11 +11202,13 @@
             <w:pPr>
               <w:rPr>
                 <w:rFonts w:asciiTheme="minorHAnsi" w:hAnsiTheme="minorHAnsi" w:cs="Calibri"/>
-              </w:rPr>
-            </w:pPr>
-            <w:r>
-              <w:rPr>
-                <w:rFonts w:asciiTheme="minorHAnsi" w:hAnsiTheme="minorHAnsi" w:cs="Calibri"/>
+                <w:highlight w:val="yellow"/>
+              </w:rPr>
+            </w:pPr>
+            <w:r>
+              <w:rPr>
+                <w:rFonts w:asciiTheme="minorHAnsi" w:hAnsiTheme="minorHAnsi" w:cs="Calibri"/>
+                <w:highlight w:val="yellow"/>
               </w:rPr>
               <w:t>povinná</w:t>
             </w:r>
@@ -10818,6 +11233,7 @@
               <w:snapToGrid w:val="0"/>
               <w:rPr>
                 <w:rFonts w:asciiTheme="minorHAnsi" w:hAnsiTheme="minorHAnsi" w:cs="Calibri"/>
+                <w:highlight w:val="yellow"/>
               </w:rPr>
             </w:pPr>
           </w:p>
@@ -10846,11 +11262,13 @@
               <w:ind w:left="388"/>
               <w:rPr>
                 <w:rFonts w:asciiTheme="minorHAnsi" w:hAnsiTheme="minorHAnsi" w:cs="Calibri"/>
-              </w:rPr>
-            </w:pPr>
-            <w:r>
-              <w:rPr>
-                <w:rFonts w:asciiTheme="minorHAnsi" w:hAnsiTheme="minorHAnsi" w:cs="Calibri"/>
+                <w:highlight w:val="yellow"/>
+              </w:rPr>
+            </w:pPr>
+            <w:r>
+              <w:rPr>
+                <w:rFonts w:asciiTheme="minorHAnsi" w:hAnsiTheme="minorHAnsi" w:cs="Calibri"/>
+                <w:highlight w:val="yellow"/>
               </w:rPr>
               <w:t>Životopisy členů týmu</w:t>
             </w:r>
@@ -10873,11 +11291,13 @@
             <w:pPr>
               <w:rPr>
                 <w:rFonts w:asciiTheme="minorHAnsi" w:hAnsiTheme="minorHAnsi" w:cs="Calibri"/>
-              </w:rPr>
-            </w:pPr>
-            <w:r>
-              <w:rPr>
-                <w:rFonts w:asciiTheme="minorHAnsi" w:hAnsiTheme="minorHAnsi" w:cs="Calibri"/>
+                <w:highlight w:val="yellow"/>
+              </w:rPr>
+            </w:pPr>
+            <w:r>
+              <w:rPr>
+                <w:rFonts w:asciiTheme="minorHAnsi" w:hAnsiTheme="minorHAnsi" w:cs="Calibri"/>
+                <w:highlight w:val="yellow"/>
               </w:rPr>
               <w:t>povinná</w:t>
             </w:r>
@@ -10902,6 +11322,7 @@
               <w:snapToGrid w:val="0"/>
               <w:rPr>
                 <w:rFonts w:asciiTheme="minorHAnsi" w:hAnsiTheme="minorHAnsi" w:cs="Calibri"/>
+                <w:highlight w:val="yellow"/>
               </w:rPr>
             </w:pPr>
           </w:p>
@@ -10930,11 +11351,13 @@
               <w:ind w:left="388"/>
               <w:rPr>
                 <w:rFonts w:asciiTheme="minorHAnsi" w:hAnsiTheme="minorHAnsi" w:cs="Calibri"/>
-              </w:rPr>
-            </w:pPr>
-            <w:r>
-              <w:rPr>
-                <w:rFonts w:asciiTheme="minorHAnsi" w:hAnsiTheme="minorHAnsi" w:cs="Calibri"/>
+                <w:highlight w:val="yellow"/>
+              </w:rPr>
+            </w:pPr>
+            <w:r>
+              <w:rPr>
+                <w:rFonts w:asciiTheme="minorHAnsi" w:hAnsiTheme="minorHAnsi" w:cs="Calibri"/>
+                <w:highlight w:val="yellow"/>
               </w:rPr>
               <w:t>Evidence (akcelerační program, ocenění, výsledek testování/experimentů, vyjádření experta, validační zpráva…)</w:t>
             </w:r>
@@ -10957,11 +11380,13 @@
             <w:pPr>
               <w:rPr>
                 <w:rFonts w:asciiTheme="minorHAnsi" w:hAnsiTheme="minorHAnsi" w:cs="Calibri"/>
-              </w:rPr>
-            </w:pPr>
-            <w:r>
-              <w:rPr>
-                <w:rFonts w:asciiTheme="minorHAnsi" w:hAnsiTheme="minorHAnsi" w:cs="Calibri"/>
+                <w:highlight w:val="yellow"/>
+              </w:rPr>
+            </w:pPr>
+            <w:r>
+              <w:rPr>
+                <w:rFonts w:asciiTheme="minorHAnsi" w:hAnsiTheme="minorHAnsi" w:cs="Calibri"/>
+                <w:highlight w:val="yellow"/>
               </w:rPr>
               <w:t>povinná</w:t>
             </w:r>
@@ -10986,6 +11411,7 @@
               <w:snapToGrid w:val="0"/>
               <w:rPr>
                 <w:rFonts w:asciiTheme="minorHAnsi" w:hAnsiTheme="minorHAnsi" w:cs="Calibri"/>
+                <w:highlight w:val="yellow"/>
               </w:rPr>
             </w:pPr>
           </w:p>
@@ -11014,11 +11440,13 @@
               <w:ind w:left="388"/>
               <w:rPr>
                 <w:rFonts w:asciiTheme="minorHAnsi" w:hAnsiTheme="minorHAnsi" w:cs="Calibri"/>
-              </w:rPr>
-            </w:pPr>
-            <w:r>
-              <w:rPr>
-                <w:rFonts w:asciiTheme="minorHAnsi" w:hAnsiTheme="minorHAnsi" w:cs="Calibri"/>
+                <w:highlight w:val="yellow"/>
+              </w:rPr>
+            </w:pPr>
+            <w:r>
+              <w:rPr>
+                <w:rFonts w:asciiTheme="minorHAnsi" w:hAnsiTheme="minorHAnsi" w:cs="Calibri"/>
+                <w:highlight w:val="yellow"/>
               </w:rPr>
               <w:t>Reference a doporučení (např. hodnocení mentora, hodnocení dosavadních uživatelů)</w:t>
             </w:r>
@@ -11041,11 +11469,13 @@
             <w:pPr>
               <w:rPr>
                 <w:rFonts w:asciiTheme="minorHAnsi" w:hAnsiTheme="minorHAnsi" w:cs="Calibri"/>
-              </w:rPr>
-            </w:pPr>
-            <w:r>
-              <w:rPr>
-                <w:rFonts w:asciiTheme="minorHAnsi" w:hAnsiTheme="minorHAnsi" w:cs="Calibri"/>
+                <w:highlight w:val="yellow"/>
+              </w:rPr>
+            </w:pPr>
+            <w:r>
+              <w:rPr>
+                <w:rFonts w:asciiTheme="minorHAnsi" w:hAnsiTheme="minorHAnsi" w:cs="Calibri"/>
+                <w:highlight w:val="yellow"/>
               </w:rPr>
               <w:t>nepovinná</w:t>
             </w:r>
@@ -11070,6 +11500,7 @@
               <w:snapToGrid w:val="0"/>
               <w:rPr>
                 <w:rFonts w:asciiTheme="minorHAnsi" w:hAnsiTheme="minorHAnsi" w:cs="Calibri"/>
+                <w:highlight w:val="yellow"/>
               </w:rPr>
             </w:pPr>
           </w:p>
@@ -11098,13 +11529,15 @@
               <w:ind w:left="388"/>
               <w:rPr>
                 <w:rFonts w:asciiTheme="minorHAnsi" w:hAnsiTheme="minorHAnsi" w:cs="Calibri"/>
-              </w:rPr>
-            </w:pPr>
-            <w:bookmarkStart w:id="9" w:name="__DdeLink__1733_649516194"/>
-            <w:bookmarkEnd w:id="9"/>
-            <w:r>
-              <w:rPr>
-                <w:rFonts w:asciiTheme="minorHAnsi" w:hAnsiTheme="minorHAnsi" w:cs="Calibri"/>
+                <w:highlight w:val="yellow"/>
+              </w:rPr>
+            </w:pPr>
+            <w:bookmarkStart w:id="4" w:name="__DdeLink__1733_649516194"/>
+            <w:bookmarkEnd w:id="4"/>
+            <w:r>
+              <w:rPr>
+                <w:rFonts w:asciiTheme="minorHAnsi" w:hAnsiTheme="minorHAnsi" w:cs="Calibri"/>
+                <w:highlight w:val="yellow"/>
               </w:rPr>
               <w:t xml:space="preserve">Výroční zpráva (doporučujeme odkaz na el. verzi) </w:t>
             </w:r>
@@ -11127,11 +11560,13 @@
             <w:pPr>
               <w:rPr>
                 <w:rFonts w:asciiTheme="minorHAnsi" w:hAnsiTheme="minorHAnsi" w:cs="Calibri"/>
-              </w:rPr>
-            </w:pPr>
-            <w:r>
-              <w:rPr>
-                <w:rFonts w:asciiTheme="minorHAnsi" w:hAnsiTheme="minorHAnsi" w:cs="Calibri"/>
+                <w:highlight w:val="yellow"/>
+              </w:rPr>
+            </w:pPr>
+            <w:r>
+              <w:rPr>
+                <w:rFonts w:asciiTheme="minorHAnsi" w:hAnsiTheme="minorHAnsi" w:cs="Calibri"/>
+                <w:highlight w:val="yellow"/>
               </w:rPr>
               <w:t>povinná</w:t>
             </w:r>
@@ -11156,6 +11591,7 @@
               <w:snapToGrid w:val="0"/>
               <w:rPr>
                 <w:rFonts w:asciiTheme="minorHAnsi" w:hAnsiTheme="minorHAnsi" w:cs="Calibri"/>
+                <w:highlight w:val="yellow"/>
               </w:rPr>
             </w:pPr>
           </w:p>
@@ -11184,11 +11620,13 @@
               <w:ind w:left="388"/>
               <w:rPr>
                 <w:rFonts w:asciiTheme="minorHAnsi" w:hAnsiTheme="minorHAnsi" w:cs="Calibri"/>
-              </w:rPr>
-            </w:pPr>
-            <w:r>
-              <w:rPr>
-                <w:rFonts w:asciiTheme="minorHAnsi" w:hAnsiTheme="minorHAnsi" w:cs="Calibri"/>
+                <w:highlight w:val="yellow"/>
+              </w:rPr>
+            </w:pPr>
+            <w:r>
+              <w:rPr>
+                <w:rFonts w:asciiTheme="minorHAnsi" w:hAnsiTheme="minorHAnsi" w:cs="Calibri"/>
+                <w:highlight w:val="yellow"/>
               </w:rPr>
               <w:t>Podrobnější popis projektu či technologie</w:t>
             </w:r>
@@ -11211,11 +11649,13 @@
             <w:pPr>
               <w:rPr>
                 <w:rFonts w:asciiTheme="minorHAnsi" w:hAnsiTheme="minorHAnsi" w:cs="Calibri"/>
-              </w:rPr>
-            </w:pPr>
-            <w:r>
-              <w:rPr>
-                <w:rFonts w:asciiTheme="minorHAnsi" w:hAnsiTheme="minorHAnsi" w:cs="Calibri"/>
+                <w:highlight w:val="yellow"/>
+              </w:rPr>
+            </w:pPr>
+            <w:r>
+              <w:rPr>
+                <w:rFonts w:asciiTheme="minorHAnsi" w:hAnsiTheme="minorHAnsi" w:cs="Calibri"/>
+                <w:highlight w:val="yellow"/>
               </w:rPr>
               <w:t>povinná</w:t>
             </w:r>
@@ -11240,6 +11680,7 @@
               <w:snapToGrid w:val="0"/>
               <w:rPr>
                 <w:rFonts w:asciiTheme="minorHAnsi" w:hAnsiTheme="minorHAnsi" w:cs="Calibri"/>
+                <w:highlight w:val="yellow"/>
               </w:rPr>
             </w:pPr>
           </w:p>
@@ -11268,11 +11709,13 @@
               <w:ind w:left="388"/>
               <w:rPr>
                 <w:rFonts w:asciiTheme="minorHAnsi" w:hAnsiTheme="minorHAnsi" w:cs="Calibri"/>
-              </w:rPr>
-            </w:pPr>
-            <w:r>
-              <w:rPr>
-                <w:rFonts w:asciiTheme="minorHAnsi" w:hAnsiTheme="minorHAnsi" w:cs="Calibri"/>
+                <w:highlight w:val="yellow"/>
+              </w:rPr>
+            </w:pPr>
+            <w:r>
+              <w:rPr>
+                <w:rFonts w:asciiTheme="minorHAnsi" w:hAnsiTheme="minorHAnsi" w:cs="Calibri"/>
+                <w:highlight w:val="yellow"/>
               </w:rPr>
               <w:t xml:space="preserve">Business model (Lean Canvas, finanční plán apod.) </w:t>
             </w:r>
@@ -11295,11 +11738,13 @@
             <w:pPr>
               <w:rPr>
                 <w:rFonts w:asciiTheme="minorHAnsi" w:hAnsiTheme="minorHAnsi" w:cs="Calibri"/>
-              </w:rPr>
-            </w:pPr>
-            <w:r>
-              <w:rPr>
-                <w:rFonts w:asciiTheme="minorHAnsi" w:hAnsiTheme="minorHAnsi" w:cs="Calibri"/>
+                <w:highlight w:val="yellow"/>
+              </w:rPr>
+            </w:pPr>
+            <w:r>
+              <w:rPr>
+                <w:rFonts w:asciiTheme="minorHAnsi" w:hAnsiTheme="minorHAnsi" w:cs="Calibri"/>
+                <w:highlight w:val="yellow"/>
               </w:rPr>
               <w:t>nepovinná</w:t>
             </w:r>
@@ -11324,6 +11769,7 @@
               <w:snapToGrid w:val="0"/>
               <w:rPr>
                 <w:rFonts w:asciiTheme="minorHAnsi" w:hAnsiTheme="minorHAnsi" w:cs="Calibri"/>
+                <w:highlight w:val="yellow"/>
               </w:rPr>
             </w:pPr>
           </w:p>
@@ -11347,8 +11793,8 @@
       </w:r>
     </w:p>
     <w:sectPr>
-      <w:headerReference w:type="default" r:id="rId23"/>
-      <w:footerReference w:type="default" r:id="rId24"/>
+      <w:headerReference w:type="default" r:id="rId29"/>
+      <w:footerReference w:type="default" r:id="rId30"/>
       <w:pgSz w:w="11906" w:h="16838"/>
       <w:pgMar w:top="1417" w:right="1417" w:bottom="1417" w:left="1417" w:header="708" w:footer="306" w:gutter="0"/>
       <w:cols w:space="720"/>
@@ -11361,67 +11807,7 @@
 
 <file path=word/comments.xml><?xml version="1.0" encoding="utf-8"?>
 <w:comments xmlns:wpc="http://schemas.microsoft.com/office/word/2010/wordprocessingCanvas" xmlns:mc="http://schemas.openxmlformats.org/markup-compatibility/2006" xmlns:o="urn:schemas-microsoft-com:office:office" xmlns:r="http://schemas.openxmlformats.org/officeDocument/2006/relationships" xmlns:m="http://schemas.openxmlformats.org/officeDocument/2006/math" xmlns:v="urn:schemas-microsoft-com:vml" xmlns:wp14="http://schemas.microsoft.com/office/word/2010/wordprocessingDrawing" xmlns:wp="http://schemas.openxmlformats.org/drawingml/2006/wordprocessingDrawing" xmlns:w10="urn:schemas-microsoft-com:office:word" xmlns:w="http://schemas.openxmlformats.org/wordprocessingml/2006/main" xmlns:w14="http://schemas.microsoft.com/office/word/2010/wordml" xmlns:wpg="http://schemas.microsoft.com/office/word/2010/wordprocessingGroup" xmlns:wpi="http://schemas.microsoft.com/office/word/2010/wordprocessingInk" xmlns:wne="http://schemas.microsoft.com/office/word/2006/wordml" xmlns:wps="http://schemas.microsoft.com/office/word/2010/wordprocessingShape" mc:Ignorable="w14 wp14">
-  <w:comment w:id="1" w:author="Tomas Petru" w:date="2016-10-27T18:22:00Z" w:initials="TP">
-    <w:p>
-      <w:r>
-        <w:rPr>
-          <w:rFonts w:ascii="Liberation Serif" w:eastAsia="Droid Sans Fallback" w:hAnsi="Liberation Serif" w:cs="DejaVu Sans"/>
-          <w:sz w:val="20"/>
-          <w:szCs w:val="24"/>
-        </w:rPr>
-        <w:t>Může upřesnit Anička a čisté nebe?</w:t>
-      </w:r>
-    </w:p>
-  </w:comment>
-  <w:comment w:id="2" w:author="Tomas Petru" w:date="2016-10-27T18:22:00Z" w:initials="TP">
-    <w:p>
-      <w:r>
-        <w:rPr>
-          <w:rFonts w:ascii="Liberation Serif" w:eastAsia="Droid Sans Fallback" w:hAnsi="Liberation Serif" w:cs="DejaVu Sans"/>
-          <w:sz w:val="20"/>
-          <w:szCs w:val="24"/>
-        </w:rPr>
-        <w:t>http://www.airqualitynow.eu/cz/about_indices_definition.php</w:t>
-      </w:r>
-    </w:p>
-  </w:comment>
-  <w:comment w:id="3" w:author="Tomas Petru" w:date="2016-10-27T18:22:00Z" w:initials="TP">
-    <w:p>
-      <w:r>
-        <w:rPr>
-          <w:rFonts w:ascii="Liberation Serif" w:eastAsia="Droid Sans Fallback" w:hAnsi="Liberation Serif" w:cs="DejaVu Sans"/>
-          <w:sz w:val="20"/>
-          <w:szCs w:val="24"/>
-        </w:rPr>
-        <w:t>Doplnit link na konkrétní data v čase</w:t>
-      </w:r>
-    </w:p>
-  </w:comment>
-  <w:comment w:id="4" w:author="Tomas Petru" w:date="2016-10-27T18:22:00Z" w:initials="TP">
-    <w:p>
-      <w:r>
-        <w:rPr>
-          <w:rFonts w:ascii="Liberation Serif" w:eastAsia="Droid Sans Fallback" w:hAnsi="Liberation Serif" w:cs="DejaVu Sans"/>
-          <w:sz w:val="20"/>
-          <w:szCs w:val="24"/>
-        </w:rPr>
-        <w:t>http://abicko.avcr.cz/2013/02/07/ostrava.html</w:t>
-      </w:r>
-    </w:p>
-  </w:comment>
-  <w:comment w:id="5" w:author="Tomas Petru" w:date="2016-10-27T18:22:00Z" w:initials="TP">
-    <w:p>
-      <w:r>
-        <w:rPr>
-          <w:rFonts w:ascii="Liberation Serif" w:eastAsia="Droid Sans Fallback" w:hAnsi="Liberation Serif" w:cs="DejaVu Sans"/>
-          <w:sz w:val="20"/>
-          <w:szCs w:val="24"/>
-        </w:rPr>
-        <w:t>Doplnit linky na zdroje těchto dat</w:t>
-      </w:r>
-    </w:p>
-  </w:comment>
-  <w:comment w:id="7" w:author="Tomas Petru" w:date="2016-10-25T12:55:00Z" w:initials="TP">
+  <w:comment w:id="1" w:author="Tomas Petru" w:date="2016-10-25T12:55:00Z" w:initials="TP">
     <w:p>
       <w:r>
         <w:rPr>
@@ -11434,7 +11820,7 @@
       </w:r>
     </w:p>
   </w:comment>
-  <w:comment w:id="6" w:author="Tomas Petru" w:date="2016-10-25T13:06:00Z" w:initials="TP">
+  <w:comment w:id="0" w:author="Tomas Petru" w:date="2016-10-25T13:06:00Z" w:initials="TP">
     <w:p>
       <w:r>
         <w:rPr>
@@ -11447,7 +11833,7 @@
       </w:r>
     </w:p>
   </w:comment>
-  <w:comment w:id="8" w:author="Tomas Petru" w:date="2016-10-25T13:01:00Z" w:initials="TP">
+  <w:comment w:id="2" w:author="Tomas Petru" w:date="2016-10-25T13:01:00Z" w:initials="TP">
     <w:p>
       <w:r>
         <w:rPr>
@@ -11783,7 +12169,6 @@
           <w:docPartUnique/>
         </w:docPartObj>
       </w:sdtPr>
-      <w:sdtEndPr/>
       <w:sdtContent>
         <w:r>
           <w:rPr>
@@ -11793,7 +12178,7 @@
           <mc:AlternateContent>
             <mc:Choice Requires="wps">
               <w:drawing>
-                <wp:anchor distT="0" distB="0" distL="114300" distR="114300" simplePos="0" relativeHeight="251659264" behindDoc="0" locked="0" layoutInCell="0" allowOverlap="1" wp14:anchorId="31D2A70A" wp14:editId="795F06CB">
+                <wp:anchor distT="0" distB="0" distL="114300" distR="114300" simplePos="0" relativeHeight="251659264" behindDoc="0" locked="0" layoutInCell="0" allowOverlap="1" wp14:anchorId="2B5313FC" wp14:editId="2D3285D0">
                   <wp:simplePos x="0" y="0"/>
                   <wp:positionH relativeFrom="rightMargin">
                     <wp:align>right</wp:align>
@@ -11928,6 +12313,18 @@
         </w:r>
       </w:sdtContent>
     </w:sdt>
+  </w:p>
+  <w:p>
+    <w:pPr>
+      <w:pStyle w:val="Header"/>
+      <w:jc w:val="right"/>
+    </w:pPr>
+    <w:r>
+      <w:rPr>
+        <w:highlight w:val="yellow"/>
+      </w:rPr>
+      <w:t>Verze: 0.9, release candidate, 21.10. 2016</w:t>
+    </w:r>
     <w:r>
       <w:rPr>
         <w:noProof/>
@@ -12695,10 +13092,2701 @@
     <w:lsdException w:name="toc 7" w:uiPriority="39"/>
     <w:lsdException w:name="toc 8" w:uiPriority="39"/>
     <w:lsdException w:name="toc 9" w:uiPriority="39"/>
+    <w:lsdException w:name="annotation text" w:uiPriority="0" w:qFormat="1"/>
     <w:lsdException w:name="caption" w:uiPriority="35"/>
+    <w:lsdException w:name="annotation reference" w:uiPriority="0" w:qFormat="1"/>
     <w:lsdException w:name="Title" w:semiHidden="0" w:uiPriority="10" w:unhideWhenUsed="0" w:qFormat="1"/>
     <w:lsdException w:name="Default Paragraph Font" w:uiPriority="1"/>
     <w:lsdException w:name="Body Text" w:uiPriority="0"/>
+    <w:lsdException w:name="Subtitle" w:semiHidden="0" w:uiPriority="11" w:unhideWhenUsed="0" w:qFormat="1"/>
+    <w:lsdException w:name="Strong" w:semiHidden="0" w:uiPriority="22" w:unhideWhenUsed="0" w:qFormat="1"/>
+    <w:lsdException w:name="Emphasis" w:semiHidden="0" w:uiPriority="0" w:unhideWhenUsed="0" w:qFormat="1"/>
+    <w:lsdException w:name="Table Grid" w:semiHidden="0" w:uiPriority="59" w:unhideWhenUsed="0"/>
+    <w:lsdException w:name="Placeholder Text" w:unhideWhenUsed="0"/>
+    <w:lsdException w:name="No Spacing" w:semiHidden="0" w:uiPriority="1" w:unhideWhenUsed="0" w:qFormat="1"/>
+    <w:lsdException w:name="Light Shading" w:semiHidden="0" w:uiPriority="60" w:unhideWhenUsed="0"/>
+    <w:lsdException w:name="Light List" w:semiHidden="0" w:uiPriority="61" w:unhideWhenUsed="0"/>
+    <w:lsdException w:name="Light Grid" w:semiHidden="0" w:uiPriority="62" w:unhideWhenUsed="0"/>
+    <w:lsdException w:name="Medium Shading 1" w:semiHidden="0" w:uiPriority="63" w:unhideWhenUsed="0"/>
+    <w:lsdException w:name="Medium Shading 2" w:semiHidden="0" w:uiPriority="64" w:unhideWhenUsed="0"/>
+    <w:lsdException w:name="Medium List 1" w:semiHidden="0" w:uiPriority="65" w:unhideWhenUsed="0"/>
+    <w:lsdException w:name="Medium List 2" w:semiHidden="0" w:uiPriority="66" w:unhideWhenUsed="0"/>
+    <w:lsdException w:name="Medium Grid 1" w:semiHidden="0" w:uiPriority="67" w:unhideWhenUsed="0"/>
+    <w:lsdException w:name="Medium Grid 2" w:semiHidden="0" w:uiPriority="68" w:unhideWhenUsed="0"/>
+    <w:lsdException w:name="Medium Grid 3" w:semiHidden="0" w:uiPriority="69" w:unhideWhenUsed="0"/>
+    <w:lsdException w:name="Dark List" w:semiHidden="0" w:uiPriority="70" w:unhideWhenUsed="0"/>
+    <w:lsdException w:name="Colorful Shading" w:semiHidden="0" w:uiPriority="71" w:unhideWhenUsed="0"/>
+    <w:lsdException w:name="Colorful List" w:semiHidden="0" w:uiPriority="72" w:unhideWhenUsed="0"/>
+    <w:lsdException w:name="Colorful Grid" w:semiHidden="0" w:uiPriority="73" w:unhideWhenUsed="0"/>
+    <w:lsdException w:name="Light Shading Accent 1" w:semiHidden="0" w:uiPriority="60" w:unhideWhenUsed="0"/>
+    <w:lsdException w:name="Light List Accent 1" w:semiHidden="0" w:uiPriority="61" w:unhideWhenUsed="0"/>
+    <w:lsdException w:name="Light Grid Accent 1" w:semiHidden="0" w:uiPriority="62" w:unhideWhenUsed="0"/>
+    <w:lsdException w:name="Medium Shading 1 Accent 1" w:semiHidden="0" w:uiPriority="63" w:unhideWhenUsed="0"/>
+    <w:lsdException w:name="Medium Shading 2 Accent 1" w:semiHidden="0" w:uiPriority="64" w:unhideWhenUsed="0"/>
+    <w:lsdException w:name="Medium List 1 Accent 1" w:semiHidden="0" w:uiPriority="65" w:unhideWhenUsed="0"/>
+    <w:lsdException w:name="Revision" w:unhideWhenUsed="0"/>
+    <w:lsdException w:name="List Paragraph" w:semiHidden="0" w:uiPriority="34" w:unhideWhenUsed="0" w:qFormat="1"/>
+    <w:lsdException w:name="Quote" w:semiHidden="0" w:uiPriority="29" w:unhideWhenUsed="0" w:qFormat="1"/>
+    <w:lsdException w:name="Intense Quote" w:semiHidden="0" w:uiPriority="30" w:unhideWhenUsed="0" w:qFormat="1"/>
+    <w:lsdException w:name="Medium List 2 Accent 1" w:semiHidden="0" w:uiPriority="66" w:unhideWhenUsed="0"/>
+    <w:lsdException w:name="Medium Grid 1 Accent 1" w:semiHidden="0" w:uiPriority="67" w:unhideWhenUsed="0"/>
+    <w:lsdException w:name="Medium Grid 2 Accent 1" w:semiHidden="0" w:uiPriority="68" w:unhideWhenUsed="0"/>
+    <w:lsdException w:name="Medium Grid 3 Accent 1" w:semiHidden="0" w:uiPriority="69" w:unhideWhenUsed="0"/>
+    <w:lsdException w:name="Dark List Accent 1" w:semiHidden="0" w:uiPriority="70" w:unhideWhenUsed="0"/>
+    <w:lsdException w:name="Colorful Shading Accent 1" w:semiHidden="0" w:uiPriority="71" w:unhideWhenUsed="0"/>
+    <w:lsdException w:name="Colorful List Accent 1" w:semiHidden="0" w:uiPriority="72" w:unhideWhenUsed="0"/>
+    <w:lsdException w:name="Colorful Grid Accent 1" w:semiHidden="0" w:uiPriority="73" w:unhideWhenUsed="0"/>
+    <w:lsdException w:name="Light Shading Accent 2" w:semiHidden="0" w:uiPriority="60" w:unhideWhenUsed="0"/>
+    <w:lsdException w:name="Light List Accent 2" w:semiHidden="0" w:uiPriority="61" w:unhideWhenUsed="0"/>
+    <w:lsdException w:name="Light Grid Accent 2" w:semiHidden="0" w:uiPriority="62" w:unhideWhenUsed="0"/>
+    <w:lsdException w:name="Medium Shading 1 Accent 2" w:semiHidden="0" w:uiPriority="63" w:unhideWhenUsed="0"/>
+    <w:lsdException w:name="Medium Shading 2 Accent 2" w:semiHidden="0" w:uiPriority="64" w:unhideWhenUsed="0"/>
+    <w:lsdException w:name="Medium List 1 Accent 2" w:semiHidden="0" w:uiPriority="65" w:unhideWhenUsed="0"/>
+    <w:lsdException w:name="Medium List 2 Accent 2" w:semiHidden="0" w:uiPriority="66" w:unhideWhenUsed="0"/>
+    <w:lsdException w:name="Medium Grid 1 Accent 2" w:semiHidden="0" w:uiPriority="67" w:unhideWhenUsed="0"/>
+    <w:lsdException w:name="Medium Grid 2 Accent 2" w:semiHidden="0" w:uiPriority="68" w:unhideWhenUsed="0"/>
+    <w:lsdException w:name="Medium Grid 3 Accent 2" w:semiHidden="0" w:uiPriority="69" w:unhideWhenUsed="0"/>
+    <w:lsdException w:name="Dark List Accent 2" w:semiHidden="0" w:uiPriority="70" w:unhideWhenUsed="0"/>
+    <w:lsdException w:name="Colorful Shading Accent 2" w:semiHidden="0" w:uiPriority="71" w:unhideWhenUsed="0"/>
+    <w:lsdException w:name="Colorful List Accent 2" w:semiHidden="0" w:uiPriority="72" w:unhideWhenUsed="0"/>
+    <w:lsdException w:name="Colorful Grid Accent 2" w:semiHidden="0" w:uiPriority="73" w:unhideWhenUsed="0"/>
+    <w:lsdException w:name="Light Shading Accent 3" w:semiHidden="0" w:uiPriority="60" w:unhideWhenUsed="0"/>
+    <w:lsdException w:name="Light List Accent 3" w:semiHidden="0" w:uiPriority="61" w:unhideWhenUsed="0"/>
+    <w:lsdException w:name="Light Grid Accent 3" w:semiHidden="0" w:uiPriority="62" w:unhideWhenUsed="0"/>
+    <w:lsdException w:name="Medium Shading 1 Accent 3" w:semiHidden="0" w:uiPriority="63" w:unhideWhenUsed="0"/>
+    <w:lsdException w:name="Medium Shading 2 Accent 3" w:semiHidden="0" w:uiPriority="64" w:unhideWhenUsed="0"/>
+    <w:lsdException w:name="Medium List 1 Accent 3" w:semiHidden="0" w:uiPriority="65" w:unhideWhenUsed="0"/>
+    <w:lsdException w:name="Medium List 2 Accent 3" w:semiHidden="0" w:uiPriority="66" w:unhideWhenUsed="0"/>
+    <w:lsdException w:name="Medium Grid 1 Accent 3" w:semiHidden="0" w:uiPriority="67" w:unhideWhenUsed="0"/>
+    <w:lsdException w:name="Medium Grid 2 Accent 3" w:semiHidden="0" w:uiPriority="68" w:unhideWhenUsed="0"/>
+    <w:lsdException w:name="Medium Grid 3 Accent 3" w:semiHidden="0" w:uiPriority="69" w:unhideWhenUsed="0"/>
+    <w:lsdException w:name="Dark List Accent 3" w:semiHidden="0" w:uiPriority="70" w:unhideWhenUsed="0"/>
+    <w:lsdException w:name="Colorful Shading Accent 3" w:semiHidden="0" w:uiPriority="71" w:unhideWhenUsed="0"/>
+    <w:lsdException w:name="Colorful List Accent 3" w:semiHidden="0" w:uiPriority="72" w:unhideWhenUsed="0"/>
+    <w:lsdException w:name="Colorful Grid Accent 3" w:semiHidden="0" w:uiPriority="73" w:unhideWhenUsed="0"/>
+    <w:lsdException w:name="Light Shading Accent 4" w:semiHidden="0" w:uiPriority="60" w:unhideWhenUsed="0"/>
+    <w:lsdException w:name="Light List Accent 4" w:semiHidden="0" w:uiPriority="61" w:unhideWhenUsed="0"/>
+    <w:lsdException w:name="Light Grid Accent 4" w:semiHidden="0" w:uiPriority="62" w:unhideWhenUsed="0"/>
+    <w:lsdException w:name="Medium Shading 1 Accent 4" w:semiHidden="0" w:uiPriority="63" w:unhideWhenUsed="0"/>
+    <w:lsdException w:name="Medium Shading 2 Accent 4" w:semiHidden="0" w:uiPriority="64" w:unhideWhenUsed="0"/>
+    <w:lsdException w:name="Medium List 1 Accent 4" w:semiHidden="0" w:uiPriority="65" w:unhideWhenUsed="0"/>
+    <w:lsdException w:name="Medium List 2 Accent 4" w:semiHidden="0" w:uiPriority="66" w:unhideWhenUsed="0"/>
+    <w:lsdException w:name="Medium Grid 1 Accent 4" w:semiHidden="0" w:uiPriority="67" w:unhideWhenUsed="0"/>
+    <w:lsdException w:name="Medium Grid 2 Accent 4" w:semiHidden="0" w:uiPriority="68" w:unhideWhenUsed="0"/>
+    <w:lsdException w:name="Medium Grid 3 Accent 4" w:semiHidden="0" w:uiPriority="69" w:unhideWhenUsed="0"/>
+    <w:lsdException w:name="Dark List Accent 4" w:semiHidden="0" w:uiPriority="70" w:unhideWhenUsed="0"/>
+    <w:lsdException w:name="Colorful Shading Accent 4" w:semiHidden="0" w:uiPriority="71" w:unhideWhenUsed="0"/>
+    <w:lsdException w:name="Colorful List Accent 4" w:semiHidden="0" w:uiPriority="72" w:unhideWhenUsed="0"/>
+    <w:lsdException w:name="Colorful Grid Accent 4" w:semiHidden="0" w:uiPriority="73" w:unhideWhenUsed="0"/>
+    <w:lsdException w:name="Light Shading Accent 5" w:semiHidden="0" w:uiPriority="60" w:unhideWhenUsed="0"/>
+    <w:lsdException w:name="Light List Accent 5" w:semiHidden="0" w:uiPriority="61" w:unhideWhenUsed="0"/>
+    <w:lsdException w:name="Light Grid Accent 5" w:semiHidden="0" w:uiPriority="62" w:unhideWhenUsed="0"/>
+    <w:lsdException w:name="Medium Shading 1 Accent 5" w:semiHidden="0" w:uiPriority="63" w:unhideWhenUsed="0"/>
+    <w:lsdException w:name="Medium Shading 2 Accent 5" w:semiHidden="0" w:uiPriority="64" w:unhideWhenUsed="0"/>
+    <w:lsdException w:name="Medium List 1 Accent 5" w:semiHidden="0" w:uiPriority="65" w:unhideWhenUsed="0"/>
+    <w:lsdException w:name="Medium List 2 Accent 5" w:semiHidden="0" w:uiPriority="66" w:unhideWhenUsed="0"/>
+    <w:lsdException w:name="Medium Grid 1 Accent 5" w:semiHidden="0" w:uiPriority="67" w:unhideWhenUsed="0"/>
+    <w:lsdException w:name="Medium Grid 2 Accent 5" w:semiHidden="0" w:uiPriority="68" w:unhideWhenUsed="0"/>
+    <w:lsdException w:name="Medium Grid 3 Accent 5" w:semiHidden="0" w:uiPriority="69" w:unhideWhenUsed="0"/>
+    <w:lsdException w:name="Dark List Accent 5" w:semiHidden="0" w:uiPriority="70" w:unhideWhenUsed="0"/>
+    <w:lsdException w:name="Colorful Shading Accent 5" w:semiHidden="0" w:uiPriority="71" w:unhideWhenUsed="0"/>
+    <w:lsdException w:name="Colorful List Accent 5" w:semiHidden="0" w:uiPriority="72" w:unhideWhenUsed="0"/>
+    <w:lsdException w:name="Colorful Grid Accent 5" w:semiHidden="0" w:uiPriority="73" w:unhideWhenUsed="0"/>
+    <w:lsdException w:name="Light Shading Accent 6" w:semiHidden="0" w:uiPriority="60" w:unhideWhenUsed="0"/>
+    <w:lsdException w:name="Light List Accent 6" w:semiHidden="0" w:uiPriority="61" w:unhideWhenUsed="0"/>
+    <w:lsdException w:name="Light Grid Accent 6" w:semiHidden="0" w:uiPriority="62" w:unhideWhenUsed="0"/>
+    <w:lsdException w:name="Medium Shading 1 Accent 6" w:semiHidden="0" w:uiPriority="63" w:unhideWhenUsed="0"/>
+    <w:lsdException w:name="Medium Shading 2 Accent 6" w:semiHidden="0" w:uiPriority="64" w:unhideWhenUsed="0"/>
+    <w:lsdException w:name="Medium List 1 Accent 6" w:semiHidden="0" w:uiPriority="65" w:unhideWhenUsed="0"/>
+    <w:lsdException w:name="Medium List 2 Accent 6" w:semiHidden="0" w:uiPriority="66" w:unhideWhenUsed="0"/>
+    <w:lsdException w:name="Medium Grid 1 Accent 6" w:semiHidden="0" w:uiPriority="67" w:unhideWhenUsed="0"/>
+    <w:lsdException w:name="Medium Grid 2 Accent 6" w:semiHidden="0" w:uiPriority="68" w:unhideWhenUsed="0"/>
+    <w:lsdException w:name="Medium Grid 3 Accent 6" w:semiHidden="0" w:uiPriority="69" w:unhideWhenUsed="0"/>
+    <w:lsdException w:name="Dark List Accent 6" w:semiHidden="0" w:uiPriority="70" w:unhideWhenUsed="0"/>
+    <w:lsdException w:name="Colorful Shading Accent 6" w:semiHidden="0" w:uiPriority="71" w:unhideWhenUsed="0"/>
+    <w:lsdException w:name="Colorful List Accent 6" w:semiHidden="0" w:uiPriority="72" w:unhideWhenUsed="0"/>
+    <w:lsdException w:name="Colorful Grid Accent 6" w:semiHidden="0" w:uiPriority="73" w:unhideWhenUsed="0"/>
+    <w:lsdException w:name="Subtle Emphasis" w:semiHidden="0" w:uiPriority="19" w:unhideWhenUsed="0" w:qFormat="1"/>
+    <w:lsdException w:name="Intense Emphasis" w:semiHidden="0" w:uiPriority="21" w:unhideWhenUsed="0" w:qFormat="1"/>
+    <w:lsdException w:name="Subtle Reference" w:semiHidden="0" w:uiPriority="31" w:unhideWhenUsed="0" w:qFormat="1"/>
+    <w:lsdException w:name="Intense Reference" w:semiHidden="0" w:uiPriority="32" w:unhideWhenUsed="0" w:qFormat="1"/>
+    <w:lsdException w:name="Book Title" w:semiHidden="0" w:uiPriority="33" w:unhideWhenUsed="0" w:qFormat="1"/>
+    <w:lsdException w:name="Bibliography" w:uiPriority="37"/>
+    <w:lsdException w:name="TOC Heading" w:uiPriority="39" w:qFormat="1"/>
+  </w:latentStyles>
+  <w:style w:type="paragraph" w:default="1" w:styleId="Normal">
+    <w:name w:val="Normal"/>
+    <w:qFormat/>
+    <w:rsid w:val="00791CC5"/>
+  </w:style>
+  <w:style w:type="paragraph" w:styleId="Heading1">
+    <w:name w:val="heading 1"/>
+    <w:basedOn w:val="Normal"/>
+    <w:next w:val="Normal"/>
+    <w:link w:val="Heading1Char"/>
+    <w:uiPriority w:val="9"/>
+    <w:qFormat/>
+    <w:rsid w:val="00791CC5"/>
+    <w:pPr>
+      <w:spacing w:before="480" w:after="0"/>
+      <w:contextualSpacing/>
+      <w:outlineLvl w:val="0"/>
+    </w:pPr>
+    <w:rPr>
+      <w:smallCaps/>
+      <w:spacing w:val="5"/>
+      <w:sz w:val="36"/>
+      <w:szCs w:val="36"/>
+    </w:rPr>
+  </w:style>
+  <w:style w:type="paragraph" w:styleId="Heading2">
+    <w:name w:val="heading 2"/>
+    <w:basedOn w:val="Normal"/>
+    <w:next w:val="Normal"/>
+    <w:link w:val="Heading2Char"/>
+    <w:uiPriority w:val="9"/>
+    <w:unhideWhenUsed/>
+    <w:qFormat/>
+    <w:rsid w:val="00791CC5"/>
+    <w:pPr>
+      <w:spacing w:before="200" w:after="0" w:line="271" w:lineRule="auto"/>
+      <w:outlineLvl w:val="1"/>
+    </w:pPr>
+    <w:rPr>
+      <w:smallCaps/>
+      <w:sz w:val="28"/>
+      <w:szCs w:val="28"/>
+    </w:rPr>
+  </w:style>
+  <w:style w:type="paragraph" w:styleId="Heading3">
+    <w:name w:val="heading 3"/>
+    <w:basedOn w:val="Normal"/>
+    <w:next w:val="Normal"/>
+    <w:link w:val="Heading3Char"/>
+    <w:uiPriority w:val="9"/>
+    <w:unhideWhenUsed/>
+    <w:qFormat/>
+    <w:rsid w:val="00791CC5"/>
+    <w:pPr>
+      <w:spacing w:before="200" w:after="0" w:line="271" w:lineRule="auto"/>
+      <w:outlineLvl w:val="2"/>
+    </w:pPr>
+    <w:rPr>
+      <w:i/>
+      <w:iCs/>
+      <w:smallCaps/>
+      <w:spacing w:val="5"/>
+      <w:sz w:val="26"/>
+      <w:szCs w:val="26"/>
+    </w:rPr>
+  </w:style>
+  <w:style w:type="paragraph" w:styleId="Heading4">
+    <w:name w:val="heading 4"/>
+    <w:basedOn w:val="Normal"/>
+    <w:next w:val="Normal"/>
+    <w:link w:val="Heading4Char"/>
+    <w:uiPriority w:val="9"/>
+    <w:unhideWhenUsed/>
+    <w:qFormat/>
+    <w:rsid w:val="00791CC5"/>
+    <w:pPr>
+      <w:spacing w:after="0" w:line="271" w:lineRule="auto"/>
+      <w:outlineLvl w:val="3"/>
+    </w:pPr>
+    <w:rPr>
+      <w:b/>
+      <w:bCs/>
+      <w:spacing w:val="5"/>
+      <w:sz w:val="24"/>
+      <w:szCs w:val="24"/>
+    </w:rPr>
+  </w:style>
+  <w:style w:type="paragraph" w:styleId="Heading5">
+    <w:name w:val="heading 5"/>
+    <w:basedOn w:val="Normal"/>
+    <w:next w:val="Normal"/>
+    <w:link w:val="Heading5Char"/>
+    <w:uiPriority w:val="9"/>
+    <w:unhideWhenUsed/>
+    <w:qFormat/>
+    <w:rsid w:val="00791CC5"/>
+    <w:pPr>
+      <w:spacing w:after="0" w:line="271" w:lineRule="auto"/>
+      <w:outlineLvl w:val="4"/>
+    </w:pPr>
+    <w:rPr>
+      <w:i/>
+      <w:iCs/>
+      <w:sz w:val="24"/>
+      <w:szCs w:val="24"/>
+    </w:rPr>
+  </w:style>
+  <w:style w:type="paragraph" w:styleId="Heading6">
+    <w:name w:val="heading 6"/>
+    <w:basedOn w:val="Normal"/>
+    <w:next w:val="Normal"/>
+    <w:link w:val="Heading6Char"/>
+    <w:uiPriority w:val="9"/>
+    <w:unhideWhenUsed/>
+    <w:qFormat/>
+    <w:rsid w:val="00791CC5"/>
+    <w:pPr>
+      <w:shd w:val="clear" w:color="auto" w:fill="FFFFFF" w:themeFill="background1"/>
+      <w:spacing w:after="0" w:line="271" w:lineRule="auto"/>
+      <w:outlineLvl w:val="5"/>
+    </w:pPr>
+    <w:rPr>
+      <w:b/>
+      <w:bCs/>
+      <w:color w:val="595959" w:themeColor="text1" w:themeTint="A6"/>
+      <w:spacing w:val="5"/>
+    </w:rPr>
+  </w:style>
+  <w:style w:type="paragraph" w:styleId="Heading7">
+    <w:name w:val="heading 7"/>
+    <w:basedOn w:val="Normal"/>
+    <w:next w:val="Normal"/>
+    <w:link w:val="Heading7Char"/>
+    <w:uiPriority w:val="9"/>
+    <w:semiHidden/>
+    <w:unhideWhenUsed/>
+    <w:qFormat/>
+    <w:rsid w:val="00791CC5"/>
+    <w:pPr>
+      <w:spacing w:after="0"/>
+      <w:outlineLvl w:val="6"/>
+    </w:pPr>
+    <w:rPr>
+      <w:b/>
+      <w:bCs/>
+      <w:i/>
+      <w:iCs/>
+      <w:color w:val="5A5A5A" w:themeColor="text1" w:themeTint="A5"/>
+      <w:sz w:val="20"/>
+      <w:szCs w:val="20"/>
+    </w:rPr>
+  </w:style>
+  <w:style w:type="paragraph" w:styleId="Heading8">
+    <w:name w:val="heading 8"/>
+    <w:basedOn w:val="Normal"/>
+    <w:next w:val="Normal"/>
+    <w:link w:val="Heading8Char"/>
+    <w:uiPriority w:val="9"/>
+    <w:semiHidden/>
+    <w:unhideWhenUsed/>
+    <w:qFormat/>
+    <w:rsid w:val="00791CC5"/>
+    <w:pPr>
+      <w:spacing w:after="0"/>
+      <w:outlineLvl w:val="7"/>
+    </w:pPr>
+    <w:rPr>
+      <w:b/>
+      <w:bCs/>
+      <w:color w:val="7F7F7F" w:themeColor="text1" w:themeTint="80"/>
+      <w:sz w:val="20"/>
+      <w:szCs w:val="20"/>
+    </w:rPr>
+  </w:style>
+  <w:style w:type="paragraph" w:styleId="Heading9">
+    <w:name w:val="heading 9"/>
+    <w:basedOn w:val="Normal"/>
+    <w:next w:val="Normal"/>
+    <w:link w:val="Heading9Char"/>
+    <w:uiPriority w:val="9"/>
+    <w:semiHidden/>
+    <w:unhideWhenUsed/>
+    <w:qFormat/>
+    <w:rsid w:val="00791CC5"/>
+    <w:pPr>
+      <w:spacing w:after="0" w:line="271" w:lineRule="auto"/>
+      <w:outlineLvl w:val="8"/>
+    </w:pPr>
+    <w:rPr>
+      <w:b/>
+      <w:bCs/>
+      <w:i/>
+      <w:iCs/>
+      <w:color w:val="7F7F7F" w:themeColor="text1" w:themeTint="80"/>
+      <w:sz w:val="18"/>
+      <w:szCs w:val="18"/>
+    </w:rPr>
+  </w:style>
+  <w:style w:type="character" w:default="1" w:styleId="DefaultParagraphFont">
+    <w:name w:val="Default Paragraph Font"/>
+    <w:uiPriority w:val="1"/>
+    <w:semiHidden/>
+    <w:unhideWhenUsed/>
+  </w:style>
+  <w:style w:type="table" w:default="1" w:styleId="TableNormal">
+    <w:name w:val="Normal Table"/>
+    <w:uiPriority w:val="99"/>
+    <w:semiHidden/>
+    <w:unhideWhenUsed/>
+    <w:tblPr>
+      <w:tblInd w:w="0" w:type="dxa"/>
+      <w:tblCellMar>
+        <w:top w:w="0" w:type="dxa"/>
+        <w:left w:w="108" w:type="dxa"/>
+        <w:bottom w:w="0" w:type="dxa"/>
+        <w:right w:w="108" w:type="dxa"/>
+      </w:tblCellMar>
+    </w:tblPr>
+  </w:style>
+  <w:style w:type="numbering" w:default="1" w:styleId="NoList">
+    <w:name w:val="No List"/>
+    <w:uiPriority w:val="99"/>
+    <w:semiHidden/>
+    <w:unhideWhenUsed/>
+  </w:style>
+  <w:style w:type="character" w:customStyle="1" w:styleId="WW8Num1z0">
+    <w:name w:val="WW8Num1z0"/>
+    <w:rPr>
+      <w:rFonts w:ascii="Wingdings" w:hAnsi="Wingdings" w:cs="Wingdings"/>
+    </w:rPr>
+  </w:style>
+  <w:style w:type="character" w:customStyle="1" w:styleId="WW8Num1z1">
+    <w:name w:val="WW8Num1z1"/>
+    <w:rPr>
+      <w:rFonts w:ascii="Courier New" w:hAnsi="Courier New" w:cs="Courier New"/>
+    </w:rPr>
+  </w:style>
+  <w:style w:type="character" w:customStyle="1" w:styleId="WW8Num1z3">
+    <w:name w:val="WW8Num1z3"/>
+    <w:rPr>
+      <w:rFonts w:ascii="Symbol" w:hAnsi="Symbol" w:cs="Symbol"/>
+    </w:rPr>
+  </w:style>
+  <w:style w:type="character" w:customStyle="1" w:styleId="WW8Num2z0">
+    <w:name w:val="WW8Num2z0"/>
+    <w:rPr>
+      <w:rFonts w:ascii="Wingdings" w:hAnsi="Wingdings" w:cs="Wingdings"/>
+    </w:rPr>
+  </w:style>
+  <w:style w:type="character" w:customStyle="1" w:styleId="WW8Num2z1">
+    <w:name w:val="WW8Num2z1"/>
+    <w:rPr>
+      <w:rFonts w:ascii="Courier New" w:hAnsi="Courier New" w:cs="Courier New"/>
+    </w:rPr>
+  </w:style>
+  <w:style w:type="character" w:customStyle="1" w:styleId="WW8Num2z3">
+    <w:name w:val="WW8Num2z3"/>
+    <w:rPr>
+      <w:rFonts w:ascii="Symbol" w:hAnsi="Symbol" w:cs="Symbol"/>
+    </w:rPr>
+  </w:style>
+  <w:style w:type="character" w:customStyle="1" w:styleId="WW8Num3z0">
+    <w:name w:val="WW8Num3z0"/>
+    <w:rPr>
+      <w:rFonts w:ascii="Wingdings" w:hAnsi="Wingdings" w:cs="Wingdings"/>
+    </w:rPr>
+  </w:style>
+  <w:style w:type="character" w:customStyle="1" w:styleId="WW8Num3z1">
+    <w:name w:val="WW8Num3z1"/>
+    <w:rPr>
+      <w:rFonts w:ascii="Courier New" w:hAnsi="Courier New" w:cs="Courier New"/>
+    </w:rPr>
+  </w:style>
+  <w:style w:type="character" w:customStyle="1" w:styleId="WW8Num3z3">
+    <w:name w:val="WW8Num3z3"/>
+    <w:rPr>
+      <w:rFonts w:ascii="Symbol" w:hAnsi="Symbol" w:cs="Symbol"/>
+    </w:rPr>
+  </w:style>
+  <w:style w:type="character" w:customStyle="1" w:styleId="WW8Num4z0">
+    <w:name w:val="WW8Num4z0"/>
+  </w:style>
+  <w:style w:type="character" w:customStyle="1" w:styleId="WW8Num4z1">
+    <w:name w:val="WW8Num4z1"/>
+  </w:style>
+  <w:style w:type="character" w:customStyle="1" w:styleId="WW8Num4z2">
+    <w:name w:val="WW8Num4z2"/>
+  </w:style>
+  <w:style w:type="character" w:customStyle="1" w:styleId="WW8Num4z3">
+    <w:name w:val="WW8Num4z3"/>
+  </w:style>
+  <w:style w:type="character" w:customStyle="1" w:styleId="WW8Num4z4">
+    <w:name w:val="WW8Num4z4"/>
+  </w:style>
+  <w:style w:type="character" w:customStyle="1" w:styleId="WW8Num4z5">
+    <w:name w:val="WW8Num4z5"/>
+  </w:style>
+  <w:style w:type="character" w:customStyle="1" w:styleId="WW8Num4z6">
+    <w:name w:val="WW8Num4z6"/>
+  </w:style>
+  <w:style w:type="character" w:customStyle="1" w:styleId="WW8Num4z7">
+    <w:name w:val="WW8Num4z7"/>
+  </w:style>
+  <w:style w:type="character" w:customStyle="1" w:styleId="WW8Num4z8">
+    <w:name w:val="WW8Num4z8"/>
+  </w:style>
+  <w:style w:type="character" w:customStyle="1" w:styleId="WW8Num5z0">
+    <w:name w:val="WW8Num5z0"/>
+    <w:rPr>
+      <w:rFonts w:ascii="Wingdings" w:hAnsi="Wingdings" w:cs="Wingdings"/>
+    </w:rPr>
+  </w:style>
+  <w:style w:type="character" w:customStyle="1" w:styleId="WW8Num5z1">
+    <w:name w:val="WW8Num5z1"/>
+    <w:rPr>
+      <w:rFonts w:ascii="Courier New" w:hAnsi="Courier New" w:cs="Courier New"/>
+    </w:rPr>
+  </w:style>
+  <w:style w:type="character" w:customStyle="1" w:styleId="WW8Num5z3">
+    <w:name w:val="WW8Num5z3"/>
+    <w:rPr>
+      <w:rFonts w:ascii="Symbol" w:hAnsi="Symbol" w:cs="Symbol"/>
+    </w:rPr>
+  </w:style>
+  <w:style w:type="character" w:customStyle="1" w:styleId="WW8Num6z0">
+    <w:name w:val="WW8Num6z0"/>
+    <w:rPr>
+      <w:rFonts w:ascii="Wingdings" w:hAnsi="Wingdings" w:cs="Wingdings"/>
+    </w:rPr>
+  </w:style>
+  <w:style w:type="character" w:customStyle="1" w:styleId="WW8Num6z1">
+    <w:name w:val="WW8Num6z1"/>
+    <w:rPr>
+      <w:rFonts w:ascii="Courier New" w:hAnsi="Courier New" w:cs="Courier New"/>
+    </w:rPr>
+  </w:style>
+  <w:style w:type="character" w:customStyle="1" w:styleId="WW8Num6z3">
+    <w:name w:val="WW8Num6z3"/>
+    <w:rPr>
+      <w:rFonts w:ascii="Symbol" w:hAnsi="Symbol" w:cs="Symbol"/>
+    </w:rPr>
+  </w:style>
+  <w:style w:type="character" w:customStyle="1" w:styleId="WW8Num7z0">
+    <w:name w:val="WW8Num7z0"/>
+  </w:style>
+  <w:style w:type="character" w:customStyle="1" w:styleId="WW8Num7z1">
+    <w:name w:val="WW8Num7z1"/>
+  </w:style>
+  <w:style w:type="character" w:customStyle="1" w:styleId="WW8Num7z2">
+    <w:name w:val="WW8Num7z2"/>
+  </w:style>
+  <w:style w:type="character" w:customStyle="1" w:styleId="WW8Num7z3">
+    <w:name w:val="WW8Num7z3"/>
+  </w:style>
+  <w:style w:type="character" w:customStyle="1" w:styleId="WW8Num7z4">
+    <w:name w:val="WW8Num7z4"/>
+  </w:style>
+  <w:style w:type="character" w:customStyle="1" w:styleId="WW8Num7z5">
+    <w:name w:val="WW8Num7z5"/>
+  </w:style>
+  <w:style w:type="character" w:customStyle="1" w:styleId="WW8Num7z6">
+    <w:name w:val="WW8Num7z6"/>
+  </w:style>
+  <w:style w:type="character" w:customStyle="1" w:styleId="WW8Num7z7">
+    <w:name w:val="WW8Num7z7"/>
+  </w:style>
+  <w:style w:type="character" w:customStyle="1" w:styleId="WW8Num7z8">
+    <w:name w:val="WW8Num7z8"/>
+  </w:style>
+  <w:style w:type="character" w:customStyle="1" w:styleId="WW8Num8z0">
+    <w:name w:val="WW8Num8z0"/>
+    <w:rPr>
+      <w:rFonts w:ascii="Wingdings" w:hAnsi="Wingdings" w:cs="Wingdings"/>
+    </w:rPr>
+  </w:style>
+  <w:style w:type="character" w:customStyle="1" w:styleId="WW8Num8z1">
+    <w:name w:val="WW8Num8z1"/>
+    <w:rPr>
+      <w:rFonts w:ascii="Courier New" w:hAnsi="Courier New" w:cs="Courier New"/>
+    </w:rPr>
+  </w:style>
+  <w:style w:type="character" w:customStyle="1" w:styleId="WW8Num8z3">
+    <w:name w:val="WW8Num8z3"/>
+    <w:rPr>
+      <w:rFonts w:ascii="Symbol" w:hAnsi="Symbol" w:cs="Symbol"/>
+    </w:rPr>
+  </w:style>
+  <w:style w:type="character" w:customStyle="1" w:styleId="WW8Num9z0">
+    <w:name w:val="WW8Num9z0"/>
+  </w:style>
+  <w:style w:type="character" w:customStyle="1" w:styleId="WW8Num9z1">
+    <w:name w:val="WW8Num9z1"/>
+  </w:style>
+  <w:style w:type="character" w:customStyle="1" w:styleId="WW8Num9z2">
+    <w:name w:val="WW8Num9z2"/>
+  </w:style>
+  <w:style w:type="character" w:customStyle="1" w:styleId="WW8Num9z3">
+    <w:name w:val="WW8Num9z3"/>
+  </w:style>
+  <w:style w:type="character" w:customStyle="1" w:styleId="WW8Num9z4">
+    <w:name w:val="WW8Num9z4"/>
+  </w:style>
+  <w:style w:type="character" w:customStyle="1" w:styleId="WW8Num9z5">
+    <w:name w:val="WW8Num9z5"/>
+  </w:style>
+  <w:style w:type="character" w:customStyle="1" w:styleId="WW8Num9z6">
+    <w:name w:val="WW8Num9z6"/>
+  </w:style>
+  <w:style w:type="character" w:customStyle="1" w:styleId="WW8Num9z7">
+    <w:name w:val="WW8Num9z7"/>
+  </w:style>
+  <w:style w:type="character" w:customStyle="1" w:styleId="WW8Num9z8">
+    <w:name w:val="WW8Num9z8"/>
+  </w:style>
+  <w:style w:type="character" w:customStyle="1" w:styleId="InternetLink">
+    <w:name w:val="Internet Link"/>
+    <w:rPr>
+      <w:color w:val="0000FF"/>
+      <w:u w:val="single"/>
+    </w:rPr>
+  </w:style>
+  <w:style w:type="character" w:customStyle="1" w:styleId="VisitedInternetLink">
+    <w:name w:val="Visited Internet Link"/>
+    <w:rPr>
+      <w:color w:val="800080"/>
+      <w:u w:val="single"/>
+    </w:rPr>
+  </w:style>
+  <w:style w:type="character" w:customStyle="1" w:styleId="Heading3Char">
+    <w:name w:val="Heading 3 Char"/>
+    <w:basedOn w:val="DefaultParagraphFont"/>
+    <w:link w:val="Heading3"/>
+    <w:uiPriority w:val="9"/>
+    <w:rsid w:val="00791CC5"/>
+    <w:rPr>
+      <w:i/>
+      <w:iCs/>
+      <w:smallCaps/>
+      <w:spacing w:val="5"/>
+      <w:sz w:val="26"/>
+      <w:szCs w:val="26"/>
+    </w:rPr>
+  </w:style>
+  <w:style w:type="character" w:customStyle="1" w:styleId="Heading4Char">
+    <w:name w:val="Heading 4 Char"/>
+    <w:basedOn w:val="DefaultParagraphFont"/>
+    <w:link w:val="Heading4"/>
+    <w:uiPriority w:val="9"/>
+    <w:rsid w:val="00791CC5"/>
+    <w:rPr>
+      <w:b/>
+      <w:bCs/>
+      <w:spacing w:val="5"/>
+      <w:sz w:val="24"/>
+      <w:szCs w:val="24"/>
+    </w:rPr>
+  </w:style>
+  <w:style w:type="character" w:customStyle="1" w:styleId="BodyText3Char">
+    <w:name w:val="Body Text 3 Char"/>
+    <w:rPr>
+      <w:sz w:val="16"/>
+      <w:szCs w:val="16"/>
+    </w:rPr>
+  </w:style>
+  <w:style w:type="character" w:customStyle="1" w:styleId="BodyTextIndent3Char">
+    <w:name w:val="Body Text Indent 3 Char"/>
+    <w:rPr>
+      <w:sz w:val="16"/>
+      <w:szCs w:val="16"/>
+    </w:rPr>
+  </w:style>
+  <w:style w:type="character" w:customStyle="1" w:styleId="FooterChar">
+    <w:name w:val="Footer Char"/>
+    <w:uiPriority w:val="99"/>
+    <w:rPr>
+      <w:sz w:val="24"/>
+    </w:rPr>
+  </w:style>
+  <w:style w:type="character" w:customStyle="1" w:styleId="NoSpacingChar">
+    <w:name w:val="No Spacing Char"/>
+    <w:rPr>
+      <w:sz w:val="22"/>
+      <w:szCs w:val="22"/>
+    </w:rPr>
+  </w:style>
+  <w:style w:type="character" w:customStyle="1" w:styleId="Heading6Char">
+    <w:name w:val="Heading 6 Char"/>
+    <w:basedOn w:val="DefaultParagraphFont"/>
+    <w:link w:val="Heading6"/>
+    <w:uiPriority w:val="9"/>
+    <w:rsid w:val="00791CC5"/>
+    <w:rPr>
+      <w:b/>
+      <w:bCs/>
+      <w:color w:val="595959" w:themeColor="text1" w:themeTint="A6"/>
+      <w:spacing w:val="5"/>
+      <w:shd w:val="clear" w:color="auto" w:fill="FFFFFF" w:themeFill="background1"/>
+    </w:rPr>
+  </w:style>
+  <w:style w:type="character" w:styleId="CommentReference">
+    <w:name w:val="annotation reference"/>
+    <w:qFormat/>
+    <w:rPr>
+      <w:sz w:val="16"/>
+      <w:szCs w:val="16"/>
+    </w:rPr>
+  </w:style>
+  <w:style w:type="character" w:customStyle="1" w:styleId="CommentTextChar">
+    <w:name w:val="Comment Text Char"/>
+  </w:style>
+  <w:style w:type="character" w:customStyle="1" w:styleId="CommentSubjectChar">
+    <w:name w:val="Comment Subject Char"/>
+    <w:rPr>
+      <w:b/>
+      <w:bCs/>
+    </w:rPr>
+  </w:style>
+  <w:style w:type="character" w:customStyle="1" w:styleId="Bullets">
+    <w:name w:val="Bullets"/>
+    <w:rPr>
+      <w:rFonts w:ascii="OpenSymbol" w:eastAsia="OpenSymbol" w:hAnsi="OpenSymbol" w:cs="OpenSymbol"/>
+    </w:rPr>
+  </w:style>
+  <w:style w:type="character" w:customStyle="1" w:styleId="StrongEmphasis">
+    <w:name w:val="Strong Emphasis"/>
+    <w:rPr>
+      <w:b/>
+      <w:bCs/>
+    </w:rPr>
+  </w:style>
+  <w:style w:type="character" w:styleId="Emphasis">
+    <w:name w:val="Emphasis"/>
+    <w:qFormat/>
+    <w:rsid w:val="00791CC5"/>
+    <w:rPr>
+      <w:b/>
+      <w:bCs/>
+      <w:i/>
+      <w:iCs/>
+      <w:spacing w:val="10"/>
+    </w:rPr>
+  </w:style>
+  <w:style w:type="paragraph" w:customStyle="1" w:styleId="Heading">
+    <w:name w:val="Heading"/>
+    <w:basedOn w:val="Normal"/>
+    <w:next w:val="BodyText"/>
+    <w:pPr>
+      <w:keepNext/>
+      <w:spacing w:before="240" w:after="120"/>
+    </w:pPr>
+    <w:rPr>
+      <w:rFonts w:ascii="Liberation Sans" w:eastAsia="Droid Sans Fallback" w:hAnsi="Liberation Sans" w:cs="DejaVu Sans"/>
+      <w:sz w:val="28"/>
+      <w:szCs w:val="28"/>
+    </w:rPr>
+  </w:style>
+  <w:style w:type="paragraph" w:styleId="BodyText">
+    <w:name w:val="Body Text"/>
+    <w:basedOn w:val="Normal"/>
+    <w:link w:val="BodyTextChar"/>
+    <w:rPr>
+      <w:rFonts w:ascii="Arial" w:hAnsi="Arial" w:cs="Arial"/>
+      <w:b/>
+      <w:bCs/>
+    </w:rPr>
+  </w:style>
+  <w:style w:type="paragraph" w:styleId="List">
+    <w:name w:val="List"/>
+    <w:basedOn w:val="BodyText"/>
+    <w:rPr>
+      <w:rFonts w:cs="DejaVu Sans"/>
+    </w:rPr>
+  </w:style>
+  <w:style w:type="paragraph" w:styleId="Caption">
+    <w:name w:val="caption"/>
+    <w:basedOn w:val="Normal"/>
+    <w:pPr>
+      <w:suppressLineNumbers/>
+      <w:spacing w:before="120" w:after="120"/>
+    </w:pPr>
+    <w:rPr>
+      <w:rFonts w:cs="DejaVu Sans"/>
+      <w:i/>
+      <w:iCs/>
+      <w:szCs w:val="24"/>
+    </w:rPr>
+  </w:style>
+  <w:style w:type="paragraph" w:customStyle="1" w:styleId="Index">
+    <w:name w:val="Index"/>
+    <w:basedOn w:val="Normal"/>
+    <w:pPr>
+      <w:suppressLineNumbers/>
+    </w:pPr>
+    <w:rPr>
+      <w:rFonts w:cs="DejaVu Sans"/>
+    </w:rPr>
+  </w:style>
+  <w:style w:type="paragraph" w:styleId="Header">
+    <w:name w:val="header"/>
+    <w:basedOn w:val="Normal"/>
+    <w:pPr>
+      <w:tabs>
+        <w:tab w:val="center" w:pos="4536"/>
+        <w:tab w:val="right" w:pos="9072"/>
+      </w:tabs>
+    </w:pPr>
+  </w:style>
+  <w:style w:type="paragraph" w:styleId="Footer">
+    <w:name w:val="footer"/>
+    <w:basedOn w:val="Normal"/>
+    <w:uiPriority w:val="99"/>
+    <w:pPr>
+      <w:tabs>
+        <w:tab w:val="center" w:pos="4536"/>
+        <w:tab w:val="right" w:pos="9072"/>
+      </w:tabs>
+    </w:pPr>
+  </w:style>
+  <w:style w:type="paragraph" w:customStyle="1" w:styleId="Bullets-cisla-hlavni">
+    <w:name w:val="Bullets - cisla - hlavni"/>
+    <w:basedOn w:val="Normal"/>
+    <w:pPr>
+      <w:tabs>
+        <w:tab w:val="left" w:pos="540"/>
+        <w:tab w:val="left" w:pos="1080"/>
+      </w:tabs>
+      <w:spacing w:before="240" w:line="240" w:lineRule="auto"/>
+      <w:jc w:val="both"/>
+    </w:pPr>
+  </w:style>
+  <w:style w:type="paragraph" w:styleId="BalloonText">
+    <w:name w:val="Balloon Text"/>
+    <w:basedOn w:val="Normal"/>
+    <w:rPr>
+      <w:rFonts w:ascii="Tahoma" w:hAnsi="Tahoma" w:cs="Tahoma"/>
+      <w:sz w:val="16"/>
+      <w:szCs w:val="16"/>
+    </w:rPr>
+  </w:style>
+  <w:style w:type="paragraph" w:styleId="BodyText3">
+    <w:name w:val="Body Text 3"/>
+    <w:basedOn w:val="Normal"/>
+    <w:pPr>
+      <w:spacing w:after="120"/>
+    </w:pPr>
+    <w:rPr>
+      <w:sz w:val="16"/>
+      <w:szCs w:val="16"/>
+    </w:rPr>
+  </w:style>
+  <w:style w:type="paragraph" w:styleId="BodyTextIndent3">
+    <w:name w:val="Body Text Indent 3"/>
+    <w:basedOn w:val="Normal"/>
+    <w:pPr>
+      <w:spacing w:after="120"/>
+      <w:ind w:left="283"/>
+    </w:pPr>
+    <w:rPr>
+      <w:sz w:val="16"/>
+      <w:szCs w:val="16"/>
+    </w:rPr>
+  </w:style>
+  <w:style w:type="paragraph" w:styleId="NoSpacing">
+    <w:name w:val="No Spacing"/>
+    <w:basedOn w:val="Normal"/>
+    <w:uiPriority w:val="1"/>
+    <w:qFormat/>
+    <w:rsid w:val="00791CC5"/>
+    <w:pPr>
+      <w:spacing w:after="0" w:line="240" w:lineRule="auto"/>
+    </w:pPr>
+  </w:style>
+  <w:style w:type="paragraph" w:styleId="CommentText">
+    <w:name w:val="annotation text"/>
+    <w:basedOn w:val="Normal"/>
+    <w:qFormat/>
+    <w:rPr>
+      <w:sz w:val="20"/>
+    </w:rPr>
+  </w:style>
+  <w:style w:type="paragraph" w:styleId="CommentSubject">
+    <w:name w:val="annotation subject"/>
+    <w:basedOn w:val="CommentText"/>
+    <w:rPr>
+      <w:b/>
+      <w:bCs/>
+    </w:rPr>
+  </w:style>
+  <w:style w:type="paragraph" w:customStyle="1" w:styleId="TableContents">
+    <w:name w:val="Table Contents"/>
+    <w:basedOn w:val="Normal"/>
+    <w:pPr>
+      <w:suppressLineNumbers/>
+    </w:pPr>
+  </w:style>
+  <w:style w:type="paragraph" w:customStyle="1" w:styleId="TableHeading">
+    <w:name w:val="Table Heading"/>
+    <w:basedOn w:val="TableContents"/>
+    <w:pPr>
+      <w:jc w:val="center"/>
+    </w:pPr>
+    <w:rPr>
+      <w:b/>
+      <w:bCs/>
+    </w:rPr>
+  </w:style>
+  <w:style w:type="paragraph" w:customStyle="1" w:styleId="FrameContents">
+    <w:name w:val="Frame Contents"/>
+    <w:basedOn w:val="Normal"/>
+  </w:style>
+  <w:style w:type="numbering" w:customStyle="1" w:styleId="WW8Num1">
+    <w:name w:val="WW8Num1"/>
+    <w:qFormat/>
+  </w:style>
+  <w:style w:type="numbering" w:customStyle="1" w:styleId="WW8Num2">
+    <w:name w:val="WW8Num2"/>
+    <w:qFormat/>
+  </w:style>
+  <w:style w:type="numbering" w:customStyle="1" w:styleId="WW8Num3">
+    <w:name w:val="WW8Num3"/>
+    <w:qFormat/>
+  </w:style>
+  <w:style w:type="numbering" w:customStyle="1" w:styleId="WW8Num4">
+    <w:name w:val="WW8Num4"/>
+    <w:qFormat/>
+  </w:style>
+  <w:style w:type="numbering" w:customStyle="1" w:styleId="WW8Num5">
+    <w:name w:val="WW8Num5"/>
+    <w:qFormat/>
+  </w:style>
+  <w:style w:type="numbering" w:customStyle="1" w:styleId="WW8Num6">
+    <w:name w:val="WW8Num6"/>
+    <w:qFormat/>
+  </w:style>
+  <w:style w:type="numbering" w:customStyle="1" w:styleId="WW8Num7">
+    <w:name w:val="WW8Num7"/>
+    <w:qFormat/>
+  </w:style>
+  <w:style w:type="numbering" w:customStyle="1" w:styleId="WW8Num8">
+    <w:name w:val="WW8Num8"/>
+    <w:qFormat/>
+  </w:style>
+  <w:style w:type="numbering" w:customStyle="1" w:styleId="WW8Num9">
+    <w:name w:val="WW8Num9"/>
+    <w:qFormat/>
+  </w:style>
+  <w:style w:type="paragraph" w:styleId="Revision">
+    <w:name w:val="Revision"/>
+    <w:hidden/>
+    <w:uiPriority w:val="99"/>
+    <w:semiHidden/>
+    <w:rsid w:val="00317B69"/>
+    <w:rPr>
+      <w:rFonts w:ascii="Times New Roman" w:eastAsia="Times New Roman" w:hAnsi="Times New Roman" w:cs="Times New Roman"/>
+      <w:color w:val="00000A"/>
+      <w:sz w:val="24"/>
+      <w:szCs w:val="20"/>
+      <w:lang w:bidi="ar-SA"/>
+    </w:rPr>
+  </w:style>
+  <w:style w:type="character" w:customStyle="1" w:styleId="BodyTextChar">
+    <w:name w:val="Body Text Char"/>
+    <w:basedOn w:val="DefaultParagraphFont"/>
+    <w:link w:val="BodyText"/>
+    <w:rsid w:val="00127A30"/>
+    <w:rPr>
+      <w:rFonts w:ascii="Arial" w:eastAsia="Times New Roman" w:hAnsi="Arial" w:cs="Arial"/>
+      <w:b/>
+      <w:bCs/>
+      <w:color w:val="00000A"/>
+      <w:sz w:val="24"/>
+      <w:szCs w:val="20"/>
+      <w:lang w:bidi="ar-SA"/>
+    </w:rPr>
+  </w:style>
+  <w:style w:type="character" w:customStyle="1" w:styleId="Heading5Char">
+    <w:name w:val="Heading 5 Char"/>
+    <w:basedOn w:val="DefaultParagraphFont"/>
+    <w:link w:val="Heading5"/>
+    <w:uiPriority w:val="9"/>
+    <w:rsid w:val="00791CC5"/>
+    <w:rPr>
+      <w:i/>
+      <w:iCs/>
+      <w:sz w:val="24"/>
+      <w:szCs w:val="24"/>
+    </w:rPr>
+  </w:style>
+  <w:style w:type="character" w:customStyle="1" w:styleId="Heading1Char">
+    <w:name w:val="Heading 1 Char"/>
+    <w:basedOn w:val="DefaultParagraphFont"/>
+    <w:link w:val="Heading1"/>
+    <w:uiPriority w:val="9"/>
+    <w:rsid w:val="00791CC5"/>
+    <w:rPr>
+      <w:smallCaps/>
+      <w:spacing w:val="5"/>
+      <w:sz w:val="36"/>
+      <w:szCs w:val="36"/>
+    </w:rPr>
+  </w:style>
+  <w:style w:type="character" w:customStyle="1" w:styleId="Heading2Char">
+    <w:name w:val="Heading 2 Char"/>
+    <w:basedOn w:val="DefaultParagraphFont"/>
+    <w:link w:val="Heading2"/>
+    <w:uiPriority w:val="9"/>
+    <w:rsid w:val="00791CC5"/>
+    <w:rPr>
+      <w:smallCaps/>
+      <w:sz w:val="28"/>
+      <w:szCs w:val="28"/>
+    </w:rPr>
+  </w:style>
+  <w:style w:type="character" w:customStyle="1" w:styleId="Heading7Char">
+    <w:name w:val="Heading 7 Char"/>
+    <w:basedOn w:val="DefaultParagraphFont"/>
+    <w:link w:val="Heading7"/>
+    <w:uiPriority w:val="9"/>
+    <w:semiHidden/>
+    <w:rsid w:val="00791CC5"/>
+    <w:rPr>
+      <w:b/>
+      <w:bCs/>
+      <w:i/>
+      <w:iCs/>
+      <w:color w:val="5A5A5A" w:themeColor="text1" w:themeTint="A5"/>
+      <w:sz w:val="20"/>
+      <w:szCs w:val="20"/>
+    </w:rPr>
+  </w:style>
+  <w:style w:type="character" w:customStyle="1" w:styleId="Heading8Char">
+    <w:name w:val="Heading 8 Char"/>
+    <w:basedOn w:val="DefaultParagraphFont"/>
+    <w:link w:val="Heading8"/>
+    <w:uiPriority w:val="9"/>
+    <w:semiHidden/>
+    <w:rsid w:val="00791CC5"/>
+    <w:rPr>
+      <w:b/>
+      <w:bCs/>
+      <w:color w:val="7F7F7F" w:themeColor="text1" w:themeTint="80"/>
+      <w:sz w:val="20"/>
+      <w:szCs w:val="20"/>
+    </w:rPr>
+  </w:style>
+  <w:style w:type="character" w:customStyle="1" w:styleId="Heading9Char">
+    <w:name w:val="Heading 9 Char"/>
+    <w:basedOn w:val="DefaultParagraphFont"/>
+    <w:link w:val="Heading9"/>
+    <w:uiPriority w:val="9"/>
+    <w:semiHidden/>
+    <w:rsid w:val="00791CC5"/>
+    <w:rPr>
+      <w:b/>
+      <w:bCs/>
+      <w:i/>
+      <w:iCs/>
+      <w:color w:val="7F7F7F" w:themeColor="text1" w:themeTint="80"/>
+      <w:sz w:val="18"/>
+      <w:szCs w:val="18"/>
+    </w:rPr>
+  </w:style>
+  <w:style w:type="paragraph" w:styleId="Title">
+    <w:name w:val="Title"/>
+    <w:basedOn w:val="Normal"/>
+    <w:next w:val="Normal"/>
+    <w:link w:val="TitleChar"/>
+    <w:uiPriority w:val="10"/>
+    <w:qFormat/>
+    <w:rsid w:val="00791CC5"/>
+    <w:pPr>
+      <w:spacing w:after="300" w:line="240" w:lineRule="auto"/>
+      <w:contextualSpacing/>
+    </w:pPr>
+    <w:rPr>
+      <w:smallCaps/>
+      <w:sz w:val="52"/>
+      <w:szCs w:val="52"/>
+    </w:rPr>
+  </w:style>
+  <w:style w:type="character" w:customStyle="1" w:styleId="TitleChar">
+    <w:name w:val="Title Char"/>
+    <w:basedOn w:val="DefaultParagraphFont"/>
+    <w:link w:val="Title"/>
+    <w:uiPriority w:val="10"/>
+    <w:rsid w:val="00791CC5"/>
+    <w:rPr>
+      <w:smallCaps/>
+      <w:sz w:val="52"/>
+      <w:szCs w:val="52"/>
+    </w:rPr>
+  </w:style>
+  <w:style w:type="paragraph" w:styleId="Subtitle">
+    <w:name w:val="Subtitle"/>
+    <w:basedOn w:val="Normal"/>
+    <w:next w:val="Normal"/>
+    <w:link w:val="SubtitleChar"/>
+    <w:uiPriority w:val="11"/>
+    <w:qFormat/>
+    <w:rsid w:val="00791CC5"/>
+    <w:rPr>
+      <w:i/>
+      <w:iCs/>
+      <w:smallCaps/>
+      <w:spacing w:val="10"/>
+      <w:sz w:val="28"/>
+      <w:szCs w:val="28"/>
+    </w:rPr>
+  </w:style>
+  <w:style w:type="character" w:customStyle="1" w:styleId="SubtitleChar">
+    <w:name w:val="Subtitle Char"/>
+    <w:basedOn w:val="DefaultParagraphFont"/>
+    <w:link w:val="Subtitle"/>
+    <w:uiPriority w:val="11"/>
+    <w:rsid w:val="00791CC5"/>
+    <w:rPr>
+      <w:i/>
+      <w:iCs/>
+      <w:smallCaps/>
+      <w:spacing w:val="10"/>
+      <w:sz w:val="28"/>
+      <w:szCs w:val="28"/>
+    </w:rPr>
+  </w:style>
+  <w:style w:type="character" w:styleId="Strong">
+    <w:name w:val="Strong"/>
+    <w:uiPriority w:val="22"/>
+    <w:qFormat/>
+    <w:rsid w:val="00791CC5"/>
+    <w:rPr>
+      <w:b/>
+      <w:bCs/>
+    </w:rPr>
+  </w:style>
+  <w:style w:type="paragraph" w:styleId="ListParagraph">
+    <w:name w:val="List Paragraph"/>
+    <w:basedOn w:val="Normal"/>
+    <w:uiPriority w:val="34"/>
+    <w:qFormat/>
+    <w:rsid w:val="00791CC5"/>
+    <w:pPr>
+      <w:ind w:left="720"/>
+      <w:contextualSpacing/>
+    </w:pPr>
+  </w:style>
+  <w:style w:type="paragraph" w:styleId="Quote">
+    <w:name w:val="Quote"/>
+    <w:basedOn w:val="Normal"/>
+    <w:next w:val="Normal"/>
+    <w:link w:val="QuoteChar"/>
+    <w:uiPriority w:val="29"/>
+    <w:qFormat/>
+    <w:rsid w:val="00791CC5"/>
+    <w:rPr>
+      <w:i/>
+      <w:iCs/>
+    </w:rPr>
+  </w:style>
+  <w:style w:type="character" w:customStyle="1" w:styleId="QuoteChar">
+    <w:name w:val="Quote Char"/>
+    <w:basedOn w:val="DefaultParagraphFont"/>
+    <w:link w:val="Quote"/>
+    <w:uiPriority w:val="29"/>
+    <w:rsid w:val="00791CC5"/>
+    <w:rPr>
+      <w:i/>
+      <w:iCs/>
+    </w:rPr>
+  </w:style>
+  <w:style w:type="paragraph" w:styleId="IntenseQuote">
+    <w:name w:val="Intense Quote"/>
+    <w:basedOn w:val="Normal"/>
+    <w:next w:val="Normal"/>
+    <w:link w:val="IntenseQuoteChar"/>
+    <w:uiPriority w:val="30"/>
+    <w:qFormat/>
+    <w:rsid w:val="00791CC5"/>
+    <w:pPr>
+      <w:pBdr>
+        <w:top w:val="single" w:sz="4" w:space="10" w:color="auto"/>
+        <w:bottom w:val="single" w:sz="4" w:space="10" w:color="auto"/>
+      </w:pBdr>
+      <w:spacing w:before="240" w:after="240" w:line="300" w:lineRule="auto"/>
+      <w:ind w:left="1152" w:right="1152"/>
+      <w:jc w:val="both"/>
+    </w:pPr>
+    <w:rPr>
+      <w:i/>
+      <w:iCs/>
+    </w:rPr>
+  </w:style>
+  <w:style w:type="character" w:customStyle="1" w:styleId="IntenseQuoteChar">
+    <w:name w:val="Intense Quote Char"/>
+    <w:basedOn w:val="DefaultParagraphFont"/>
+    <w:link w:val="IntenseQuote"/>
+    <w:uiPriority w:val="30"/>
+    <w:rsid w:val="00791CC5"/>
+    <w:rPr>
+      <w:i/>
+      <w:iCs/>
+    </w:rPr>
+  </w:style>
+  <w:style w:type="character" w:styleId="SubtleEmphasis">
+    <w:name w:val="Subtle Emphasis"/>
+    <w:uiPriority w:val="19"/>
+    <w:qFormat/>
+    <w:rsid w:val="00791CC5"/>
+    <w:rPr>
+      <w:i/>
+      <w:iCs/>
+    </w:rPr>
+  </w:style>
+  <w:style w:type="character" w:styleId="IntenseEmphasis">
+    <w:name w:val="Intense Emphasis"/>
+    <w:uiPriority w:val="21"/>
+    <w:qFormat/>
+    <w:rsid w:val="00791CC5"/>
+    <w:rPr>
+      <w:b/>
+      <w:bCs/>
+      <w:i/>
+      <w:iCs/>
+    </w:rPr>
+  </w:style>
+  <w:style w:type="character" w:styleId="SubtleReference">
+    <w:name w:val="Subtle Reference"/>
+    <w:basedOn w:val="DefaultParagraphFont"/>
+    <w:uiPriority w:val="31"/>
+    <w:qFormat/>
+    <w:rsid w:val="00791CC5"/>
+    <w:rPr>
+      <w:smallCaps/>
+    </w:rPr>
+  </w:style>
+  <w:style w:type="character" w:styleId="IntenseReference">
+    <w:name w:val="Intense Reference"/>
+    <w:uiPriority w:val="32"/>
+    <w:qFormat/>
+    <w:rsid w:val="00791CC5"/>
+    <w:rPr>
+      <w:b/>
+      <w:bCs/>
+      <w:smallCaps/>
+    </w:rPr>
+  </w:style>
+  <w:style w:type="character" w:styleId="BookTitle">
+    <w:name w:val="Book Title"/>
+    <w:basedOn w:val="DefaultParagraphFont"/>
+    <w:uiPriority w:val="33"/>
+    <w:qFormat/>
+    <w:rsid w:val="00791CC5"/>
+    <w:rPr>
+      <w:i/>
+      <w:iCs/>
+      <w:smallCaps/>
+      <w:spacing w:val="5"/>
+    </w:rPr>
+  </w:style>
+  <w:style w:type="paragraph" w:styleId="TOCHeading">
+    <w:name w:val="TOC Heading"/>
+    <w:basedOn w:val="Heading1"/>
+    <w:next w:val="Normal"/>
+    <w:uiPriority w:val="39"/>
+    <w:semiHidden/>
+    <w:unhideWhenUsed/>
+    <w:qFormat/>
+    <w:rsid w:val="00791CC5"/>
+    <w:pPr>
+      <w:outlineLvl w:val="9"/>
+    </w:pPr>
+    <w:rPr>
+      <w:lang w:bidi="en-US"/>
+    </w:rPr>
+  </w:style>
+  <w:style w:type="paragraph" w:styleId="NormalWeb">
+    <w:name w:val="Normal (Web)"/>
+    <w:basedOn w:val="Normal"/>
+    <w:uiPriority w:val="99"/>
+    <w:semiHidden/>
+    <w:unhideWhenUsed/>
+    <w:rsid w:val="00916276"/>
+    <w:pPr>
+      <w:spacing w:before="100" w:beforeAutospacing="1" w:after="100" w:afterAutospacing="1" w:line="240" w:lineRule="auto"/>
+    </w:pPr>
+    <w:rPr>
+      <w:rFonts w:ascii="Times New Roman" w:eastAsia="Droid Sans Fallback" w:hAnsi="Times New Roman" w:cs="Times New Roman"/>
+      <w:sz w:val="24"/>
+      <w:szCs w:val="24"/>
+      <w:lang w:val="en-US" w:eastAsia="en-US" w:bidi="ar-SA"/>
+    </w:rPr>
+  </w:style>
+  <w:style w:type="character" w:styleId="Hyperlink">
+    <w:name w:val="Hyperlink"/>
+    <w:basedOn w:val="DefaultParagraphFont"/>
+    <w:uiPriority w:val="99"/>
+    <w:semiHidden/>
+    <w:unhideWhenUsed/>
+    <w:rsid w:val="00916276"/>
+    <w:rPr>
+      <w:color w:val="0000FF" w:themeColor="hyperlink"/>
+      <w:u w:val="single"/>
+    </w:rPr>
+  </w:style>
+  <w:style w:type="character" w:styleId="PlaceholderText">
+    <w:name w:val="Placeholder Text"/>
+    <w:basedOn w:val="DefaultParagraphFont"/>
+    <w:uiPriority w:val="99"/>
+    <w:semiHidden/>
+    <w:rsid w:val="003F162A"/>
+    <w:rPr>
+      <w:color w:val="808080"/>
+    </w:rPr>
+  </w:style>
+</w:styles>
+</file>
+
+<file path=word/stylesWithEffects.xml><?xml version="1.0" encoding="utf-8"?>
+<w:styles xmlns:wpc="http://schemas.microsoft.com/office/word/2010/wordprocessingCanvas" xmlns:mc="http://schemas.openxmlformats.org/markup-compatibility/2006" xmlns:o="urn:schemas-microsoft-com:office:office" xmlns:r="http://schemas.openxmlformats.org/officeDocument/2006/relationships" xmlns:m="http://schemas.openxmlformats.org/officeDocument/2006/math" xmlns:v="urn:schemas-microsoft-com:vml" xmlns:wp14="http://schemas.microsoft.com/office/word/2010/wordprocessingDrawing" xmlns:wp="http://schemas.openxmlformats.org/drawingml/2006/wordprocessingDrawing" xmlns:w10="urn:schemas-microsoft-com:office:word" xmlns:w="http://schemas.openxmlformats.org/wordprocessingml/2006/main" xmlns:w14="http://schemas.microsoft.com/office/word/2010/wordml" xmlns:wpg="http://schemas.microsoft.com/office/word/2010/wordprocessingGroup" xmlns:wpi="http://schemas.microsoft.com/office/word/2010/wordprocessingInk" xmlns:wne="http://schemas.microsoft.com/office/word/2006/wordml" xmlns:wps="http://schemas.microsoft.com/office/word/2010/wordprocessingShape" mc:Ignorable="w14 wp14">
+  <w:docDefaults>
+    <w:rPrDefault>
+      <w:rPr>
+        <w:rFonts w:asciiTheme="majorHAnsi" w:eastAsiaTheme="majorEastAsia" w:hAnsiTheme="majorHAnsi" w:cstheme="majorBidi"/>
+        <w:sz w:val="22"/>
+        <w:szCs w:val="22"/>
+        <w:lang w:val="cs-CZ" w:eastAsia="zh-CN" w:bidi="hi-IN"/>
+      </w:rPr>
+    </w:rPrDefault>
+    <w:pPrDefault>
+      <w:pPr>
+        <w:spacing w:after="200" w:line="276" w:lineRule="auto"/>
+      </w:pPr>
+    </w:pPrDefault>
+  </w:docDefaults>
+  <w:latentStyles w:defLockedState="0" w:defUIPriority="99" w:defSemiHidden="1" w:defUnhideWhenUsed="1" w:defQFormat="0" w:count="267">
+    <w:lsdException w:name="Normal" w:semiHidden="0" w:uiPriority="0" w:unhideWhenUsed="0" w:qFormat="1"/>
+    <w:lsdException w:name="heading 1" w:semiHidden="0" w:uiPriority="9" w:unhideWhenUsed="0" w:qFormat="1"/>
+    <w:lsdException w:name="heading 2" w:uiPriority="9" w:qFormat="1"/>
+    <w:lsdException w:name="heading 3" w:uiPriority="9" w:qFormat="1"/>
+    <w:lsdException w:name="heading 4" w:uiPriority="9" w:qFormat="1"/>
+    <w:lsdException w:name="heading 5" w:uiPriority="9" w:qFormat="1"/>
+    <w:lsdException w:name="heading 6" w:uiPriority="9" w:qFormat="1"/>
+    <w:lsdException w:name="heading 7" w:uiPriority="9" w:qFormat="1"/>
+    <w:lsdException w:name="heading 8" w:uiPriority="9" w:qFormat="1"/>
+    <w:lsdException w:name="heading 9" w:uiPriority="9" w:qFormat="1"/>
+    <w:lsdException w:name="toc 1" w:uiPriority="39"/>
+    <w:lsdException w:name="toc 2" w:uiPriority="39"/>
+    <w:lsdException w:name="toc 3" w:uiPriority="39"/>
+    <w:lsdException w:name="toc 4" w:uiPriority="39"/>
+    <w:lsdException w:name="toc 5" w:uiPriority="39"/>
+    <w:lsdException w:name="toc 6" w:uiPriority="39"/>
+    <w:lsdException w:name="toc 7" w:uiPriority="39"/>
+    <w:lsdException w:name="toc 8" w:uiPriority="39"/>
+    <w:lsdException w:name="toc 9" w:uiPriority="39"/>
+    <w:lsdException w:name="annotation text" w:uiPriority="0" w:qFormat="1"/>
+    <w:lsdException w:name="caption" w:uiPriority="35"/>
+    <w:lsdException w:name="annotation reference" w:uiPriority="0" w:qFormat="1"/>
+    <w:lsdException w:name="Title" w:semiHidden="0" w:uiPriority="10" w:unhideWhenUsed="0" w:qFormat="1"/>
+    <w:lsdException w:name="Default Paragraph Font" w:uiPriority="1"/>
+    <w:lsdException w:name="Body Text" w:uiPriority="0"/>
+    <w:lsdException w:name="Subtitle" w:semiHidden="0" w:uiPriority="11" w:unhideWhenUsed="0" w:qFormat="1"/>
+    <w:lsdException w:name="Strong" w:semiHidden="0" w:uiPriority="22" w:unhideWhenUsed="0" w:qFormat="1"/>
+    <w:lsdException w:name="Emphasis" w:semiHidden="0" w:uiPriority="0" w:unhideWhenUsed="0" w:qFormat="1"/>
+    <w:lsdException w:name="Table Grid" w:semiHidden="0" w:uiPriority="59" w:unhideWhenUsed="0"/>
+    <w:lsdException w:name="Placeholder Text" w:unhideWhenUsed="0"/>
+    <w:lsdException w:name="No Spacing" w:semiHidden="0" w:uiPriority="1" w:unhideWhenUsed="0" w:qFormat="1"/>
+    <w:lsdException w:name="Light Shading" w:semiHidden="0" w:uiPriority="60" w:unhideWhenUsed="0"/>
+    <w:lsdException w:name="Light List" w:semiHidden="0" w:uiPriority="61" w:unhideWhenUsed="0"/>
+    <w:lsdException w:name="Light Grid" w:semiHidden="0" w:uiPriority="62" w:unhideWhenUsed="0"/>
+    <w:lsdException w:name="Medium Shading 1" w:semiHidden="0" w:uiPriority="63" w:unhideWhenUsed="0"/>
+    <w:lsdException w:name="Medium Shading 2" w:semiHidden="0" w:uiPriority="64" w:unhideWhenUsed="0"/>
+    <w:lsdException w:name="Medium List 1" w:semiHidden="0" w:uiPriority="65" w:unhideWhenUsed="0"/>
+    <w:lsdException w:name="Medium List 2" w:semiHidden="0" w:uiPriority="66" w:unhideWhenUsed="0"/>
+    <w:lsdException w:name="Medium Grid 1" w:semiHidden="0" w:uiPriority="67" w:unhideWhenUsed="0"/>
+    <w:lsdException w:name="Medium Grid 2" w:semiHidden="0" w:uiPriority="68" w:unhideWhenUsed="0"/>
+    <w:lsdException w:name="Medium Grid 3" w:semiHidden="0" w:uiPriority="69" w:unhideWhenUsed="0"/>
+    <w:lsdException w:name="Dark List" w:semiHidden="0" w:uiPriority="70" w:unhideWhenUsed="0"/>
+    <w:lsdException w:name="Colorful Shading" w:semiHidden="0" w:uiPriority="71" w:unhideWhenUsed="0"/>
+    <w:lsdException w:name="Colorful List" w:semiHidden="0" w:uiPriority="72" w:unhideWhenUsed="0"/>
+    <w:lsdException w:name="Colorful Grid" w:semiHidden="0" w:uiPriority="73" w:unhideWhenUsed="0"/>
+    <w:lsdException w:name="Light Shading Accent 1" w:semiHidden="0" w:uiPriority="60" w:unhideWhenUsed="0"/>
+    <w:lsdException w:name="Light List Accent 1" w:semiHidden="0" w:uiPriority="61" w:unhideWhenUsed="0"/>
+    <w:lsdException w:name="Light Grid Accent 1" w:semiHidden="0" w:uiPriority="62" w:unhideWhenUsed="0"/>
+    <w:lsdException w:name="Medium Shading 1 Accent 1" w:semiHidden="0" w:uiPriority="63" w:unhideWhenUsed="0"/>
+    <w:lsdException w:name="Medium Shading 2 Accent 1" w:semiHidden="0" w:uiPriority="64" w:unhideWhenUsed="0"/>
+    <w:lsdException w:name="Medium List 1 Accent 1" w:semiHidden="0" w:uiPriority="65" w:unhideWhenUsed="0"/>
+    <w:lsdException w:name="Revision" w:unhideWhenUsed="0"/>
+    <w:lsdException w:name="List Paragraph" w:semiHidden="0" w:uiPriority="34" w:unhideWhenUsed="0" w:qFormat="1"/>
+    <w:lsdException w:name="Quote" w:semiHidden="0" w:uiPriority="29" w:unhideWhenUsed="0" w:qFormat="1"/>
+    <w:lsdException w:name="Intense Quote" w:semiHidden="0" w:uiPriority="30" w:unhideWhenUsed="0" w:qFormat="1"/>
+    <w:lsdException w:name="Medium List 2 Accent 1" w:semiHidden="0" w:uiPriority="66" w:unhideWhenUsed="0"/>
+    <w:lsdException w:name="Medium Grid 1 Accent 1" w:semiHidden="0" w:uiPriority="67" w:unhideWhenUsed="0"/>
+    <w:lsdException w:name="Medium Grid 2 Accent 1" w:semiHidden="0" w:uiPriority="68" w:unhideWhenUsed="0"/>
+    <w:lsdException w:name="Medium Grid 3 Accent 1" w:semiHidden="0" w:uiPriority="69" w:unhideWhenUsed="0"/>
+    <w:lsdException w:name="Dark List Accent 1" w:semiHidden="0" w:uiPriority="70" w:unhideWhenUsed="0"/>
+    <w:lsdException w:name="Colorful Shading Accent 1" w:semiHidden="0" w:uiPriority="71" w:unhideWhenUsed="0"/>
+    <w:lsdException w:name="Colorful List Accent 1" w:semiHidden="0" w:uiPriority="72" w:unhideWhenUsed="0"/>
+    <w:lsdException w:name="Colorful Grid Accent 1" w:semiHidden="0" w:uiPriority="73" w:unhideWhenUsed="0"/>
+    <w:lsdException w:name="Light Shading Accent 2" w:semiHidden="0" w:uiPriority="60" w:unhideWhenUsed="0"/>
+    <w:lsdException w:name="Light List Accent 2" w:semiHidden="0" w:uiPriority="61" w:unhideWhenUsed="0"/>
+    <w:lsdException w:name="Light Grid Accent 2" w:semiHidden="0" w:uiPriority="62" w:unhideWhenUsed="0"/>
+    <w:lsdException w:name="Medium Shading 1 Accent 2" w:semiHidden="0" w:uiPriority="63" w:unhideWhenUsed="0"/>
+    <w:lsdException w:name="Medium Shading 2 Accent 2" w:semiHidden="0" w:uiPriority="64" w:unhideWhenUsed="0"/>
+    <w:lsdException w:name="Medium List 1 Accent 2" w:semiHidden="0" w:uiPriority="65" w:unhideWhenUsed="0"/>
+    <w:lsdException w:name="Medium List 2 Accent 2" w:semiHidden="0" w:uiPriority="66" w:unhideWhenUsed="0"/>
+    <w:lsdException w:name="Medium Grid 1 Accent 2" w:semiHidden="0" w:uiPriority="67" w:unhideWhenUsed="0"/>
+    <w:lsdException w:name="Medium Grid 2 Accent 2" w:semiHidden="0" w:uiPriority="68" w:unhideWhenUsed="0"/>
+    <w:lsdException w:name="Medium Grid 3 Accent 2" w:semiHidden="0" w:uiPriority="69" w:unhideWhenUsed="0"/>
+    <w:lsdException w:name="Dark List Accent 2" w:semiHidden="0" w:uiPriority="70" w:unhideWhenUsed="0"/>
+    <w:lsdException w:name="Colorful Shading Accent 2" w:semiHidden="0" w:uiPriority="71" w:unhideWhenUsed="0"/>
+    <w:lsdException w:name="Colorful List Accent 2" w:semiHidden="0" w:uiPriority="72" w:unhideWhenUsed="0"/>
+    <w:lsdException w:name="Colorful Grid Accent 2" w:semiHidden="0" w:uiPriority="73" w:unhideWhenUsed="0"/>
+    <w:lsdException w:name="Light Shading Accent 3" w:semiHidden="0" w:uiPriority="60" w:unhideWhenUsed="0"/>
+    <w:lsdException w:name="Light List Accent 3" w:semiHidden="0" w:uiPriority="61" w:unhideWhenUsed="0"/>
+    <w:lsdException w:name="Light Grid Accent 3" w:semiHidden="0" w:uiPriority="62" w:unhideWhenUsed="0"/>
+    <w:lsdException w:name="Medium Shading 1 Accent 3" w:semiHidden="0" w:uiPriority="63" w:unhideWhenUsed="0"/>
+    <w:lsdException w:name="Medium Shading 2 Accent 3" w:semiHidden="0" w:uiPriority="64" w:unhideWhenUsed="0"/>
+    <w:lsdException w:name="Medium List 1 Accent 3" w:semiHidden="0" w:uiPriority="65" w:unhideWhenUsed="0"/>
+    <w:lsdException w:name="Medium List 2 Accent 3" w:semiHidden="0" w:uiPriority="66" w:unhideWhenUsed="0"/>
+    <w:lsdException w:name="Medium Grid 1 Accent 3" w:semiHidden="0" w:uiPriority="67" w:unhideWhenUsed="0"/>
+    <w:lsdException w:name="Medium Grid 2 Accent 3" w:semiHidden="0" w:uiPriority="68" w:unhideWhenUsed="0"/>
+    <w:lsdException w:name="Medium Grid 3 Accent 3" w:semiHidden="0" w:uiPriority="69" w:unhideWhenUsed="0"/>
+    <w:lsdException w:name="Dark List Accent 3" w:semiHidden="0" w:uiPriority="70" w:unhideWhenUsed="0"/>
+    <w:lsdException w:name="Colorful Shading Accent 3" w:semiHidden="0" w:uiPriority="71" w:unhideWhenUsed="0"/>
+    <w:lsdException w:name="Colorful List Accent 3" w:semiHidden="0" w:uiPriority="72" w:unhideWhenUsed="0"/>
+    <w:lsdException w:name="Colorful Grid Accent 3" w:semiHidden="0" w:uiPriority="73" w:unhideWhenUsed="0"/>
+    <w:lsdException w:name="Light Shading Accent 4" w:semiHidden="0" w:uiPriority="60" w:unhideWhenUsed="0"/>
+    <w:lsdException w:name="Light List Accent 4" w:semiHidden="0" w:uiPriority="61" w:unhideWhenUsed="0"/>
+    <w:lsdException w:name="Light Grid Accent 4" w:semiHidden="0" w:uiPriority="62" w:unhideWhenUsed="0"/>
+    <w:lsdException w:name="Medium Shading 1 Accent 4" w:semiHidden="0" w:uiPriority="63" w:unhideWhenUsed="0"/>
+    <w:lsdException w:name="Medium Shading 2 Accent 4" w:semiHidden="0" w:uiPriority="64" w:unhideWhenUsed="0"/>
+    <w:lsdException w:name="Medium List 1 Accent 4" w:semiHidden="0" w:uiPriority="65" w:unhideWhenUsed="0"/>
+    <w:lsdException w:name="Medium List 2 Accent 4" w:semiHidden="0" w:uiPriority="66" w:unhideWhenUsed="0"/>
+    <w:lsdException w:name="Medium Grid 1 Accent 4" w:semiHidden="0" w:uiPriority="67" w:unhideWhenUsed="0"/>
+    <w:lsdException w:name="Medium Grid 2 Accent 4" w:semiHidden="0" w:uiPriority="68" w:unhideWhenUsed="0"/>
+    <w:lsdException w:name="Medium Grid 3 Accent 4" w:semiHidden="0" w:uiPriority="69" w:unhideWhenUsed="0"/>
+    <w:lsdException w:name="Dark List Accent 4" w:semiHidden="0" w:uiPriority="70" w:unhideWhenUsed="0"/>
+    <w:lsdException w:name="Colorful Shading Accent 4" w:semiHidden="0" w:uiPriority="71" w:unhideWhenUsed="0"/>
+    <w:lsdException w:name="Colorful List Accent 4" w:semiHidden="0" w:uiPriority="72" w:unhideWhenUsed="0"/>
+    <w:lsdException w:name="Colorful Grid Accent 4" w:semiHidden="0" w:uiPriority="73" w:unhideWhenUsed="0"/>
+    <w:lsdException w:name="Light Shading Accent 5" w:semiHidden="0" w:uiPriority="60" w:unhideWhenUsed="0"/>
+    <w:lsdException w:name="Light List Accent 5" w:semiHidden="0" w:uiPriority="61" w:unhideWhenUsed="0"/>
+    <w:lsdException w:name="Light Grid Accent 5" w:semiHidden="0" w:uiPriority="62" w:unhideWhenUsed="0"/>
+    <w:lsdException w:name="Medium Shading 1 Accent 5" w:semiHidden="0" w:uiPriority="63" w:unhideWhenUsed="0"/>
+    <w:lsdException w:name="Medium Shading 2 Accent 5" w:semiHidden="0" w:uiPriority="64" w:unhideWhenUsed="0"/>
+    <w:lsdException w:name="Medium List 1 Accent 5" w:semiHidden="0" w:uiPriority="65" w:unhideWhenUsed="0"/>
+    <w:lsdException w:name="Medium List 2 Accent 5" w:semiHidden="0" w:uiPriority="66" w:unhideWhenUsed="0"/>
+    <w:lsdException w:name="Medium Grid 1 Accent 5" w:semiHidden="0" w:uiPriority="67" w:unhideWhenUsed="0"/>
+    <w:lsdException w:name="Medium Grid 2 Accent 5" w:semiHidden="0" w:uiPriority="68" w:unhideWhenUsed="0"/>
+    <w:lsdException w:name="Medium Grid 3 Accent 5" w:semiHidden="0" w:uiPriority="69" w:unhideWhenUsed="0"/>
+    <w:lsdException w:name="Dark List Accent 5" w:semiHidden="0" w:uiPriority="70" w:unhideWhenUsed="0"/>
+    <w:lsdException w:name="Colorful Shading Accent 5" w:semiHidden="0" w:uiPriority="71" w:unhideWhenUsed="0"/>
+    <w:lsdException w:name="Colorful List Accent 5" w:semiHidden="0" w:uiPriority="72" w:unhideWhenUsed="0"/>
+    <w:lsdException w:name="Colorful Grid Accent 5" w:semiHidden="0" w:uiPriority="73" w:unhideWhenUsed="0"/>
+    <w:lsdException w:name="Light Shading Accent 6" w:semiHidden="0" w:uiPriority="60" w:unhideWhenUsed="0"/>
+    <w:lsdException w:name="Light List Accent 6" w:semiHidden="0" w:uiPriority="61" w:unhideWhenUsed="0"/>
+    <w:lsdException w:name="Light Grid Accent 6" w:semiHidden="0" w:uiPriority="62" w:unhideWhenUsed="0"/>
+    <w:lsdException w:name="Medium Shading 1 Accent 6" w:semiHidden="0" w:uiPriority="63" w:unhideWhenUsed="0"/>
+    <w:lsdException w:name="Medium Shading 2 Accent 6" w:semiHidden="0" w:uiPriority="64" w:unhideWhenUsed="0"/>
+    <w:lsdException w:name="Medium List 1 Accent 6" w:semiHidden="0" w:uiPriority="65" w:unhideWhenUsed="0"/>
+    <w:lsdException w:name="Medium List 2 Accent 6" w:semiHidden="0" w:uiPriority="66" w:unhideWhenUsed="0"/>
+    <w:lsdException w:name="Medium Grid 1 Accent 6" w:semiHidden="0" w:uiPriority="67" w:unhideWhenUsed="0"/>
+    <w:lsdException w:name="Medium Grid 2 Accent 6" w:semiHidden="0" w:uiPriority="68" w:unhideWhenUsed="0"/>
+    <w:lsdException w:name="Medium Grid 3 Accent 6" w:semiHidden="0" w:uiPriority="69" w:unhideWhenUsed="0"/>
+    <w:lsdException w:name="Dark List Accent 6" w:semiHidden="0" w:uiPriority="70" w:unhideWhenUsed="0"/>
+    <w:lsdException w:name="Colorful Shading Accent 6" w:semiHidden="0" w:uiPriority="71" w:unhideWhenUsed="0"/>
+    <w:lsdException w:name="Colorful List Accent 6" w:semiHidden="0" w:uiPriority="72" w:unhideWhenUsed="0"/>
+    <w:lsdException w:name="Colorful Grid Accent 6" w:semiHidden="0" w:uiPriority="73" w:unhideWhenUsed="0"/>
+    <w:lsdException w:name="Subtle Emphasis" w:semiHidden="0" w:uiPriority="19" w:unhideWhenUsed="0" w:qFormat="1"/>
+    <w:lsdException w:name="Intense Emphasis" w:semiHidden="0" w:uiPriority="21" w:unhideWhenUsed="0" w:qFormat="1"/>
+    <w:lsdException w:name="Subtle Reference" w:semiHidden="0" w:uiPriority="31" w:unhideWhenUsed="0" w:qFormat="1"/>
+    <w:lsdException w:name="Intense Reference" w:semiHidden="0" w:uiPriority="32" w:unhideWhenUsed="0" w:qFormat="1"/>
+    <w:lsdException w:name="Book Title" w:semiHidden="0" w:uiPriority="33" w:unhideWhenUsed="0" w:qFormat="1"/>
+    <w:lsdException w:name="Bibliography" w:uiPriority="37"/>
+    <w:lsdException w:name="TOC Heading" w:uiPriority="39" w:qFormat="1"/>
+  </w:latentStyles>
+  <w:style w:type="paragraph" w:default="1" w:styleId="Normal">
+    <w:name w:val="Normal"/>
+    <w:qFormat/>
+    <w:rsid w:val="00791CC5"/>
+  </w:style>
+  <w:style w:type="paragraph" w:styleId="Heading1">
+    <w:name w:val="heading 1"/>
+    <w:basedOn w:val="Normal"/>
+    <w:next w:val="Normal"/>
+    <w:link w:val="Heading1Char"/>
+    <w:uiPriority w:val="9"/>
+    <w:qFormat/>
+    <w:rsid w:val="00791CC5"/>
+    <w:pPr>
+      <w:spacing w:before="480" w:after="0"/>
+      <w:contextualSpacing/>
+      <w:outlineLvl w:val="0"/>
+    </w:pPr>
+    <w:rPr>
+      <w:smallCaps/>
+      <w:spacing w:val="5"/>
+      <w:sz w:val="36"/>
+      <w:szCs w:val="36"/>
+    </w:rPr>
+  </w:style>
+  <w:style w:type="paragraph" w:styleId="Heading2">
+    <w:name w:val="heading 2"/>
+    <w:basedOn w:val="Normal"/>
+    <w:next w:val="Normal"/>
+    <w:link w:val="Heading2Char"/>
+    <w:uiPriority w:val="9"/>
+    <w:unhideWhenUsed/>
+    <w:qFormat/>
+    <w:rsid w:val="00791CC5"/>
+    <w:pPr>
+      <w:spacing w:before="200" w:after="0" w:line="271" w:lineRule="auto"/>
+      <w:outlineLvl w:val="1"/>
+    </w:pPr>
+    <w:rPr>
+      <w:smallCaps/>
+      <w:sz w:val="28"/>
+      <w:szCs w:val="28"/>
+    </w:rPr>
+  </w:style>
+  <w:style w:type="paragraph" w:styleId="Heading3">
+    <w:name w:val="heading 3"/>
+    <w:basedOn w:val="Normal"/>
+    <w:next w:val="Normal"/>
+    <w:link w:val="Heading3Char"/>
+    <w:uiPriority w:val="9"/>
+    <w:unhideWhenUsed/>
+    <w:qFormat/>
+    <w:rsid w:val="00791CC5"/>
+    <w:pPr>
+      <w:spacing w:before="200" w:after="0" w:line="271" w:lineRule="auto"/>
+      <w:outlineLvl w:val="2"/>
+    </w:pPr>
+    <w:rPr>
+      <w:i/>
+      <w:iCs/>
+      <w:smallCaps/>
+      <w:spacing w:val="5"/>
+      <w:sz w:val="26"/>
+      <w:szCs w:val="26"/>
+    </w:rPr>
+  </w:style>
+  <w:style w:type="paragraph" w:styleId="Heading4">
+    <w:name w:val="heading 4"/>
+    <w:basedOn w:val="Normal"/>
+    <w:next w:val="Normal"/>
+    <w:link w:val="Heading4Char"/>
+    <w:uiPriority w:val="9"/>
+    <w:unhideWhenUsed/>
+    <w:qFormat/>
+    <w:rsid w:val="00791CC5"/>
+    <w:pPr>
+      <w:spacing w:after="0" w:line="271" w:lineRule="auto"/>
+      <w:outlineLvl w:val="3"/>
+    </w:pPr>
+    <w:rPr>
+      <w:b/>
+      <w:bCs/>
+      <w:spacing w:val="5"/>
+      <w:sz w:val="24"/>
+      <w:szCs w:val="24"/>
+    </w:rPr>
+  </w:style>
+  <w:style w:type="paragraph" w:styleId="Heading5">
+    <w:name w:val="heading 5"/>
+    <w:basedOn w:val="Normal"/>
+    <w:next w:val="Normal"/>
+    <w:link w:val="Heading5Char"/>
+    <w:uiPriority w:val="9"/>
+    <w:unhideWhenUsed/>
+    <w:qFormat/>
+    <w:rsid w:val="00791CC5"/>
+    <w:pPr>
+      <w:spacing w:after="0" w:line="271" w:lineRule="auto"/>
+      <w:outlineLvl w:val="4"/>
+    </w:pPr>
+    <w:rPr>
+      <w:i/>
+      <w:iCs/>
+      <w:sz w:val="24"/>
+      <w:szCs w:val="24"/>
+    </w:rPr>
+  </w:style>
+  <w:style w:type="paragraph" w:styleId="Heading6">
+    <w:name w:val="heading 6"/>
+    <w:basedOn w:val="Normal"/>
+    <w:next w:val="Normal"/>
+    <w:link w:val="Heading6Char"/>
+    <w:uiPriority w:val="9"/>
+    <w:unhideWhenUsed/>
+    <w:qFormat/>
+    <w:rsid w:val="00791CC5"/>
+    <w:pPr>
+      <w:shd w:val="clear" w:color="auto" w:fill="FFFFFF" w:themeFill="background1"/>
+      <w:spacing w:after="0" w:line="271" w:lineRule="auto"/>
+      <w:outlineLvl w:val="5"/>
+    </w:pPr>
+    <w:rPr>
+      <w:b/>
+      <w:bCs/>
+      <w:color w:val="595959" w:themeColor="text1" w:themeTint="A6"/>
+      <w:spacing w:val="5"/>
+    </w:rPr>
+  </w:style>
+  <w:style w:type="paragraph" w:styleId="Heading7">
+    <w:name w:val="heading 7"/>
+    <w:basedOn w:val="Normal"/>
+    <w:next w:val="Normal"/>
+    <w:link w:val="Heading7Char"/>
+    <w:uiPriority w:val="9"/>
+    <w:semiHidden/>
+    <w:unhideWhenUsed/>
+    <w:qFormat/>
+    <w:rsid w:val="00791CC5"/>
+    <w:pPr>
+      <w:spacing w:after="0"/>
+      <w:outlineLvl w:val="6"/>
+    </w:pPr>
+    <w:rPr>
+      <w:b/>
+      <w:bCs/>
+      <w:i/>
+      <w:iCs/>
+      <w:color w:val="5A5A5A" w:themeColor="text1" w:themeTint="A5"/>
+      <w:sz w:val="20"/>
+      <w:szCs w:val="20"/>
+    </w:rPr>
+  </w:style>
+  <w:style w:type="paragraph" w:styleId="Heading8">
+    <w:name w:val="heading 8"/>
+    <w:basedOn w:val="Normal"/>
+    <w:next w:val="Normal"/>
+    <w:link w:val="Heading8Char"/>
+    <w:uiPriority w:val="9"/>
+    <w:semiHidden/>
+    <w:unhideWhenUsed/>
+    <w:qFormat/>
+    <w:rsid w:val="00791CC5"/>
+    <w:pPr>
+      <w:spacing w:after="0"/>
+      <w:outlineLvl w:val="7"/>
+    </w:pPr>
+    <w:rPr>
+      <w:b/>
+      <w:bCs/>
+      <w:color w:val="7F7F7F" w:themeColor="text1" w:themeTint="80"/>
+      <w:sz w:val="20"/>
+      <w:szCs w:val="20"/>
+    </w:rPr>
+  </w:style>
+  <w:style w:type="paragraph" w:styleId="Heading9">
+    <w:name w:val="heading 9"/>
+    <w:basedOn w:val="Normal"/>
+    <w:next w:val="Normal"/>
+    <w:link w:val="Heading9Char"/>
+    <w:uiPriority w:val="9"/>
+    <w:semiHidden/>
+    <w:unhideWhenUsed/>
+    <w:qFormat/>
+    <w:rsid w:val="00791CC5"/>
+    <w:pPr>
+      <w:spacing w:after="0" w:line="271" w:lineRule="auto"/>
+      <w:outlineLvl w:val="8"/>
+    </w:pPr>
+    <w:rPr>
+      <w:b/>
+      <w:bCs/>
+      <w:i/>
+      <w:iCs/>
+      <w:color w:val="7F7F7F" w:themeColor="text1" w:themeTint="80"/>
+      <w:sz w:val="18"/>
+      <w:szCs w:val="18"/>
+    </w:rPr>
+  </w:style>
+  <w:style w:type="character" w:default="1" w:styleId="DefaultParagraphFont">
+    <w:name w:val="Default Paragraph Font"/>
+    <w:uiPriority w:val="1"/>
+    <w:semiHidden/>
+    <w:unhideWhenUsed/>
+  </w:style>
+  <w:style w:type="table" w:default="1" w:styleId="TableNormal">
+    <w:name w:val="Normal Table"/>
+    <w:uiPriority w:val="99"/>
+    <w:semiHidden/>
+    <w:unhideWhenUsed/>
+    <w:tblPr>
+      <w:tblInd w:w="0" w:type="dxa"/>
+      <w:tblCellMar>
+        <w:top w:w="0" w:type="dxa"/>
+        <w:left w:w="108" w:type="dxa"/>
+        <w:bottom w:w="0" w:type="dxa"/>
+        <w:right w:w="108" w:type="dxa"/>
+      </w:tblCellMar>
+    </w:tblPr>
+  </w:style>
+  <w:style w:type="numbering" w:default="1" w:styleId="NoList">
+    <w:name w:val="No List"/>
+    <w:uiPriority w:val="99"/>
+    <w:semiHidden/>
+    <w:unhideWhenUsed/>
+  </w:style>
+  <w:style w:type="character" w:customStyle="1" w:styleId="WW8Num1z0">
+    <w:name w:val="WW8Num1z0"/>
+    <w:rPr>
+      <w:rFonts w:ascii="Wingdings" w:hAnsi="Wingdings" w:cs="Wingdings"/>
+    </w:rPr>
+  </w:style>
+  <w:style w:type="character" w:customStyle="1" w:styleId="WW8Num1z1">
+    <w:name w:val="WW8Num1z1"/>
+    <w:rPr>
+      <w:rFonts w:ascii="Courier New" w:hAnsi="Courier New" w:cs="Courier New"/>
+    </w:rPr>
+  </w:style>
+  <w:style w:type="character" w:customStyle="1" w:styleId="WW8Num1z3">
+    <w:name w:val="WW8Num1z3"/>
+    <w:rPr>
+      <w:rFonts w:ascii="Symbol" w:hAnsi="Symbol" w:cs="Symbol"/>
+    </w:rPr>
+  </w:style>
+  <w:style w:type="character" w:customStyle="1" w:styleId="WW8Num2z0">
+    <w:name w:val="WW8Num2z0"/>
+    <w:rPr>
+      <w:rFonts w:ascii="Wingdings" w:hAnsi="Wingdings" w:cs="Wingdings"/>
+    </w:rPr>
+  </w:style>
+  <w:style w:type="character" w:customStyle="1" w:styleId="WW8Num2z1">
+    <w:name w:val="WW8Num2z1"/>
+    <w:rPr>
+      <w:rFonts w:ascii="Courier New" w:hAnsi="Courier New" w:cs="Courier New"/>
+    </w:rPr>
+  </w:style>
+  <w:style w:type="character" w:customStyle="1" w:styleId="WW8Num2z3">
+    <w:name w:val="WW8Num2z3"/>
+    <w:rPr>
+      <w:rFonts w:ascii="Symbol" w:hAnsi="Symbol" w:cs="Symbol"/>
+    </w:rPr>
+  </w:style>
+  <w:style w:type="character" w:customStyle="1" w:styleId="WW8Num3z0">
+    <w:name w:val="WW8Num3z0"/>
+    <w:rPr>
+      <w:rFonts w:ascii="Wingdings" w:hAnsi="Wingdings" w:cs="Wingdings"/>
+    </w:rPr>
+  </w:style>
+  <w:style w:type="character" w:customStyle="1" w:styleId="WW8Num3z1">
+    <w:name w:val="WW8Num3z1"/>
+    <w:rPr>
+      <w:rFonts w:ascii="Courier New" w:hAnsi="Courier New" w:cs="Courier New"/>
+    </w:rPr>
+  </w:style>
+  <w:style w:type="character" w:customStyle="1" w:styleId="WW8Num3z3">
+    <w:name w:val="WW8Num3z3"/>
+    <w:rPr>
+      <w:rFonts w:ascii="Symbol" w:hAnsi="Symbol" w:cs="Symbol"/>
+    </w:rPr>
+  </w:style>
+  <w:style w:type="character" w:customStyle="1" w:styleId="WW8Num4z0">
+    <w:name w:val="WW8Num4z0"/>
+  </w:style>
+  <w:style w:type="character" w:customStyle="1" w:styleId="WW8Num4z1">
+    <w:name w:val="WW8Num4z1"/>
+  </w:style>
+  <w:style w:type="character" w:customStyle="1" w:styleId="WW8Num4z2">
+    <w:name w:val="WW8Num4z2"/>
+  </w:style>
+  <w:style w:type="character" w:customStyle="1" w:styleId="WW8Num4z3">
+    <w:name w:val="WW8Num4z3"/>
+  </w:style>
+  <w:style w:type="character" w:customStyle="1" w:styleId="WW8Num4z4">
+    <w:name w:val="WW8Num4z4"/>
+  </w:style>
+  <w:style w:type="character" w:customStyle="1" w:styleId="WW8Num4z5">
+    <w:name w:val="WW8Num4z5"/>
+  </w:style>
+  <w:style w:type="character" w:customStyle="1" w:styleId="WW8Num4z6">
+    <w:name w:val="WW8Num4z6"/>
+  </w:style>
+  <w:style w:type="character" w:customStyle="1" w:styleId="WW8Num4z7">
+    <w:name w:val="WW8Num4z7"/>
+  </w:style>
+  <w:style w:type="character" w:customStyle="1" w:styleId="WW8Num4z8">
+    <w:name w:val="WW8Num4z8"/>
+  </w:style>
+  <w:style w:type="character" w:customStyle="1" w:styleId="WW8Num5z0">
+    <w:name w:val="WW8Num5z0"/>
+    <w:rPr>
+      <w:rFonts w:ascii="Wingdings" w:hAnsi="Wingdings" w:cs="Wingdings"/>
+    </w:rPr>
+  </w:style>
+  <w:style w:type="character" w:customStyle="1" w:styleId="WW8Num5z1">
+    <w:name w:val="WW8Num5z1"/>
+    <w:rPr>
+      <w:rFonts w:ascii="Courier New" w:hAnsi="Courier New" w:cs="Courier New"/>
+    </w:rPr>
+  </w:style>
+  <w:style w:type="character" w:customStyle="1" w:styleId="WW8Num5z3">
+    <w:name w:val="WW8Num5z3"/>
+    <w:rPr>
+      <w:rFonts w:ascii="Symbol" w:hAnsi="Symbol" w:cs="Symbol"/>
+    </w:rPr>
+  </w:style>
+  <w:style w:type="character" w:customStyle="1" w:styleId="WW8Num6z0">
+    <w:name w:val="WW8Num6z0"/>
+    <w:rPr>
+      <w:rFonts w:ascii="Wingdings" w:hAnsi="Wingdings" w:cs="Wingdings"/>
+    </w:rPr>
+  </w:style>
+  <w:style w:type="character" w:customStyle="1" w:styleId="WW8Num6z1">
+    <w:name w:val="WW8Num6z1"/>
+    <w:rPr>
+      <w:rFonts w:ascii="Courier New" w:hAnsi="Courier New" w:cs="Courier New"/>
+    </w:rPr>
+  </w:style>
+  <w:style w:type="character" w:customStyle="1" w:styleId="WW8Num6z3">
+    <w:name w:val="WW8Num6z3"/>
+    <w:rPr>
+      <w:rFonts w:ascii="Symbol" w:hAnsi="Symbol" w:cs="Symbol"/>
+    </w:rPr>
+  </w:style>
+  <w:style w:type="character" w:customStyle="1" w:styleId="WW8Num7z0">
+    <w:name w:val="WW8Num7z0"/>
+  </w:style>
+  <w:style w:type="character" w:customStyle="1" w:styleId="WW8Num7z1">
+    <w:name w:val="WW8Num7z1"/>
+  </w:style>
+  <w:style w:type="character" w:customStyle="1" w:styleId="WW8Num7z2">
+    <w:name w:val="WW8Num7z2"/>
+  </w:style>
+  <w:style w:type="character" w:customStyle="1" w:styleId="WW8Num7z3">
+    <w:name w:val="WW8Num7z3"/>
+  </w:style>
+  <w:style w:type="character" w:customStyle="1" w:styleId="WW8Num7z4">
+    <w:name w:val="WW8Num7z4"/>
+  </w:style>
+  <w:style w:type="character" w:customStyle="1" w:styleId="WW8Num7z5">
+    <w:name w:val="WW8Num7z5"/>
+  </w:style>
+  <w:style w:type="character" w:customStyle="1" w:styleId="WW8Num7z6">
+    <w:name w:val="WW8Num7z6"/>
+  </w:style>
+  <w:style w:type="character" w:customStyle="1" w:styleId="WW8Num7z7">
+    <w:name w:val="WW8Num7z7"/>
+  </w:style>
+  <w:style w:type="character" w:customStyle="1" w:styleId="WW8Num7z8">
+    <w:name w:val="WW8Num7z8"/>
+  </w:style>
+  <w:style w:type="character" w:customStyle="1" w:styleId="WW8Num8z0">
+    <w:name w:val="WW8Num8z0"/>
+    <w:rPr>
+      <w:rFonts w:ascii="Wingdings" w:hAnsi="Wingdings" w:cs="Wingdings"/>
+    </w:rPr>
+  </w:style>
+  <w:style w:type="character" w:customStyle="1" w:styleId="WW8Num8z1">
+    <w:name w:val="WW8Num8z1"/>
+    <w:rPr>
+      <w:rFonts w:ascii="Courier New" w:hAnsi="Courier New" w:cs="Courier New"/>
+    </w:rPr>
+  </w:style>
+  <w:style w:type="character" w:customStyle="1" w:styleId="WW8Num8z3">
+    <w:name w:val="WW8Num8z3"/>
+    <w:rPr>
+      <w:rFonts w:ascii="Symbol" w:hAnsi="Symbol" w:cs="Symbol"/>
+    </w:rPr>
+  </w:style>
+  <w:style w:type="character" w:customStyle="1" w:styleId="WW8Num9z0">
+    <w:name w:val="WW8Num9z0"/>
+  </w:style>
+  <w:style w:type="character" w:customStyle="1" w:styleId="WW8Num9z1">
+    <w:name w:val="WW8Num9z1"/>
+  </w:style>
+  <w:style w:type="character" w:customStyle="1" w:styleId="WW8Num9z2">
+    <w:name w:val="WW8Num9z2"/>
+  </w:style>
+  <w:style w:type="character" w:customStyle="1" w:styleId="WW8Num9z3">
+    <w:name w:val="WW8Num9z3"/>
+  </w:style>
+  <w:style w:type="character" w:customStyle="1" w:styleId="WW8Num9z4">
+    <w:name w:val="WW8Num9z4"/>
+  </w:style>
+  <w:style w:type="character" w:customStyle="1" w:styleId="WW8Num9z5">
+    <w:name w:val="WW8Num9z5"/>
+  </w:style>
+  <w:style w:type="character" w:customStyle="1" w:styleId="WW8Num9z6">
+    <w:name w:val="WW8Num9z6"/>
+  </w:style>
+  <w:style w:type="character" w:customStyle="1" w:styleId="WW8Num9z7">
+    <w:name w:val="WW8Num9z7"/>
+  </w:style>
+  <w:style w:type="character" w:customStyle="1" w:styleId="WW8Num9z8">
+    <w:name w:val="WW8Num9z8"/>
+  </w:style>
+  <w:style w:type="character" w:customStyle="1" w:styleId="InternetLink">
+    <w:name w:val="Internet Link"/>
+    <w:rPr>
+      <w:color w:val="0000FF"/>
+      <w:u w:val="single"/>
+    </w:rPr>
+  </w:style>
+  <w:style w:type="character" w:customStyle="1" w:styleId="VisitedInternetLink">
+    <w:name w:val="Visited Internet Link"/>
+    <w:rPr>
+      <w:color w:val="800080"/>
+      <w:u w:val="single"/>
+    </w:rPr>
+  </w:style>
+  <w:style w:type="character" w:customStyle="1" w:styleId="Heading3Char">
+    <w:name w:val="Heading 3 Char"/>
+    <w:basedOn w:val="DefaultParagraphFont"/>
+    <w:link w:val="Heading3"/>
+    <w:uiPriority w:val="9"/>
+    <w:rsid w:val="00791CC5"/>
+    <w:rPr>
+      <w:i/>
+      <w:iCs/>
+      <w:smallCaps/>
+      <w:spacing w:val="5"/>
+      <w:sz w:val="26"/>
+      <w:szCs w:val="26"/>
+    </w:rPr>
+  </w:style>
+  <w:style w:type="character" w:customStyle="1" w:styleId="Heading4Char">
+    <w:name w:val="Heading 4 Char"/>
+    <w:basedOn w:val="DefaultParagraphFont"/>
+    <w:link w:val="Heading4"/>
+    <w:uiPriority w:val="9"/>
+    <w:rsid w:val="00791CC5"/>
+    <w:rPr>
+      <w:b/>
+      <w:bCs/>
+      <w:spacing w:val="5"/>
+      <w:sz w:val="24"/>
+      <w:szCs w:val="24"/>
+    </w:rPr>
+  </w:style>
+  <w:style w:type="character" w:customStyle="1" w:styleId="BodyText3Char">
+    <w:name w:val="Body Text 3 Char"/>
+    <w:rPr>
+      <w:sz w:val="16"/>
+      <w:szCs w:val="16"/>
+    </w:rPr>
+  </w:style>
+  <w:style w:type="character" w:customStyle="1" w:styleId="BodyTextIndent3Char">
+    <w:name w:val="Body Text Indent 3 Char"/>
+    <w:rPr>
+      <w:sz w:val="16"/>
+      <w:szCs w:val="16"/>
+    </w:rPr>
+  </w:style>
+  <w:style w:type="character" w:customStyle="1" w:styleId="FooterChar">
+    <w:name w:val="Footer Char"/>
+    <w:uiPriority w:val="99"/>
+    <w:rPr>
+      <w:sz w:val="24"/>
+    </w:rPr>
+  </w:style>
+  <w:style w:type="character" w:customStyle="1" w:styleId="NoSpacingChar">
+    <w:name w:val="No Spacing Char"/>
+    <w:rPr>
+      <w:sz w:val="22"/>
+      <w:szCs w:val="22"/>
+    </w:rPr>
+  </w:style>
+  <w:style w:type="character" w:customStyle="1" w:styleId="Heading6Char">
+    <w:name w:val="Heading 6 Char"/>
+    <w:basedOn w:val="DefaultParagraphFont"/>
+    <w:link w:val="Heading6"/>
+    <w:uiPriority w:val="9"/>
+    <w:rsid w:val="00791CC5"/>
+    <w:rPr>
+      <w:b/>
+      <w:bCs/>
+      <w:color w:val="595959" w:themeColor="text1" w:themeTint="A6"/>
+      <w:spacing w:val="5"/>
+      <w:shd w:val="clear" w:color="auto" w:fill="FFFFFF" w:themeFill="background1"/>
+    </w:rPr>
+  </w:style>
+  <w:style w:type="character" w:styleId="CommentReference">
+    <w:name w:val="annotation reference"/>
+    <w:qFormat/>
+    <w:rPr>
+      <w:sz w:val="16"/>
+      <w:szCs w:val="16"/>
+    </w:rPr>
+  </w:style>
+  <w:style w:type="character" w:customStyle="1" w:styleId="CommentTextChar">
+    <w:name w:val="Comment Text Char"/>
+  </w:style>
+  <w:style w:type="character" w:customStyle="1" w:styleId="CommentSubjectChar">
+    <w:name w:val="Comment Subject Char"/>
+    <w:rPr>
+      <w:b/>
+      <w:bCs/>
+    </w:rPr>
+  </w:style>
+  <w:style w:type="character" w:customStyle="1" w:styleId="Bullets">
+    <w:name w:val="Bullets"/>
+    <w:rPr>
+      <w:rFonts w:ascii="OpenSymbol" w:eastAsia="OpenSymbol" w:hAnsi="OpenSymbol" w:cs="OpenSymbol"/>
+    </w:rPr>
+  </w:style>
+  <w:style w:type="character" w:customStyle="1" w:styleId="StrongEmphasis">
+    <w:name w:val="Strong Emphasis"/>
+    <w:rPr>
+      <w:b/>
+      <w:bCs/>
+    </w:rPr>
+  </w:style>
+  <w:style w:type="character" w:styleId="Emphasis">
+    <w:name w:val="Emphasis"/>
+    <w:qFormat/>
+    <w:rsid w:val="00791CC5"/>
+    <w:rPr>
+      <w:b/>
+      <w:bCs/>
+      <w:i/>
+      <w:iCs/>
+      <w:spacing w:val="10"/>
+    </w:rPr>
+  </w:style>
+  <w:style w:type="paragraph" w:customStyle="1" w:styleId="Heading">
+    <w:name w:val="Heading"/>
+    <w:basedOn w:val="Normal"/>
+    <w:next w:val="BodyText"/>
+    <w:pPr>
+      <w:keepNext/>
+      <w:spacing w:before="240" w:after="120"/>
+    </w:pPr>
+    <w:rPr>
+      <w:rFonts w:ascii="Liberation Sans" w:eastAsia="Droid Sans Fallback" w:hAnsi="Liberation Sans" w:cs="DejaVu Sans"/>
+      <w:sz w:val="28"/>
+      <w:szCs w:val="28"/>
+    </w:rPr>
+  </w:style>
+  <w:style w:type="paragraph" w:styleId="BodyText">
+    <w:name w:val="Body Text"/>
+    <w:basedOn w:val="Normal"/>
+    <w:link w:val="BodyTextChar"/>
+    <w:rPr>
+      <w:rFonts w:ascii="Arial" w:hAnsi="Arial" w:cs="Arial"/>
+      <w:b/>
+      <w:bCs/>
+    </w:rPr>
+  </w:style>
+  <w:style w:type="paragraph" w:styleId="List">
+    <w:name w:val="List"/>
+    <w:basedOn w:val="BodyText"/>
+    <w:rPr>
+      <w:rFonts w:cs="DejaVu Sans"/>
+    </w:rPr>
+  </w:style>
+  <w:style w:type="paragraph" w:styleId="Caption">
+    <w:name w:val="caption"/>
+    <w:basedOn w:val="Normal"/>
+    <w:pPr>
+      <w:suppressLineNumbers/>
+      <w:spacing w:before="120" w:after="120"/>
+    </w:pPr>
+    <w:rPr>
+      <w:rFonts w:cs="DejaVu Sans"/>
+      <w:i/>
+      <w:iCs/>
+      <w:szCs w:val="24"/>
+    </w:rPr>
+  </w:style>
+  <w:style w:type="paragraph" w:customStyle="1" w:styleId="Index">
+    <w:name w:val="Index"/>
+    <w:basedOn w:val="Normal"/>
+    <w:pPr>
+      <w:suppressLineNumbers/>
+    </w:pPr>
+    <w:rPr>
+      <w:rFonts w:cs="DejaVu Sans"/>
+    </w:rPr>
+  </w:style>
+  <w:style w:type="paragraph" w:styleId="Header">
+    <w:name w:val="header"/>
+    <w:basedOn w:val="Normal"/>
+    <w:pPr>
+      <w:tabs>
+        <w:tab w:val="center" w:pos="4536"/>
+        <w:tab w:val="right" w:pos="9072"/>
+      </w:tabs>
+    </w:pPr>
+  </w:style>
+  <w:style w:type="paragraph" w:styleId="Footer">
+    <w:name w:val="footer"/>
+    <w:basedOn w:val="Normal"/>
+    <w:uiPriority w:val="99"/>
+    <w:pPr>
+      <w:tabs>
+        <w:tab w:val="center" w:pos="4536"/>
+        <w:tab w:val="right" w:pos="9072"/>
+      </w:tabs>
+    </w:pPr>
+  </w:style>
+  <w:style w:type="paragraph" w:customStyle="1" w:styleId="Bullets-cisla-hlavni">
+    <w:name w:val="Bullets - cisla - hlavni"/>
+    <w:basedOn w:val="Normal"/>
+    <w:pPr>
+      <w:tabs>
+        <w:tab w:val="left" w:pos="540"/>
+        <w:tab w:val="left" w:pos="1080"/>
+      </w:tabs>
+      <w:spacing w:before="240" w:line="240" w:lineRule="auto"/>
+      <w:jc w:val="both"/>
+    </w:pPr>
+  </w:style>
+  <w:style w:type="paragraph" w:styleId="BalloonText">
+    <w:name w:val="Balloon Text"/>
+    <w:basedOn w:val="Normal"/>
+    <w:rPr>
+      <w:rFonts w:ascii="Tahoma" w:hAnsi="Tahoma" w:cs="Tahoma"/>
+      <w:sz w:val="16"/>
+      <w:szCs w:val="16"/>
+    </w:rPr>
+  </w:style>
+  <w:style w:type="paragraph" w:styleId="BodyText3">
+    <w:name w:val="Body Text 3"/>
+    <w:basedOn w:val="Normal"/>
+    <w:pPr>
+      <w:spacing w:after="120"/>
+    </w:pPr>
+    <w:rPr>
+      <w:sz w:val="16"/>
+      <w:szCs w:val="16"/>
+    </w:rPr>
+  </w:style>
+  <w:style w:type="paragraph" w:styleId="BodyTextIndent3">
+    <w:name w:val="Body Text Indent 3"/>
+    <w:basedOn w:val="Normal"/>
+    <w:pPr>
+      <w:spacing w:after="120"/>
+      <w:ind w:left="283"/>
+    </w:pPr>
+    <w:rPr>
+      <w:sz w:val="16"/>
+      <w:szCs w:val="16"/>
+    </w:rPr>
+  </w:style>
+  <w:style w:type="paragraph" w:styleId="NoSpacing">
+    <w:name w:val="No Spacing"/>
+    <w:basedOn w:val="Normal"/>
+    <w:uiPriority w:val="1"/>
+    <w:qFormat/>
+    <w:rsid w:val="00791CC5"/>
+    <w:pPr>
+      <w:spacing w:after="0" w:line="240" w:lineRule="auto"/>
+    </w:pPr>
+  </w:style>
+  <w:style w:type="paragraph" w:styleId="CommentText">
+    <w:name w:val="annotation text"/>
+    <w:basedOn w:val="Normal"/>
+    <w:qFormat/>
+    <w:rPr>
+      <w:sz w:val="20"/>
+    </w:rPr>
+  </w:style>
+  <w:style w:type="paragraph" w:styleId="CommentSubject">
+    <w:name w:val="annotation subject"/>
+    <w:basedOn w:val="CommentText"/>
+    <w:rPr>
+      <w:b/>
+      <w:bCs/>
+    </w:rPr>
+  </w:style>
+  <w:style w:type="paragraph" w:customStyle="1" w:styleId="TableContents">
+    <w:name w:val="Table Contents"/>
+    <w:basedOn w:val="Normal"/>
+    <w:pPr>
+      <w:suppressLineNumbers/>
+    </w:pPr>
+  </w:style>
+  <w:style w:type="paragraph" w:customStyle="1" w:styleId="TableHeading">
+    <w:name w:val="Table Heading"/>
+    <w:basedOn w:val="TableContents"/>
+    <w:pPr>
+      <w:jc w:val="center"/>
+    </w:pPr>
+    <w:rPr>
+      <w:b/>
+      <w:bCs/>
+    </w:rPr>
+  </w:style>
+  <w:style w:type="paragraph" w:customStyle="1" w:styleId="FrameContents">
+    <w:name w:val="Frame Contents"/>
+    <w:basedOn w:val="Normal"/>
+  </w:style>
+  <w:style w:type="numbering" w:customStyle="1" w:styleId="WW8Num1">
+    <w:name w:val="WW8Num1"/>
+    <w:qFormat/>
+  </w:style>
+  <w:style w:type="numbering" w:customStyle="1" w:styleId="WW8Num2">
+    <w:name w:val="WW8Num2"/>
+    <w:qFormat/>
+  </w:style>
+  <w:style w:type="numbering" w:customStyle="1" w:styleId="WW8Num3">
+    <w:name w:val="WW8Num3"/>
+    <w:qFormat/>
+  </w:style>
+  <w:style w:type="numbering" w:customStyle="1" w:styleId="WW8Num4">
+    <w:name w:val="WW8Num4"/>
+    <w:qFormat/>
+  </w:style>
+  <w:style w:type="numbering" w:customStyle="1" w:styleId="WW8Num5">
+    <w:name w:val="WW8Num5"/>
+    <w:qFormat/>
+  </w:style>
+  <w:style w:type="numbering" w:customStyle="1" w:styleId="WW8Num6">
+    <w:name w:val="WW8Num6"/>
+    <w:qFormat/>
+  </w:style>
+  <w:style w:type="numbering" w:customStyle="1" w:styleId="WW8Num7">
+    <w:name w:val="WW8Num7"/>
+    <w:qFormat/>
+  </w:style>
+  <w:style w:type="numbering" w:customStyle="1" w:styleId="WW8Num8">
+    <w:name w:val="WW8Num8"/>
+    <w:qFormat/>
+  </w:style>
+  <w:style w:type="numbering" w:customStyle="1" w:styleId="WW8Num9">
+    <w:name w:val="WW8Num9"/>
+    <w:qFormat/>
+  </w:style>
+  <w:style w:type="paragraph" w:styleId="Revision">
+    <w:name w:val="Revision"/>
+    <w:hidden/>
+    <w:uiPriority w:val="99"/>
+    <w:semiHidden/>
+    <w:rsid w:val="00317B69"/>
+    <w:rPr>
+      <w:rFonts w:ascii="Times New Roman" w:eastAsia="Times New Roman" w:hAnsi="Times New Roman" w:cs="Times New Roman"/>
+      <w:color w:val="00000A"/>
+      <w:sz w:val="24"/>
+      <w:szCs w:val="20"/>
+      <w:lang w:bidi="ar-SA"/>
+    </w:rPr>
+  </w:style>
+  <w:style w:type="character" w:customStyle="1" w:styleId="BodyTextChar">
+    <w:name w:val="Body Text Char"/>
+    <w:basedOn w:val="DefaultParagraphFont"/>
+    <w:link w:val="BodyText"/>
+    <w:rsid w:val="00127A30"/>
+    <w:rPr>
+      <w:rFonts w:ascii="Arial" w:eastAsia="Times New Roman" w:hAnsi="Arial" w:cs="Arial"/>
+      <w:b/>
+      <w:bCs/>
+      <w:color w:val="00000A"/>
+      <w:sz w:val="24"/>
+      <w:szCs w:val="20"/>
+      <w:lang w:bidi="ar-SA"/>
+    </w:rPr>
+  </w:style>
+  <w:style w:type="character" w:customStyle="1" w:styleId="Heading5Char">
+    <w:name w:val="Heading 5 Char"/>
+    <w:basedOn w:val="DefaultParagraphFont"/>
+    <w:link w:val="Heading5"/>
+    <w:uiPriority w:val="9"/>
+    <w:rsid w:val="00791CC5"/>
+    <w:rPr>
+      <w:i/>
+      <w:iCs/>
+      <w:sz w:val="24"/>
+      <w:szCs w:val="24"/>
+    </w:rPr>
+  </w:style>
+  <w:style w:type="character" w:customStyle="1" w:styleId="Heading1Char">
+    <w:name w:val="Heading 1 Char"/>
+    <w:basedOn w:val="DefaultParagraphFont"/>
+    <w:link w:val="Heading1"/>
+    <w:uiPriority w:val="9"/>
+    <w:rsid w:val="00791CC5"/>
+    <w:rPr>
+      <w:smallCaps/>
+      <w:spacing w:val="5"/>
+      <w:sz w:val="36"/>
+      <w:szCs w:val="36"/>
+    </w:rPr>
+  </w:style>
+  <w:style w:type="character" w:customStyle="1" w:styleId="Heading2Char">
+    <w:name w:val="Heading 2 Char"/>
+    <w:basedOn w:val="DefaultParagraphFont"/>
+    <w:link w:val="Heading2"/>
+    <w:uiPriority w:val="9"/>
+    <w:rsid w:val="00791CC5"/>
+    <w:rPr>
+      <w:smallCaps/>
+      <w:sz w:val="28"/>
+      <w:szCs w:val="28"/>
+    </w:rPr>
+  </w:style>
+  <w:style w:type="character" w:customStyle="1" w:styleId="Heading7Char">
+    <w:name w:val="Heading 7 Char"/>
+    <w:basedOn w:val="DefaultParagraphFont"/>
+    <w:link w:val="Heading7"/>
+    <w:uiPriority w:val="9"/>
+    <w:semiHidden/>
+    <w:rsid w:val="00791CC5"/>
+    <w:rPr>
+      <w:b/>
+      <w:bCs/>
+      <w:i/>
+      <w:iCs/>
+      <w:color w:val="5A5A5A" w:themeColor="text1" w:themeTint="A5"/>
+      <w:sz w:val="20"/>
+      <w:szCs w:val="20"/>
+    </w:rPr>
+  </w:style>
+  <w:style w:type="character" w:customStyle="1" w:styleId="Heading8Char">
+    <w:name w:val="Heading 8 Char"/>
+    <w:basedOn w:val="DefaultParagraphFont"/>
+    <w:link w:val="Heading8"/>
+    <w:uiPriority w:val="9"/>
+    <w:semiHidden/>
+    <w:rsid w:val="00791CC5"/>
+    <w:rPr>
+      <w:b/>
+      <w:bCs/>
+      <w:color w:val="7F7F7F" w:themeColor="text1" w:themeTint="80"/>
+      <w:sz w:val="20"/>
+      <w:szCs w:val="20"/>
+    </w:rPr>
+  </w:style>
+  <w:style w:type="character" w:customStyle="1" w:styleId="Heading9Char">
+    <w:name w:val="Heading 9 Char"/>
+    <w:basedOn w:val="DefaultParagraphFont"/>
+    <w:link w:val="Heading9"/>
+    <w:uiPriority w:val="9"/>
+    <w:semiHidden/>
+    <w:rsid w:val="00791CC5"/>
+    <w:rPr>
+      <w:b/>
+      <w:bCs/>
+      <w:i/>
+      <w:iCs/>
+      <w:color w:val="7F7F7F" w:themeColor="text1" w:themeTint="80"/>
+      <w:sz w:val="18"/>
+      <w:szCs w:val="18"/>
+    </w:rPr>
+  </w:style>
+  <w:style w:type="paragraph" w:styleId="Title">
+    <w:name w:val="Title"/>
+    <w:basedOn w:val="Normal"/>
+    <w:next w:val="Normal"/>
+    <w:link w:val="TitleChar"/>
+    <w:uiPriority w:val="10"/>
+    <w:qFormat/>
+    <w:rsid w:val="00791CC5"/>
+    <w:pPr>
+      <w:spacing w:after="300" w:line="240" w:lineRule="auto"/>
+      <w:contextualSpacing/>
+    </w:pPr>
+    <w:rPr>
+      <w:smallCaps/>
+      <w:sz w:val="52"/>
+      <w:szCs w:val="52"/>
+    </w:rPr>
+  </w:style>
+  <w:style w:type="character" w:customStyle="1" w:styleId="TitleChar">
+    <w:name w:val="Title Char"/>
+    <w:basedOn w:val="DefaultParagraphFont"/>
+    <w:link w:val="Title"/>
+    <w:uiPriority w:val="10"/>
+    <w:rsid w:val="00791CC5"/>
+    <w:rPr>
+      <w:smallCaps/>
+      <w:sz w:val="52"/>
+      <w:szCs w:val="52"/>
+    </w:rPr>
+  </w:style>
+  <w:style w:type="paragraph" w:styleId="Subtitle">
+    <w:name w:val="Subtitle"/>
+    <w:basedOn w:val="Normal"/>
+    <w:next w:val="Normal"/>
+    <w:link w:val="SubtitleChar"/>
+    <w:uiPriority w:val="11"/>
+    <w:qFormat/>
+    <w:rsid w:val="00791CC5"/>
+    <w:rPr>
+      <w:i/>
+      <w:iCs/>
+      <w:smallCaps/>
+      <w:spacing w:val="10"/>
+      <w:sz w:val="28"/>
+      <w:szCs w:val="28"/>
+    </w:rPr>
+  </w:style>
+  <w:style w:type="character" w:customStyle="1" w:styleId="SubtitleChar">
+    <w:name w:val="Subtitle Char"/>
+    <w:basedOn w:val="DefaultParagraphFont"/>
+    <w:link w:val="Subtitle"/>
+    <w:uiPriority w:val="11"/>
+    <w:rsid w:val="00791CC5"/>
+    <w:rPr>
+      <w:i/>
+      <w:iCs/>
+      <w:smallCaps/>
+      <w:spacing w:val="10"/>
+      <w:sz w:val="28"/>
+      <w:szCs w:val="28"/>
+    </w:rPr>
+  </w:style>
+  <w:style w:type="character" w:styleId="Strong">
+    <w:name w:val="Strong"/>
+    <w:uiPriority w:val="22"/>
+    <w:qFormat/>
+    <w:rsid w:val="00791CC5"/>
+    <w:rPr>
+      <w:b/>
+      <w:bCs/>
+    </w:rPr>
+  </w:style>
+  <w:style w:type="paragraph" w:styleId="ListParagraph">
+    <w:name w:val="List Paragraph"/>
+    <w:basedOn w:val="Normal"/>
+    <w:uiPriority w:val="34"/>
+    <w:qFormat/>
+    <w:rsid w:val="00791CC5"/>
+    <w:pPr>
+      <w:ind w:left="720"/>
+      <w:contextualSpacing/>
+    </w:pPr>
+  </w:style>
+  <w:style w:type="paragraph" w:styleId="Quote">
+    <w:name w:val="Quote"/>
+    <w:basedOn w:val="Normal"/>
+    <w:next w:val="Normal"/>
+    <w:link w:val="QuoteChar"/>
+    <w:uiPriority w:val="29"/>
+    <w:qFormat/>
+    <w:rsid w:val="00791CC5"/>
+    <w:rPr>
+      <w:i/>
+      <w:iCs/>
+    </w:rPr>
+  </w:style>
+  <w:style w:type="character" w:customStyle="1" w:styleId="QuoteChar">
+    <w:name w:val="Quote Char"/>
+    <w:basedOn w:val="DefaultParagraphFont"/>
+    <w:link w:val="Quote"/>
+    <w:uiPriority w:val="29"/>
+    <w:rsid w:val="00791CC5"/>
+    <w:rPr>
+      <w:i/>
+      <w:iCs/>
+    </w:rPr>
+  </w:style>
+  <w:style w:type="paragraph" w:styleId="IntenseQuote">
+    <w:name w:val="Intense Quote"/>
+    <w:basedOn w:val="Normal"/>
+    <w:next w:val="Normal"/>
+    <w:link w:val="IntenseQuoteChar"/>
+    <w:uiPriority w:val="30"/>
+    <w:qFormat/>
+    <w:rsid w:val="00791CC5"/>
+    <w:pPr>
+      <w:pBdr>
+        <w:top w:val="single" w:sz="4" w:space="10" w:color="auto"/>
+        <w:bottom w:val="single" w:sz="4" w:space="10" w:color="auto"/>
+      </w:pBdr>
+      <w:spacing w:before="240" w:after="240" w:line="300" w:lineRule="auto"/>
+      <w:ind w:left="1152" w:right="1152"/>
+      <w:jc w:val="both"/>
+    </w:pPr>
+    <w:rPr>
+      <w:i/>
+      <w:iCs/>
+    </w:rPr>
+  </w:style>
+  <w:style w:type="character" w:customStyle="1" w:styleId="IntenseQuoteChar">
+    <w:name w:val="Intense Quote Char"/>
+    <w:basedOn w:val="DefaultParagraphFont"/>
+    <w:link w:val="IntenseQuote"/>
+    <w:uiPriority w:val="30"/>
+    <w:rsid w:val="00791CC5"/>
+    <w:rPr>
+      <w:i/>
+      <w:iCs/>
+    </w:rPr>
+  </w:style>
+  <w:style w:type="character" w:styleId="SubtleEmphasis">
+    <w:name w:val="Subtle Emphasis"/>
+    <w:uiPriority w:val="19"/>
+    <w:qFormat/>
+    <w:rsid w:val="00791CC5"/>
+    <w:rPr>
+      <w:i/>
+      <w:iCs/>
+    </w:rPr>
+  </w:style>
+  <w:style w:type="character" w:styleId="IntenseEmphasis">
+    <w:name w:val="Intense Emphasis"/>
+    <w:uiPriority w:val="21"/>
+    <w:qFormat/>
+    <w:rsid w:val="00791CC5"/>
+    <w:rPr>
+      <w:b/>
+      <w:bCs/>
+      <w:i/>
+      <w:iCs/>
+    </w:rPr>
+  </w:style>
+  <w:style w:type="character" w:styleId="SubtleReference">
+    <w:name w:val="Subtle Reference"/>
+    <w:basedOn w:val="DefaultParagraphFont"/>
+    <w:uiPriority w:val="31"/>
+    <w:qFormat/>
+    <w:rsid w:val="00791CC5"/>
+    <w:rPr>
+      <w:smallCaps/>
+    </w:rPr>
+  </w:style>
+  <w:style w:type="character" w:styleId="IntenseReference">
+    <w:name w:val="Intense Reference"/>
+    <w:uiPriority w:val="32"/>
+    <w:qFormat/>
+    <w:rsid w:val="00791CC5"/>
+    <w:rPr>
+      <w:b/>
+      <w:bCs/>
+      <w:smallCaps/>
+    </w:rPr>
+  </w:style>
+  <w:style w:type="character" w:styleId="BookTitle">
+    <w:name w:val="Book Title"/>
+    <w:basedOn w:val="DefaultParagraphFont"/>
+    <w:uiPriority w:val="33"/>
+    <w:qFormat/>
+    <w:rsid w:val="00791CC5"/>
+    <w:rPr>
+      <w:i/>
+      <w:iCs/>
+      <w:smallCaps/>
+      <w:spacing w:val="5"/>
+    </w:rPr>
+  </w:style>
+  <w:style w:type="paragraph" w:styleId="TOCHeading">
+    <w:name w:val="TOC Heading"/>
+    <w:basedOn w:val="Heading1"/>
+    <w:next w:val="Normal"/>
+    <w:uiPriority w:val="39"/>
+    <w:semiHidden/>
+    <w:unhideWhenUsed/>
+    <w:qFormat/>
+    <w:rsid w:val="00791CC5"/>
+    <w:pPr>
+      <w:outlineLvl w:val="9"/>
+    </w:pPr>
+    <w:rPr>
+      <w:lang w:bidi="en-US"/>
+    </w:rPr>
+  </w:style>
+  <w:style w:type="paragraph" w:styleId="NormalWeb">
+    <w:name w:val="Normal (Web)"/>
+    <w:basedOn w:val="Normal"/>
+    <w:uiPriority w:val="99"/>
+    <w:semiHidden/>
+    <w:unhideWhenUsed/>
+    <w:rsid w:val="00916276"/>
+    <w:pPr>
+      <w:spacing w:before="100" w:beforeAutospacing="1" w:after="100" w:afterAutospacing="1" w:line="240" w:lineRule="auto"/>
+    </w:pPr>
+    <w:rPr>
+      <w:rFonts w:ascii="Times New Roman" w:eastAsia="Droid Sans Fallback" w:hAnsi="Times New Roman" w:cs="Times New Roman"/>
+      <w:sz w:val="24"/>
+      <w:szCs w:val="24"/>
+      <w:lang w:val="en-US" w:eastAsia="en-US" w:bidi="ar-SA"/>
+    </w:rPr>
+  </w:style>
+  <w:style w:type="character" w:styleId="Hyperlink">
+    <w:name w:val="Hyperlink"/>
+    <w:basedOn w:val="DefaultParagraphFont"/>
+    <w:uiPriority w:val="99"/>
+    <w:semiHidden/>
+    <w:unhideWhenUsed/>
+    <w:rsid w:val="00916276"/>
+    <w:rPr>
+      <w:color w:val="0000FF" w:themeColor="hyperlink"/>
+      <w:u w:val="single"/>
+    </w:rPr>
+  </w:style>
+  <w:style w:type="character" w:styleId="PlaceholderText">
+    <w:name w:val="Placeholder Text"/>
+    <w:basedOn w:val="DefaultParagraphFont"/>
+    <w:uiPriority w:val="99"/>
+    <w:semiHidden/>
+    <w:rsid w:val="003F162A"/>
+    <w:rPr>
+      <w:color w:val="808080"/>
+    </w:rPr>
+  </w:style>
+</w:styles>
+</file>
+
+<file path=word/glossary/document.xml><?xml version="1.0" encoding="utf-8"?>
+<w:glossaryDocument xmlns:wpc="http://schemas.microsoft.com/office/word/2010/wordprocessingCanvas" xmlns:mc="http://schemas.openxmlformats.org/markup-compatibility/2006" xmlns:o="urn:schemas-microsoft-com:office:office" xmlns:r="http://schemas.openxmlformats.org/officeDocument/2006/relationships" xmlns:m="http://schemas.openxmlformats.org/officeDocument/2006/math" xmlns:v="urn:schemas-microsoft-com:vml" xmlns:wp14="http://schemas.microsoft.com/office/word/2010/wordprocessingDrawing" xmlns:wp="http://schemas.openxmlformats.org/drawingml/2006/wordprocessingDrawing" xmlns:w10="urn:schemas-microsoft-com:office:word" xmlns:w="http://schemas.openxmlformats.org/wordprocessingml/2006/main" xmlns:w14="http://schemas.microsoft.com/office/word/2010/wordml" xmlns:wpg="http://schemas.microsoft.com/office/word/2010/wordprocessingGroup" xmlns:wpi="http://schemas.microsoft.com/office/word/2010/wordprocessingInk" xmlns:wne="http://schemas.microsoft.com/office/word/2006/wordml" xmlns:wps="http://schemas.microsoft.com/office/word/2010/wordprocessingShape" mc:Ignorable="w14 wp14"/>
+</file>
+
+<file path=word/glossary/fontTable.xml><?xml version="1.0" encoding="utf-8"?>
+<w:fonts xmlns:mc="http://schemas.openxmlformats.org/markup-compatibility/2006" xmlns:r="http://schemas.openxmlformats.org/officeDocument/2006/relationships" xmlns:w="http://schemas.openxmlformats.org/wordprocessingml/2006/main" xmlns:w14="http://schemas.microsoft.com/office/word/2010/wordml" mc:Ignorable="w14">
+  <w:font w:name="Cambria">
+    <w:panose1 w:val="02040503050406030204"/>
+    <w:charset w:val="00"/>
+    <w:family w:val="roman"/>
+    <w:pitch w:val="variable"/>
+    <w:sig w:usb0="E00002FF" w:usb1="400004FF" w:usb2="00000000" w:usb3="00000000" w:csb0="0000019F" w:csb1="00000000"/>
+  </w:font>
+  <w:font w:name="Times New Roman">
+    <w:panose1 w:val="02020603050405020304"/>
+    <w:charset w:val="00"/>
+    <w:family w:val="roman"/>
+    <w:pitch w:val="variable"/>
+    <w:sig w:usb0="E0002AFF" w:usb1="C0007841" w:usb2="00000009" w:usb3="00000000" w:csb0="000001FF" w:csb1="00000000"/>
+  </w:font>
+  <w:font w:name="Wingdings">
+    <w:panose1 w:val="05000000000000000000"/>
+    <w:charset w:val="02"/>
+    <w:family w:val="auto"/>
+    <w:pitch w:val="variable"/>
+    <w:sig w:usb0="00000000" w:usb1="10000000" w:usb2="00000000" w:usb3="00000000" w:csb0="80000000" w:csb1="00000000"/>
+  </w:font>
+  <w:font w:name="Courier New">
+    <w:panose1 w:val="02070309020205020404"/>
+    <w:charset w:val="00"/>
+    <w:family w:val="modern"/>
+    <w:pitch w:val="fixed"/>
+    <w:sig w:usb0="E0002AFF" w:usb1="C0007843" w:usb2="00000009" w:usb3="00000000" w:csb0="000001FF" w:csb1="00000000"/>
+  </w:font>
+  <w:font w:name="Symbol">
+    <w:panose1 w:val="05050102010706020507"/>
+    <w:charset w:val="02"/>
+    <w:family w:val="roman"/>
+    <w:pitch w:val="variable"/>
+    <w:sig w:usb0="00000000" w:usb1="10000000" w:usb2="00000000" w:usb3="00000000" w:csb0="80000000" w:csb1="00000000"/>
+  </w:font>
+  <w:font w:name="OpenSymbol">
+    <w:altName w:val="Arial Unicode MS"/>
+    <w:charset w:val="02"/>
+    <w:family w:val="auto"/>
+    <w:pitch w:val="default"/>
+  </w:font>
+  <w:font w:name="Liberation Sans">
+    <w:altName w:val="Arial"/>
+    <w:charset w:val="01"/>
+    <w:family w:val="swiss"/>
+    <w:pitch w:val="variable"/>
+  </w:font>
+  <w:font w:name="Droid Sans Fallback">
+    <w:panose1 w:val="00000000000000000000"/>
+    <w:charset w:val="00"/>
+    <w:family w:val="roman"/>
+    <w:notTrueType/>
+    <w:pitch w:val="default"/>
+  </w:font>
+  <w:font w:name="DejaVu Sans">
+    <w:altName w:val="Times New Roman"/>
+    <w:panose1 w:val="00000000000000000000"/>
+    <w:charset w:val="00"/>
+    <w:family w:val="roman"/>
+    <w:notTrueType/>
+    <w:pitch w:val="default"/>
+  </w:font>
+  <w:font w:name="Arial">
+    <w:panose1 w:val="020B0604020202020204"/>
+    <w:charset w:val="00"/>
+    <w:family w:val="swiss"/>
+    <w:pitch w:val="variable"/>
+    <w:sig w:usb0="E0002AFF" w:usb1="C0007843" w:usb2="00000009" w:usb3="00000000" w:csb0="000001FF" w:csb1="00000000"/>
+  </w:font>
+  <w:font w:name="Tahoma">
+    <w:panose1 w:val="020B0604030504040204"/>
+    <w:charset w:val="00"/>
+    <w:family w:val="swiss"/>
+    <w:pitch w:val="variable"/>
+    <w:sig w:usb0="E1002EFF" w:usb1="C000605B" w:usb2="00000029" w:usb3="00000000" w:csb0="000101FF" w:csb1="00000000"/>
+  </w:font>
+  <w:font w:name="Calibri">
+    <w:panose1 w:val="020F0502020204030204"/>
+    <w:charset w:val="00"/>
+    <w:family w:val="swiss"/>
+    <w:pitch w:val="variable"/>
+    <w:sig w:usb0="E00002FF" w:usb1="4000ACFF" w:usb2="00000001" w:usb3="00000000" w:csb0="0000019F" w:csb1="00000000"/>
+  </w:font>
+  <w:font w:name="Times">
+    <w:panose1 w:val="02020603050405020304"/>
+    <w:charset w:val="00"/>
+    <w:family w:val="roman"/>
+    <w:pitch w:val="variable"/>
+    <w:sig w:usb0="E0002AFF" w:usb1="C0007841" w:usb2="00000009" w:usb3="00000000" w:csb0="000001FF" w:csb1="00000000"/>
+  </w:font>
+  <w:font w:name="Liberation Serif">
+    <w:altName w:val="Times New Roman"/>
+    <w:charset w:val="01"/>
+    <w:family w:val="roman"/>
+    <w:pitch w:val="variable"/>
+  </w:font>
+</w:fonts>
+</file>
+
+<file path=word/glossary/settings.xml><?xml version="1.0" encoding="utf-8"?>
+<w:settings xmlns:mc="http://schemas.openxmlformats.org/markup-compatibility/2006" xmlns:o="urn:schemas-microsoft-com:office:office" xmlns:r="http://schemas.openxmlformats.org/officeDocument/2006/relationships" xmlns:m="http://schemas.openxmlformats.org/officeDocument/2006/math" xmlns:v="urn:schemas-microsoft-com:vml" xmlns:w10="urn:schemas-microsoft-com:office:word" xmlns:w="http://schemas.openxmlformats.org/wordprocessingml/2006/main" xmlns:w14="http://schemas.microsoft.com/office/word/2010/wordml" xmlns:sl="http://schemas.openxmlformats.org/schemaLibrary/2006/main" mc:Ignorable="w14">
+  <w:view w:val="normal"/>
+  <w:defaultTabStop w:val="720"/>
+  <w:characterSpacingControl w:val="doNotCompress"/>
+  <w:compat>
+    <w:useFELayout/>
+    <w:compatSetting w:name="compatibilityMode" w:uri="http://schemas.microsoft.com/office/word" w:val="14"/>
+    <w:compatSetting w:name="overrideTableStyleFontSizeAndJustification" w:uri="http://schemas.microsoft.com/office/word" w:val="1"/>
+    <w:compatSetting w:name="enableOpenTypeFeatures" w:uri="http://schemas.microsoft.com/office/word" w:val="1"/>
+    <w:compatSetting w:name="doNotFlipMirrorIndents" w:uri="http://schemas.microsoft.com/office/word" w:val="1"/>
+  </w:compat>
+  <w:rsids>
+    <w:rsidRoot w:val="00D40D1D"/>
+    <w:rsid w:val="000A4157"/>
+    <w:rsid w:val="00D40D1D"/>
+  </w:rsids>
+  <m:mathPr>
+    <m:mathFont m:val="Cambria Math"/>
+    <m:brkBin m:val="before"/>
+    <m:brkBinSub m:val="--"/>
+    <m:smallFrac m:val="0"/>
+    <m:dispDef/>
+    <m:lMargin m:val="0"/>
+    <m:rMargin m:val="0"/>
+    <m:defJc m:val="centerGroup"/>
+    <m:wrapIndent m:val="1440"/>
+    <m:intLim m:val="subSup"/>
+    <m:naryLim m:val="undOvr"/>
+  </m:mathPr>
+  <w:themeFontLang w:val="en-US"/>
+  <w:clrSchemeMapping w:bg1="light1" w:t1="dark1" w:bg2="light2" w:t2="dark2" w:accent1="accent1" w:accent2="accent2" w:accent3="accent3" w:accent4="accent4" w:accent5="accent5" w:accent6="accent6" w:hyperlink="hyperlink" w:followedHyperlink="followedHyperlink"/>
+  <w:decimalSymbol w:val="."/>
+  <w:listSeparator w:val=","/>
+</w:settings>
+</file>
+
+<file path=word/glossary/styles.xml><?xml version="1.0" encoding="utf-8"?>
+<w:styles xmlns:mc="http://schemas.openxmlformats.org/markup-compatibility/2006" xmlns:r="http://schemas.openxmlformats.org/officeDocument/2006/relationships" xmlns:w="http://schemas.openxmlformats.org/wordprocessingml/2006/main" xmlns:w14="http://schemas.microsoft.com/office/word/2010/wordml" mc:Ignorable="w14">
+  <w:docDefaults>
+    <w:rPrDefault>
+      <w:rPr>
+        <w:rFonts w:asciiTheme="minorHAnsi" w:eastAsiaTheme="minorEastAsia" w:hAnsiTheme="minorHAnsi" w:cstheme="minorBidi"/>
+        <w:sz w:val="22"/>
+        <w:szCs w:val="22"/>
+        <w:lang w:val="en-US" w:eastAsia="en-US" w:bidi="ar-SA"/>
+      </w:rPr>
+    </w:rPrDefault>
+    <w:pPrDefault>
+      <w:pPr>
+        <w:spacing w:after="200" w:line="276" w:lineRule="auto"/>
+      </w:pPr>
+    </w:pPrDefault>
+  </w:docDefaults>
+  <w:latentStyles w:defLockedState="0" w:defUIPriority="99" w:defSemiHidden="1" w:defUnhideWhenUsed="1" w:defQFormat="0" w:count="267">
+    <w:lsdException w:name="Normal" w:semiHidden="0" w:uiPriority="0" w:unhideWhenUsed="0" w:qFormat="1"/>
+    <w:lsdException w:name="heading 1" w:semiHidden="0" w:uiPriority="9" w:unhideWhenUsed="0" w:qFormat="1"/>
+    <w:lsdException w:name="heading 2" w:uiPriority="9" w:qFormat="1"/>
+    <w:lsdException w:name="heading 3" w:uiPriority="9" w:qFormat="1"/>
+    <w:lsdException w:name="heading 4" w:uiPriority="9" w:qFormat="1"/>
+    <w:lsdException w:name="heading 5" w:uiPriority="9" w:qFormat="1"/>
+    <w:lsdException w:name="heading 6" w:uiPriority="9" w:qFormat="1"/>
+    <w:lsdException w:name="heading 7" w:uiPriority="9" w:qFormat="1"/>
+    <w:lsdException w:name="heading 8" w:uiPriority="9" w:qFormat="1"/>
+    <w:lsdException w:name="heading 9" w:uiPriority="9" w:qFormat="1"/>
+    <w:lsdException w:name="toc 1" w:uiPriority="39"/>
+    <w:lsdException w:name="toc 2" w:uiPriority="39"/>
+    <w:lsdException w:name="toc 3" w:uiPriority="39"/>
+    <w:lsdException w:name="toc 4" w:uiPriority="39"/>
+    <w:lsdException w:name="toc 5" w:uiPriority="39"/>
+    <w:lsdException w:name="toc 6" w:uiPriority="39"/>
+    <w:lsdException w:name="toc 7" w:uiPriority="39"/>
+    <w:lsdException w:name="toc 8" w:uiPriority="39"/>
+    <w:lsdException w:name="toc 9" w:uiPriority="39"/>
+    <w:lsdException w:name="caption" w:uiPriority="35" w:qFormat="1"/>
+    <w:lsdException w:name="Title" w:semiHidden="0" w:uiPriority="10" w:unhideWhenUsed="0" w:qFormat="1"/>
+    <w:lsdException w:name="Default Paragraph Font" w:uiPriority="1"/>
     <w:lsdException w:name="Subtitle" w:semiHidden="0" w:uiPriority="11" w:unhideWhenUsed="0" w:qFormat="1"/>
     <w:lsdException w:name="Strong" w:semiHidden="0" w:uiPriority="22" w:unhideWhenUsed="0" w:qFormat="1"/>
     <w:lsdException w:name="Emphasis" w:semiHidden="0" w:uiPriority="20" w:unhideWhenUsed="0" w:qFormat="1"/>
@@ -12818,199 +15906,11 @@
   <w:style w:type="paragraph" w:default="1" w:styleId="Normal">
     <w:name w:val="Normal"/>
     <w:qFormat/>
-    <w:rsid w:val="00791CC5"/>
-  </w:style>
-  <w:style w:type="paragraph" w:styleId="Heading1">
-    <w:name w:val="heading 1"/>
-    <w:basedOn w:val="Normal"/>
-    <w:next w:val="Normal"/>
-    <w:link w:val="Heading1Char"/>
-    <w:uiPriority w:val="9"/>
-    <w:qFormat/>
-    <w:rsid w:val="00791CC5"/>
-    <w:pPr>
-      <w:spacing w:before="480" w:after="0"/>
-      <w:contextualSpacing/>
-      <w:outlineLvl w:val="0"/>
-    </w:pPr>
+    <w:rsid w:val="00D40D1D"/>
     <w:rPr>
-      <w:smallCaps/>
-      <w:spacing w:val="5"/>
-      <w:sz w:val="36"/>
-      <w:szCs w:val="36"/>
-    </w:rPr>
-  </w:style>
-  <w:style w:type="paragraph" w:styleId="Heading2">
-    <w:name w:val="heading 2"/>
-    <w:basedOn w:val="Normal"/>
-    <w:next w:val="Normal"/>
-    <w:link w:val="Heading2Char"/>
-    <w:uiPriority w:val="9"/>
-    <w:unhideWhenUsed/>
-    <w:qFormat/>
-    <w:rsid w:val="00791CC5"/>
-    <w:pPr>
-      <w:spacing w:before="200" w:after="0" w:line="271" w:lineRule="auto"/>
-      <w:outlineLvl w:val="1"/>
-    </w:pPr>
-    <w:rPr>
-      <w:smallCaps/>
-      <w:sz w:val="28"/>
-      <w:szCs w:val="28"/>
-    </w:rPr>
-  </w:style>
-  <w:style w:type="paragraph" w:styleId="Heading3">
-    <w:name w:val="heading 3"/>
-    <w:basedOn w:val="Normal"/>
-    <w:next w:val="Normal"/>
-    <w:link w:val="Heading3Char"/>
-    <w:uiPriority w:val="9"/>
-    <w:unhideWhenUsed/>
-    <w:qFormat/>
-    <w:rsid w:val="00791CC5"/>
-    <w:pPr>
-      <w:spacing w:before="200" w:after="0" w:line="271" w:lineRule="auto"/>
-      <w:outlineLvl w:val="2"/>
-    </w:pPr>
-    <w:rPr>
-      <w:i/>
-      <w:iCs/>
-      <w:smallCaps/>
-      <w:spacing w:val="5"/>
-      <w:sz w:val="26"/>
-      <w:szCs w:val="26"/>
-    </w:rPr>
-  </w:style>
-  <w:style w:type="paragraph" w:styleId="Heading4">
-    <w:name w:val="heading 4"/>
-    <w:basedOn w:val="Normal"/>
-    <w:next w:val="Normal"/>
-    <w:link w:val="Heading4Char"/>
-    <w:uiPriority w:val="9"/>
-    <w:unhideWhenUsed/>
-    <w:qFormat/>
-    <w:rsid w:val="00791CC5"/>
-    <w:pPr>
-      <w:spacing w:after="0" w:line="271" w:lineRule="auto"/>
-      <w:outlineLvl w:val="3"/>
-    </w:pPr>
-    <w:rPr>
-      <w:b/>
-      <w:bCs/>
-      <w:spacing w:val="5"/>
-      <w:sz w:val="24"/>
-      <w:szCs w:val="24"/>
-    </w:rPr>
-  </w:style>
-  <w:style w:type="paragraph" w:styleId="Heading5">
-    <w:name w:val="heading 5"/>
-    <w:basedOn w:val="Normal"/>
-    <w:next w:val="Normal"/>
-    <w:link w:val="Heading5Char"/>
-    <w:uiPriority w:val="9"/>
-    <w:unhideWhenUsed/>
-    <w:qFormat/>
-    <w:rsid w:val="00791CC5"/>
-    <w:pPr>
-      <w:spacing w:after="0" w:line="271" w:lineRule="auto"/>
-      <w:outlineLvl w:val="4"/>
-    </w:pPr>
-    <w:rPr>
-      <w:i/>
-      <w:iCs/>
-      <w:sz w:val="24"/>
-      <w:szCs w:val="24"/>
-    </w:rPr>
-  </w:style>
-  <w:style w:type="paragraph" w:styleId="Heading6">
-    <w:name w:val="heading 6"/>
-    <w:basedOn w:val="Normal"/>
-    <w:next w:val="Normal"/>
-    <w:link w:val="Heading6Char"/>
-    <w:uiPriority w:val="9"/>
-    <w:unhideWhenUsed/>
-    <w:qFormat/>
-    <w:rsid w:val="00791CC5"/>
-    <w:pPr>
-      <w:shd w:val="clear" w:color="auto" w:fill="FFFFFF" w:themeFill="background1"/>
-      <w:spacing w:after="0" w:line="271" w:lineRule="auto"/>
-      <w:outlineLvl w:val="5"/>
-    </w:pPr>
-    <w:rPr>
-      <w:b/>
-      <w:bCs/>
-      <w:color w:val="595959" w:themeColor="text1" w:themeTint="A6"/>
-      <w:spacing w:val="5"/>
-    </w:rPr>
-  </w:style>
-  <w:style w:type="paragraph" w:styleId="Heading7">
-    <w:name w:val="heading 7"/>
-    <w:basedOn w:val="Normal"/>
-    <w:next w:val="Normal"/>
-    <w:link w:val="Heading7Char"/>
-    <w:uiPriority w:val="9"/>
-    <w:semiHidden/>
-    <w:unhideWhenUsed/>
-    <w:qFormat/>
-    <w:rsid w:val="00791CC5"/>
-    <w:pPr>
-      <w:spacing w:after="0"/>
-      <w:outlineLvl w:val="6"/>
-    </w:pPr>
-    <w:rPr>
-      <w:b/>
-      <w:bCs/>
-      <w:i/>
-      <w:iCs/>
-      <w:color w:val="5A5A5A" w:themeColor="text1" w:themeTint="A5"/>
-      <w:sz w:val="20"/>
-      <w:szCs w:val="20"/>
-    </w:rPr>
-  </w:style>
-  <w:style w:type="paragraph" w:styleId="Heading8">
-    <w:name w:val="heading 8"/>
-    <w:basedOn w:val="Normal"/>
-    <w:next w:val="Normal"/>
-    <w:link w:val="Heading8Char"/>
-    <w:uiPriority w:val="9"/>
-    <w:semiHidden/>
-    <w:unhideWhenUsed/>
-    <w:qFormat/>
-    <w:rsid w:val="00791CC5"/>
-    <w:pPr>
-      <w:spacing w:after="0"/>
-      <w:outlineLvl w:val="7"/>
-    </w:pPr>
-    <w:rPr>
-      <w:b/>
-      <w:bCs/>
-      <w:color w:val="7F7F7F" w:themeColor="text1" w:themeTint="80"/>
-      <w:sz w:val="20"/>
-      <w:szCs w:val="20"/>
-    </w:rPr>
-  </w:style>
-  <w:style w:type="paragraph" w:styleId="Heading9">
-    <w:name w:val="heading 9"/>
-    <w:basedOn w:val="Normal"/>
-    <w:next w:val="Normal"/>
-    <w:link w:val="Heading9Char"/>
-    <w:uiPriority w:val="9"/>
-    <w:semiHidden/>
-    <w:unhideWhenUsed/>
-    <w:qFormat/>
-    <w:rsid w:val="00791CC5"/>
-    <w:pPr>
-      <w:spacing w:after="0" w:line="271" w:lineRule="auto"/>
-      <w:outlineLvl w:val="8"/>
-    </w:pPr>
-    <w:rPr>
-      <w:b/>
-      <w:bCs/>
-      <w:i/>
-      <w:iCs/>
-      <w:color w:val="7F7F7F" w:themeColor="text1" w:themeTint="80"/>
-      <w:sz w:val="18"/>
-      <w:szCs w:val="18"/>
+      <w:rFonts w:cs="Times New Roman"/>
+      <w:sz w:val="3276"/>
+      <w:szCs w:val="3276"/>
     </w:rPr>
   </w:style>
   <w:style w:type="character" w:default="1" w:styleId="DefaultParagraphFont">
@@ -13018,6 +15918,7 @@
     <w:uiPriority w:val="1"/>
     <w:semiHidden/>
     <w:unhideWhenUsed/>
+    <w:rsid w:val="00D40D1D"/>
   </w:style>
   <w:style w:type="table" w:default="1" w:styleId="TableNormal">
     <w:name w:val="Normal Table"/>
@@ -13040,866 +15941,28 @@
     <w:semiHidden/>
     <w:unhideWhenUsed/>
   </w:style>
-  <w:style w:type="character" w:customStyle="1" w:styleId="WW8Num1z0">
-    <w:name w:val="WW8Num1z0"/>
-    <w:rPr>
-      <w:rFonts w:ascii="Wingdings" w:hAnsi="Wingdings" w:cs="Wingdings"/>
-    </w:rPr>
-  </w:style>
-  <w:style w:type="character" w:customStyle="1" w:styleId="WW8Num1z1">
-    <w:name w:val="WW8Num1z1"/>
-    <w:rPr>
-      <w:rFonts w:ascii="Courier New" w:hAnsi="Courier New" w:cs="Courier New"/>
-    </w:rPr>
-  </w:style>
-  <w:style w:type="character" w:customStyle="1" w:styleId="WW8Num1z3">
-    <w:name w:val="WW8Num1z3"/>
-    <w:rPr>
-      <w:rFonts w:ascii="Symbol" w:hAnsi="Symbol" w:cs="Symbol"/>
-    </w:rPr>
-  </w:style>
-  <w:style w:type="character" w:customStyle="1" w:styleId="WW8Num2z0">
-    <w:name w:val="WW8Num2z0"/>
-    <w:rPr>
-      <w:rFonts w:ascii="Wingdings" w:hAnsi="Wingdings" w:cs="Wingdings"/>
-    </w:rPr>
-  </w:style>
-  <w:style w:type="character" w:customStyle="1" w:styleId="WW8Num2z1">
-    <w:name w:val="WW8Num2z1"/>
-    <w:rPr>
-      <w:rFonts w:ascii="Courier New" w:hAnsi="Courier New" w:cs="Courier New"/>
-    </w:rPr>
-  </w:style>
-  <w:style w:type="character" w:customStyle="1" w:styleId="WW8Num2z3">
-    <w:name w:val="WW8Num2z3"/>
-    <w:rPr>
-      <w:rFonts w:ascii="Symbol" w:hAnsi="Symbol" w:cs="Symbol"/>
-    </w:rPr>
-  </w:style>
-  <w:style w:type="character" w:customStyle="1" w:styleId="WW8Num3z0">
-    <w:name w:val="WW8Num3z0"/>
-    <w:rPr>
-      <w:rFonts w:ascii="Wingdings" w:hAnsi="Wingdings" w:cs="Wingdings"/>
-    </w:rPr>
-  </w:style>
-  <w:style w:type="character" w:customStyle="1" w:styleId="WW8Num3z1">
-    <w:name w:val="WW8Num3z1"/>
-    <w:rPr>
-      <w:rFonts w:ascii="Courier New" w:hAnsi="Courier New" w:cs="Courier New"/>
-    </w:rPr>
-  </w:style>
-  <w:style w:type="character" w:customStyle="1" w:styleId="WW8Num3z3">
-    <w:name w:val="WW8Num3z3"/>
-    <w:rPr>
-      <w:rFonts w:ascii="Symbol" w:hAnsi="Symbol" w:cs="Symbol"/>
-    </w:rPr>
-  </w:style>
-  <w:style w:type="character" w:customStyle="1" w:styleId="WW8Num4z0">
-    <w:name w:val="WW8Num4z0"/>
-  </w:style>
-  <w:style w:type="character" w:customStyle="1" w:styleId="WW8Num4z1">
-    <w:name w:val="WW8Num4z1"/>
-  </w:style>
-  <w:style w:type="character" w:customStyle="1" w:styleId="WW8Num4z2">
-    <w:name w:val="WW8Num4z2"/>
-  </w:style>
-  <w:style w:type="character" w:customStyle="1" w:styleId="WW8Num4z3">
-    <w:name w:val="WW8Num4z3"/>
-  </w:style>
-  <w:style w:type="character" w:customStyle="1" w:styleId="WW8Num4z4">
-    <w:name w:val="WW8Num4z4"/>
-  </w:style>
-  <w:style w:type="character" w:customStyle="1" w:styleId="WW8Num4z5">
-    <w:name w:val="WW8Num4z5"/>
-  </w:style>
-  <w:style w:type="character" w:customStyle="1" w:styleId="WW8Num4z6">
-    <w:name w:val="WW8Num4z6"/>
-  </w:style>
-  <w:style w:type="character" w:customStyle="1" w:styleId="WW8Num4z7">
-    <w:name w:val="WW8Num4z7"/>
-  </w:style>
-  <w:style w:type="character" w:customStyle="1" w:styleId="WW8Num4z8">
-    <w:name w:val="WW8Num4z8"/>
-  </w:style>
-  <w:style w:type="character" w:customStyle="1" w:styleId="WW8Num5z0">
-    <w:name w:val="WW8Num5z0"/>
-    <w:rPr>
-      <w:rFonts w:ascii="Wingdings" w:hAnsi="Wingdings" w:cs="Wingdings"/>
-    </w:rPr>
-  </w:style>
-  <w:style w:type="character" w:customStyle="1" w:styleId="WW8Num5z1">
-    <w:name w:val="WW8Num5z1"/>
-    <w:rPr>
-      <w:rFonts w:ascii="Courier New" w:hAnsi="Courier New" w:cs="Courier New"/>
-    </w:rPr>
-  </w:style>
-  <w:style w:type="character" w:customStyle="1" w:styleId="WW8Num5z3">
-    <w:name w:val="WW8Num5z3"/>
-    <w:rPr>
-      <w:rFonts w:ascii="Symbol" w:hAnsi="Symbol" w:cs="Symbol"/>
-    </w:rPr>
-  </w:style>
-  <w:style w:type="character" w:customStyle="1" w:styleId="WW8Num6z0">
-    <w:name w:val="WW8Num6z0"/>
-    <w:rPr>
-      <w:rFonts w:ascii="Wingdings" w:hAnsi="Wingdings" w:cs="Wingdings"/>
-    </w:rPr>
-  </w:style>
-  <w:style w:type="character" w:customStyle="1" w:styleId="WW8Num6z1">
-    <w:name w:val="WW8Num6z1"/>
-    <w:rPr>
-      <w:rFonts w:ascii="Courier New" w:hAnsi="Courier New" w:cs="Courier New"/>
-    </w:rPr>
-  </w:style>
-  <w:style w:type="character" w:customStyle="1" w:styleId="WW8Num6z3">
-    <w:name w:val="WW8Num6z3"/>
-    <w:rPr>
-      <w:rFonts w:ascii="Symbol" w:hAnsi="Symbol" w:cs="Symbol"/>
-    </w:rPr>
-  </w:style>
-  <w:style w:type="character" w:customStyle="1" w:styleId="WW8Num7z0">
-    <w:name w:val="WW8Num7z0"/>
-  </w:style>
-  <w:style w:type="character" w:customStyle="1" w:styleId="WW8Num7z1">
-    <w:name w:val="WW8Num7z1"/>
-  </w:style>
-  <w:style w:type="character" w:customStyle="1" w:styleId="WW8Num7z2">
-    <w:name w:val="WW8Num7z2"/>
-  </w:style>
-  <w:style w:type="character" w:customStyle="1" w:styleId="WW8Num7z3">
-    <w:name w:val="WW8Num7z3"/>
-  </w:style>
-  <w:style w:type="character" w:customStyle="1" w:styleId="WW8Num7z4">
-    <w:name w:val="WW8Num7z4"/>
-  </w:style>
-  <w:style w:type="character" w:customStyle="1" w:styleId="WW8Num7z5">
-    <w:name w:val="WW8Num7z5"/>
-  </w:style>
-  <w:style w:type="character" w:customStyle="1" w:styleId="WW8Num7z6">
-    <w:name w:val="WW8Num7z6"/>
-  </w:style>
-  <w:style w:type="character" w:customStyle="1" w:styleId="WW8Num7z7">
-    <w:name w:val="WW8Num7z7"/>
-  </w:style>
-  <w:style w:type="character" w:customStyle="1" w:styleId="WW8Num7z8">
-    <w:name w:val="WW8Num7z8"/>
-  </w:style>
-  <w:style w:type="character" w:customStyle="1" w:styleId="WW8Num8z0">
-    <w:name w:val="WW8Num8z0"/>
-    <w:rPr>
-      <w:rFonts w:ascii="Wingdings" w:hAnsi="Wingdings" w:cs="Wingdings"/>
-    </w:rPr>
-  </w:style>
-  <w:style w:type="character" w:customStyle="1" w:styleId="WW8Num8z1">
-    <w:name w:val="WW8Num8z1"/>
-    <w:rPr>
-      <w:rFonts w:ascii="Courier New" w:hAnsi="Courier New" w:cs="Courier New"/>
-    </w:rPr>
-  </w:style>
-  <w:style w:type="character" w:customStyle="1" w:styleId="WW8Num8z3">
-    <w:name w:val="WW8Num8z3"/>
-    <w:rPr>
-      <w:rFonts w:ascii="Symbol" w:hAnsi="Symbol" w:cs="Symbol"/>
-    </w:rPr>
-  </w:style>
-  <w:style w:type="character" w:customStyle="1" w:styleId="WW8Num9z0">
-    <w:name w:val="WW8Num9z0"/>
-  </w:style>
-  <w:style w:type="character" w:customStyle="1" w:styleId="WW8Num9z1">
-    <w:name w:val="WW8Num9z1"/>
-  </w:style>
-  <w:style w:type="character" w:customStyle="1" w:styleId="WW8Num9z2">
-    <w:name w:val="WW8Num9z2"/>
-  </w:style>
-  <w:style w:type="character" w:customStyle="1" w:styleId="WW8Num9z3">
-    <w:name w:val="WW8Num9z3"/>
-  </w:style>
-  <w:style w:type="character" w:customStyle="1" w:styleId="WW8Num9z4">
-    <w:name w:val="WW8Num9z4"/>
-  </w:style>
-  <w:style w:type="character" w:customStyle="1" w:styleId="WW8Num9z5">
-    <w:name w:val="WW8Num9z5"/>
-  </w:style>
-  <w:style w:type="character" w:customStyle="1" w:styleId="WW8Num9z6">
-    <w:name w:val="WW8Num9z6"/>
-  </w:style>
-  <w:style w:type="character" w:customStyle="1" w:styleId="WW8Num9z7">
-    <w:name w:val="WW8Num9z7"/>
-  </w:style>
-  <w:style w:type="character" w:customStyle="1" w:styleId="WW8Num9z8">
-    <w:name w:val="WW8Num9z8"/>
-  </w:style>
-  <w:style w:type="character" w:customStyle="1" w:styleId="InternetLink">
-    <w:name w:val="Internet Link"/>
-    <w:rPr>
-      <w:color w:val="0000FF"/>
-      <w:u w:val="single"/>
-    </w:rPr>
-  </w:style>
-  <w:style w:type="character" w:customStyle="1" w:styleId="VisitedInternetLink">
-    <w:name w:val="Visited Internet Link"/>
-    <w:rPr>
-      <w:color w:val="800080"/>
-      <w:u w:val="single"/>
-    </w:rPr>
-  </w:style>
-  <w:style w:type="character" w:customStyle="1" w:styleId="Heading3Char">
-    <w:name w:val="Heading 3 Char"/>
+  <w:style w:type="character" w:styleId="PlaceholderText">
+    <w:name w:val="Placeholder Text"/>
     <w:basedOn w:val="DefaultParagraphFont"/>
-    <w:link w:val="Heading3"/>
-    <w:uiPriority w:val="9"/>
-    <w:rsid w:val="00791CC5"/>
-    <w:rPr>
-      <w:i/>
-      <w:iCs/>
-      <w:smallCaps/>
-      <w:spacing w:val="5"/>
-      <w:sz w:val="26"/>
-      <w:szCs w:val="26"/>
-    </w:rPr>
-  </w:style>
-  <w:style w:type="character" w:customStyle="1" w:styleId="Heading4Char">
-    <w:name w:val="Heading 4 Char"/>
-    <w:basedOn w:val="DefaultParagraphFont"/>
-    <w:link w:val="Heading4"/>
-    <w:uiPriority w:val="9"/>
-    <w:rsid w:val="00791CC5"/>
-    <w:rPr>
-      <w:b/>
-      <w:bCs/>
-      <w:spacing w:val="5"/>
-      <w:sz w:val="24"/>
-      <w:szCs w:val="24"/>
-    </w:rPr>
-  </w:style>
-  <w:style w:type="character" w:customStyle="1" w:styleId="BodyText3Char">
-    <w:name w:val="Body Text 3 Char"/>
-    <w:rPr>
-      <w:sz w:val="16"/>
-      <w:szCs w:val="16"/>
-    </w:rPr>
-  </w:style>
-  <w:style w:type="character" w:customStyle="1" w:styleId="BodyTextIndent3Char">
-    <w:name w:val="Body Text Indent 3 Char"/>
-    <w:rPr>
-      <w:sz w:val="16"/>
-      <w:szCs w:val="16"/>
-    </w:rPr>
-  </w:style>
-  <w:style w:type="character" w:customStyle="1" w:styleId="FooterChar">
-    <w:name w:val="Footer Char"/>
-    <w:uiPriority w:val="99"/>
-    <w:rPr>
-      <w:sz w:val="24"/>
-    </w:rPr>
-  </w:style>
-  <w:style w:type="character" w:customStyle="1" w:styleId="NoSpacingChar">
-    <w:name w:val="No Spacing Char"/>
-    <w:rPr>
-      <w:sz w:val="22"/>
-      <w:szCs w:val="22"/>
-    </w:rPr>
-  </w:style>
-  <w:style w:type="character" w:customStyle="1" w:styleId="Heading6Char">
-    <w:name w:val="Heading 6 Char"/>
-    <w:basedOn w:val="DefaultParagraphFont"/>
-    <w:link w:val="Heading6"/>
-    <w:uiPriority w:val="9"/>
-    <w:rsid w:val="00791CC5"/>
-    <w:rPr>
-      <w:b/>
-      <w:bCs/>
-      <w:color w:val="595959" w:themeColor="text1" w:themeTint="A6"/>
-      <w:spacing w:val="5"/>
-      <w:shd w:val="clear" w:color="auto" w:fill="FFFFFF" w:themeFill="background1"/>
-    </w:rPr>
-  </w:style>
-  <w:style w:type="character" w:styleId="CommentReference">
-    <w:name w:val="annotation reference"/>
-    <w:rPr>
-      <w:sz w:val="16"/>
-      <w:szCs w:val="16"/>
-    </w:rPr>
-  </w:style>
-  <w:style w:type="character" w:customStyle="1" w:styleId="CommentTextChar">
-    <w:name w:val="Comment Text Char"/>
-  </w:style>
-  <w:style w:type="character" w:customStyle="1" w:styleId="CommentSubjectChar">
-    <w:name w:val="Comment Subject Char"/>
-    <w:rPr>
-      <w:b/>
-      <w:bCs/>
-    </w:rPr>
-  </w:style>
-  <w:style w:type="character" w:customStyle="1" w:styleId="Bullets">
-    <w:name w:val="Bullets"/>
-    <w:rPr>
-      <w:rFonts w:ascii="OpenSymbol" w:eastAsia="OpenSymbol" w:hAnsi="OpenSymbol" w:cs="OpenSymbol"/>
-    </w:rPr>
-  </w:style>
-  <w:style w:type="character" w:customStyle="1" w:styleId="StrongEmphasis">
-    <w:name w:val="Strong Emphasis"/>
-    <w:rPr>
-      <w:b/>
-      <w:bCs/>
-    </w:rPr>
-  </w:style>
-  <w:style w:type="character" w:styleId="Emphasis">
-    <w:name w:val="Emphasis"/>
-    <w:uiPriority w:val="20"/>
-    <w:qFormat/>
-    <w:rsid w:val="00791CC5"/>
-    <w:rPr>
-      <w:b/>
-      <w:bCs/>
-      <w:i/>
-      <w:iCs/>
-      <w:spacing w:val="10"/>
-    </w:rPr>
-  </w:style>
-  <w:style w:type="paragraph" w:customStyle="1" w:styleId="Heading">
-    <w:name w:val="Heading"/>
-    <w:basedOn w:val="Normal"/>
-    <w:next w:val="BodyText"/>
-    <w:pPr>
-      <w:keepNext/>
-      <w:spacing w:before="240" w:after="120"/>
-    </w:pPr>
-    <w:rPr>
-      <w:rFonts w:ascii="Liberation Sans" w:eastAsia="Droid Sans Fallback" w:hAnsi="Liberation Sans" w:cs="DejaVu Sans"/>
-      <w:sz w:val="28"/>
-      <w:szCs w:val="28"/>
-    </w:rPr>
-  </w:style>
-  <w:style w:type="paragraph" w:styleId="BodyText">
-    <w:name w:val="Body Text"/>
-    <w:basedOn w:val="Normal"/>
-    <w:link w:val="BodyTextChar"/>
-    <w:rPr>
-      <w:rFonts w:ascii="Arial" w:hAnsi="Arial" w:cs="Arial"/>
-      <w:b/>
-      <w:bCs/>
-    </w:rPr>
-  </w:style>
-  <w:style w:type="paragraph" w:styleId="List">
-    <w:name w:val="List"/>
-    <w:basedOn w:val="BodyText"/>
-    <w:rPr>
-      <w:rFonts w:cs="DejaVu Sans"/>
-    </w:rPr>
-  </w:style>
-  <w:style w:type="paragraph" w:styleId="Caption">
-    <w:name w:val="caption"/>
-    <w:basedOn w:val="Normal"/>
-    <w:pPr>
-      <w:suppressLineNumbers/>
-      <w:spacing w:before="120" w:after="120"/>
-    </w:pPr>
-    <w:rPr>
-      <w:rFonts w:cs="DejaVu Sans"/>
-      <w:i/>
-      <w:iCs/>
-      <w:szCs w:val="24"/>
-    </w:rPr>
-  </w:style>
-  <w:style w:type="paragraph" w:customStyle="1" w:styleId="Index">
-    <w:name w:val="Index"/>
-    <w:basedOn w:val="Normal"/>
-    <w:pPr>
-      <w:suppressLineNumbers/>
-    </w:pPr>
-    <w:rPr>
-      <w:rFonts w:cs="DejaVu Sans"/>
-    </w:rPr>
-  </w:style>
-  <w:style w:type="paragraph" w:styleId="Header">
-    <w:name w:val="header"/>
-    <w:basedOn w:val="Normal"/>
-    <w:pPr>
-      <w:tabs>
-        <w:tab w:val="center" w:pos="4536"/>
-        <w:tab w:val="right" w:pos="9072"/>
-      </w:tabs>
-    </w:pPr>
-  </w:style>
-  <w:style w:type="paragraph" w:styleId="Footer">
-    <w:name w:val="footer"/>
-    <w:basedOn w:val="Normal"/>
-    <w:uiPriority w:val="99"/>
-    <w:pPr>
-      <w:tabs>
-        <w:tab w:val="center" w:pos="4536"/>
-        <w:tab w:val="right" w:pos="9072"/>
-      </w:tabs>
-    </w:pPr>
-  </w:style>
-  <w:style w:type="paragraph" w:customStyle="1" w:styleId="Bullets-cisla-hlavni">
-    <w:name w:val="Bullets - cisla - hlavni"/>
-    <w:basedOn w:val="Normal"/>
-    <w:pPr>
-      <w:tabs>
-        <w:tab w:val="left" w:pos="540"/>
-        <w:tab w:val="left" w:pos="1080"/>
-      </w:tabs>
-      <w:spacing w:before="240" w:line="240" w:lineRule="auto"/>
-      <w:jc w:val="both"/>
-    </w:pPr>
-  </w:style>
-  <w:style w:type="paragraph" w:styleId="BalloonText">
-    <w:name w:val="Balloon Text"/>
-    <w:basedOn w:val="Normal"/>
-    <w:rPr>
-      <w:rFonts w:ascii="Tahoma" w:hAnsi="Tahoma" w:cs="Tahoma"/>
-      <w:sz w:val="16"/>
-      <w:szCs w:val="16"/>
-    </w:rPr>
-  </w:style>
-  <w:style w:type="paragraph" w:styleId="BodyText3">
-    <w:name w:val="Body Text 3"/>
-    <w:basedOn w:val="Normal"/>
-    <w:pPr>
-      <w:spacing w:after="120"/>
-    </w:pPr>
-    <w:rPr>
-      <w:sz w:val="16"/>
-      <w:szCs w:val="16"/>
-    </w:rPr>
-  </w:style>
-  <w:style w:type="paragraph" w:styleId="BodyTextIndent3">
-    <w:name w:val="Body Text Indent 3"/>
-    <w:basedOn w:val="Normal"/>
-    <w:pPr>
-      <w:spacing w:after="120"/>
-      <w:ind w:left="283"/>
-    </w:pPr>
-    <w:rPr>
-      <w:sz w:val="16"/>
-      <w:szCs w:val="16"/>
-    </w:rPr>
-  </w:style>
-  <w:style w:type="paragraph" w:styleId="NoSpacing">
-    <w:name w:val="No Spacing"/>
-    <w:basedOn w:val="Normal"/>
-    <w:uiPriority w:val="1"/>
-    <w:qFormat/>
-    <w:rsid w:val="00791CC5"/>
-    <w:pPr>
-      <w:spacing w:after="0" w:line="240" w:lineRule="auto"/>
-    </w:pPr>
-  </w:style>
-  <w:style w:type="paragraph" w:styleId="CommentText">
-    <w:name w:val="annotation text"/>
-    <w:basedOn w:val="Normal"/>
-    <w:rPr>
-      <w:sz w:val="20"/>
-    </w:rPr>
-  </w:style>
-  <w:style w:type="paragraph" w:styleId="CommentSubject">
-    <w:name w:val="annotation subject"/>
-    <w:basedOn w:val="CommentText"/>
-    <w:rPr>
-      <w:b/>
-      <w:bCs/>
-    </w:rPr>
-  </w:style>
-  <w:style w:type="paragraph" w:customStyle="1" w:styleId="TableContents">
-    <w:name w:val="Table Contents"/>
-    <w:basedOn w:val="Normal"/>
-    <w:pPr>
-      <w:suppressLineNumbers/>
-    </w:pPr>
-  </w:style>
-  <w:style w:type="paragraph" w:customStyle="1" w:styleId="TableHeading">
-    <w:name w:val="Table Heading"/>
-    <w:basedOn w:val="TableContents"/>
-    <w:pPr>
-      <w:jc w:val="center"/>
-    </w:pPr>
-    <w:rPr>
-      <w:b/>
-      <w:bCs/>
-    </w:rPr>
-  </w:style>
-  <w:style w:type="paragraph" w:customStyle="1" w:styleId="FrameContents">
-    <w:name w:val="Frame Contents"/>
-    <w:basedOn w:val="Normal"/>
-  </w:style>
-  <w:style w:type="numbering" w:customStyle="1" w:styleId="WW8Num1">
-    <w:name w:val="WW8Num1"/>
-    <w:qFormat/>
-  </w:style>
-  <w:style w:type="numbering" w:customStyle="1" w:styleId="WW8Num2">
-    <w:name w:val="WW8Num2"/>
-    <w:qFormat/>
-  </w:style>
-  <w:style w:type="numbering" w:customStyle="1" w:styleId="WW8Num3">
-    <w:name w:val="WW8Num3"/>
-    <w:qFormat/>
-  </w:style>
-  <w:style w:type="numbering" w:customStyle="1" w:styleId="WW8Num4">
-    <w:name w:val="WW8Num4"/>
-    <w:qFormat/>
-  </w:style>
-  <w:style w:type="numbering" w:customStyle="1" w:styleId="WW8Num5">
-    <w:name w:val="WW8Num5"/>
-    <w:qFormat/>
-  </w:style>
-  <w:style w:type="numbering" w:customStyle="1" w:styleId="WW8Num6">
-    <w:name w:val="WW8Num6"/>
-    <w:qFormat/>
-  </w:style>
-  <w:style w:type="numbering" w:customStyle="1" w:styleId="WW8Num7">
-    <w:name w:val="WW8Num7"/>
-    <w:qFormat/>
-  </w:style>
-  <w:style w:type="numbering" w:customStyle="1" w:styleId="WW8Num8">
-    <w:name w:val="WW8Num8"/>
-    <w:qFormat/>
-  </w:style>
-  <w:style w:type="numbering" w:customStyle="1" w:styleId="WW8Num9">
-    <w:name w:val="WW8Num9"/>
-    <w:qFormat/>
-  </w:style>
-  <w:style w:type="paragraph" w:styleId="Revision">
-    <w:name w:val="Revision"/>
-    <w:hidden/>
     <w:uiPriority w:val="99"/>
     <w:semiHidden/>
-    <w:rsid w:val="00317B69"/>
+    <w:rsid w:val="00D40D1D"/>
     <w:rPr>
-      <w:rFonts w:ascii="Times New Roman" w:eastAsia="Times New Roman" w:hAnsi="Times New Roman" w:cs="Times New Roman"/>
-      <w:color w:val="00000A"/>
-      <w:sz w:val="24"/>
-      <w:szCs w:val="20"/>
-      <w:lang w:bidi="ar-SA"/>
-    </w:rPr>
-  </w:style>
-  <w:style w:type="character" w:customStyle="1" w:styleId="BodyTextChar">
-    <w:name w:val="Body Text Char"/>
-    <w:basedOn w:val="DefaultParagraphFont"/>
-    <w:link w:val="BodyText"/>
-    <w:rsid w:val="00127A30"/>
-    <w:rPr>
-      <w:rFonts w:ascii="Arial" w:eastAsia="Times New Roman" w:hAnsi="Arial" w:cs="Arial"/>
-      <w:b/>
-      <w:bCs/>
-      <w:color w:val="00000A"/>
-      <w:sz w:val="24"/>
-      <w:szCs w:val="20"/>
-      <w:lang w:bidi="ar-SA"/>
-    </w:rPr>
-  </w:style>
-  <w:style w:type="character" w:customStyle="1" w:styleId="Heading5Char">
-    <w:name w:val="Heading 5 Char"/>
-    <w:basedOn w:val="DefaultParagraphFont"/>
-    <w:link w:val="Heading5"/>
-    <w:uiPriority w:val="9"/>
-    <w:rsid w:val="00791CC5"/>
-    <w:rPr>
-      <w:i/>
-      <w:iCs/>
-      <w:sz w:val="24"/>
-      <w:szCs w:val="24"/>
-    </w:rPr>
-  </w:style>
-  <w:style w:type="character" w:customStyle="1" w:styleId="Heading1Char">
-    <w:name w:val="Heading 1 Char"/>
-    <w:basedOn w:val="DefaultParagraphFont"/>
-    <w:link w:val="Heading1"/>
-    <w:uiPriority w:val="9"/>
-    <w:rsid w:val="00791CC5"/>
-    <w:rPr>
-      <w:smallCaps/>
-      <w:spacing w:val="5"/>
-      <w:sz w:val="36"/>
-      <w:szCs w:val="36"/>
-    </w:rPr>
-  </w:style>
-  <w:style w:type="character" w:customStyle="1" w:styleId="Heading2Char">
-    <w:name w:val="Heading 2 Char"/>
-    <w:basedOn w:val="DefaultParagraphFont"/>
-    <w:link w:val="Heading2"/>
-    <w:uiPriority w:val="9"/>
-    <w:rsid w:val="00791CC5"/>
-    <w:rPr>
-      <w:smallCaps/>
-      <w:sz w:val="28"/>
-      <w:szCs w:val="28"/>
-    </w:rPr>
-  </w:style>
-  <w:style w:type="character" w:customStyle="1" w:styleId="Heading7Char">
-    <w:name w:val="Heading 7 Char"/>
-    <w:basedOn w:val="DefaultParagraphFont"/>
-    <w:link w:val="Heading7"/>
-    <w:uiPriority w:val="9"/>
-    <w:semiHidden/>
-    <w:rsid w:val="00791CC5"/>
-    <w:rPr>
-      <w:b/>
-      <w:bCs/>
-      <w:i/>
-      <w:iCs/>
-      <w:color w:val="5A5A5A" w:themeColor="text1" w:themeTint="A5"/>
-      <w:sz w:val="20"/>
-      <w:szCs w:val="20"/>
-    </w:rPr>
-  </w:style>
-  <w:style w:type="character" w:customStyle="1" w:styleId="Heading8Char">
-    <w:name w:val="Heading 8 Char"/>
-    <w:basedOn w:val="DefaultParagraphFont"/>
-    <w:link w:val="Heading8"/>
-    <w:uiPriority w:val="9"/>
-    <w:semiHidden/>
-    <w:rsid w:val="00791CC5"/>
-    <w:rPr>
-      <w:b/>
-      <w:bCs/>
-      <w:color w:val="7F7F7F" w:themeColor="text1" w:themeTint="80"/>
-      <w:sz w:val="20"/>
-      <w:szCs w:val="20"/>
-    </w:rPr>
-  </w:style>
-  <w:style w:type="character" w:customStyle="1" w:styleId="Heading9Char">
-    <w:name w:val="Heading 9 Char"/>
-    <w:basedOn w:val="DefaultParagraphFont"/>
-    <w:link w:val="Heading9"/>
-    <w:uiPriority w:val="9"/>
-    <w:semiHidden/>
-    <w:rsid w:val="00791CC5"/>
-    <w:rPr>
-      <w:b/>
-      <w:bCs/>
-      <w:i/>
-      <w:iCs/>
-      <w:color w:val="7F7F7F" w:themeColor="text1" w:themeTint="80"/>
-      <w:sz w:val="18"/>
-      <w:szCs w:val="18"/>
-    </w:rPr>
-  </w:style>
-  <w:style w:type="paragraph" w:styleId="Title">
-    <w:name w:val="Title"/>
-    <w:basedOn w:val="Normal"/>
-    <w:next w:val="Normal"/>
-    <w:link w:val="TitleChar"/>
-    <w:uiPriority w:val="10"/>
-    <w:qFormat/>
-    <w:rsid w:val="00791CC5"/>
-    <w:pPr>
-      <w:spacing w:after="300" w:line="240" w:lineRule="auto"/>
-      <w:contextualSpacing/>
-    </w:pPr>
-    <w:rPr>
-      <w:smallCaps/>
-      <w:sz w:val="52"/>
-      <w:szCs w:val="52"/>
-    </w:rPr>
-  </w:style>
-  <w:style w:type="character" w:customStyle="1" w:styleId="TitleChar">
-    <w:name w:val="Title Char"/>
-    <w:basedOn w:val="DefaultParagraphFont"/>
-    <w:link w:val="Title"/>
-    <w:uiPriority w:val="10"/>
-    <w:rsid w:val="00791CC5"/>
-    <w:rPr>
-      <w:smallCaps/>
-      <w:sz w:val="52"/>
-      <w:szCs w:val="52"/>
-    </w:rPr>
-  </w:style>
-  <w:style w:type="paragraph" w:styleId="Subtitle">
-    <w:name w:val="Subtitle"/>
-    <w:basedOn w:val="Normal"/>
-    <w:next w:val="Normal"/>
-    <w:link w:val="SubtitleChar"/>
-    <w:uiPriority w:val="11"/>
-    <w:qFormat/>
-    <w:rsid w:val="00791CC5"/>
-    <w:rPr>
-      <w:i/>
-      <w:iCs/>
-      <w:smallCaps/>
-      <w:spacing w:val="10"/>
-      <w:sz w:val="28"/>
-      <w:szCs w:val="28"/>
-    </w:rPr>
-  </w:style>
-  <w:style w:type="character" w:customStyle="1" w:styleId="SubtitleChar">
-    <w:name w:val="Subtitle Char"/>
-    <w:basedOn w:val="DefaultParagraphFont"/>
-    <w:link w:val="Subtitle"/>
-    <w:uiPriority w:val="11"/>
-    <w:rsid w:val="00791CC5"/>
-    <w:rPr>
-      <w:i/>
-      <w:iCs/>
-      <w:smallCaps/>
-      <w:spacing w:val="10"/>
-      <w:sz w:val="28"/>
-      <w:szCs w:val="28"/>
-    </w:rPr>
-  </w:style>
-  <w:style w:type="character" w:styleId="Strong">
-    <w:name w:val="Strong"/>
-    <w:uiPriority w:val="22"/>
-    <w:qFormat/>
-    <w:rsid w:val="00791CC5"/>
-    <w:rPr>
-      <w:b/>
-      <w:bCs/>
-    </w:rPr>
-  </w:style>
-  <w:style w:type="paragraph" w:styleId="ListParagraph">
-    <w:name w:val="List Paragraph"/>
-    <w:basedOn w:val="Normal"/>
-    <w:uiPriority w:val="34"/>
-    <w:qFormat/>
-    <w:rsid w:val="00791CC5"/>
-    <w:pPr>
-      <w:ind w:left="720"/>
-      <w:contextualSpacing/>
-    </w:pPr>
-  </w:style>
-  <w:style w:type="paragraph" w:styleId="Quote">
-    <w:name w:val="Quote"/>
-    <w:basedOn w:val="Normal"/>
-    <w:next w:val="Normal"/>
-    <w:link w:val="QuoteChar"/>
-    <w:uiPriority w:val="29"/>
-    <w:qFormat/>
-    <w:rsid w:val="00791CC5"/>
-    <w:rPr>
-      <w:i/>
-      <w:iCs/>
-    </w:rPr>
-  </w:style>
-  <w:style w:type="character" w:customStyle="1" w:styleId="QuoteChar">
-    <w:name w:val="Quote Char"/>
-    <w:basedOn w:val="DefaultParagraphFont"/>
-    <w:link w:val="Quote"/>
-    <w:uiPriority w:val="29"/>
-    <w:rsid w:val="00791CC5"/>
-    <w:rPr>
-      <w:i/>
-      <w:iCs/>
-    </w:rPr>
-  </w:style>
-  <w:style w:type="paragraph" w:styleId="IntenseQuote">
-    <w:name w:val="Intense Quote"/>
-    <w:basedOn w:val="Normal"/>
-    <w:next w:val="Normal"/>
-    <w:link w:val="IntenseQuoteChar"/>
-    <w:uiPriority w:val="30"/>
-    <w:qFormat/>
-    <w:rsid w:val="00791CC5"/>
-    <w:pPr>
-      <w:pBdr>
-        <w:top w:val="single" w:sz="4" w:space="10" w:color="auto"/>
-        <w:bottom w:val="single" w:sz="4" w:space="10" w:color="auto"/>
-      </w:pBdr>
-      <w:spacing w:before="240" w:after="240" w:line="300" w:lineRule="auto"/>
-      <w:ind w:left="1152" w:right="1152"/>
-      <w:jc w:val="both"/>
-    </w:pPr>
-    <w:rPr>
-      <w:i/>
-      <w:iCs/>
-    </w:rPr>
-  </w:style>
-  <w:style w:type="character" w:customStyle="1" w:styleId="IntenseQuoteChar">
-    <w:name w:val="Intense Quote Char"/>
-    <w:basedOn w:val="DefaultParagraphFont"/>
-    <w:link w:val="IntenseQuote"/>
-    <w:uiPriority w:val="30"/>
-    <w:rsid w:val="00791CC5"/>
-    <w:rPr>
-      <w:i/>
-      <w:iCs/>
-    </w:rPr>
-  </w:style>
-  <w:style w:type="character" w:styleId="SubtleEmphasis">
-    <w:name w:val="Subtle Emphasis"/>
-    <w:uiPriority w:val="19"/>
-    <w:qFormat/>
-    <w:rsid w:val="00791CC5"/>
-    <w:rPr>
-      <w:i/>
-      <w:iCs/>
-    </w:rPr>
-  </w:style>
-  <w:style w:type="character" w:styleId="IntenseEmphasis">
-    <w:name w:val="Intense Emphasis"/>
-    <w:uiPriority w:val="21"/>
-    <w:qFormat/>
-    <w:rsid w:val="00791CC5"/>
-    <w:rPr>
-      <w:b/>
-      <w:bCs/>
-      <w:i/>
-      <w:iCs/>
-    </w:rPr>
-  </w:style>
-  <w:style w:type="character" w:styleId="SubtleReference">
-    <w:name w:val="Subtle Reference"/>
-    <w:basedOn w:val="DefaultParagraphFont"/>
-    <w:uiPriority w:val="31"/>
-    <w:qFormat/>
-    <w:rsid w:val="00791CC5"/>
-    <w:rPr>
-      <w:smallCaps/>
-    </w:rPr>
-  </w:style>
-  <w:style w:type="character" w:styleId="IntenseReference">
-    <w:name w:val="Intense Reference"/>
-    <w:uiPriority w:val="32"/>
-    <w:qFormat/>
-    <w:rsid w:val="00791CC5"/>
-    <w:rPr>
-      <w:b/>
-      <w:bCs/>
-      <w:smallCaps/>
-    </w:rPr>
-  </w:style>
-  <w:style w:type="character" w:styleId="BookTitle">
-    <w:name w:val="Book Title"/>
-    <w:basedOn w:val="DefaultParagraphFont"/>
-    <w:uiPriority w:val="33"/>
-    <w:qFormat/>
-    <w:rsid w:val="00791CC5"/>
-    <w:rPr>
-      <w:i/>
-      <w:iCs/>
-      <w:smallCaps/>
-      <w:spacing w:val="5"/>
-    </w:rPr>
-  </w:style>
-  <w:style w:type="paragraph" w:styleId="TOCHeading">
-    <w:name w:val="TOC Heading"/>
-    <w:basedOn w:val="Heading1"/>
-    <w:next w:val="Normal"/>
-    <w:uiPriority w:val="39"/>
-    <w:semiHidden/>
-    <w:unhideWhenUsed/>
-    <w:qFormat/>
-    <w:rsid w:val="00791CC5"/>
-    <w:pPr>
-      <w:outlineLvl w:val="9"/>
-    </w:pPr>
-    <w:rPr>
-      <w:lang w:bidi="en-US"/>
+      <w:color w:val="808080"/>
     </w:rPr>
   </w:style>
 </w:styles>
 </file>
 
-<file path=word/stylesWithEffects.xml><?xml version="1.0" encoding="utf-8"?>
+<file path=word/glossary/stylesWithEffects.xml><?xml version="1.0" encoding="utf-8"?>
 <w:styles xmlns:wpc="http://schemas.microsoft.com/office/word/2010/wordprocessingCanvas" xmlns:mc="http://schemas.openxmlformats.org/markup-compatibility/2006" xmlns:o="urn:schemas-microsoft-com:office:office" xmlns:r="http://schemas.openxmlformats.org/officeDocument/2006/relationships" xmlns:m="http://schemas.openxmlformats.org/officeDocument/2006/math" xmlns:v="urn:schemas-microsoft-com:vml" xmlns:wp14="http://schemas.microsoft.com/office/word/2010/wordprocessingDrawing" xmlns:wp="http://schemas.openxmlformats.org/drawingml/2006/wordprocessingDrawing" xmlns:w10="urn:schemas-microsoft-com:office:word" xmlns:w="http://schemas.openxmlformats.org/wordprocessingml/2006/main" xmlns:w14="http://schemas.microsoft.com/office/word/2010/wordml" xmlns:wpg="http://schemas.microsoft.com/office/word/2010/wordprocessingGroup" xmlns:wpi="http://schemas.microsoft.com/office/word/2010/wordprocessingInk" xmlns:wne="http://schemas.microsoft.com/office/word/2006/wordml" xmlns:wps="http://schemas.microsoft.com/office/word/2010/wordprocessingShape" mc:Ignorable="w14 wp14">
   <w:docDefaults>
     <w:rPrDefault>
       <w:rPr>
-        <w:rFonts w:asciiTheme="majorHAnsi" w:eastAsiaTheme="majorEastAsia" w:hAnsiTheme="majorHAnsi" w:cstheme="majorBidi"/>
+        <w:rFonts w:asciiTheme="minorHAnsi" w:eastAsiaTheme="minorEastAsia" w:hAnsiTheme="minorHAnsi" w:cstheme="minorBidi"/>
         <w:sz w:val="22"/>
         <w:szCs w:val="22"/>
-        <w:lang w:val="cs-CZ" w:eastAsia="zh-CN" w:bidi="hi-IN"/>
+        <w:lang w:val="en-US" w:eastAsia="en-US" w:bidi="ar-SA"/>
       </w:rPr>
     </w:rPrDefault>
     <w:pPrDefault>
@@ -13928,10 +15991,9 @@
     <w:lsdException w:name="toc 7" w:uiPriority="39"/>
     <w:lsdException w:name="toc 8" w:uiPriority="39"/>
     <w:lsdException w:name="toc 9" w:uiPriority="39"/>
-    <w:lsdException w:name="caption" w:uiPriority="35"/>
+    <w:lsdException w:name="caption" w:uiPriority="35" w:qFormat="1"/>
     <w:lsdException w:name="Title" w:semiHidden="0" w:uiPriority="10" w:unhideWhenUsed="0" w:qFormat="1"/>
     <w:lsdException w:name="Default Paragraph Font" w:uiPriority="1"/>
-    <w:lsdException w:name="Body Text" w:uiPriority="0"/>
     <w:lsdException w:name="Subtitle" w:semiHidden="0" w:uiPriority="11" w:unhideWhenUsed="0" w:qFormat="1"/>
     <w:lsdException w:name="Strong" w:semiHidden="0" w:uiPriority="22" w:unhideWhenUsed="0" w:qFormat="1"/>
     <w:lsdException w:name="Emphasis" w:semiHidden="0" w:uiPriority="20" w:unhideWhenUsed="0" w:qFormat="1"/>
@@ -14051,199 +16113,11 @@
   <w:style w:type="paragraph" w:default="1" w:styleId="Normal">
     <w:name w:val="Normal"/>
     <w:qFormat/>
-    <w:rsid w:val="00791CC5"/>
-  </w:style>
-  <w:style w:type="paragraph" w:styleId="Heading1">
-    <w:name w:val="heading 1"/>
-    <w:basedOn w:val="Normal"/>
-    <w:next w:val="Normal"/>
-    <w:link w:val="Heading1Char"/>
-    <w:uiPriority w:val="9"/>
-    <w:qFormat/>
-    <w:rsid w:val="00791CC5"/>
-    <w:pPr>
-      <w:spacing w:before="480" w:after="0"/>
-      <w:contextualSpacing/>
-      <w:outlineLvl w:val="0"/>
-    </w:pPr>
+    <w:rsid w:val="00D40D1D"/>
     <w:rPr>
-      <w:smallCaps/>
-      <w:spacing w:val="5"/>
-      <w:sz w:val="36"/>
-      <w:szCs w:val="36"/>
-    </w:rPr>
-  </w:style>
-  <w:style w:type="paragraph" w:styleId="Heading2">
-    <w:name w:val="heading 2"/>
-    <w:basedOn w:val="Normal"/>
-    <w:next w:val="Normal"/>
-    <w:link w:val="Heading2Char"/>
-    <w:uiPriority w:val="9"/>
-    <w:unhideWhenUsed/>
-    <w:qFormat/>
-    <w:rsid w:val="00791CC5"/>
-    <w:pPr>
-      <w:spacing w:before="200" w:after="0" w:line="271" w:lineRule="auto"/>
-      <w:outlineLvl w:val="1"/>
-    </w:pPr>
-    <w:rPr>
-      <w:smallCaps/>
-      <w:sz w:val="28"/>
-      <w:szCs w:val="28"/>
-    </w:rPr>
-  </w:style>
-  <w:style w:type="paragraph" w:styleId="Heading3">
-    <w:name w:val="heading 3"/>
-    <w:basedOn w:val="Normal"/>
-    <w:next w:val="Normal"/>
-    <w:link w:val="Heading3Char"/>
-    <w:uiPriority w:val="9"/>
-    <w:unhideWhenUsed/>
-    <w:qFormat/>
-    <w:rsid w:val="00791CC5"/>
-    <w:pPr>
-      <w:spacing w:before="200" w:after="0" w:line="271" w:lineRule="auto"/>
-      <w:outlineLvl w:val="2"/>
-    </w:pPr>
-    <w:rPr>
-      <w:i/>
-      <w:iCs/>
-      <w:smallCaps/>
-      <w:spacing w:val="5"/>
-      <w:sz w:val="26"/>
-      <w:szCs w:val="26"/>
-    </w:rPr>
-  </w:style>
-  <w:style w:type="paragraph" w:styleId="Heading4">
-    <w:name w:val="heading 4"/>
-    <w:basedOn w:val="Normal"/>
-    <w:next w:val="Normal"/>
-    <w:link w:val="Heading4Char"/>
-    <w:uiPriority w:val="9"/>
-    <w:unhideWhenUsed/>
-    <w:qFormat/>
-    <w:rsid w:val="00791CC5"/>
-    <w:pPr>
-      <w:spacing w:after="0" w:line="271" w:lineRule="auto"/>
-      <w:outlineLvl w:val="3"/>
-    </w:pPr>
-    <w:rPr>
-      <w:b/>
-      <w:bCs/>
-      <w:spacing w:val="5"/>
-      <w:sz w:val="24"/>
-      <w:szCs w:val="24"/>
-    </w:rPr>
-  </w:style>
-  <w:style w:type="paragraph" w:styleId="Heading5">
-    <w:name w:val="heading 5"/>
-    <w:basedOn w:val="Normal"/>
-    <w:next w:val="Normal"/>
-    <w:link w:val="Heading5Char"/>
-    <w:uiPriority w:val="9"/>
-    <w:unhideWhenUsed/>
-    <w:qFormat/>
-    <w:rsid w:val="00791CC5"/>
-    <w:pPr>
-      <w:spacing w:after="0" w:line="271" w:lineRule="auto"/>
-      <w:outlineLvl w:val="4"/>
-    </w:pPr>
-    <w:rPr>
-      <w:i/>
-      <w:iCs/>
-      <w:sz w:val="24"/>
-      <w:szCs w:val="24"/>
-    </w:rPr>
-  </w:style>
-  <w:style w:type="paragraph" w:styleId="Heading6">
-    <w:name w:val="heading 6"/>
-    <w:basedOn w:val="Normal"/>
-    <w:next w:val="Normal"/>
-    <w:link w:val="Heading6Char"/>
-    <w:uiPriority w:val="9"/>
-    <w:unhideWhenUsed/>
-    <w:qFormat/>
-    <w:rsid w:val="00791CC5"/>
-    <w:pPr>
-      <w:shd w:val="clear" w:color="auto" w:fill="FFFFFF" w:themeFill="background1"/>
-      <w:spacing w:after="0" w:line="271" w:lineRule="auto"/>
-      <w:outlineLvl w:val="5"/>
-    </w:pPr>
-    <w:rPr>
-      <w:b/>
-      <w:bCs/>
-      <w:color w:val="595959" w:themeColor="text1" w:themeTint="A6"/>
-      <w:spacing w:val="5"/>
-    </w:rPr>
-  </w:style>
-  <w:style w:type="paragraph" w:styleId="Heading7">
-    <w:name w:val="heading 7"/>
-    <w:basedOn w:val="Normal"/>
-    <w:next w:val="Normal"/>
-    <w:link w:val="Heading7Char"/>
-    <w:uiPriority w:val="9"/>
-    <w:semiHidden/>
-    <w:unhideWhenUsed/>
-    <w:qFormat/>
-    <w:rsid w:val="00791CC5"/>
-    <w:pPr>
-      <w:spacing w:after="0"/>
-      <w:outlineLvl w:val="6"/>
-    </w:pPr>
-    <w:rPr>
-      <w:b/>
-      <w:bCs/>
-      <w:i/>
-      <w:iCs/>
-      <w:color w:val="5A5A5A" w:themeColor="text1" w:themeTint="A5"/>
-      <w:sz w:val="20"/>
-      <w:szCs w:val="20"/>
-    </w:rPr>
-  </w:style>
-  <w:style w:type="paragraph" w:styleId="Heading8">
-    <w:name w:val="heading 8"/>
-    <w:basedOn w:val="Normal"/>
-    <w:next w:val="Normal"/>
-    <w:link w:val="Heading8Char"/>
-    <w:uiPriority w:val="9"/>
-    <w:semiHidden/>
-    <w:unhideWhenUsed/>
-    <w:qFormat/>
-    <w:rsid w:val="00791CC5"/>
-    <w:pPr>
-      <w:spacing w:after="0"/>
-      <w:outlineLvl w:val="7"/>
-    </w:pPr>
-    <w:rPr>
-      <w:b/>
-      <w:bCs/>
-      <w:color w:val="7F7F7F" w:themeColor="text1" w:themeTint="80"/>
-      <w:sz w:val="20"/>
-      <w:szCs w:val="20"/>
-    </w:rPr>
-  </w:style>
-  <w:style w:type="paragraph" w:styleId="Heading9">
-    <w:name w:val="heading 9"/>
-    <w:basedOn w:val="Normal"/>
-    <w:next w:val="Normal"/>
-    <w:link w:val="Heading9Char"/>
-    <w:uiPriority w:val="9"/>
-    <w:semiHidden/>
-    <w:unhideWhenUsed/>
-    <w:qFormat/>
-    <w:rsid w:val="00791CC5"/>
-    <w:pPr>
-      <w:spacing w:after="0" w:line="271" w:lineRule="auto"/>
-      <w:outlineLvl w:val="8"/>
-    </w:pPr>
-    <w:rPr>
-      <w:b/>
-      <w:bCs/>
-      <w:i/>
-      <w:iCs/>
-      <w:color w:val="7F7F7F" w:themeColor="text1" w:themeTint="80"/>
-      <w:sz w:val="18"/>
-      <w:szCs w:val="18"/>
+      <w:rFonts w:cs="Times New Roman"/>
+      <w:sz w:val="3276"/>
+      <w:szCs w:val="3276"/>
     </w:rPr>
   </w:style>
   <w:style w:type="character" w:default="1" w:styleId="DefaultParagraphFont">
@@ -14251,6 +16125,7 @@
     <w:uiPriority w:val="1"/>
     <w:semiHidden/>
     <w:unhideWhenUsed/>
+    <w:rsid w:val="00D40D1D"/>
   </w:style>
   <w:style w:type="table" w:default="1" w:styleId="TableNormal">
     <w:name w:val="Normal Table"/>
@@ -14273,855 +16148,24 @@
     <w:semiHidden/>
     <w:unhideWhenUsed/>
   </w:style>
-  <w:style w:type="character" w:customStyle="1" w:styleId="WW8Num1z0">
-    <w:name w:val="WW8Num1z0"/>
-    <w:rPr>
-      <w:rFonts w:ascii="Wingdings" w:hAnsi="Wingdings" w:cs="Wingdings"/>
-    </w:rPr>
-  </w:style>
-  <w:style w:type="character" w:customStyle="1" w:styleId="WW8Num1z1">
-    <w:name w:val="WW8Num1z1"/>
-    <w:rPr>
-      <w:rFonts w:ascii="Courier New" w:hAnsi="Courier New" w:cs="Courier New"/>
-    </w:rPr>
-  </w:style>
-  <w:style w:type="character" w:customStyle="1" w:styleId="WW8Num1z3">
-    <w:name w:val="WW8Num1z3"/>
-    <w:rPr>
-      <w:rFonts w:ascii="Symbol" w:hAnsi="Symbol" w:cs="Symbol"/>
-    </w:rPr>
-  </w:style>
-  <w:style w:type="character" w:customStyle="1" w:styleId="WW8Num2z0">
-    <w:name w:val="WW8Num2z0"/>
-    <w:rPr>
-      <w:rFonts w:ascii="Wingdings" w:hAnsi="Wingdings" w:cs="Wingdings"/>
-    </w:rPr>
-  </w:style>
-  <w:style w:type="character" w:customStyle="1" w:styleId="WW8Num2z1">
-    <w:name w:val="WW8Num2z1"/>
-    <w:rPr>
-      <w:rFonts w:ascii="Courier New" w:hAnsi="Courier New" w:cs="Courier New"/>
-    </w:rPr>
-  </w:style>
-  <w:style w:type="character" w:customStyle="1" w:styleId="WW8Num2z3">
-    <w:name w:val="WW8Num2z3"/>
-    <w:rPr>
-      <w:rFonts w:ascii="Symbol" w:hAnsi="Symbol" w:cs="Symbol"/>
-    </w:rPr>
-  </w:style>
-  <w:style w:type="character" w:customStyle="1" w:styleId="WW8Num3z0">
-    <w:name w:val="WW8Num3z0"/>
-    <w:rPr>
-      <w:rFonts w:ascii="Wingdings" w:hAnsi="Wingdings" w:cs="Wingdings"/>
-    </w:rPr>
-  </w:style>
-  <w:style w:type="character" w:customStyle="1" w:styleId="WW8Num3z1">
-    <w:name w:val="WW8Num3z1"/>
-    <w:rPr>
-      <w:rFonts w:ascii="Courier New" w:hAnsi="Courier New" w:cs="Courier New"/>
-    </w:rPr>
-  </w:style>
-  <w:style w:type="character" w:customStyle="1" w:styleId="WW8Num3z3">
-    <w:name w:val="WW8Num3z3"/>
-    <w:rPr>
-      <w:rFonts w:ascii="Symbol" w:hAnsi="Symbol" w:cs="Symbol"/>
-    </w:rPr>
-  </w:style>
-  <w:style w:type="character" w:customStyle="1" w:styleId="WW8Num4z0">
-    <w:name w:val="WW8Num4z0"/>
-  </w:style>
-  <w:style w:type="character" w:customStyle="1" w:styleId="WW8Num4z1">
-    <w:name w:val="WW8Num4z1"/>
-  </w:style>
-  <w:style w:type="character" w:customStyle="1" w:styleId="WW8Num4z2">
-    <w:name w:val="WW8Num4z2"/>
-  </w:style>
-  <w:style w:type="character" w:customStyle="1" w:styleId="WW8Num4z3">
-    <w:name w:val="WW8Num4z3"/>
-  </w:style>
-  <w:style w:type="character" w:customStyle="1" w:styleId="WW8Num4z4">
-    <w:name w:val="WW8Num4z4"/>
-  </w:style>
-  <w:style w:type="character" w:customStyle="1" w:styleId="WW8Num4z5">
-    <w:name w:val="WW8Num4z5"/>
-  </w:style>
-  <w:style w:type="character" w:customStyle="1" w:styleId="WW8Num4z6">
-    <w:name w:val="WW8Num4z6"/>
-  </w:style>
-  <w:style w:type="character" w:customStyle="1" w:styleId="WW8Num4z7">
-    <w:name w:val="WW8Num4z7"/>
-  </w:style>
-  <w:style w:type="character" w:customStyle="1" w:styleId="WW8Num4z8">
-    <w:name w:val="WW8Num4z8"/>
-  </w:style>
-  <w:style w:type="character" w:customStyle="1" w:styleId="WW8Num5z0">
-    <w:name w:val="WW8Num5z0"/>
-    <w:rPr>
-      <w:rFonts w:ascii="Wingdings" w:hAnsi="Wingdings" w:cs="Wingdings"/>
-    </w:rPr>
-  </w:style>
-  <w:style w:type="character" w:customStyle="1" w:styleId="WW8Num5z1">
-    <w:name w:val="WW8Num5z1"/>
-    <w:rPr>
-      <w:rFonts w:ascii="Courier New" w:hAnsi="Courier New" w:cs="Courier New"/>
-    </w:rPr>
-  </w:style>
-  <w:style w:type="character" w:customStyle="1" w:styleId="WW8Num5z3">
-    <w:name w:val="WW8Num5z3"/>
-    <w:rPr>
-      <w:rFonts w:ascii="Symbol" w:hAnsi="Symbol" w:cs="Symbol"/>
-    </w:rPr>
-  </w:style>
-  <w:style w:type="character" w:customStyle="1" w:styleId="WW8Num6z0">
-    <w:name w:val="WW8Num6z0"/>
-    <w:rPr>
-      <w:rFonts w:ascii="Wingdings" w:hAnsi="Wingdings" w:cs="Wingdings"/>
-    </w:rPr>
-  </w:style>
-  <w:style w:type="character" w:customStyle="1" w:styleId="WW8Num6z1">
-    <w:name w:val="WW8Num6z1"/>
-    <w:rPr>
-      <w:rFonts w:ascii="Courier New" w:hAnsi="Courier New" w:cs="Courier New"/>
-    </w:rPr>
-  </w:style>
-  <w:style w:type="character" w:customStyle="1" w:styleId="WW8Num6z3">
-    <w:name w:val="WW8Num6z3"/>
-    <w:rPr>
-      <w:rFonts w:ascii="Symbol" w:hAnsi="Symbol" w:cs="Symbol"/>
-    </w:rPr>
-  </w:style>
-  <w:style w:type="character" w:customStyle="1" w:styleId="WW8Num7z0">
-    <w:name w:val="WW8Num7z0"/>
-  </w:style>
-  <w:style w:type="character" w:customStyle="1" w:styleId="WW8Num7z1">
-    <w:name w:val="WW8Num7z1"/>
-  </w:style>
-  <w:style w:type="character" w:customStyle="1" w:styleId="WW8Num7z2">
-    <w:name w:val="WW8Num7z2"/>
-  </w:style>
-  <w:style w:type="character" w:customStyle="1" w:styleId="WW8Num7z3">
-    <w:name w:val="WW8Num7z3"/>
-  </w:style>
-  <w:style w:type="character" w:customStyle="1" w:styleId="WW8Num7z4">
-    <w:name w:val="WW8Num7z4"/>
-  </w:style>
-  <w:style w:type="character" w:customStyle="1" w:styleId="WW8Num7z5">
-    <w:name w:val="WW8Num7z5"/>
-  </w:style>
-  <w:style w:type="character" w:customStyle="1" w:styleId="WW8Num7z6">
-    <w:name w:val="WW8Num7z6"/>
-  </w:style>
-  <w:style w:type="character" w:customStyle="1" w:styleId="WW8Num7z7">
-    <w:name w:val="WW8Num7z7"/>
-  </w:style>
-  <w:style w:type="character" w:customStyle="1" w:styleId="WW8Num7z8">
-    <w:name w:val="WW8Num7z8"/>
-  </w:style>
-  <w:style w:type="character" w:customStyle="1" w:styleId="WW8Num8z0">
-    <w:name w:val="WW8Num8z0"/>
-    <w:rPr>
-      <w:rFonts w:ascii="Wingdings" w:hAnsi="Wingdings" w:cs="Wingdings"/>
-    </w:rPr>
-  </w:style>
-  <w:style w:type="character" w:customStyle="1" w:styleId="WW8Num8z1">
-    <w:name w:val="WW8Num8z1"/>
-    <w:rPr>
-      <w:rFonts w:ascii="Courier New" w:hAnsi="Courier New" w:cs="Courier New"/>
-    </w:rPr>
-  </w:style>
-  <w:style w:type="character" w:customStyle="1" w:styleId="WW8Num8z3">
-    <w:name w:val="WW8Num8z3"/>
-    <w:rPr>
-      <w:rFonts w:ascii="Symbol" w:hAnsi="Symbol" w:cs="Symbol"/>
-    </w:rPr>
-  </w:style>
-  <w:style w:type="character" w:customStyle="1" w:styleId="WW8Num9z0">
-    <w:name w:val="WW8Num9z0"/>
-  </w:style>
-  <w:style w:type="character" w:customStyle="1" w:styleId="WW8Num9z1">
-    <w:name w:val="WW8Num9z1"/>
-  </w:style>
-  <w:style w:type="character" w:customStyle="1" w:styleId="WW8Num9z2">
-    <w:name w:val="WW8Num9z2"/>
-  </w:style>
-  <w:style w:type="character" w:customStyle="1" w:styleId="WW8Num9z3">
-    <w:name w:val="WW8Num9z3"/>
-  </w:style>
-  <w:style w:type="character" w:customStyle="1" w:styleId="WW8Num9z4">
-    <w:name w:val="WW8Num9z4"/>
-  </w:style>
-  <w:style w:type="character" w:customStyle="1" w:styleId="WW8Num9z5">
-    <w:name w:val="WW8Num9z5"/>
-  </w:style>
-  <w:style w:type="character" w:customStyle="1" w:styleId="WW8Num9z6">
-    <w:name w:val="WW8Num9z6"/>
-  </w:style>
-  <w:style w:type="character" w:customStyle="1" w:styleId="WW8Num9z7">
-    <w:name w:val="WW8Num9z7"/>
-  </w:style>
-  <w:style w:type="character" w:customStyle="1" w:styleId="WW8Num9z8">
-    <w:name w:val="WW8Num9z8"/>
-  </w:style>
-  <w:style w:type="character" w:customStyle="1" w:styleId="InternetLink">
-    <w:name w:val="Internet Link"/>
-    <w:rPr>
-      <w:color w:val="0000FF"/>
-      <w:u w:val="single"/>
-    </w:rPr>
-  </w:style>
-  <w:style w:type="character" w:customStyle="1" w:styleId="VisitedInternetLink">
-    <w:name w:val="Visited Internet Link"/>
-    <w:rPr>
-      <w:color w:val="800080"/>
-      <w:u w:val="single"/>
-    </w:rPr>
-  </w:style>
-  <w:style w:type="character" w:customStyle="1" w:styleId="Heading3Char">
-    <w:name w:val="Heading 3 Char"/>
+  <w:style w:type="character" w:styleId="PlaceholderText">
+    <w:name w:val="Placeholder Text"/>
     <w:basedOn w:val="DefaultParagraphFont"/>
-    <w:link w:val="Heading3"/>
-    <w:uiPriority w:val="9"/>
-    <w:rsid w:val="00791CC5"/>
-    <w:rPr>
-      <w:i/>
-      <w:iCs/>
-      <w:smallCaps/>
-      <w:spacing w:val="5"/>
-      <w:sz w:val="26"/>
-      <w:szCs w:val="26"/>
-    </w:rPr>
-  </w:style>
-  <w:style w:type="character" w:customStyle="1" w:styleId="Heading4Char">
-    <w:name w:val="Heading 4 Char"/>
-    <w:basedOn w:val="DefaultParagraphFont"/>
-    <w:link w:val="Heading4"/>
-    <w:uiPriority w:val="9"/>
-    <w:rsid w:val="00791CC5"/>
-    <w:rPr>
-      <w:b/>
-      <w:bCs/>
-      <w:spacing w:val="5"/>
-      <w:sz w:val="24"/>
-      <w:szCs w:val="24"/>
-    </w:rPr>
-  </w:style>
-  <w:style w:type="character" w:customStyle="1" w:styleId="BodyText3Char">
-    <w:name w:val="Body Text 3 Char"/>
-    <w:rPr>
-      <w:sz w:val="16"/>
-      <w:szCs w:val="16"/>
-    </w:rPr>
-  </w:style>
-  <w:style w:type="character" w:customStyle="1" w:styleId="BodyTextIndent3Char">
-    <w:name w:val="Body Text Indent 3 Char"/>
-    <w:rPr>
-      <w:sz w:val="16"/>
-      <w:szCs w:val="16"/>
-    </w:rPr>
-  </w:style>
-  <w:style w:type="character" w:customStyle="1" w:styleId="FooterChar">
-    <w:name w:val="Footer Char"/>
-    <w:uiPriority w:val="99"/>
-    <w:rPr>
-      <w:sz w:val="24"/>
-    </w:rPr>
-  </w:style>
-  <w:style w:type="character" w:customStyle="1" w:styleId="NoSpacingChar">
-    <w:name w:val="No Spacing Char"/>
-    <w:rPr>
-      <w:sz w:val="22"/>
-      <w:szCs w:val="22"/>
-    </w:rPr>
-  </w:style>
-  <w:style w:type="character" w:customStyle="1" w:styleId="Heading6Char">
-    <w:name w:val="Heading 6 Char"/>
-    <w:basedOn w:val="DefaultParagraphFont"/>
-    <w:link w:val="Heading6"/>
-    <w:uiPriority w:val="9"/>
-    <w:rsid w:val="00791CC5"/>
-    <w:rPr>
-      <w:b/>
-      <w:bCs/>
-      <w:color w:val="595959" w:themeColor="text1" w:themeTint="A6"/>
-      <w:spacing w:val="5"/>
-      <w:shd w:val="clear" w:color="auto" w:fill="FFFFFF" w:themeFill="background1"/>
-    </w:rPr>
-  </w:style>
-  <w:style w:type="character" w:styleId="CommentReference">
-    <w:name w:val="annotation reference"/>
-    <w:rPr>
-      <w:sz w:val="16"/>
-      <w:szCs w:val="16"/>
-    </w:rPr>
-  </w:style>
-  <w:style w:type="character" w:customStyle="1" w:styleId="CommentTextChar">
-    <w:name w:val="Comment Text Char"/>
-  </w:style>
-  <w:style w:type="character" w:customStyle="1" w:styleId="CommentSubjectChar">
-    <w:name w:val="Comment Subject Char"/>
-    <w:rPr>
-      <w:b/>
-      <w:bCs/>
-    </w:rPr>
-  </w:style>
-  <w:style w:type="character" w:customStyle="1" w:styleId="Bullets">
-    <w:name w:val="Bullets"/>
-    <w:rPr>
-      <w:rFonts w:ascii="OpenSymbol" w:eastAsia="OpenSymbol" w:hAnsi="OpenSymbol" w:cs="OpenSymbol"/>
-    </w:rPr>
-  </w:style>
-  <w:style w:type="character" w:customStyle="1" w:styleId="StrongEmphasis">
-    <w:name w:val="Strong Emphasis"/>
-    <w:rPr>
-      <w:b/>
-      <w:bCs/>
-    </w:rPr>
-  </w:style>
-  <w:style w:type="character" w:styleId="Emphasis">
-    <w:name w:val="Emphasis"/>
-    <w:uiPriority w:val="20"/>
-    <w:qFormat/>
-    <w:rsid w:val="00791CC5"/>
-    <w:rPr>
-      <w:b/>
-      <w:bCs/>
-      <w:i/>
-      <w:iCs/>
-      <w:spacing w:val="10"/>
-    </w:rPr>
-  </w:style>
-  <w:style w:type="paragraph" w:customStyle="1" w:styleId="Heading">
-    <w:name w:val="Heading"/>
-    <w:basedOn w:val="Normal"/>
-    <w:next w:val="BodyText"/>
-    <w:pPr>
-      <w:keepNext/>
-      <w:spacing w:before="240" w:after="120"/>
-    </w:pPr>
-    <w:rPr>
-      <w:rFonts w:ascii="Liberation Sans" w:eastAsia="Droid Sans Fallback" w:hAnsi="Liberation Sans" w:cs="DejaVu Sans"/>
-      <w:sz w:val="28"/>
-      <w:szCs w:val="28"/>
-    </w:rPr>
-  </w:style>
-  <w:style w:type="paragraph" w:styleId="BodyText">
-    <w:name w:val="Body Text"/>
-    <w:basedOn w:val="Normal"/>
-    <w:link w:val="BodyTextChar"/>
-    <w:rPr>
-      <w:rFonts w:ascii="Arial" w:hAnsi="Arial" w:cs="Arial"/>
-      <w:b/>
-      <w:bCs/>
-    </w:rPr>
-  </w:style>
-  <w:style w:type="paragraph" w:styleId="List">
-    <w:name w:val="List"/>
-    <w:basedOn w:val="BodyText"/>
-    <w:rPr>
-      <w:rFonts w:cs="DejaVu Sans"/>
-    </w:rPr>
-  </w:style>
-  <w:style w:type="paragraph" w:styleId="Caption">
-    <w:name w:val="caption"/>
-    <w:basedOn w:val="Normal"/>
-    <w:pPr>
-      <w:suppressLineNumbers/>
-      <w:spacing w:before="120" w:after="120"/>
-    </w:pPr>
-    <w:rPr>
-      <w:rFonts w:cs="DejaVu Sans"/>
-      <w:i/>
-      <w:iCs/>
-      <w:szCs w:val="24"/>
-    </w:rPr>
-  </w:style>
-  <w:style w:type="paragraph" w:customStyle="1" w:styleId="Index">
-    <w:name w:val="Index"/>
-    <w:basedOn w:val="Normal"/>
-    <w:pPr>
-      <w:suppressLineNumbers/>
-    </w:pPr>
-    <w:rPr>
-      <w:rFonts w:cs="DejaVu Sans"/>
-    </w:rPr>
-  </w:style>
-  <w:style w:type="paragraph" w:styleId="Header">
-    <w:name w:val="header"/>
-    <w:basedOn w:val="Normal"/>
-    <w:pPr>
-      <w:tabs>
-        <w:tab w:val="center" w:pos="4536"/>
-        <w:tab w:val="right" w:pos="9072"/>
-      </w:tabs>
-    </w:pPr>
-  </w:style>
-  <w:style w:type="paragraph" w:styleId="Footer">
-    <w:name w:val="footer"/>
-    <w:basedOn w:val="Normal"/>
-    <w:uiPriority w:val="99"/>
-    <w:pPr>
-      <w:tabs>
-        <w:tab w:val="center" w:pos="4536"/>
-        <w:tab w:val="right" w:pos="9072"/>
-      </w:tabs>
-    </w:pPr>
-  </w:style>
-  <w:style w:type="paragraph" w:customStyle="1" w:styleId="Bullets-cisla-hlavni">
-    <w:name w:val="Bullets - cisla - hlavni"/>
-    <w:basedOn w:val="Normal"/>
-    <w:pPr>
-      <w:tabs>
-        <w:tab w:val="left" w:pos="540"/>
-        <w:tab w:val="left" w:pos="1080"/>
-      </w:tabs>
-      <w:spacing w:before="240" w:line="240" w:lineRule="auto"/>
-      <w:jc w:val="both"/>
-    </w:pPr>
-  </w:style>
-  <w:style w:type="paragraph" w:styleId="BalloonText">
-    <w:name w:val="Balloon Text"/>
-    <w:basedOn w:val="Normal"/>
-    <w:rPr>
-      <w:rFonts w:ascii="Tahoma" w:hAnsi="Tahoma" w:cs="Tahoma"/>
-      <w:sz w:val="16"/>
-      <w:szCs w:val="16"/>
-    </w:rPr>
-  </w:style>
-  <w:style w:type="paragraph" w:styleId="BodyText3">
-    <w:name w:val="Body Text 3"/>
-    <w:basedOn w:val="Normal"/>
-    <w:pPr>
-      <w:spacing w:after="120"/>
-    </w:pPr>
-    <w:rPr>
-      <w:sz w:val="16"/>
-      <w:szCs w:val="16"/>
-    </w:rPr>
-  </w:style>
-  <w:style w:type="paragraph" w:styleId="BodyTextIndent3">
-    <w:name w:val="Body Text Indent 3"/>
-    <w:basedOn w:val="Normal"/>
-    <w:pPr>
-      <w:spacing w:after="120"/>
-      <w:ind w:left="283"/>
-    </w:pPr>
-    <w:rPr>
-      <w:sz w:val="16"/>
-      <w:szCs w:val="16"/>
-    </w:rPr>
-  </w:style>
-  <w:style w:type="paragraph" w:styleId="NoSpacing">
-    <w:name w:val="No Spacing"/>
-    <w:basedOn w:val="Normal"/>
-    <w:uiPriority w:val="1"/>
-    <w:qFormat/>
-    <w:rsid w:val="00791CC5"/>
-    <w:pPr>
-      <w:spacing w:after="0" w:line="240" w:lineRule="auto"/>
-    </w:pPr>
-  </w:style>
-  <w:style w:type="paragraph" w:styleId="CommentText">
-    <w:name w:val="annotation text"/>
-    <w:basedOn w:val="Normal"/>
-    <w:rPr>
-      <w:sz w:val="20"/>
-    </w:rPr>
-  </w:style>
-  <w:style w:type="paragraph" w:styleId="CommentSubject">
-    <w:name w:val="annotation subject"/>
-    <w:basedOn w:val="CommentText"/>
-    <w:rPr>
-      <w:b/>
-      <w:bCs/>
-    </w:rPr>
-  </w:style>
-  <w:style w:type="paragraph" w:customStyle="1" w:styleId="TableContents">
-    <w:name w:val="Table Contents"/>
-    <w:basedOn w:val="Normal"/>
-    <w:pPr>
-      <w:suppressLineNumbers/>
-    </w:pPr>
-  </w:style>
-  <w:style w:type="paragraph" w:customStyle="1" w:styleId="TableHeading">
-    <w:name w:val="Table Heading"/>
-    <w:basedOn w:val="TableContents"/>
-    <w:pPr>
-      <w:jc w:val="center"/>
-    </w:pPr>
-    <w:rPr>
-      <w:b/>
-      <w:bCs/>
-    </w:rPr>
-  </w:style>
-  <w:style w:type="paragraph" w:customStyle="1" w:styleId="FrameContents">
-    <w:name w:val="Frame Contents"/>
-    <w:basedOn w:val="Normal"/>
-  </w:style>
-  <w:style w:type="numbering" w:customStyle="1" w:styleId="WW8Num1">
-    <w:name w:val="WW8Num1"/>
-    <w:qFormat/>
-  </w:style>
-  <w:style w:type="numbering" w:customStyle="1" w:styleId="WW8Num2">
-    <w:name w:val="WW8Num2"/>
-    <w:qFormat/>
-  </w:style>
-  <w:style w:type="numbering" w:customStyle="1" w:styleId="WW8Num3">
-    <w:name w:val="WW8Num3"/>
-    <w:qFormat/>
-  </w:style>
-  <w:style w:type="numbering" w:customStyle="1" w:styleId="WW8Num4">
-    <w:name w:val="WW8Num4"/>
-    <w:qFormat/>
-  </w:style>
-  <w:style w:type="numbering" w:customStyle="1" w:styleId="WW8Num5">
-    <w:name w:val="WW8Num5"/>
-    <w:qFormat/>
-  </w:style>
-  <w:style w:type="numbering" w:customStyle="1" w:styleId="WW8Num6">
-    <w:name w:val="WW8Num6"/>
-    <w:qFormat/>
-  </w:style>
-  <w:style w:type="numbering" w:customStyle="1" w:styleId="WW8Num7">
-    <w:name w:val="WW8Num7"/>
-    <w:qFormat/>
-  </w:style>
-  <w:style w:type="numbering" w:customStyle="1" w:styleId="WW8Num8">
-    <w:name w:val="WW8Num8"/>
-    <w:qFormat/>
-  </w:style>
-  <w:style w:type="numbering" w:customStyle="1" w:styleId="WW8Num9">
-    <w:name w:val="WW8Num9"/>
-    <w:qFormat/>
-  </w:style>
-  <w:style w:type="paragraph" w:styleId="Revision">
-    <w:name w:val="Revision"/>
-    <w:hidden/>
     <w:uiPriority w:val="99"/>
     <w:semiHidden/>
-    <w:rsid w:val="00317B69"/>
+    <w:rsid w:val="00D40D1D"/>
     <w:rPr>
-      <w:rFonts w:ascii="Times New Roman" w:eastAsia="Times New Roman" w:hAnsi="Times New Roman" w:cs="Times New Roman"/>
-      <w:color w:val="00000A"/>
-      <w:sz w:val="24"/>
-      <w:szCs w:val="20"/>
-      <w:lang w:bidi="ar-SA"/>
+      <w:color w:val="808080"/>
     </w:rPr>
   </w:style>
-  <w:style w:type="character" w:customStyle="1" w:styleId="BodyTextChar">
-    <w:name w:val="Body Text Char"/>
-    <w:basedOn w:val="DefaultParagraphFont"/>
-    <w:link w:val="BodyText"/>
-    <w:rsid w:val="00127A30"/>
-    <w:rPr>
-      <w:rFonts w:ascii="Arial" w:eastAsia="Times New Roman" w:hAnsi="Arial" w:cs="Arial"/>
-      <w:b/>
-      <w:bCs/>
-      <w:color w:val="00000A"/>
-      <w:sz w:val="24"/>
-      <w:szCs w:val="20"/>
-      <w:lang w:bidi="ar-SA"/>
-    </w:rPr>
-  </w:style>
-  <w:style w:type="character" w:customStyle="1" w:styleId="Heading5Char">
-    <w:name w:val="Heading 5 Char"/>
-    <w:basedOn w:val="DefaultParagraphFont"/>
-    <w:link w:val="Heading5"/>
-    <w:uiPriority w:val="9"/>
-    <w:rsid w:val="00791CC5"/>
-    <w:rPr>
-      <w:i/>
-      <w:iCs/>
-      <w:sz w:val="24"/>
-      <w:szCs w:val="24"/>
-    </w:rPr>
-  </w:style>
-  <w:style w:type="character" w:customStyle="1" w:styleId="Heading1Char">
-    <w:name w:val="Heading 1 Char"/>
-    <w:basedOn w:val="DefaultParagraphFont"/>
-    <w:link w:val="Heading1"/>
-    <w:uiPriority w:val="9"/>
-    <w:rsid w:val="00791CC5"/>
-    <w:rPr>
-      <w:smallCaps/>
-      <w:spacing w:val="5"/>
-      <w:sz w:val="36"/>
-      <w:szCs w:val="36"/>
-    </w:rPr>
-  </w:style>
-  <w:style w:type="character" w:customStyle="1" w:styleId="Heading2Char">
-    <w:name w:val="Heading 2 Char"/>
-    <w:basedOn w:val="DefaultParagraphFont"/>
-    <w:link w:val="Heading2"/>
-    <w:uiPriority w:val="9"/>
-    <w:rsid w:val="00791CC5"/>
-    <w:rPr>
-      <w:smallCaps/>
-      <w:sz w:val="28"/>
-      <w:szCs w:val="28"/>
-    </w:rPr>
-  </w:style>
-  <w:style w:type="character" w:customStyle="1" w:styleId="Heading7Char">
-    <w:name w:val="Heading 7 Char"/>
-    <w:basedOn w:val="DefaultParagraphFont"/>
-    <w:link w:val="Heading7"/>
-    <w:uiPriority w:val="9"/>
-    <w:semiHidden/>
-    <w:rsid w:val="00791CC5"/>
-    <w:rPr>
-      <w:b/>
-      <w:bCs/>
-      <w:i/>
-      <w:iCs/>
-      <w:color w:val="5A5A5A" w:themeColor="text1" w:themeTint="A5"/>
-      <w:sz w:val="20"/>
-      <w:szCs w:val="20"/>
-    </w:rPr>
-  </w:style>
-  <w:style w:type="character" w:customStyle="1" w:styleId="Heading8Char">
-    <w:name w:val="Heading 8 Char"/>
-    <w:basedOn w:val="DefaultParagraphFont"/>
-    <w:link w:val="Heading8"/>
-    <w:uiPriority w:val="9"/>
-    <w:semiHidden/>
-    <w:rsid w:val="00791CC5"/>
-    <w:rPr>
-      <w:b/>
-      <w:bCs/>
-      <w:color w:val="7F7F7F" w:themeColor="text1" w:themeTint="80"/>
-      <w:sz w:val="20"/>
-      <w:szCs w:val="20"/>
-    </w:rPr>
-  </w:style>
-  <w:style w:type="character" w:customStyle="1" w:styleId="Heading9Char">
-    <w:name w:val="Heading 9 Char"/>
-    <w:basedOn w:val="DefaultParagraphFont"/>
-    <w:link w:val="Heading9"/>
-    <w:uiPriority w:val="9"/>
-    <w:semiHidden/>
-    <w:rsid w:val="00791CC5"/>
-    <w:rPr>
-      <w:b/>
-      <w:bCs/>
-      <w:i/>
-      <w:iCs/>
-      <w:color w:val="7F7F7F" w:themeColor="text1" w:themeTint="80"/>
-      <w:sz w:val="18"/>
-      <w:szCs w:val="18"/>
-    </w:rPr>
-  </w:style>
-  <w:style w:type="paragraph" w:styleId="Title">
-    <w:name w:val="Title"/>
-    <w:basedOn w:val="Normal"/>
-    <w:next w:val="Normal"/>
-    <w:link w:val="TitleChar"/>
-    <w:uiPriority w:val="10"/>
-    <w:qFormat/>
-    <w:rsid w:val="00791CC5"/>
-    <w:pPr>
-      <w:spacing w:after="300" w:line="240" w:lineRule="auto"/>
-      <w:contextualSpacing/>
-    </w:pPr>
-    <w:rPr>
-      <w:smallCaps/>
-      <w:sz w:val="52"/>
-      <w:szCs w:val="52"/>
-    </w:rPr>
-  </w:style>
-  <w:style w:type="character" w:customStyle="1" w:styleId="TitleChar">
-    <w:name w:val="Title Char"/>
-    <w:basedOn w:val="DefaultParagraphFont"/>
-    <w:link w:val="Title"/>
-    <w:uiPriority w:val="10"/>
-    <w:rsid w:val="00791CC5"/>
-    <w:rPr>
-      <w:smallCaps/>
-      <w:sz w:val="52"/>
-      <w:szCs w:val="52"/>
-    </w:rPr>
-  </w:style>
-  <w:style w:type="paragraph" w:styleId="Subtitle">
-    <w:name w:val="Subtitle"/>
-    <w:basedOn w:val="Normal"/>
-    <w:next w:val="Normal"/>
-    <w:link w:val="SubtitleChar"/>
-    <w:uiPriority w:val="11"/>
-    <w:qFormat/>
-    <w:rsid w:val="00791CC5"/>
-    <w:rPr>
-      <w:i/>
-      <w:iCs/>
-      <w:smallCaps/>
-      <w:spacing w:val="10"/>
-      <w:sz w:val="28"/>
-      <w:szCs w:val="28"/>
-    </w:rPr>
-  </w:style>
-  <w:style w:type="character" w:customStyle="1" w:styleId="SubtitleChar">
-    <w:name w:val="Subtitle Char"/>
-    <w:basedOn w:val="DefaultParagraphFont"/>
-    <w:link w:val="Subtitle"/>
-    <w:uiPriority w:val="11"/>
-    <w:rsid w:val="00791CC5"/>
-    <w:rPr>
-      <w:i/>
-      <w:iCs/>
-      <w:smallCaps/>
-      <w:spacing w:val="10"/>
-      <w:sz w:val="28"/>
-      <w:szCs w:val="28"/>
-    </w:rPr>
-  </w:style>
-  <w:style w:type="character" w:styleId="Strong">
-    <w:name w:val="Strong"/>
-    <w:uiPriority w:val="22"/>
-    <w:qFormat/>
-    <w:rsid w:val="00791CC5"/>
-    <w:rPr>
-      <w:b/>
-      <w:bCs/>
-    </w:rPr>
-  </w:style>
-  <w:style w:type="paragraph" w:styleId="ListParagraph">
-    <w:name w:val="List Paragraph"/>
-    <w:basedOn w:val="Normal"/>
-    <w:uiPriority w:val="34"/>
-    <w:qFormat/>
-    <w:rsid w:val="00791CC5"/>
-    <w:pPr>
-      <w:ind w:left="720"/>
-      <w:contextualSpacing/>
-    </w:pPr>
-  </w:style>
-  <w:style w:type="paragraph" w:styleId="Quote">
-    <w:name w:val="Quote"/>
-    <w:basedOn w:val="Normal"/>
-    <w:next w:val="Normal"/>
-    <w:link w:val="QuoteChar"/>
-    <w:uiPriority w:val="29"/>
-    <w:qFormat/>
-    <w:rsid w:val="00791CC5"/>
-    <w:rPr>
-      <w:i/>
-      <w:iCs/>
-    </w:rPr>
-  </w:style>
-  <w:style w:type="character" w:customStyle="1" w:styleId="QuoteChar">
-    <w:name w:val="Quote Char"/>
-    <w:basedOn w:val="DefaultParagraphFont"/>
-    <w:link w:val="Quote"/>
-    <w:uiPriority w:val="29"/>
-    <w:rsid w:val="00791CC5"/>
-    <w:rPr>
-      <w:i/>
-      <w:iCs/>
-    </w:rPr>
-  </w:style>
-  <w:style w:type="paragraph" w:styleId="IntenseQuote">
-    <w:name w:val="Intense Quote"/>
-    <w:basedOn w:val="Normal"/>
-    <w:next w:val="Normal"/>
-    <w:link w:val="IntenseQuoteChar"/>
-    <w:uiPriority w:val="30"/>
-    <w:qFormat/>
-    <w:rsid w:val="00791CC5"/>
-    <w:pPr>
-      <w:pBdr>
-        <w:top w:val="single" w:sz="4" w:space="10" w:color="auto"/>
-        <w:bottom w:val="single" w:sz="4" w:space="10" w:color="auto"/>
-      </w:pBdr>
-      <w:spacing w:before="240" w:after="240" w:line="300" w:lineRule="auto"/>
-      <w:ind w:left="1152" w:right="1152"/>
-      <w:jc w:val="both"/>
-    </w:pPr>
-    <w:rPr>
-      <w:i/>
-      <w:iCs/>
-    </w:rPr>
-  </w:style>
-  <w:style w:type="character" w:customStyle="1" w:styleId="IntenseQuoteChar">
-    <w:name w:val="Intense Quote Char"/>
-    <w:basedOn w:val="DefaultParagraphFont"/>
-    <w:link w:val="IntenseQuote"/>
-    <w:uiPriority w:val="30"/>
-    <w:rsid w:val="00791CC5"/>
-    <w:rPr>
-      <w:i/>
-      <w:iCs/>
-    </w:rPr>
-  </w:style>
-  <w:style w:type="character" w:styleId="SubtleEmphasis">
-    <w:name w:val="Subtle Emphasis"/>
-    <w:uiPriority w:val="19"/>
-    <w:qFormat/>
-    <w:rsid w:val="00791CC5"/>
-    <w:rPr>
-      <w:i/>
-      <w:iCs/>
-    </w:rPr>
-  </w:style>
-  <w:style w:type="character" w:styleId="IntenseEmphasis">
-    <w:name w:val="Intense Emphasis"/>
-    <w:uiPriority w:val="21"/>
-    <w:qFormat/>
-    <w:rsid w:val="00791CC5"/>
-    <w:rPr>
-      <w:b/>
-      <w:bCs/>
-      <w:i/>
-      <w:iCs/>
-    </w:rPr>
-  </w:style>
-  <w:style w:type="character" w:styleId="SubtleReference">
-    <w:name w:val="Subtle Reference"/>
-    <w:basedOn w:val="DefaultParagraphFont"/>
-    <w:uiPriority w:val="31"/>
-    <w:qFormat/>
-    <w:rsid w:val="00791CC5"/>
-    <w:rPr>
-      <w:smallCaps/>
-    </w:rPr>
-  </w:style>
-  <w:style w:type="character" w:styleId="IntenseReference">
-    <w:name w:val="Intense Reference"/>
-    <w:uiPriority w:val="32"/>
-    <w:qFormat/>
-    <w:rsid w:val="00791CC5"/>
-    <w:rPr>
-      <w:b/>
-      <w:bCs/>
-      <w:smallCaps/>
-    </w:rPr>
-  </w:style>
-  <w:style w:type="character" w:styleId="BookTitle">
-    <w:name w:val="Book Title"/>
-    <w:basedOn w:val="DefaultParagraphFont"/>
-    <w:uiPriority w:val="33"/>
-    <w:qFormat/>
-    <w:rsid w:val="00791CC5"/>
-    <w:rPr>
-      <w:i/>
-      <w:iCs/>
-      <w:smallCaps/>
-      <w:spacing w:val="5"/>
-    </w:rPr>
-  </w:style>
-  <w:style w:type="paragraph" w:styleId="TOCHeading">
-    <w:name w:val="TOC Heading"/>
-    <w:basedOn w:val="Heading1"/>
-    <w:next w:val="Normal"/>
-    <w:uiPriority w:val="39"/>
-    <w:semiHidden/>
-    <w:unhideWhenUsed/>
-    <w:qFormat/>
-    <w:rsid w:val="00791CC5"/>
-    <w:pPr>
-      <w:outlineLvl w:val="9"/>
-    </w:pPr>
-    <w:rPr>
-      <w:lang w:bidi="en-US"/>
-    </w:rPr>
-  </w:style>
 </w:styles>
+</file>
+
+<file path=word/glossary/webSettings.xml><?xml version="1.0" encoding="utf-8"?>
+<w:webSettings xmlns:mc="http://schemas.openxmlformats.org/markup-compatibility/2006" xmlns:r="http://schemas.openxmlformats.org/officeDocument/2006/relationships" xmlns:w="http://schemas.openxmlformats.org/wordprocessingml/2006/main" xmlns:w14="http://schemas.microsoft.com/office/word/2010/wordml" mc:Ignorable="w14">
+  <w:optimizeForBrowser/>
+  <w:allowPNG/>
+</w:webSettings>
 </file>
 
 <file path=word/theme/theme1.xml><?xml version="1.0" encoding="utf-8"?>
@@ -15414,7 +16458,7 @@
 </file>
 
 <file path=customXml/itemProps1.xml><?xml version="1.0" encoding="utf-8"?>
-<ds:datastoreItem xmlns:ds="http://schemas.openxmlformats.org/officeDocument/2006/customXml" ds:itemID="{4A094BDD-9F64-460C-90CC-6B85EDB812D4}">
+<ds:datastoreItem xmlns:ds="http://schemas.openxmlformats.org/officeDocument/2006/customXml" ds:itemID="{4B0187C0-622E-495C-9AA8-A8E8C78BB7F1}">
   <ds:schemaRefs>
     <ds:schemaRef ds:uri="http://schemas.openxmlformats.org/officeDocument/2006/bibliography"/>
   </ds:schemaRefs>

--- a/TS_grantova_zadost_2016.docx
+++ b/TS_grantova_zadost_2016.docx
@@ -2324,7 +2324,46 @@
               <w:rPr>
                 <w:rFonts w:ascii="Calibri" w:hAnsi="Calibri"/>
               </w:rPr>
-              <w:t>PM, O3, NO2, SO2, B(a)P</w:t>
+              <w:t>PM, O</w:t>
+            </w:r>
+            <w:r>
+              <w:rPr>
+                <w:rFonts w:ascii="Calibri" w:hAnsi="Calibri"/>
+                <w:vertAlign w:val="subscript"/>
+              </w:rPr>
+              <w:t>3</w:t>
+            </w:r>
+            <w:r>
+              <w:rPr>
+                <w:rFonts w:ascii="Calibri" w:hAnsi="Calibri"/>
+              </w:rPr>
+              <w:t>, NO</w:t>
+            </w:r>
+            <w:r>
+              <w:rPr>
+                <w:rFonts w:ascii="Calibri" w:hAnsi="Calibri"/>
+                <w:vertAlign w:val="subscript"/>
+              </w:rPr>
+              <w:t>2</w:t>
+            </w:r>
+            <w:r>
+              <w:rPr>
+                <w:rFonts w:ascii="Calibri" w:hAnsi="Calibri"/>
+              </w:rPr>
+              <w:t>, SO</w:t>
+            </w:r>
+            <w:r>
+              <w:rPr>
+                <w:rFonts w:ascii="Calibri" w:hAnsi="Calibri"/>
+                <w:vertAlign w:val="subscript"/>
+              </w:rPr>
+              <w:t>2</w:t>
+            </w:r>
+            <w:r>
+              <w:rPr>
+                <w:rFonts w:ascii="Calibri" w:hAnsi="Calibri"/>
+              </w:rPr>
+              <w:t>, B(a)P</w:t>
             </w:r>
           </w:p>
         </w:tc>
@@ -2342,9 +2381,6 @@
             </w:tcMar>
           </w:tcPr>
           <w:p>
-            <w:r>
-              <w:t xml:space="preserve"> </w:t>
-            </w:r>
             <w:r>
               <w:rPr>
                 <w:sz w:val="16"/>
@@ -2463,7 +2499,20 @@
                 <w:iCs w:val="0"/>
                 <w:spacing w:val="0"/>
               </w:rPr>
-              <w:t>NO2</w:t>
+              <w:t>NO</w:t>
+            </w:r>
+            <w:r>
+              <w:rPr>
+                <w:rStyle w:val="Emphasis"/>
+                <w:rFonts w:ascii="Calibri" w:hAnsi="Calibri" w:cs="Calibri"/>
+                <w:b w:val="0"/>
+                <w:bCs w:val="0"/>
+                <w:i w:val="0"/>
+                <w:iCs w:val="0"/>
+                <w:spacing w:val="0"/>
+                <w:vertAlign w:val="subscript"/>
+              </w:rPr>
+              <w:t>2</w:t>
             </w:r>
           </w:p>
         </w:tc>
@@ -2576,7 +2625,33 @@
               <w:rPr>
                 <w:rFonts w:ascii="Calibri" w:hAnsi="Calibri"/>
               </w:rPr>
-              <w:t xml:space="preserve">PM, 03, SO2 </w:t>
+              <w:t xml:space="preserve">PM, </w:t>
+            </w:r>
+            <w:r>
+              <w:rPr>
+                <w:rFonts w:ascii="Calibri" w:hAnsi="Calibri"/>
+              </w:rPr>
+              <w:t>O</w:t>
+            </w:r>
+            <w:r>
+              <w:rPr>
+                <w:rFonts w:ascii="Calibri" w:hAnsi="Calibri"/>
+                <w:vertAlign w:val="subscript"/>
+              </w:rPr>
+              <w:t>3</w:t>
+            </w:r>
+            <w:r>
+              <w:rPr>
+                <w:rFonts w:ascii="Calibri" w:hAnsi="Calibri"/>
+              </w:rPr>
+              <w:t>, SO</w:t>
+            </w:r>
+            <w:r>
+              <w:rPr>
+                <w:rFonts w:ascii="Calibri" w:hAnsi="Calibri"/>
+                <w:vertAlign w:val="subscript"/>
+              </w:rPr>
+              <w:t xml:space="preserve">2 </w:t>
             </w:r>
           </w:p>
         </w:tc>
@@ -2689,7 +2764,20 @@
               <w:rPr>
                 <w:rFonts w:ascii="Calibri" w:hAnsi="Calibri"/>
               </w:rPr>
-              <w:t>SO2, PM</w:t>
+              <w:t>SO</w:t>
+            </w:r>
+            <w:r>
+              <w:rPr>
+                <w:rFonts w:ascii="Calibri" w:hAnsi="Calibri"/>
+                <w:vertAlign w:val="subscript"/>
+              </w:rPr>
+              <w:t>2</w:t>
+            </w:r>
+            <w:r>
+              <w:rPr>
+                <w:rFonts w:ascii="Calibri" w:hAnsi="Calibri"/>
+              </w:rPr>
+              <w:t>, PM</w:t>
             </w:r>
           </w:p>
         </w:tc>
@@ -2953,14 +3041,19 @@
       <w:r>
         <w:t xml:space="preserve">Viz. </w:t>
       </w:r>
-      <w:r>
-        <w:rPr>
-          <w:rFonts w:ascii="Liberation Serif" w:eastAsia="Droid Sans Fallback" w:hAnsi="Liberation Serif" w:cs="DejaVu Sans"/>
-          <w:sz w:val="20"/>
-          <w:szCs w:val="24"/>
-        </w:rPr>
-        <w:t>http://www.airqualitynow.eu/cz/about_indices_definition.php</w:t>
-      </w:r>
+      <w:hyperlink r:id="rId9" w:history="1">
+        <w:r>
+          <w:rPr>
+            <w:rStyle w:val="Hyperlink"/>
+            <w:rFonts w:ascii="Liberation Serif" w:eastAsia="Droid Sans Fallback" w:hAnsi="Liberation Serif" w:cs="DejaVu Sans"/>
+            <w:sz w:val="20"/>
+            <w:szCs w:val="24"/>
+          </w:rPr>
+          <w:t>http://www.airqualitynow.eu/cz/about_indices_definition.php</w:t>
+        </w:r>
+      </w:hyperlink>
+      <w:bookmarkStart w:id="0" w:name="_GoBack"/>
+      <w:bookmarkEnd w:id="0"/>
     </w:p>
     <w:p>
       <w:r>
@@ -2968,7 +3061,7 @@
       </w:r>
     </w:p>
     <w:p>
-      <w:hyperlink r:id="rId9" w:history="1">
+      <w:hyperlink r:id="rId10" w:history="1">
         <w:r>
           <w:rPr>
             <w:rStyle w:val="Hyperlink"/>
@@ -2983,7 +3076,7 @@
       </w:r>
     </w:p>
     <w:p>
-      <w:hyperlink r:id="rId10" w:history="1">
+      <w:hyperlink r:id="rId11" w:history="1">
         <w:r>
           <w:rPr>
             <w:rStyle w:val="Hyperlink"/>
@@ -2998,7 +3091,7 @@
       </w:r>
     </w:p>
     <w:p>
-      <w:hyperlink r:id="rId11" w:history="1">
+      <w:hyperlink r:id="rId12" w:history="1">
         <w:r>
           <w:rPr>
             <w:rStyle w:val="Hyperlink"/>
@@ -3009,7 +3102,16 @@
     </w:p>
     <w:p>
       <w:r>
-        <w:t>03, 2016, 8 hodinový průměr</w:t>
+        <w:t>0</w:t>
+      </w:r>
+      <w:r>
+        <w:rPr>
+          <w:vertAlign w:val="subscript"/>
+        </w:rPr>
+        <w:t>3</w:t>
+      </w:r>
+      <w:r>
+        <w:t>, 2016, 8 hodinový průměr</w:t>
       </w:r>
     </w:p>
     <w:p>
@@ -3018,7 +3120,7 @@
           <w:highlight w:val="yellow"/>
         </w:rPr>
       </w:pPr>
-      <w:hyperlink r:id="rId12" w:history="1">
+      <w:hyperlink r:id="rId13" w:history="1">
         <w:r>
           <w:rPr>
             <w:rStyle w:val="Hyperlink"/>
@@ -3068,7 +3170,7 @@
           <w:rStyle w:val="Hyperlink"/>
         </w:rPr>
       </w:pPr>
-      <w:hyperlink r:id="rId13" w:history="1">
+      <w:hyperlink r:id="rId14" w:history="1">
         <w:r>
           <w:rPr>
             <w:rStyle w:val="Hyperlink"/>
@@ -3099,7 +3201,7 @@
           <w:rFonts w:asciiTheme="minorHAnsi" w:hAnsiTheme="minorHAnsi"/>
         </w:rPr>
       </w:pPr>
-      <w:hyperlink r:id="rId14" w:history="1">
+      <w:hyperlink r:id="rId15" w:history="1">
         <w:r>
           <w:rPr>
             <w:rStyle w:val="Hyperlink"/>
@@ -3567,7 +3669,7 @@
                 <w:sz w:val="20"/>
               </w:rPr>
             </w:pPr>
-            <w:commentRangeStart w:id="0"/>
+            <w:commentRangeStart w:id="1"/>
             <w:r>
               <w:rPr>
                 <w:rFonts w:asciiTheme="minorHAnsi" w:hAnsiTheme="minorHAnsi"/>
@@ -3592,7 +3694,7 @@
               </w:rPr>
               <w:t xml:space="preserve">dále viz. </w:t>
             </w:r>
-            <w:commentRangeStart w:id="1"/>
+            <w:commentRangeStart w:id="2"/>
             <w:r>
               <w:rPr>
                 <w:rFonts w:asciiTheme="minorHAnsi" w:hAnsiTheme="minorHAnsi"/>
@@ -3601,6 +3703,37 @@
               </w:rPr>
               <w:t>Cenový odhad</w:t>
             </w:r>
+            <w:commentRangeEnd w:id="2"/>
+            <w:r>
+              <w:rPr>
+                <w:rFonts w:asciiTheme="minorHAnsi" w:hAnsiTheme="minorHAnsi"/>
+              </w:rPr>
+              <w:commentReference w:id="2"/>
+            </w:r>
+            <w:r>
+              <w:rPr>
+                <w:rFonts w:asciiTheme="minorHAnsi" w:hAnsiTheme="minorHAnsi"/>
+                <w:sz w:val="20"/>
+                <w:highlight w:val="yellow"/>
+              </w:rPr>
+              <w:t xml:space="preserve">). Ve spolupráci </w:t>
+            </w:r>
+            <w:r>
+              <w:rPr>
+                <w:rFonts w:asciiTheme="minorHAnsi" w:hAnsiTheme="minorHAnsi"/>
+                <w:sz w:val="20"/>
+                <w:highlight w:val="yellow"/>
+              </w:rPr>
+              <w:t xml:space="preserve">se </w:t>
+            </w:r>
+            <w:r>
+              <w:rPr>
+                <w:rFonts w:asciiTheme="minorHAnsi" w:hAnsiTheme="minorHAnsi"/>
+                <w:sz w:val="20"/>
+                <w:highlight w:val="yellow"/>
+              </w:rPr>
+              <w:t>společností Vodafone bude také probíhat dílčí výzkum platformy NB-IoT umožňující vzájemné datové propojení většiny prvků sítě. Společnost Vodafone, respektive Nadace Vodafone je také hlavním garantem projektu.</w:t>
+            </w:r>
             <w:commentRangeEnd w:id="1"/>
             <w:r>
               <w:rPr>
@@ -3608,36 +3741,35 @@
               </w:rPr>
               <w:commentReference w:id="1"/>
             </w:r>
-            <w:r>
+          </w:p>
+          <w:p>
+            <w:pPr>
+              <w:spacing w:line="240" w:lineRule="auto"/>
               <w:rPr>
                 <w:rFonts w:asciiTheme="minorHAnsi" w:hAnsiTheme="minorHAnsi"/>
                 <w:sz w:val="20"/>
-                <w:highlight w:val="yellow"/>
-              </w:rPr>
-              <w:t xml:space="preserve">). Ve spolupráci </w:t>
-            </w:r>
+              </w:rPr>
+            </w:pPr>
             <w:r>
               <w:rPr>
                 <w:rFonts w:asciiTheme="minorHAnsi" w:hAnsiTheme="minorHAnsi"/>
                 <w:sz w:val="20"/>
-                <w:highlight w:val="yellow"/>
-              </w:rPr>
-              <w:t xml:space="preserve">se </w:t>
+              </w:rPr>
+              <w:t xml:space="preserve">Jedním ze vstupů projektu budou bezesporu datové výstupy třetích stran – příkladem mohou být data o kvalitě ovzduší poskytovaná </w:t>
             </w:r>
             <w:r>
               <w:rPr>
                 <w:rFonts w:asciiTheme="minorHAnsi" w:hAnsiTheme="minorHAnsi"/>
                 <w:sz w:val="20"/>
-                <w:highlight w:val="yellow"/>
-              </w:rPr>
-              <w:t>společností Vodafone bude také probíhat dílčí výzkum platformy NB-IoT umožňující vzájemné datové propojení většiny prvků sítě. Společnost Vodafone, respektive Nadace Vodafone je také hlavním garantem projektu.</w:t>
-            </w:r>
-            <w:commentRangeEnd w:id="0"/>
+              </w:rPr>
+              <w:t xml:space="preserve"> </w:t>
+            </w:r>
             <w:r>
               <w:rPr>
                 <w:rFonts w:asciiTheme="minorHAnsi" w:hAnsiTheme="minorHAnsi"/>
-              </w:rPr>
-              <w:commentReference w:id="0"/>
+                <w:sz w:val="20"/>
+              </w:rPr>
+              <w:t>ČHMÚ</w:t>
             </w:r>
           </w:p>
           <w:p>
@@ -3653,21 +3785,77 @@
                 <w:rFonts w:asciiTheme="minorHAnsi" w:hAnsiTheme="minorHAnsi"/>
                 <w:sz w:val="20"/>
               </w:rPr>
-              <w:t xml:space="preserve">Jedním ze vstupů projektu budou bezesporu datové výstupy třetích stran – příkladem mohou být data o kvalitě ovzduší poskytovaná </w:t>
+              <w:t>Spolupráce se Statutárním městem Ostrava</w:t>
             </w:r>
             <w:r>
               <w:rPr>
                 <w:rFonts w:asciiTheme="minorHAnsi" w:hAnsiTheme="minorHAnsi"/>
                 <w:sz w:val="20"/>
               </w:rPr>
-              <w:t xml:space="preserve"> </w:t>
+              <w:t>,</w:t>
             </w:r>
             <w:r>
               <w:rPr>
                 <w:rFonts w:asciiTheme="minorHAnsi" w:hAnsiTheme="minorHAnsi"/>
                 <w:sz w:val="20"/>
               </w:rPr>
-              <w:t>ČHMÚ</w:t>
+              <w:t xml:space="preserve"> respektive projektem FajnOVA!!!, umožňující přístup ke</w:t>
+            </w:r>
+            <w:r>
+              <w:rPr>
+                <w:rFonts w:asciiTheme="minorHAnsi" w:hAnsiTheme="minorHAnsi"/>
+                <w:sz w:val="20"/>
+              </w:rPr>
+              <w:t xml:space="preserve"> vzduchotechnice </w:t>
+            </w:r>
+            <w:r>
+              <w:rPr>
+                <w:rFonts w:asciiTheme="minorHAnsi" w:hAnsiTheme="minorHAnsi"/>
+                <w:sz w:val="20"/>
+              </w:rPr>
+              <w:t>v objektech</w:t>
+            </w:r>
+            <w:r>
+              <w:rPr>
+                <w:rFonts w:asciiTheme="minorHAnsi" w:hAnsiTheme="minorHAnsi"/>
+                <w:sz w:val="20"/>
+              </w:rPr>
+              <w:t>ve správě města</w:t>
+            </w:r>
+            <w:r>
+              <w:rPr>
+                <w:rFonts w:asciiTheme="minorHAnsi" w:hAnsiTheme="minorHAnsi"/>
+                <w:sz w:val="20"/>
+              </w:rPr>
+              <w:t>, stejně tak kmístům</w:t>
+            </w:r>
+            <w:r>
+              <w:rPr>
+                <w:rFonts w:asciiTheme="minorHAnsi" w:hAnsiTheme="minorHAnsi"/>
+                <w:sz w:val="20"/>
+              </w:rPr>
+              <w:t>,</w:t>
+            </w:r>
+            <w:r>
+              <w:rPr>
+                <w:rFonts w:asciiTheme="minorHAnsi" w:hAnsiTheme="minorHAnsi"/>
+                <w:sz w:val="20"/>
+              </w:rPr>
+              <w:t xml:space="preserve"> kam by bylo užitečné</w:t>
+            </w:r>
+            <w:r>
+              <w:rPr>
+                <w:rFonts w:asciiTheme="minorHAnsi" w:hAnsiTheme="minorHAnsi"/>
+                <w:sz w:val="20"/>
+              </w:rPr>
+              <w:t xml:space="preserve"> senzory umístit</w:t>
+            </w:r>
+            <w:r>
+              <w:rPr>
+                <w:rFonts w:asciiTheme="minorHAnsi" w:hAnsiTheme="minorHAnsi"/>
+                <w:sz w:val="20"/>
+              </w:rPr>
+              <w:t>. Statutární město Ostrava je zároveň možným primárním uživatelem vzniklých dat a jejich analýz.</w:t>
             </w:r>
           </w:p>
           <w:p>
@@ -3675,7 +3863,6 @@
               <w:spacing w:line="240" w:lineRule="auto"/>
               <w:rPr>
                 <w:rFonts w:asciiTheme="minorHAnsi" w:hAnsiTheme="minorHAnsi"/>
-                <w:sz w:val="20"/>
               </w:rPr>
             </w:pPr>
             <w:r>
@@ -3683,94 +3870,9 @@
                 <w:rFonts w:asciiTheme="minorHAnsi" w:hAnsiTheme="minorHAnsi"/>
                 <w:sz w:val="20"/>
               </w:rPr>
-              <w:t>Spolupráce se Statutárním městem Ostrava</w:t>
-            </w:r>
-            <w:r>
-              <w:rPr>
-                <w:rFonts w:asciiTheme="minorHAnsi" w:hAnsiTheme="minorHAnsi"/>
-                <w:sz w:val="20"/>
-              </w:rPr>
-              <w:t>,</w:t>
-            </w:r>
-            <w:r>
-              <w:rPr>
-                <w:rFonts w:asciiTheme="minorHAnsi" w:hAnsiTheme="minorHAnsi"/>
-                <w:sz w:val="20"/>
-              </w:rPr>
-              <w:t xml:space="preserve"> respektive projektem FajnOVA!!!, umožňující přístup ke</w:t>
-            </w:r>
-            <w:r>
-              <w:rPr>
-                <w:rFonts w:asciiTheme="minorHAnsi" w:hAnsiTheme="minorHAnsi"/>
-                <w:sz w:val="20"/>
-              </w:rPr>
-              <w:t xml:space="preserve"> vzduchotechnice </w:t>
-            </w:r>
-            <w:r>
-              <w:rPr>
-                <w:rFonts w:asciiTheme="minorHAnsi" w:hAnsiTheme="minorHAnsi"/>
-                <w:sz w:val="20"/>
-              </w:rPr>
-              <w:t>v objektech</w:t>
-            </w:r>
-            <w:r>
-              <w:rPr>
-                <w:rFonts w:asciiTheme="minorHAnsi" w:hAnsiTheme="minorHAnsi"/>
-                <w:sz w:val="20"/>
-              </w:rPr>
-              <w:t>ve správě města</w:t>
-            </w:r>
-            <w:r>
-              <w:rPr>
-                <w:rFonts w:asciiTheme="minorHAnsi" w:hAnsiTheme="minorHAnsi"/>
-                <w:sz w:val="20"/>
-              </w:rPr>
-              <w:t>, stejně tak kmístům</w:t>
-            </w:r>
-            <w:r>
-              <w:rPr>
-                <w:rFonts w:asciiTheme="minorHAnsi" w:hAnsiTheme="minorHAnsi"/>
-                <w:sz w:val="20"/>
-              </w:rPr>
-              <w:t>,</w:t>
-            </w:r>
-            <w:r>
-              <w:rPr>
-                <w:rFonts w:asciiTheme="minorHAnsi" w:hAnsiTheme="minorHAnsi"/>
-                <w:sz w:val="20"/>
-              </w:rPr>
-              <w:t xml:space="preserve"> kam by bylo užitečné</w:t>
-            </w:r>
-            <w:r>
-              <w:rPr>
-                <w:rFonts w:asciiTheme="minorHAnsi" w:hAnsiTheme="minorHAnsi"/>
-                <w:sz w:val="20"/>
-              </w:rPr>
-              <w:t xml:space="preserve"> senzory umístit</w:t>
-            </w:r>
-            <w:r>
-              <w:rPr>
-                <w:rFonts w:asciiTheme="minorHAnsi" w:hAnsiTheme="minorHAnsi"/>
-                <w:sz w:val="20"/>
-              </w:rPr>
-              <w:t>. Statutární město Ostrava je zároveň možným primárním uživatelem vzniklých dat a jejich analýz.</w:t>
-            </w:r>
-          </w:p>
-          <w:p>
-            <w:pPr>
-              <w:spacing w:line="240" w:lineRule="auto"/>
-              <w:rPr>
-                <w:rFonts w:asciiTheme="minorHAnsi" w:hAnsiTheme="minorHAnsi"/>
-              </w:rPr>
-            </w:pPr>
-            <w:r>
-              <w:rPr>
-                <w:rFonts w:asciiTheme="minorHAnsi" w:hAnsiTheme="minorHAnsi"/>
-                <w:sz w:val="20"/>
-              </w:rPr>
               <w:t>Spolupráce s neziskovou organizací Čisté nebe, o.p.s. (</w:t>
             </w:r>
-            <w:hyperlink r:id="rId16">
+            <w:hyperlink r:id="rId17">
               <w:r>
                 <w:rPr>
                   <w:rStyle w:val="InternetLink"/>
@@ -3829,7 +3931,7 @@
               </w:rPr>
               <w:t xml:space="preserve"> nejen v </w:t>
             </w:r>
-            <w:commentRangeStart w:id="2"/>
+            <w:commentRangeStart w:id="3"/>
             <w:r>
               <w:rPr>
                 <w:rFonts w:asciiTheme="minorHAnsi" w:hAnsiTheme="minorHAnsi"/>
@@ -3837,12 +3939,12 @@
               </w:rPr>
               <w:t>aplikaci sledující čistotu ovzduší v Ostravském kraji</w:t>
             </w:r>
-            <w:commentRangeEnd w:id="2"/>
+            <w:commentRangeEnd w:id="3"/>
             <w:r>
               <w:rPr>
                 <w:rFonts w:asciiTheme="minorHAnsi" w:hAnsiTheme="minorHAnsi"/>
               </w:rPr>
-              <w:commentReference w:id="2"/>
+              <w:commentReference w:id="3"/>
             </w:r>
             <w:r>
               <w:rPr>
@@ -3880,7 +3982,7 @@
               </w:rPr>
               <w:t xml:space="preserve"> a Slezskou Univerzitou v Opavě, a možné využití modelů, dat a dalších možností Národního Superpočítačového Centra (</w:t>
             </w:r>
-            <w:hyperlink r:id="rId17">
+            <w:hyperlink r:id="rId18">
               <w:r>
                 <w:rPr>
                   <w:rStyle w:val="InternetLink"/>
@@ -3940,7 +4042,7 @@
               </w:rPr>
               <w:t xml:space="preserve"> se uvolila se poskytnout know-how a zázemí pro testování letecké platformy. </w:t>
             </w:r>
-            <w:hyperlink r:id="rId18">
+            <w:hyperlink r:id="rId19">
               <w:r>
                 <w:rPr>
                   <w:rStyle w:val="InternetLink"/>
@@ -6723,7 +6825,7 @@
                     </pic:cNvPicPr>
                   </pic:nvPicPr>
                   <pic:blipFill>
-                    <a:blip r:embed="rId19">
+                    <a:blip r:embed="rId20">
                       <a:extLst>
                         <a:ext uri="{28A0092B-C50C-407E-A947-70E740481C1C}">
                           <a14:useLocalDpi xmlns:a14="http://schemas.microsoft.com/office/drawing/2010/main" val="0"/>
@@ -6802,7 +6904,7 @@
                     </pic:cNvPicPr>
                   </pic:nvPicPr>
                   <pic:blipFill>
-                    <a:blip r:embed="rId20">
+                    <a:blip r:embed="rId21">
                       <a:extLst>
                         <a:ext uri="{28A0092B-C50C-407E-A947-70E740481C1C}">
                           <a14:useLocalDpi xmlns:a14="http://schemas.microsoft.com/office/drawing/2010/main" val="0"/>
@@ -6840,7 +6942,7 @@
         </w:rPr>
         <w:t>Díky spolupráci s neziskovou organizací Čisté nebe, o.p.s. (</w:t>
       </w:r>
-      <w:hyperlink r:id="rId21">
+      <w:hyperlink r:id="rId22">
         <w:r>
           <w:rPr>
             <w:rStyle w:val="InternetLink"/>
@@ -6920,7 +7022,7 @@
                     </pic:cNvPicPr>
                   </pic:nvPicPr>
                   <pic:blipFill>
-                    <a:blip r:embed="rId22"/>
+                    <a:blip r:embed="rId23"/>
                     <a:stretch>
                       <a:fillRect/>
                     </a:stretch>
@@ -6953,7 +7055,7 @@
         </w:rPr>
         <w:t>Dalším přirozeným partnerem projektu je Statutární město Ostrava, jmenovitě projekt FajnOVA!!! (</w:t>
       </w:r>
-      <w:hyperlink r:id="rId23">
+      <w:hyperlink r:id="rId24">
         <w:r>
           <w:rPr>
             <w:rStyle w:val="InternetLink"/>
@@ -7012,7 +7114,7 @@
                     </pic:cNvPicPr>
                   </pic:nvPicPr>
                   <pic:blipFill>
-                    <a:blip r:embed="rId24"/>
+                    <a:blip r:embed="rId25"/>
                     <a:stretch>
                       <a:fillRect/>
                     </a:stretch>
@@ -7056,7 +7158,7 @@
                     </pic:cNvPicPr>
                   </pic:nvPicPr>
                   <pic:blipFill>
-                    <a:blip r:embed="rId25"/>
+                    <a:blip r:embed="rId26"/>
                     <a:stretch>
                       <a:fillRect/>
                     </a:stretch>
@@ -7086,7 +7188,7 @@
         </w:rPr>
         <w:t>Aktuálně je v jednání možná spolupráce s Vysokou školou Báňskou a Slezskou Univerzitou v Opavě, a možné využití modelů, dat a dalších možností Národního Superpočítačového Centra (</w:t>
       </w:r>
-      <w:hyperlink r:id="rId26">
+      <w:hyperlink r:id="rId27">
         <w:r>
           <w:rPr>
             <w:rStyle w:val="InternetLink"/>
@@ -7188,7 +7290,7 @@
                     </pic:cNvPicPr>
                   </pic:nvPicPr>
                   <pic:blipFill>
-                    <a:blip r:embed="rId27" cstate="print">
+                    <a:blip r:embed="rId28" cstate="print">
                       <a:extLst>
                         <a:ext uri="{28A0092B-C50C-407E-A947-70E740481C1C}">
                           <a14:useLocalDpi xmlns:a14="http://schemas.microsoft.com/office/drawing/2010/main" val="0"/>
@@ -10330,7 +10432,7 @@
               </w:rPr>
               <w:t xml:space="preserve">Facebookový profil </w:t>
             </w:r>
-            <w:hyperlink r:id="rId28">
+            <w:hyperlink r:id="rId29">
               <w:r>
                 <w:rPr>
                   <w:rStyle w:val="InternetLink"/>
@@ -11079,7 +11181,6 @@
                 <w:b/>
               </w:rPr>
             </w:pPr>
-            <w:bookmarkStart w:id="3" w:name="_GoBack" w:colFirst="0" w:colLast="2"/>
             <w:r>
               <w:rPr>
                 <w:rFonts w:asciiTheme="minorHAnsi" w:hAnsiTheme="minorHAnsi" w:cs="Calibri"/>
@@ -11149,7 +11250,6 @@
           </w:p>
         </w:tc>
       </w:tr>
-      <w:bookmarkEnd w:id="3"/>
       <w:tr>
         <w:tc>
           <w:tcPr>
@@ -11793,8 +11893,8 @@
       </w:r>
     </w:p>
     <w:sectPr>
-      <w:headerReference w:type="default" r:id="rId29"/>
-      <w:footerReference w:type="default" r:id="rId30"/>
+      <w:headerReference w:type="default" r:id="rId30"/>
+      <w:footerReference w:type="default" r:id="rId31"/>
       <w:pgSz w:w="11906" w:h="16838"/>
       <w:pgMar w:top="1417" w:right="1417" w:bottom="1417" w:left="1417" w:header="708" w:footer="306" w:gutter="0"/>
       <w:cols w:space="720"/>
@@ -11807,7 +11907,7 @@
 
 <file path=word/comments.xml><?xml version="1.0" encoding="utf-8"?>
 <w:comments xmlns:wpc="http://schemas.microsoft.com/office/word/2010/wordprocessingCanvas" xmlns:mc="http://schemas.openxmlformats.org/markup-compatibility/2006" xmlns:o="urn:schemas-microsoft-com:office:office" xmlns:r="http://schemas.openxmlformats.org/officeDocument/2006/relationships" xmlns:m="http://schemas.openxmlformats.org/officeDocument/2006/math" xmlns:v="urn:schemas-microsoft-com:vml" xmlns:wp14="http://schemas.microsoft.com/office/word/2010/wordprocessingDrawing" xmlns:wp="http://schemas.openxmlformats.org/drawingml/2006/wordprocessingDrawing" xmlns:w10="urn:schemas-microsoft-com:office:word" xmlns:w="http://schemas.openxmlformats.org/wordprocessingml/2006/main" xmlns:w14="http://schemas.microsoft.com/office/word/2010/wordml" xmlns:wpg="http://schemas.microsoft.com/office/word/2010/wordprocessingGroup" xmlns:wpi="http://schemas.microsoft.com/office/word/2010/wordprocessingInk" xmlns:wne="http://schemas.microsoft.com/office/word/2006/wordml" xmlns:wps="http://schemas.microsoft.com/office/word/2010/wordprocessingShape" mc:Ignorable="w14 wp14">
-  <w:comment w:id="1" w:author="Tomas Petru" w:date="2016-10-25T12:55:00Z" w:initials="TP">
+  <w:comment w:id="2" w:author="Tomas Petru" w:date="2016-10-25T12:55:00Z" w:initials="TP">
     <w:p>
       <w:r>
         <w:rPr>
@@ -11820,7 +11920,7 @@
       </w:r>
     </w:p>
   </w:comment>
-  <w:comment w:id="0" w:author="Tomas Petru" w:date="2016-10-25T13:06:00Z" w:initials="TP">
+  <w:comment w:id="1" w:author="Tomas Petru" w:date="2016-10-25T13:06:00Z" w:initials="TP">
     <w:p>
       <w:r>
         <w:rPr>
@@ -11833,7 +11933,7 @@
       </w:r>
     </w:p>
   </w:comment>
-  <w:comment w:id="2" w:author="Tomas Petru" w:date="2016-10-25T13:01:00Z" w:initials="TP">
+  <w:comment w:id="3" w:author="Tomas Petru" w:date="2016-10-25T13:01:00Z" w:initials="TP">
     <w:p>
       <w:r>
         <w:rPr>
@@ -12169,6 +12269,7 @@
           <w:docPartUnique/>
         </w:docPartObj>
       </w:sdtPr>
+      <w:sdtEndPr/>
       <w:sdtContent>
         <w:r>
           <w:rPr>
@@ -12178,7 +12279,7 @@
           <mc:AlternateContent>
             <mc:Choice Requires="wps">
               <w:drawing>
-                <wp:anchor distT="0" distB="0" distL="114300" distR="114300" simplePos="0" relativeHeight="251659264" behindDoc="0" locked="0" layoutInCell="0" allowOverlap="1" wp14:anchorId="2B5313FC" wp14:editId="2D3285D0">
+                <wp:anchor distT="0" distB="0" distL="114300" distR="114300" simplePos="0" relativeHeight="251659264" behindDoc="0" locked="0" layoutInCell="0" allowOverlap="1" wp14:anchorId="4A9396E8" wp14:editId="1B11166E">
                   <wp:simplePos x="0" y="0"/>
                   <wp:positionH relativeFrom="rightMargin">
                     <wp:align>right</wp:align>
@@ -14309,7 +14410,6 @@
     <w:name w:val="Hyperlink"/>
     <w:basedOn w:val="DefaultParagraphFont"/>
     <w:uiPriority w:val="99"/>
-    <w:semiHidden/>
     <w:unhideWhenUsed/>
     <w:rsid w:val="00916276"/>
     <w:rPr>
@@ -15584,7 +15684,6 @@
     <w:name w:val="Hyperlink"/>
     <w:basedOn w:val="DefaultParagraphFont"/>
     <w:uiPriority w:val="99"/>
-    <w:semiHidden/>
     <w:unhideWhenUsed/>
     <w:rsid w:val="00916276"/>
     <w:rPr>
@@ -15603,569 +15702,6 @@
     </w:rPr>
   </w:style>
 </w:styles>
-</file>
-
-<file path=word/glossary/document.xml><?xml version="1.0" encoding="utf-8"?>
-<w:glossaryDocument xmlns:wpc="http://schemas.microsoft.com/office/word/2010/wordprocessingCanvas" xmlns:mc="http://schemas.openxmlformats.org/markup-compatibility/2006" xmlns:o="urn:schemas-microsoft-com:office:office" xmlns:r="http://schemas.openxmlformats.org/officeDocument/2006/relationships" xmlns:m="http://schemas.openxmlformats.org/officeDocument/2006/math" xmlns:v="urn:schemas-microsoft-com:vml" xmlns:wp14="http://schemas.microsoft.com/office/word/2010/wordprocessingDrawing" xmlns:wp="http://schemas.openxmlformats.org/drawingml/2006/wordprocessingDrawing" xmlns:w10="urn:schemas-microsoft-com:office:word" xmlns:w="http://schemas.openxmlformats.org/wordprocessingml/2006/main" xmlns:w14="http://schemas.microsoft.com/office/word/2010/wordml" xmlns:wpg="http://schemas.microsoft.com/office/word/2010/wordprocessingGroup" xmlns:wpi="http://schemas.microsoft.com/office/word/2010/wordprocessingInk" xmlns:wne="http://schemas.microsoft.com/office/word/2006/wordml" xmlns:wps="http://schemas.microsoft.com/office/word/2010/wordprocessingShape" mc:Ignorable="w14 wp14"/>
-</file>
-
-<file path=word/glossary/fontTable.xml><?xml version="1.0" encoding="utf-8"?>
-<w:fonts xmlns:mc="http://schemas.openxmlformats.org/markup-compatibility/2006" xmlns:r="http://schemas.openxmlformats.org/officeDocument/2006/relationships" xmlns:w="http://schemas.openxmlformats.org/wordprocessingml/2006/main" xmlns:w14="http://schemas.microsoft.com/office/word/2010/wordml" mc:Ignorable="w14">
-  <w:font w:name="Cambria">
-    <w:panose1 w:val="02040503050406030204"/>
-    <w:charset w:val="00"/>
-    <w:family w:val="roman"/>
-    <w:pitch w:val="variable"/>
-    <w:sig w:usb0="E00002FF" w:usb1="400004FF" w:usb2="00000000" w:usb3="00000000" w:csb0="0000019F" w:csb1="00000000"/>
-  </w:font>
-  <w:font w:name="Times New Roman">
-    <w:panose1 w:val="02020603050405020304"/>
-    <w:charset w:val="00"/>
-    <w:family w:val="roman"/>
-    <w:pitch w:val="variable"/>
-    <w:sig w:usb0="E0002AFF" w:usb1="C0007841" w:usb2="00000009" w:usb3="00000000" w:csb0="000001FF" w:csb1="00000000"/>
-  </w:font>
-  <w:font w:name="Wingdings">
-    <w:panose1 w:val="05000000000000000000"/>
-    <w:charset w:val="02"/>
-    <w:family w:val="auto"/>
-    <w:pitch w:val="variable"/>
-    <w:sig w:usb0="00000000" w:usb1="10000000" w:usb2="00000000" w:usb3="00000000" w:csb0="80000000" w:csb1="00000000"/>
-  </w:font>
-  <w:font w:name="Courier New">
-    <w:panose1 w:val="02070309020205020404"/>
-    <w:charset w:val="00"/>
-    <w:family w:val="modern"/>
-    <w:pitch w:val="fixed"/>
-    <w:sig w:usb0="E0002AFF" w:usb1="C0007843" w:usb2="00000009" w:usb3="00000000" w:csb0="000001FF" w:csb1="00000000"/>
-  </w:font>
-  <w:font w:name="Symbol">
-    <w:panose1 w:val="05050102010706020507"/>
-    <w:charset w:val="02"/>
-    <w:family w:val="roman"/>
-    <w:pitch w:val="variable"/>
-    <w:sig w:usb0="00000000" w:usb1="10000000" w:usb2="00000000" w:usb3="00000000" w:csb0="80000000" w:csb1="00000000"/>
-  </w:font>
-  <w:font w:name="OpenSymbol">
-    <w:altName w:val="Arial Unicode MS"/>
-    <w:charset w:val="02"/>
-    <w:family w:val="auto"/>
-    <w:pitch w:val="default"/>
-  </w:font>
-  <w:font w:name="Liberation Sans">
-    <w:altName w:val="Arial"/>
-    <w:charset w:val="01"/>
-    <w:family w:val="swiss"/>
-    <w:pitch w:val="variable"/>
-  </w:font>
-  <w:font w:name="Droid Sans Fallback">
-    <w:panose1 w:val="00000000000000000000"/>
-    <w:charset w:val="00"/>
-    <w:family w:val="roman"/>
-    <w:notTrueType/>
-    <w:pitch w:val="default"/>
-  </w:font>
-  <w:font w:name="DejaVu Sans">
-    <w:altName w:val="Times New Roman"/>
-    <w:panose1 w:val="00000000000000000000"/>
-    <w:charset w:val="00"/>
-    <w:family w:val="roman"/>
-    <w:notTrueType/>
-    <w:pitch w:val="default"/>
-  </w:font>
-  <w:font w:name="Arial">
-    <w:panose1 w:val="020B0604020202020204"/>
-    <w:charset w:val="00"/>
-    <w:family w:val="swiss"/>
-    <w:pitch w:val="variable"/>
-    <w:sig w:usb0="E0002AFF" w:usb1="C0007843" w:usb2="00000009" w:usb3="00000000" w:csb0="000001FF" w:csb1="00000000"/>
-  </w:font>
-  <w:font w:name="Tahoma">
-    <w:panose1 w:val="020B0604030504040204"/>
-    <w:charset w:val="00"/>
-    <w:family w:val="swiss"/>
-    <w:pitch w:val="variable"/>
-    <w:sig w:usb0="E1002EFF" w:usb1="C000605B" w:usb2="00000029" w:usb3="00000000" w:csb0="000101FF" w:csb1="00000000"/>
-  </w:font>
-  <w:font w:name="Calibri">
-    <w:panose1 w:val="020F0502020204030204"/>
-    <w:charset w:val="00"/>
-    <w:family w:val="swiss"/>
-    <w:pitch w:val="variable"/>
-    <w:sig w:usb0="E00002FF" w:usb1="4000ACFF" w:usb2="00000001" w:usb3="00000000" w:csb0="0000019F" w:csb1="00000000"/>
-  </w:font>
-  <w:font w:name="Times">
-    <w:panose1 w:val="02020603050405020304"/>
-    <w:charset w:val="00"/>
-    <w:family w:val="roman"/>
-    <w:pitch w:val="variable"/>
-    <w:sig w:usb0="E0002AFF" w:usb1="C0007841" w:usb2="00000009" w:usb3="00000000" w:csb0="000001FF" w:csb1="00000000"/>
-  </w:font>
-  <w:font w:name="Liberation Serif">
-    <w:altName w:val="Times New Roman"/>
-    <w:charset w:val="01"/>
-    <w:family w:val="roman"/>
-    <w:pitch w:val="variable"/>
-  </w:font>
-</w:fonts>
-</file>
-
-<file path=word/glossary/settings.xml><?xml version="1.0" encoding="utf-8"?>
-<w:settings xmlns:mc="http://schemas.openxmlformats.org/markup-compatibility/2006" xmlns:o="urn:schemas-microsoft-com:office:office" xmlns:r="http://schemas.openxmlformats.org/officeDocument/2006/relationships" xmlns:m="http://schemas.openxmlformats.org/officeDocument/2006/math" xmlns:v="urn:schemas-microsoft-com:vml" xmlns:w10="urn:schemas-microsoft-com:office:word" xmlns:w="http://schemas.openxmlformats.org/wordprocessingml/2006/main" xmlns:w14="http://schemas.microsoft.com/office/word/2010/wordml" xmlns:sl="http://schemas.openxmlformats.org/schemaLibrary/2006/main" mc:Ignorable="w14">
-  <w:view w:val="normal"/>
-  <w:defaultTabStop w:val="720"/>
-  <w:characterSpacingControl w:val="doNotCompress"/>
-  <w:compat>
-    <w:useFELayout/>
-    <w:compatSetting w:name="compatibilityMode" w:uri="http://schemas.microsoft.com/office/word" w:val="14"/>
-    <w:compatSetting w:name="overrideTableStyleFontSizeAndJustification" w:uri="http://schemas.microsoft.com/office/word" w:val="1"/>
-    <w:compatSetting w:name="enableOpenTypeFeatures" w:uri="http://schemas.microsoft.com/office/word" w:val="1"/>
-    <w:compatSetting w:name="doNotFlipMirrorIndents" w:uri="http://schemas.microsoft.com/office/word" w:val="1"/>
-  </w:compat>
-  <w:rsids>
-    <w:rsidRoot w:val="00D40D1D"/>
-    <w:rsid w:val="000A4157"/>
-    <w:rsid w:val="00D40D1D"/>
-  </w:rsids>
-  <m:mathPr>
-    <m:mathFont m:val="Cambria Math"/>
-    <m:brkBin m:val="before"/>
-    <m:brkBinSub m:val="--"/>
-    <m:smallFrac m:val="0"/>
-    <m:dispDef/>
-    <m:lMargin m:val="0"/>
-    <m:rMargin m:val="0"/>
-    <m:defJc m:val="centerGroup"/>
-    <m:wrapIndent m:val="1440"/>
-    <m:intLim m:val="subSup"/>
-    <m:naryLim m:val="undOvr"/>
-  </m:mathPr>
-  <w:themeFontLang w:val="en-US"/>
-  <w:clrSchemeMapping w:bg1="light1" w:t1="dark1" w:bg2="light2" w:t2="dark2" w:accent1="accent1" w:accent2="accent2" w:accent3="accent3" w:accent4="accent4" w:accent5="accent5" w:accent6="accent6" w:hyperlink="hyperlink" w:followedHyperlink="followedHyperlink"/>
-  <w:decimalSymbol w:val="."/>
-  <w:listSeparator w:val=","/>
-</w:settings>
-</file>
-
-<file path=word/glossary/styles.xml><?xml version="1.0" encoding="utf-8"?>
-<w:styles xmlns:mc="http://schemas.openxmlformats.org/markup-compatibility/2006" xmlns:r="http://schemas.openxmlformats.org/officeDocument/2006/relationships" xmlns:w="http://schemas.openxmlformats.org/wordprocessingml/2006/main" xmlns:w14="http://schemas.microsoft.com/office/word/2010/wordml" mc:Ignorable="w14">
-  <w:docDefaults>
-    <w:rPrDefault>
-      <w:rPr>
-        <w:rFonts w:asciiTheme="minorHAnsi" w:eastAsiaTheme="minorEastAsia" w:hAnsiTheme="minorHAnsi" w:cstheme="minorBidi"/>
-        <w:sz w:val="22"/>
-        <w:szCs w:val="22"/>
-        <w:lang w:val="en-US" w:eastAsia="en-US" w:bidi="ar-SA"/>
-      </w:rPr>
-    </w:rPrDefault>
-    <w:pPrDefault>
-      <w:pPr>
-        <w:spacing w:after="200" w:line="276" w:lineRule="auto"/>
-      </w:pPr>
-    </w:pPrDefault>
-  </w:docDefaults>
-  <w:latentStyles w:defLockedState="0" w:defUIPriority="99" w:defSemiHidden="1" w:defUnhideWhenUsed="1" w:defQFormat="0" w:count="267">
-    <w:lsdException w:name="Normal" w:semiHidden="0" w:uiPriority="0" w:unhideWhenUsed="0" w:qFormat="1"/>
-    <w:lsdException w:name="heading 1" w:semiHidden="0" w:uiPriority="9" w:unhideWhenUsed="0" w:qFormat="1"/>
-    <w:lsdException w:name="heading 2" w:uiPriority="9" w:qFormat="1"/>
-    <w:lsdException w:name="heading 3" w:uiPriority="9" w:qFormat="1"/>
-    <w:lsdException w:name="heading 4" w:uiPriority="9" w:qFormat="1"/>
-    <w:lsdException w:name="heading 5" w:uiPriority="9" w:qFormat="1"/>
-    <w:lsdException w:name="heading 6" w:uiPriority="9" w:qFormat="1"/>
-    <w:lsdException w:name="heading 7" w:uiPriority="9" w:qFormat="1"/>
-    <w:lsdException w:name="heading 8" w:uiPriority="9" w:qFormat="1"/>
-    <w:lsdException w:name="heading 9" w:uiPriority="9" w:qFormat="1"/>
-    <w:lsdException w:name="toc 1" w:uiPriority="39"/>
-    <w:lsdException w:name="toc 2" w:uiPriority="39"/>
-    <w:lsdException w:name="toc 3" w:uiPriority="39"/>
-    <w:lsdException w:name="toc 4" w:uiPriority="39"/>
-    <w:lsdException w:name="toc 5" w:uiPriority="39"/>
-    <w:lsdException w:name="toc 6" w:uiPriority="39"/>
-    <w:lsdException w:name="toc 7" w:uiPriority="39"/>
-    <w:lsdException w:name="toc 8" w:uiPriority="39"/>
-    <w:lsdException w:name="toc 9" w:uiPriority="39"/>
-    <w:lsdException w:name="caption" w:uiPriority="35" w:qFormat="1"/>
-    <w:lsdException w:name="Title" w:semiHidden="0" w:uiPriority="10" w:unhideWhenUsed="0" w:qFormat="1"/>
-    <w:lsdException w:name="Default Paragraph Font" w:uiPriority="1"/>
-    <w:lsdException w:name="Subtitle" w:semiHidden="0" w:uiPriority="11" w:unhideWhenUsed="0" w:qFormat="1"/>
-    <w:lsdException w:name="Strong" w:semiHidden="0" w:uiPriority="22" w:unhideWhenUsed="0" w:qFormat="1"/>
-    <w:lsdException w:name="Emphasis" w:semiHidden="0" w:uiPriority="20" w:unhideWhenUsed="0" w:qFormat="1"/>
-    <w:lsdException w:name="Table Grid" w:semiHidden="0" w:uiPriority="59" w:unhideWhenUsed="0"/>
-    <w:lsdException w:name="Placeholder Text" w:unhideWhenUsed="0"/>
-    <w:lsdException w:name="No Spacing" w:semiHidden="0" w:uiPriority="1" w:unhideWhenUsed="0" w:qFormat="1"/>
-    <w:lsdException w:name="Light Shading" w:semiHidden="0" w:uiPriority="60" w:unhideWhenUsed="0"/>
-    <w:lsdException w:name="Light List" w:semiHidden="0" w:uiPriority="61" w:unhideWhenUsed="0"/>
-    <w:lsdException w:name="Light Grid" w:semiHidden="0" w:uiPriority="62" w:unhideWhenUsed="0"/>
-    <w:lsdException w:name="Medium Shading 1" w:semiHidden="0" w:uiPriority="63" w:unhideWhenUsed="0"/>
-    <w:lsdException w:name="Medium Shading 2" w:semiHidden="0" w:uiPriority="64" w:unhideWhenUsed="0"/>
-    <w:lsdException w:name="Medium List 1" w:semiHidden="0" w:uiPriority="65" w:unhideWhenUsed="0"/>
-    <w:lsdException w:name="Medium List 2" w:semiHidden="0" w:uiPriority="66" w:unhideWhenUsed="0"/>
-    <w:lsdException w:name="Medium Grid 1" w:semiHidden="0" w:uiPriority="67" w:unhideWhenUsed="0"/>
-    <w:lsdException w:name="Medium Grid 2" w:semiHidden="0" w:uiPriority="68" w:unhideWhenUsed="0"/>
-    <w:lsdException w:name="Medium Grid 3" w:semiHidden="0" w:uiPriority="69" w:unhideWhenUsed="0"/>
-    <w:lsdException w:name="Dark List" w:semiHidden="0" w:uiPriority="70" w:unhideWhenUsed="0"/>
-    <w:lsdException w:name="Colorful Shading" w:semiHidden="0" w:uiPriority="71" w:unhideWhenUsed="0"/>
-    <w:lsdException w:name="Colorful List" w:semiHidden="0" w:uiPriority="72" w:unhideWhenUsed="0"/>
-    <w:lsdException w:name="Colorful Grid" w:semiHidden="0" w:uiPriority="73" w:unhideWhenUsed="0"/>
-    <w:lsdException w:name="Light Shading Accent 1" w:semiHidden="0" w:uiPriority="60" w:unhideWhenUsed="0"/>
-    <w:lsdException w:name="Light List Accent 1" w:semiHidden="0" w:uiPriority="61" w:unhideWhenUsed="0"/>
-    <w:lsdException w:name="Light Grid Accent 1" w:semiHidden="0" w:uiPriority="62" w:unhideWhenUsed="0"/>
-    <w:lsdException w:name="Medium Shading 1 Accent 1" w:semiHidden="0" w:uiPriority="63" w:unhideWhenUsed="0"/>
-    <w:lsdException w:name="Medium Shading 2 Accent 1" w:semiHidden="0" w:uiPriority="64" w:unhideWhenUsed="0"/>
-    <w:lsdException w:name="Medium List 1 Accent 1" w:semiHidden="0" w:uiPriority="65" w:unhideWhenUsed="0"/>
-    <w:lsdException w:name="Revision" w:unhideWhenUsed="0"/>
-    <w:lsdException w:name="List Paragraph" w:semiHidden="0" w:uiPriority="34" w:unhideWhenUsed="0" w:qFormat="1"/>
-    <w:lsdException w:name="Quote" w:semiHidden="0" w:uiPriority="29" w:unhideWhenUsed="0" w:qFormat="1"/>
-    <w:lsdException w:name="Intense Quote" w:semiHidden="0" w:uiPriority="30" w:unhideWhenUsed="0" w:qFormat="1"/>
-    <w:lsdException w:name="Medium List 2 Accent 1" w:semiHidden="0" w:uiPriority="66" w:unhideWhenUsed="0"/>
-    <w:lsdException w:name="Medium Grid 1 Accent 1" w:semiHidden="0" w:uiPriority="67" w:unhideWhenUsed="0"/>
-    <w:lsdException w:name="Medium Grid 2 Accent 1" w:semiHidden="0" w:uiPriority="68" w:unhideWhenUsed="0"/>
-    <w:lsdException w:name="Medium Grid 3 Accent 1" w:semiHidden="0" w:uiPriority="69" w:unhideWhenUsed="0"/>
-    <w:lsdException w:name="Dark List Accent 1" w:semiHidden="0" w:uiPriority="70" w:unhideWhenUsed="0"/>
-    <w:lsdException w:name="Colorful Shading Accent 1" w:semiHidden="0" w:uiPriority="71" w:unhideWhenUsed="0"/>
-    <w:lsdException w:name="Colorful List Accent 1" w:semiHidden="0" w:uiPriority="72" w:unhideWhenUsed="0"/>
-    <w:lsdException w:name="Colorful Grid Accent 1" w:semiHidden="0" w:uiPriority="73" w:unhideWhenUsed="0"/>
-    <w:lsdException w:name="Light Shading Accent 2" w:semiHidden="0" w:uiPriority="60" w:unhideWhenUsed="0"/>
-    <w:lsdException w:name="Light List Accent 2" w:semiHidden="0" w:uiPriority="61" w:unhideWhenUsed="0"/>
-    <w:lsdException w:name="Light Grid Accent 2" w:semiHidden="0" w:uiPriority="62" w:unhideWhenUsed="0"/>
-    <w:lsdException w:name="Medium Shading 1 Accent 2" w:semiHidden="0" w:uiPriority="63" w:unhideWhenUsed="0"/>
-    <w:lsdException w:name="Medium Shading 2 Accent 2" w:semiHidden="0" w:uiPriority="64" w:unhideWhenUsed="0"/>
-    <w:lsdException w:name="Medium List 1 Accent 2" w:semiHidden="0" w:uiPriority="65" w:unhideWhenUsed="0"/>
-    <w:lsdException w:name="Medium List 2 Accent 2" w:semiHidden="0" w:uiPriority="66" w:unhideWhenUsed="0"/>
-    <w:lsdException w:name="Medium Grid 1 Accent 2" w:semiHidden="0" w:uiPriority="67" w:unhideWhenUsed="0"/>
-    <w:lsdException w:name="Medium Grid 2 Accent 2" w:semiHidden="0" w:uiPriority="68" w:unhideWhenUsed="0"/>
-    <w:lsdException w:name="Medium Grid 3 Accent 2" w:semiHidden="0" w:uiPriority="69" w:unhideWhenUsed="0"/>
-    <w:lsdException w:name="Dark List Accent 2" w:semiHidden="0" w:uiPriority="70" w:unhideWhenUsed="0"/>
-    <w:lsdException w:name="Colorful Shading Accent 2" w:semiHidden="0" w:uiPriority="71" w:unhideWhenUsed="0"/>
-    <w:lsdException w:name="Colorful List Accent 2" w:semiHidden="0" w:uiPriority="72" w:unhideWhenUsed="0"/>
-    <w:lsdException w:name="Colorful Grid Accent 2" w:semiHidden="0" w:uiPriority="73" w:unhideWhenUsed="0"/>
-    <w:lsdException w:name="Light Shading Accent 3" w:semiHidden="0" w:uiPriority="60" w:unhideWhenUsed="0"/>
-    <w:lsdException w:name="Light List Accent 3" w:semiHidden="0" w:uiPriority="61" w:unhideWhenUsed="0"/>
-    <w:lsdException w:name="Light Grid Accent 3" w:semiHidden="0" w:uiPriority="62" w:unhideWhenUsed="0"/>
-    <w:lsdException w:name="Medium Shading 1 Accent 3" w:semiHidden="0" w:uiPriority="63" w:unhideWhenUsed="0"/>
-    <w:lsdException w:name="Medium Shading 2 Accent 3" w:semiHidden="0" w:uiPriority="64" w:unhideWhenUsed="0"/>
-    <w:lsdException w:name="Medium List 1 Accent 3" w:semiHidden="0" w:uiPriority="65" w:unhideWhenUsed="0"/>
-    <w:lsdException w:name="Medium List 2 Accent 3" w:semiHidden="0" w:uiPriority="66" w:unhideWhenUsed="0"/>
-    <w:lsdException w:name="Medium Grid 1 Accent 3" w:semiHidden="0" w:uiPriority="67" w:unhideWhenUsed="0"/>
-    <w:lsdException w:name="Medium Grid 2 Accent 3" w:semiHidden="0" w:uiPriority="68" w:unhideWhenUsed="0"/>
-    <w:lsdException w:name="Medium Grid 3 Accent 3" w:semiHidden="0" w:uiPriority="69" w:unhideWhenUsed="0"/>
-    <w:lsdException w:name="Dark List Accent 3" w:semiHidden="0" w:uiPriority="70" w:unhideWhenUsed="0"/>
-    <w:lsdException w:name="Colorful Shading Accent 3" w:semiHidden="0" w:uiPriority="71" w:unhideWhenUsed="0"/>
-    <w:lsdException w:name="Colorful List Accent 3" w:semiHidden="0" w:uiPriority="72" w:unhideWhenUsed="0"/>
-    <w:lsdException w:name="Colorful Grid Accent 3" w:semiHidden="0" w:uiPriority="73" w:unhideWhenUsed="0"/>
-    <w:lsdException w:name="Light Shading Accent 4" w:semiHidden="0" w:uiPriority="60" w:unhideWhenUsed="0"/>
-    <w:lsdException w:name="Light List Accent 4" w:semiHidden="0" w:uiPriority="61" w:unhideWhenUsed="0"/>
-    <w:lsdException w:name="Light Grid Accent 4" w:semiHidden="0" w:uiPriority="62" w:unhideWhenUsed="0"/>
-    <w:lsdException w:name="Medium Shading 1 Accent 4" w:semiHidden="0" w:uiPriority="63" w:unhideWhenUsed="0"/>
-    <w:lsdException w:name="Medium Shading 2 Accent 4" w:semiHidden="0" w:uiPriority="64" w:unhideWhenUsed="0"/>
-    <w:lsdException w:name="Medium List 1 Accent 4" w:semiHidden="0" w:uiPriority="65" w:unhideWhenUsed="0"/>
-    <w:lsdException w:name="Medium List 2 Accent 4" w:semiHidden="0" w:uiPriority="66" w:unhideWhenUsed="0"/>
-    <w:lsdException w:name="Medium Grid 1 Accent 4" w:semiHidden="0" w:uiPriority="67" w:unhideWhenUsed="0"/>
-    <w:lsdException w:name="Medium Grid 2 Accent 4" w:semiHidden="0" w:uiPriority="68" w:unhideWhenUsed="0"/>
-    <w:lsdException w:name="Medium Grid 3 Accent 4" w:semiHidden="0" w:uiPriority="69" w:unhideWhenUsed="0"/>
-    <w:lsdException w:name="Dark List Accent 4" w:semiHidden="0" w:uiPriority="70" w:unhideWhenUsed="0"/>
-    <w:lsdException w:name="Colorful Shading Accent 4" w:semiHidden="0" w:uiPriority="71" w:unhideWhenUsed="0"/>
-    <w:lsdException w:name="Colorful List Accent 4" w:semiHidden="0" w:uiPriority="72" w:unhideWhenUsed="0"/>
-    <w:lsdException w:name="Colorful Grid Accent 4" w:semiHidden="0" w:uiPriority="73" w:unhideWhenUsed="0"/>
-    <w:lsdException w:name="Light Shading Accent 5" w:semiHidden="0" w:uiPriority="60" w:unhideWhenUsed="0"/>
-    <w:lsdException w:name="Light List Accent 5" w:semiHidden="0" w:uiPriority="61" w:unhideWhenUsed="0"/>
-    <w:lsdException w:name="Light Grid Accent 5" w:semiHidden="0" w:uiPriority="62" w:unhideWhenUsed="0"/>
-    <w:lsdException w:name="Medium Shading 1 Accent 5" w:semiHidden="0" w:uiPriority="63" w:unhideWhenUsed="0"/>
-    <w:lsdException w:name="Medium Shading 2 Accent 5" w:semiHidden="0" w:uiPriority="64" w:unhideWhenUsed="0"/>
-    <w:lsdException w:name="Medium List 1 Accent 5" w:semiHidden="0" w:uiPriority="65" w:unhideWhenUsed="0"/>
-    <w:lsdException w:name="Medium List 2 Accent 5" w:semiHidden="0" w:uiPriority="66" w:unhideWhenUsed="0"/>
-    <w:lsdException w:name="Medium Grid 1 Accent 5" w:semiHidden="0" w:uiPriority="67" w:unhideWhenUsed="0"/>
-    <w:lsdException w:name="Medium Grid 2 Accent 5" w:semiHidden="0" w:uiPriority="68" w:unhideWhenUsed="0"/>
-    <w:lsdException w:name="Medium Grid 3 Accent 5" w:semiHidden="0" w:uiPriority="69" w:unhideWhenUsed="0"/>
-    <w:lsdException w:name="Dark List Accent 5" w:semiHidden="0" w:uiPriority="70" w:unhideWhenUsed="0"/>
-    <w:lsdException w:name="Colorful Shading Accent 5" w:semiHidden="0" w:uiPriority="71" w:unhideWhenUsed="0"/>
-    <w:lsdException w:name="Colorful List Accent 5" w:semiHidden="0" w:uiPriority="72" w:unhideWhenUsed="0"/>
-    <w:lsdException w:name="Colorful Grid Accent 5" w:semiHidden="0" w:uiPriority="73" w:unhideWhenUsed="0"/>
-    <w:lsdException w:name="Light Shading Accent 6" w:semiHidden="0" w:uiPriority="60" w:unhideWhenUsed="0"/>
-    <w:lsdException w:name="Light List Accent 6" w:semiHidden="0" w:uiPriority="61" w:unhideWhenUsed="0"/>
-    <w:lsdException w:name="Light Grid Accent 6" w:semiHidden="0" w:uiPriority="62" w:unhideWhenUsed="0"/>
-    <w:lsdException w:name="Medium Shading 1 Accent 6" w:semiHidden="0" w:uiPriority="63" w:unhideWhenUsed="0"/>
-    <w:lsdException w:name="Medium Shading 2 Accent 6" w:semiHidden="0" w:uiPriority="64" w:unhideWhenUsed="0"/>
-    <w:lsdException w:name="Medium List 1 Accent 6" w:semiHidden="0" w:uiPriority="65" w:unhideWhenUsed="0"/>
-    <w:lsdException w:name="Medium List 2 Accent 6" w:semiHidden="0" w:uiPriority="66" w:unhideWhenUsed="0"/>
-    <w:lsdException w:name="Medium Grid 1 Accent 6" w:semiHidden="0" w:uiPriority="67" w:unhideWhenUsed="0"/>
-    <w:lsdException w:name="Medium Grid 2 Accent 6" w:semiHidden="0" w:uiPriority="68" w:unhideWhenUsed="0"/>
-    <w:lsdException w:name="Medium Grid 3 Accent 6" w:semiHidden="0" w:uiPriority="69" w:unhideWhenUsed="0"/>
-    <w:lsdException w:name="Dark List Accent 6" w:semiHidden="0" w:uiPriority="70" w:unhideWhenUsed="0"/>
-    <w:lsdException w:name="Colorful Shading Accent 6" w:semiHidden="0" w:uiPriority="71" w:unhideWhenUsed="0"/>
-    <w:lsdException w:name="Colorful List Accent 6" w:semiHidden="0" w:uiPriority="72" w:unhideWhenUsed="0"/>
-    <w:lsdException w:name="Colorful Grid Accent 6" w:semiHidden="0" w:uiPriority="73" w:unhideWhenUsed="0"/>
-    <w:lsdException w:name="Subtle Emphasis" w:semiHidden="0" w:uiPriority="19" w:unhideWhenUsed="0" w:qFormat="1"/>
-    <w:lsdException w:name="Intense Emphasis" w:semiHidden="0" w:uiPriority="21" w:unhideWhenUsed="0" w:qFormat="1"/>
-    <w:lsdException w:name="Subtle Reference" w:semiHidden="0" w:uiPriority="31" w:unhideWhenUsed="0" w:qFormat="1"/>
-    <w:lsdException w:name="Intense Reference" w:semiHidden="0" w:uiPriority="32" w:unhideWhenUsed="0" w:qFormat="1"/>
-    <w:lsdException w:name="Book Title" w:semiHidden="0" w:uiPriority="33" w:unhideWhenUsed="0" w:qFormat="1"/>
-    <w:lsdException w:name="Bibliography" w:uiPriority="37"/>
-    <w:lsdException w:name="TOC Heading" w:uiPriority="39" w:qFormat="1"/>
-  </w:latentStyles>
-  <w:style w:type="paragraph" w:default="1" w:styleId="Normal">
-    <w:name w:val="Normal"/>
-    <w:qFormat/>
-    <w:rsid w:val="00D40D1D"/>
-    <w:rPr>
-      <w:rFonts w:cs="Times New Roman"/>
-      <w:sz w:val="3276"/>
-      <w:szCs w:val="3276"/>
-    </w:rPr>
-  </w:style>
-  <w:style w:type="character" w:default="1" w:styleId="DefaultParagraphFont">
-    <w:name w:val="Default Paragraph Font"/>
-    <w:uiPriority w:val="1"/>
-    <w:semiHidden/>
-    <w:unhideWhenUsed/>
-    <w:rsid w:val="00D40D1D"/>
-  </w:style>
-  <w:style w:type="table" w:default="1" w:styleId="TableNormal">
-    <w:name w:val="Normal Table"/>
-    <w:uiPriority w:val="99"/>
-    <w:semiHidden/>
-    <w:unhideWhenUsed/>
-    <w:tblPr>
-      <w:tblInd w:w="0" w:type="dxa"/>
-      <w:tblCellMar>
-        <w:top w:w="0" w:type="dxa"/>
-        <w:left w:w="108" w:type="dxa"/>
-        <w:bottom w:w="0" w:type="dxa"/>
-        <w:right w:w="108" w:type="dxa"/>
-      </w:tblCellMar>
-    </w:tblPr>
-  </w:style>
-  <w:style w:type="numbering" w:default="1" w:styleId="NoList">
-    <w:name w:val="No List"/>
-    <w:uiPriority w:val="99"/>
-    <w:semiHidden/>
-    <w:unhideWhenUsed/>
-  </w:style>
-  <w:style w:type="character" w:styleId="PlaceholderText">
-    <w:name w:val="Placeholder Text"/>
-    <w:basedOn w:val="DefaultParagraphFont"/>
-    <w:uiPriority w:val="99"/>
-    <w:semiHidden/>
-    <w:rsid w:val="00D40D1D"/>
-    <w:rPr>
-      <w:color w:val="808080"/>
-    </w:rPr>
-  </w:style>
-</w:styles>
-</file>
-
-<file path=word/glossary/stylesWithEffects.xml><?xml version="1.0" encoding="utf-8"?>
-<w:styles xmlns:wpc="http://schemas.microsoft.com/office/word/2010/wordprocessingCanvas" xmlns:mc="http://schemas.openxmlformats.org/markup-compatibility/2006" xmlns:o="urn:schemas-microsoft-com:office:office" xmlns:r="http://schemas.openxmlformats.org/officeDocument/2006/relationships" xmlns:m="http://schemas.openxmlformats.org/officeDocument/2006/math" xmlns:v="urn:schemas-microsoft-com:vml" xmlns:wp14="http://schemas.microsoft.com/office/word/2010/wordprocessingDrawing" xmlns:wp="http://schemas.openxmlformats.org/drawingml/2006/wordprocessingDrawing" xmlns:w10="urn:schemas-microsoft-com:office:word" xmlns:w="http://schemas.openxmlformats.org/wordprocessingml/2006/main" xmlns:w14="http://schemas.microsoft.com/office/word/2010/wordml" xmlns:wpg="http://schemas.microsoft.com/office/word/2010/wordprocessingGroup" xmlns:wpi="http://schemas.microsoft.com/office/word/2010/wordprocessingInk" xmlns:wne="http://schemas.microsoft.com/office/word/2006/wordml" xmlns:wps="http://schemas.microsoft.com/office/word/2010/wordprocessingShape" mc:Ignorable="w14 wp14">
-  <w:docDefaults>
-    <w:rPrDefault>
-      <w:rPr>
-        <w:rFonts w:asciiTheme="minorHAnsi" w:eastAsiaTheme="minorEastAsia" w:hAnsiTheme="minorHAnsi" w:cstheme="minorBidi"/>
-        <w:sz w:val="22"/>
-        <w:szCs w:val="22"/>
-        <w:lang w:val="en-US" w:eastAsia="en-US" w:bidi="ar-SA"/>
-      </w:rPr>
-    </w:rPrDefault>
-    <w:pPrDefault>
-      <w:pPr>
-        <w:spacing w:after="200" w:line="276" w:lineRule="auto"/>
-      </w:pPr>
-    </w:pPrDefault>
-  </w:docDefaults>
-  <w:latentStyles w:defLockedState="0" w:defUIPriority="99" w:defSemiHidden="1" w:defUnhideWhenUsed="1" w:defQFormat="0" w:count="267">
-    <w:lsdException w:name="Normal" w:semiHidden="0" w:uiPriority="0" w:unhideWhenUsed="0" w:qFormat="1"/>
-    <w:lsdException w:name="heading 1" w:semiHidden="0" w:uiPriority="9" w:unhideWhenUsed="0" w:qFormat="1"/>
-    <w:lsdException w:name="heading 2" w:uiPriority="9" w:qFormat="1"/>
-    <w:lsdException w:name="heading 3" w:uiPriority="9" w:qFormat="1"/>
-    <w:lsdException w:name="heading 4" w:uiPriority="9" w:qFormat="1"/>
-    <w:lsdException w:name="heading 5" w:uiPriority="9" w:qFormat="1"/>
-    <w:lsdException w:name="heading 6" w:uiPriority="9" w:qFormat="1"/>
-    <w:lsdException w:name="heading 7" w:uiPriority="9" w:qFormat="1"/>
-    <w:lsdException w:name="heading 8" w:uiPriority="9" w:qFormat="1"/>
-    <w:lsdException w:name="heading 9" w:uiPriority="9" w:qFormat="1"/>
-    <w:lsdException w:name="toc 1" w:uiPriority="39"/>
-    <w:lsdException w:name="toc 2" w:uiPriority="39"/>
-    <w:lsdException w:name="toc 3" w:uiPriority="39"/>
-    <w:lsdException w:name="toc 4" w:uiPriority="39"/>
-    <w:lsdException w:name="toc 5" w:uiPriority="39"/>
-    <w:lsdException w:name="toc 6" w:uiPriority="39"/>
-    <w:lsdException w:name="toc 7" w:uiPriority="39"/>
-    <w:lsdException w:name="toc 8" w:uiPriority="39"/>
-    <w:lsdException w:name="toc 9" w:uiPriority="39"/>
-    <w:lsdException w:name="caption" w:uiPriority="35" w:qFormat="1"/>
-    <w:lsdException w:name="Title" w:semiHidden="0" w:uiPriority="10" w:unhideWhenUsed="0" w:qFormat="1"/>
-    <w:lsdException w:name="Default Paragraph Font" w:uiPriority="1"/>
-    <w:lsdException w:name="Subtitle" w:semiHidden="0" w:uiPriority="11" w:unhideWhenUsed="0" w:qFormat="1"/>
-    <w:lsdException w:name="Strong" w:semiHidden="0" w:uiPriority="22" w:unhideWhenUsed="0" w:qFormat="1"/>
-    <w:lsdException w:name="Emphasis" w:semiHidden="0" w:uiPriority="20" w:unhideWhenUsed="0" w:qFormat="1"/>
-    <w:lsdException w:name="Table Grid" w:semiHidden="0" w:uiPriority="59" w:unhideWhenUsed="0"/>
-    <w:lsdException w:name="Placeholder Text" w:unhideWhenUsed="0"/>
-    <w:lsdException w:name="No Spacing" w:semiHidden="0" w:uiPriority="1" w:unhideWhenUsed="0" w:qFormat="1"/>
-    <w:lsdException w:name="Light Shading" w:semiHidden="0" w:uiPriority="60" w:unhideWhenUsed="0"/>
-    <w:lsdException w:name="Light List" w:semiHidden="0" w:uiPriority="61" w:unhideWhenUsed="0"/>
-    <w:lsdException w:name="Light Grid" w:semiHidden="0" w:uiPriority="62" w:unhideWhenUsed="0"/>
-    <w:lsdException w:name="Medium Shading 1" w:semiHidden="0" w:uiPriority="63" w:unhideWhenUsed="0"/>
-    <w:lsdException w:name="Medium Shading 2" w:semiHidden="0" w:uiPriority="64" w:unhideWhenUsed="0"/>
-    <w:lsdException w:name="Medium List 1" w:semiHidden="0" w:uiPriority="65" w:unhideWhenUsed="0"/>
-    <w:lsdException w:name="Medium List 2" w:semiHidden="0" w:uiPriority="66" w:unhideWhenUsed="0"/>
-    <w:lsdException w:name="Medium Grid 1" w:semiHidden="0" w:uiPriority="67" w:unhideWhenUsed="0"/>
-    <w:lsdException w:name="Medium Grid 2" w:semiHidden="0" w:uiPriority="68" w:unhideWhenUsed="0"/>
-    <w:lsdException w:name="Medium Grid 3" w:semiHidden="0" w:uiPriority="69" w:unhideWhenUsed="0"/>
-    <w:lsdException w:name="Dark List" w:semiHidden="0" w:uiPriority="70" w:unhideWhenUsed="0"/>
-    <w:lsdException w:name="Colorful Shading" w:semiHidden="0" w:uiPriority="71" w:unhideWhenUsed="0"/>
-    <w:lsdException w:name="Colorful List" w:semiHidden="0" w:uiPriority="72" w:unhideWhenUsed="0"/>
-    <w:lsdException w:name="Colorful Grid" w:semiHidden="0" w:uiPriority="73" w:unhideWhenUsed="0"/>
-    <w:lsdException w:name="Light Shading Accent 1" w:semiHidden="0" w:uiPriority="60" w:unhideWhenUsed="0"/>
-    <w:lsdException w:name="Light List Accent 1" w:semiHidden="0" w:uiPriority="61" w:unhideWhenUsed="0"/>
-    <w:lsdException w:name="Light Grid Accent 1" w:semiHidden="0" w:uiPriority="62" w:unhideWhenUsed="0"/>
-    <w:lsdException w:name="Medium Shading 1 Accent 1" w:semiHidden="0" w:uiPriority="63" w:unhideWhenUsed="0"/>
-    <w:lsdException w:name="Medium Shading 2 Accent 1" w:semiHidden="0" w:uiPriority="64" w:unhideWhenUsed="0"/>
-    <w:lsdException w:name="Medium List 1 Accent 1" w:semiHidden="0" w:uiPriority="65" w:unhideWhenUsed="0"/>
-    <w:lsdException w:name="Revision" w:unhideWhenUsed="0"/>
-    <w:lsdException w:name="List Paragraph" w:semiHidden="0" w:uiPriority="34" w:unhideWhenUsed="0" w:qFormat="1"/>
-    <w:lsdException w:name="Quote" w:semiHidden="0" w:uiPriority="29" w:unhideWhenUsed="0" w:qFormat="1"/>
-    <w:lsdException w:name="Intense Quote" w:semiHidden="0" w:uiPriority="30" w:unhideWhenUsed="0" w:qFormat="1"/>
-    <w:lsdException w:name="Medium List 2 Accent 1" w:semiHidden="0" w:uiPriority="66" w:unhideWhenUsed="0"/>
-    <w:lsdException w:name="Medium Grid 1 Accent 1" w:semiHidden="0" w:uiPriority="67" w:unhideWhenUsed="0"/>
-    <w:lsdException w:name="Medium Grid 2 Accent 1" w:semiHidden="0" w:uiPriority="68" w:unhideWhenUsed="0"/>
-    <w:lsdException w:name="Medium Grid 3 Accent 1" w:semiHidden="0" w:uiPriority="69" w:unhideWhenUsed="0"/>
-    <w:lsdException w:name="Dark List Accent 1" w:semiHidden="0" w:uiPriority="70" w:unhideWhenUsed="0"/>
-    <w:lsdException w:name="Colorful Shading Accent 1" w:semiHidden="0" w:uiPriority="71" w:unhideWhenUsed="0"/>
-    <w:lsdException w:name="Colorful List Accent 1" w:semiHidden="0" w:uiPriority="72" w:unhideWhenUsed="0"/>
-    <w:lsdException w:name="Colorful Grid Accent 1" w:semiHidden="0" w:uiPriority="73" w:unhideWhenUsed="0"/>
-    <w:lsdException w:name="Light Shading Accent 2" w:semiHidden="0" w:uiPriority="60" w:unhideWhenUsed="0"/>
-    <w:lsdException w:name="Light List Accent 2" w:semiHidden="0" w:uiPriority="61" w:unhideWhenUsed="0"/>
-    <w:lsdException w:name="Light Grid Accent 2" w:semiHidden="0" w:uiPriority="62" w:unhideWhenUsed="0"/>
-    <w:lsdException w:name="Medium Shading 1 Accent 2" w:semiHidden="0" w:uiPriority="63" w:unhideWhenUsed="0"/>
-    <w:lsdException w:name="Medium Shading 2 Accent 2" w:semiHidden="0" w:uiPriority="64" w:unhideWhenUsed="0"/>
-    <w:lsdException w:name="Medium List 1 Accent 2" w:semiHidden="0" w:uiPriority="65" w:unhideWhenUsed="0"/>
-    <w:lsdException w:name="Medium List 2 Accent 2" w:semiHidden="0" w:uiPriority="66" w:unhideWhenUsed="0"/>
-    <w:lsdException w:name="Medium Grid 1 Accent 2" w:semiHidden="0" w:uiPriority="67" w:unhideWhenUsed="0"/>
-    <w:lsdException w:name="Medium Grid 2 Accent 2" w:semiHidden="0" w:uiPriority="68" w:unhideWhenUsed="0"/>
-    <w:lsdException w:name="Medium Grid 3 Accent 2" w:semiHidden="0" w:uiPriority="69" w:unhideWhenUsed="0"/>
-    <w:lsdException w:name="Dark List Accent 2" w:semiHidden="0" w:uiPriority="70" w:unhideWhenUsed="0"/>
-    <w:lsdException w:name="Colorful Shading Accent 2" w:semiHidden="0" w:uiPriority="71" w:unhideWhenUsed="0"/>
-    <w:lsdException w:name="Colorful List Accent 2" w:semiHidden="0" w:uiPriority="72" w:unhideWhenUsed="0"/>
-    <w:lsdException w:name="Colorful Grid Accent 2" w:semiHidden="0" w:uiPriority="73" w:unhideWhenUsed="0"/>
-    <w:lsdException w:name="Light Shading Accent 3" w:semiHidden="0" w:uiPriority="60" w:unhideWhenUsed="0"/>
-    <w:lsdException w:name="Light List Accent 3" w:semiHidden="0" w:uiPriority="61" w:unhideWhenUsed="0"/>
-    <w:lsdException w:name="Light Grid Accent 3" w:semiHidden="0" w:uiPriority="62" w:unhideWhenUsed="0"/>
-    <w:lsdException w:name="Medium Shading 1 Accent 3" w:semiHidden="0" w:uiPriority="63" w:unhideWhenUsed="0"/>
-    <w:lsdException w:name="Medium Shading 2 Accent 3" w:semiHidden="0" w:uiPriority="64" w:unhideWhenUsed="0"/>
-    <w:lsdException w:name="Medium List 1 Accent 3" w:semiHidden="0" w:uiPriority="65" w:unhideWhenUsed="0"/>
-    <w:lsdException w:name="Medium List 2 Accent 3" w:semiHidden="0" w:uiPriority="66" w:unhideWhenUsed="0"/>
-    <w:lsdException w:name="Medium Grid 1 Accent 3" w:semiHidden="0" w:uiPriority="67" w:unhideWhenUsed="0"/>
-    <w:lsdException w:name="Medium Grid 2 Accent 3" w:semiHidden="0" w:uiPriority="68" w:unhideWhenUsed="0"/>
-    <w:lsdException w:name="Medium Grid 3 Accent 3" w:semiHidden="0" w:uiPriority="69" w:unhideWhenUsed="0"/>
-    <w:lsdException w:name="Dark List Accent 3" w:semiHidden="0" w:uiPriority="70" w:unhideWhenUsed="0"/>
-    <w:lsdException w:name="Colorful Shading Accent 3" w:semiHidden="0" w:uiPriority="71" w:unhideWhenUsed="0"/>
-    <w:lsdException w:name="Colorful List Accent 3" w:semiHidden="0" w:uiPriority="72" w:unhideWhenUsed="0"/>
-    <w:lsdException w:name="Colorful Grid Accent 3" w:semiHidden="0" w:uiPriority="73" w:unhideWhenUsed="0"/>
-    <w:lsdException w:name="Light Shading Accent 4" w:semiHidden="0" w:uiPriority="60" w:unhideWhenUsed="0"/>
-    <w:lsdException w:name="Light List Accent 4" w:semiHidden="0" w:uiPriority="61" w:unhideWhenUsed="0"/>
-    <w:lsdException w:name="Light Grid Accent 4" w:semiHidden="0" w:uiPriority="62" w:unhideWhenUsed="0"/>
-    <w:lsdException w:name="Medium Shading 1 Accent 4" w:semiHidden="0" w:uiPriority="63" w:unhideWhenUsed="0"/>
-    <w:lsdException w:name="Medium Shading 2 Accent 4" w:semiHidden="0" w:uiPriority="64" w:unhideWhenUsed="0"/>
-    <w:lsdException w:name="Medium List 1 Accent 4" w:semiHidden="0" w:uiPriority="65" w:unhideWhenUsed="0"/>
-    <w:lsdException w:name="Medium List 2 Accent 4" w:semiHidden="0" w:uiPriority="66" w:unhideWhenUsed="0"/>
-    <w:lsdException w:name="Medium Grid 1 Accent 4" w:semiHidden="0" w:uiPriority="67" w:unhideWhenUsed="0"/>
-    <w:lsdException w:name="Medium Grid 2 Accent 4" w:semiHidden="0" w:uiPriority="68" w:unhideWhenUsed="0"/>
-    <w:lsdException w:name="Medium Grid 3 Accent 4" w:semiHidden="0" w:uiPriority="69" w:unhideWhenUsed="0"/>
-    <w:lsdException w:name="Dark List Accent 4" w:semiHidden="0" w:uiPriority="70" w:unhideWhenUsed="0"/>
-    <w:lsdException w:name="Colorful Shading Accent 4" w:semiHidden="0" w:uiPriority="71" w:unhideWhenUsed="0"/>
-    <w:lsdException w:name="Colorful List Accent 4" w:semiHidden="0" w:uiPriority="72" w:unhideWhenUsed="0"/>
-    <w:lsdException w:name="Colorful Grid Accent 4" w:semiHidden="0" w:uiPriority="73" w:unhideWhenUsed="0"/>
-    <w:lsdException w:name="Light Shading Accent 5" w:semiHidden="0" w:uiPriority="60" w:unhideWhenUsed="0"/>
-    <w:lsdException w:name="Light List Accent 5" w:semiHidden="0" w:uiPriority="61" w:unhideWhenUsed="0"/>
-    <w:lsdException w:name="Light Grid Accent 5" w:semiHidden="0" w:uiPriority="62" w:unhideWhenUsed="0"/>
-    <w:lsdException w:name="Medium Shading 1 Accent 5" w:semiHidden="0" w:uiPriority="63" w:unhideWhenUsed="0"/>
-    <w:lsdException w:name="Medium Shading 2 Accent 5" w:semiHidden="0" w:uiPriority="64" w:unhideWhenUsed="0"/>
-    <w:lsdException w:name="Medium List 1 Accent 5" w:semiHidden="0" w:uiPriority="65" w:unhideWhenUsed="0"/>
-    <w:lsdException w:name="Medium List 2 Accent 5" w:semiHidden="0" w:uiPriority="66" w:unhideWhenUsed="0"/>
-    <w:lsdException w:name="Medium Grid 1 Accent 5" w:semiHidden="0" w:uiPriority="67" w:unhideWhenUsed="0"/>
-    <w:lsdException w:name="Medium Grid 2 Accent 5" w:semiHidden="0" w:uiPriority="68" w:unhideWhenUsed="0"/>
-    <w:lsdException w:name="Medium Grid 3 Accent 5" w:semiHidden="0" w:uiPriority="69" w:unhideWhenUsed="0"/>
-    <w:lsdException w:name="Dark List Accent 5" w:semiHidden="0" w:uiPriority="70" w:unhideWhenUsed="0"/>
-    <w:lsdException w:name="Colorful Shading Accent 5" w:semiHidden="0" w:uiPriority="71" w:unhideWhenUsed="0"/>
-    <w:lsdException w:name="Colorful List Accent 5" w:semiHidden="0" w:uiPriority="72" w:unhideWhenUsed="0"/>
-    <w:lsdException w:name="Colorful Grid Accent 5" w:semiHidden="0" w:uiPriority="73" w:unhideWhenUsed="0"/>
-    <w:lsdException w:name="Light Shading Accent 6" w:semiHidden="0" w:uiPriority="60" w:unhideWhenUsed="0"/>
-    <w:lsdException w:name="Light List Accent 6" w:semiHidden="0" w:uiPriority="61" w:unhideWhenUsed="0"/>
-    <w:lsdException w:name="Light Grid Accent 6" w:semiHidden="0" w:uiPriority="62" w:unhideWhenUsed="0"/>
-    <w:lsdException w:name="Medium Shading 1 Accent 6" w:semiHidden="0" w:uiPriority="63" w:unhideWhenUsed="0"/>
-    <w:lsdException w:name="Medium Shading 2 Accent 6" w:semiHidden="0" w:uiPriority="64" w:unhideWhenUsed="0"/>
-    <w:lsdException w:name="Medium List 1 Accent 6" w:semiHidden="0" w:uiPriority="65" w:unhideWhenUsed="0"/>
-    <w:lsdException w:name="Medium List 2 Accent 6" w:semiHidden="0" w:uiPriority="66" w:unhideWhenUsed="0"/>
-    <w:lsdException w:name="Medium Grid 1 Accent 6" w:semiHidden="0" w:uiPriority="67" w:unhideWhenUsed="0"/>
-    <w:lsdException w:name="Medium Grid 2 Accent 6" w:semiHidden="0" w:uiPriority="68" w:unhideWhenUsed="0"/>
-    <w:lsdException w:name="Medium Grid 3 Accent 6" w:semiHidden="0" w:uiPriority="69" w:unhideWhenUsed="0"/>
-    <w:lsdException w:name="Dark List Accent 6" w:semiHidden="0" w:uiPriority="70" w:unhideWhenUsed="0"/>
-    <w:lsdException w:name="Colorful Shading Accent 6" w:semiHidden="0" w:uiPriority="71" w:unhideWhenUsed="0"/>
-    <w:lsdException w:name="Colorful List Accent 6" w:semiHidden="0" w:uiPriority="72" w:unhideWhenUsed="0"/>
-    <w:lsdException w:name="Colorful Grid Accent 6" w:semiHidden="0" w:uiPriority="73" w:unhideWhenUsed="0"/>
-    <w:lsdException w:name="Subtle Emphasis" w:semiHidden="0" w:uiPriority="19" w:unhideWhenUsed="0" w:qFormat="1"/>
-    <w:lsdException w:name="Intense Emphasis" w:semiHidden="0" w:uiPriority="21" w:unhideWhenUsed="0" w:qFormat="1"/>
-    <w:lsdException w:name="Subtle Reference" w:semiHidden="0" w:uiPriority="31" w:unhideWhenUsed="0" w:qFormat="1"/>
-    <w:lsdException w:name="Intense Reference" w:semiHidden="0" w:uiPriority="32" w:unhideWhenUsed="0" w:qFormat="1"/>
-    <w:lsdException w:name="Book Title" w:semiHidden="0" w:uiPriority="33" w:unhideWhenUsed="0" w:qFormat="1"/>
-    <w:lsdException w:name="Bibliography" w:uiPriority="37"/>
-    <w:lsdException w:name="TOC Heading" w:uiPriority="39" w:qFormat="1"/>
-  </w:latentStyles>
-  <w:style w:type="paragraph" w:default="1" w:styleId="Normal">
-    <w:name w:val="Normal"/>
-    <w:qFormat/>
-    <w:rsid w:val="00D40D1D"/>
-    <w:rPr>
-      <w:rFonts w:cs="Times New Roman"/>
-      <w:sz w:val="3276"/>
-      <w:szCs w:val="3276"/>
-    </w:rPr>
-  </w:style>
-  <w:style w:type="character" w:default="1" w:styleId="DefaultParagraphFont">
-    <w:name w:val="Default Paragraph Font"/>
-    <w:uiPriority w:val="1"/>
-    <w:semiHidden/>
-    <w:unhideWhenUsed/>
-    <w:rsid w:val="00D40D1D"/>
-  </w:style>
-  <w:style w:type="table" w:default="1" w:styleId="TableNormal">
-    <w:name w:val="Normal Table"/>
-    <w:uiPriority w:val="99"/>
-    <w:semiHidden/>
-    <w:unhideWhenUsed/>
-    <w:tblPr>
-      <w:tblInd w:w="0" w:type="dxa"/>
-      <w:tblCellMar>
-        <w:top w:w="0" w:type="dxa"/>
-        <w:left w:w="108" w:type="dxa"/>
-        <w:bottom w:w="0" w:type="dxa"/>
-        <w:right w:w="108" w:type="dxa"/>
-      </w:tblCellMar>
-    </w:tblPr>
-  </w:style>
-  <w:style w:type="numbering" w:default="1" w:styleId="NoList">
-    <w:name w:val="No List"/>
-    <w:uiPriority w:val="99"/>
-    <w:semiHidden/>
-    <w:unhideWhenUsed/>
-  </w:style>
-  <w:style w:type="character" w:styleId="PlaceholderText">
-    <w:name w:val="Placeholder Text"/>
-    <w:basedOn w:val="DefaultParagraphFont"/>
-    <w:uiPriority w:val="99"/>
-    <w:semiHidden/>
-    <w:rsid w:val="00D40D1D"/>
-    <w:rPr>
-      <w:color w:val="808080"/>
-    </w:rPr>
-  </w:style>
-</w:styles>
-</file>
-
-<file path=word/glossary/webSettings.xml><?xml version="1.0" encoding="utf-8"?>
-<w:webSettings xmlns:mc="http://schemas.openxmlformats.org/markup-compatibility/2006" xmlns:r="http://schemas.openxmlformats.org/officeDocument/2006/relationships" xmlns:w="http://schemas.openxmlformats.org/wordprocessingml/2006/main" xmlns:w14="http://schemas.microsoft.com/office/word/2010/wordml" mc:Ignorable="w14">
-  <w:optimizeForBrowser/>
-  <w:allowPNG/>
-</w:webSettings>
 </file>
 
 <file path=word/theme/theme1.xml><?xml version="1.0" encoding="utf-8"?>
@@ -16458,7 +15994,7 @@
 </file>
 
 <file path=customXml/itemProps1.xml><?xml version="1.0" encoding="utf-8"?>
-<ds:datastoreItem xmlns:ds="http://schemas.openxmlformats.org/officeDocument/2006/customXml" ds:itemID="{4B0187C0-622E-495C-9AA8-A8E8C78BB7F1}">
+<ds:datastoreItem xmlns:ds="http://schemas.openxmlformats.org/officeDocument/2006/customXml" ds:itemID="{EE434704-438F-40F6-A699-125B2C64FD99}">
   <ds:schemaRefs>
     <ds:schemaRef ds:uri="http://schemas.openxmlformats.org/officeDocument/2006/bibliography"/>
   </ds:schemaRefs>

--- a/TS_grantova_zadost_2016.docx
+++ b/TS_grantova_zadost_2016.docx
@@ -16,6 +16,8 @@
           <w:szCs w:val="28"/>
         </w:rPr>
       </w:pPr>
+      <w:bookmarkStart w:id="0" w:name="_GoBack"/>
+      <w:bookmarkEnd w:id="0"/>
     </w:p>
     <w:p>
       <w:pPr>
@@ -2110,7 +2112,7 @@
               <w:rPr>
                 <w:shd w:val="clear" w:color="auto" w:fill="FFFFFF"/>
               </w:rPr>
-              <w:t xml:space="preserve">Území aglomerace Ostrava/Frýdek-Místek/Karviná je v současnosti oblastí s nejvíce znečištěným ovzduším v České republice i v Evropě. Na území aglomerace bývají výrazně překračovány imisní limity polétavého prachu, benzenu, benzo(a)pyrenu, arsenu a dalších látek. Největším problémem Ostravska jsou vysoké koncentrace rakovinotvorného benzo[a]pyrenu. Tato látka se váže na polétavý prach (PM10, PM2,5 a menší) a vstupuje skrze dýchací systém a pokožku hluboko do lidského organizmu a vyvolává řadu zdravotních problémů. Benzo[a]pyren má rovněž vliv na vývoj plodu v těle matky a na kvalitu spermií. </w:t>
+              <w:t xml:space="preserve">Území aglomerace Ostrava/Frýdek-Místek/Karviná je v současnosti oblastí s nejvíce znečištěným ovzduším v České republice i v Evropě. Na území aglomerace bývají výrazně překračovány misní limity polétavého prachu, benzenu, benzo(a)pyrenu, arsenu a dalších látek. Největším problémem Ostravska jsou vysoké koncentrace rakovinotvorného benzo[a]pyrenu. Tato látka se váže na polétavý prach (PM10, PM2,5 a menší) a vstupuje skrze dýchací systém a pokožku hluboko do lidského organizmu a vyvolává řadu zdravotních problémů. Benzo[a]pyren má rovněž vliv na vývoj plodu v těle matky a na kvalitu spermií. </w:t>
             </w:r>
           </w:p>
           <w:p>
@@ -3052,8 +3054,6 @@
           <w:t>http://www.airqualitynow.eu/cz/about_indices_definition.php</w:t>
         </w:r>
       </w:hyperlink>
-      <w:bookmarkStart w:id="0" w:name="_GoBack"/>
-      <w:bookmarkEnd w:id="0"/>
     </w:p>
     <w:p>
       <w:r>
@@ -3342,7 +3342,7 @@
         <w:t xml:space="preserve"> :</w:t>
       </w:r>
       <w:r>
-        <w:t xml:space="preserve"> projekt ve formátu v jakém je navrhován má sloužit jako výzkum a návrh prototypového řešení, které by bylo možné vyrábět sériově a nasadit plošně. Plošné nasazení, průmyslová výroba a management obého </w:t>
+        <w:t xml:space="preserve"> projekt ve formátu v jakém je navrhován má sloužit jako výzkum a návrh prototypového řešení, které by bylo možné vyrábět sériově a nasadit plošně. Plošné nasazení, průmyslová výroba a management </w:t>
       </w:r>
       <w:r>
         <w:t xml:space="preserve">zmíněného </w:t>
@@ -3366,7 +3366,13 @@
         <w:t xml:space="preserve"> :</w:t>
       </w:r>
       <w:r>
-        <w:t xml:space="preserve"> projekt jak je navžen je realistický ve všech oblastech, ale je možné, že se vyskytnou problémy při konkrétní implementaci. Jednou z neznámých je například kvalita senzorů volně dostupných na trhu, další neznámou v součastné době představuje například realizace zabezpečení celé sítě a jejich prvků. Projekt má za cíl mimo jiné tyto neznámé definovat a navrhnout směry, jak se jim vyhnout, či jak je řešit. Například problému s nedostatečnou kvalitou senzorů by bylo možné </w:t>
+        <w:t xml:space="preserve"> projekt jak je nav</w:t>
+      </w:r>
+      <w:r>
+        <w:t>r</w:t>
+      </w:r>
+      <w:r>
+        <w:t xml:space="preserve">žen je realistický ve všech oblastech, ale je možné, že se vyskytnou problémy při konkrétní implementaci. Jednou z neznámých je například kvalita senzorů volně dostupných na trhu, další neznámou v současné době představuje například realizace zabezpečení celé sítě a jejich prvků. Projekt má za cíl mimo jiné tyto neznámé definovat a navrhnout směry, jak se jim vyhnout, či jak je řešit. Například problému s nedostatečnou kvalitou senzorů by bylo možné </w:t>
       </w:r>
       <w:r>
         <w:t xml:space="preserve">se </w:t>
@@ -3431,7 +3437,10 @@
         <w:t>školách</w:t>
       </w:r>
       <w:r>
-        <w:t>, které jsou nejvíce ohroženou částí populace. V předběžném</w:t>
+        <w:t>, které jsou nejvíce ohroženou částí populace. Vpředběžném</w:t>
+      </w:r>
+      <w:r>
+        <w:t xml:space="preserve"> </w:t>
       </w:r>
       <w:r>
         <w:t>výzkumu</w:t>
@@ -3813,13 +3822,34 @@
                 <w:rFonts w:asciiTheme="minorHAnsi" w:hAnsiTheme="minorHAnsi"/>
                 <w:sz w:val="20"/>
               </w:rPr>
-              <w:t>v objektech</w:t>
+              <w:t>v</w:t>
             </w:r>
             <w:r>
               <w:rPr>
                 <w:rFonts w:asciiTheme="minorHAnsi" w:hAnsiTheme="minorHAnsi"/>
                 <w:sz w:val="20"/>
               </w:rPr>
+              <w:t> </w:t>
+            </w:r>
+            <w:r>
+              <w:rPr>
+                <w:rFonts w:asciiTheme="minorHAnsi" w:hAnsiTheme="minorHAnsi"/>
+                <w:sz w:val="20"/>
+              </w:rPr>
+              <w:t>objektech</w:t>
+            </w:r>
+            <w:r>
+              <w:rPr>
+                <w:rFonts w:asciiTheme="minorHAnsi" w:hAnsiTheme="minorHAnsi"/>
+                <w:sz w:val="20"/>
+              </w:rPr>
+              <w:t xml:space="preserve"> </w:t>
+            </w:r>
+            <w:r>
+              <w:rPr>
+                <w:rFonts w:asciiTheme="minorHAnsi" w:hAnsiTheme="minorHAnsi"/>
+                <w:sz w:val="20"/>
+              </w:rPr>
               <w:t>ve správě města</w:t>
             </w:r>
             <w:r>
@@ -3827,13 +3857,27 @@
                 <w:rFonts w:asciiTheme="minorHAnsi" w:hAnsiTheme="minorHAnsi"/>
                 <w:sz w:val="20"/>
               </w:rPr>
-              <w:t>, stejně tak kmístům</w:t>
+              <w:t>, stejně tak k</w:t>
             </w:r>
             <w:r>
               <w:rPr>
                 <w:rFonts w:asciiTheme="minorHAnsi" w:hAnsiTheme="minorHAnsi"/>
                 <w:sz w:val="20"/>
               </w:rPr>
+              <w:t xml:space="preserve"> </w:t>
+            </w:r>
+            <w:r>
+              <w:rPr>
+                <w:rFonts w:asciiTheme="minorHAnsi" w:hAnsiTheme="minorHAnsi"/>
+                <w:sz w:val="20"/>
+              </w:rPr>
+              <w:t>místům</w:t>
+            </w:r>
+            <w:r>
+              <w:rPr>
+                <w:rFonts w:asciiTheme="minorHAnsi" w:hAnsiTheme="minorHAnsi"/>
+                <w:sz w:val="20"/>
+              </w:rPr>
               <w:t>,</w:t>
             </w:r>
             <w:r>
@@ -3863,6 +3907,7 @@
               <w:spacing w:line="240" w:lineRule="auto"/>
               <w:rPr>
                 <w:rFonts w:asciiTheme="minorHAnsi" w:hAnsiTheme="minorHAnsi"/>
+                <w:sz w:val="20"/>
               </w:rPr>
             </w:pPr>
             <w:r>
@@ -3929,22 +3974,28 @@
                 <w:rFonts w:asciiTheme="minorHAnsi" w:hAnsiTheme="minorHAnsi"/>
                 <w:sz w:val="20"/>
               </w:rPr>
-              <w:t xml:space="preserve"> nejen v </w:t>
-            </w:r>
-            <w:commentRangeStart w:id="3"/>
+              <w:t xml:space="preserve"> nejen v aplikaci sledující čistotu ovzduší v Ostravském kraji</w:t>
+            </w:r>
             <w:r>
               <w:rPr>
                 <w:rFonts w:asciiTheme="minorHAnsi" w:hAnsiTheme="minorHAnsi"/>
                 <w:sz w:val="20"/>
               </w:rPr>
-              <w:t>aplikaci sledující čistotu ovzduší v Ostravském kraji</w:t>
-            </w:r>
-            <w:commentRangeEnd w:id="3"/>
+              <w:t xml:space="preserve"> Smog Alarm (</w:t>
+            </w:r>
             <w:r>
               <w:rPr>
                 <w:rFonts w:asciiTheme="minorHAnsi" w:hAnsiTheme="minorHAnsi"/>
-              </w:rPr>
-              <w:commentReference w:id="3"/>
+                <w:sz w:val="20"/>
+              </w:rPr>
+              <w:t>http://www.cistenebe.cz/nase-projekty/aplikace/smogalarm</w:t>
+            </w:r>
+            <w:r>
+              <w:rPr>
+                <w:rFonts w:asciiTheme="minorHAnsi" w:hAnsiTheme="minorHAnsi"/>
+                <w:sz w:val="20"/>
+              </w:rPr>
+              <w:t>)</w:t>
             </w:r>
             <w:r>
               <w:rPr>
@@ -4542,6 +4593,13 @@
               </w:rPr>
               <w:t>Databáze naměřených dat a jejich vizualizace</w:t>
             </w:r>
+            <w:r>
+              <w:rPr>
+                <w:rFonts w:asciiTheme="minorHAnsi" w:hAnsiTheme="minorHAnsi"/>
+                <w:sz w:val="20"/>
+              </w:rPr>
+              <w:t>.</w:t>
+            </w:r>
           </w:p>
           <w:p>
             <w:pPr>
@@ -4567,6 +4625,13 @@
                 <w:sz w:val="20"/>
               </w:rPr>
               <w:t>školy</w:t>
+            </w:r>
+            <w:r>
+              <w:rPr>
+                <w:rFonts w:asciiTheme="minorHAnsi" w:hAnsiTheme="minorHAnsi"/>
+                <w:sz w:val="20"/>
+              </w:rPr>
+              <w:t>.</w:t>
             </w:r>
           </w:p>
         </w:tc>
@@ -5212,7 +5277,7 @@
                 <w:rFonts w:asciiTheme="minorHAnsi" w:hAnsiTheme="minorHAnsi" w:cs="Calibri"/>
                 <w:sz w:val="20"/>
               </w:rPr>
-              <w:t>Korelace s  daty třetích stran, otevření možnosti dlouhodobé spolupráce s organizacemi zabývajícími se primárně měřením kvality ovzduší</w:t>
+              <w:t>Korelace s daty třetích stran, otevření možnosti dlouhodobé spolupráce s organizacemi zabývajícími se primárně měřením kvality ovzduší</w:t>
             </w:r>
           </w:p>
         </w:tc>
@@ -5304,7 +5369,7 @@
                 <w:rFonts w:asciiTheme="minorHAnsi" w:hAnsiTheme="minorHAnsi" w:cs="Calibri"/>
                 <w:sz w:val="20"/>
               </w:rPr>
-              <w:t>Dlouhodobé testování predikčních modelů, zjednodušení predikčních modelů a jejich postupný vývoj. Připravit verzi řešení tak, aby byla schopná pracovat nejen s predikovanou situací, ale i jen s aktuálními daty.</w:t>
+              <w:t>Dlouhodobé testování predikčních modelů, zjednodušení predikčních modelů a jejich postupný vývoj. Připravit verzi řešení tak, aby byla schopná pracovat nejen s predikovanou situací, ale i jen s aktuálními daty</w:t>
             </w:r>
           </w:p>
         </w:tc>
@@ -6800,7 +6865,7 @@
           <w:lang w:val="en-US" w:eastAsia="en-US" w:bidi="ar-SA"/>
         </w:rPr>
         <w:drawing>
-          <wp:anchor distT="0" distB="0" distL="114300" distR="114300" simplePos="0" relativeHeight="251665408" behindDoc="0" locked="0" layoutInCell="1" allowOverlap="1" wp14:anchorId="40CDAA67" wp14:editId="2D0F129B">
+          <wp:anchor distT="0" distB="0" distL="114300" distR="114300" simplePos="0" relativeHeight="251665408" behindDoc="0" locked="0" layoutInCell="1" allowOverlap="1" wp14:anchorId="3874C3FD" wp14:editId="728F9AAC">
             <wp:simplePos x="0" y="0"/>
             <wp:positionH relativeFrom="column">
               <wp:posOffset>0</wp:posOffset>
@@ -6879,7 +6944,7 @@
           <w:lang w:val="en-US" w:eastAsia="en-US" w:bidi="ar-SA"/>
         </w:rPr>
         <w:drawing>
-          <wp:anchor distT="0" distB="0" distL="114300" distR="114300" simplePos="0" relativeHeight="251661312" behindDoc="0" locked="0" layoutInCell="1" allowOverlap="1" wp14:anchorId="36497EFA" wp14:editId="3C991F47">
+          <wp:anchor distT="0" distB="0" distL="114300" distR="114300" simplePos="0" relativeHeight="251661312" behindDoc="0" locked="0" layoutInCell="1" allowOverlap="1" wp14:anchorId="0A2DA98E" wp14:editId="14CE63D0">
             <wp:simplePos x="0" y="0"/>
             <wp:positionH relativeFrom="column">
               <wp:posOffset>0</wp:posOffset>
@@ -7005,7 +7070,7 @@
           <w:lang w:val="en-US" w:eastAsia="en-US" w:bidi="ar-SA"/>
         </w:rPr>
         <w:drawing>
-          <wp:inline distT="0" distB="0" distL="114300" distR="114300" wp14:anchorId="354EE083" wp14:editId="2E07DE6D">
+          <wp:inline distT="0" distB="0" distL="114300" distR="114300" wp14:anchorId="4CD7D105" wp14:editId="0E7A77F9">
             <wp:extent cx="1495425" cy="559435"/>
             <wp:effectExtent l="0" t="0" r="0" b="0"/>
             <wp:docPr id="10" name="Picture 7"/>
@@ -7097,7 +7162,7 @@
           <w:lang w:val="en-US" w:eastAsia="en-US" w:bidi="ar-SA"/>
         </w:rPr>
         <w:drawing>
-          <wp:inline distT="0" distB="0" distL="114300" distR="114300" wp14:anchorId="184D756A" wp14:editId="6E9E1795">
+          <wp:inline distT="0" distB="0" distL="114300" distR="114300" wp14:anchorId="0B59460E" wp14:editId="7AE13C35">
             <wp:extent cx="752475" cy="871220"/>
             <wp:effectExtent l="0" t="0" r="0" b="0"/>
             <wp:docPr id="11" name="Picture 13" descr="Výsledek obrázku pro Vysokou školou Bá&amp;ncaron;skou"/>
@@ -7141,7 +7206,7 @@
           <w:lang w:val="en-US" w:eastAsia="en-US" w:bidi="ar-SA"/>
         </w:rPr>
         <w:drawing>
-          <wp:inline distT="0" distB="0" distL="114300" distR="114300" wp14:anchorId="41FB922F" wp14:editId="6B23F402">
+          <wp:inline distT="0" distB="0" distL="114300" distR="114300" wp14:anchorId="2DCFB524" wp14:editId="1464F189">
             <wp:extent cx="1241425" cy="445135"/>
             <wp:effectExtent l="0" t="0" r="0" b="0"/>
             <wp:docPr id="12" name="Picture 12" descr="Výsledek obrázku pro Slezskou Univerzitou v Opav&amp;ecaron;"/>
@@ -7265,7 +7330,7 @@
           <w:lang w:val="en-US" w:eastAsia="en-US" w:bidi="ar-SA"/>
         </w:rPr>
         <w:drawing>
-          <wp:anchor distT="0" distB="0" distL="114300" distR="114300" simplePos="0" relativeHeight="251657216" behindDoc="0" locked="0" layoutInCell="1" allowOverlap="1" wp14:anchorId="5D54CFE2" wp14:editId="19B80551">
+          <wp:anchor distT="0" distB="0" distL="114300" distR="114300" simplePos="0" relativeHeight="251657216" behindDoc="0" locked="0" layoutInCell="1" allowOverlap="1" wp14:anchorId="7F92C4DF" wp14:editId="3C979061">
             <wp:simplePos x="0" y="0"/>
             <wp:positionH relativeFrom="column">
               <wp:posOffset>0</wp:posOffset>
@@ -7753,9 +7818,8 @@
             <w:r>
               <w:rPr>
                 <w:rFonts w:asciiTheme="minorHAnsi" w:hAnsiTheme="minorHAnsi" w:cs="Calibri"/>
-                <w:highlight w:val="yellow"/>
-              </w:rPr>
-              <w:t>doplnit</w:t>
+              </w:rPr>
+              <w:t>První fáze projektu (maximálně první rok)</w:t>
             </w:r>
           </w:p>
         </w:tc>
@@ -8140,9 +8204,14 @@
             <w:r>
               <w:rPr>
                 <w:rFonts w:asciiTheme="minorHAnsi" w:hAnsiTheme="minorHAnsi" w:cs="Calibri"/>
-                <w:highlight w:val="yellow"/>
-              </w:rPr>
-              <w:t>doplnit</w:t>
+              </w:rPr>
+              <w:t>První fáze projektu (maximálně první rok</w:t>
+            </w:r>
+            <w:r>
+              <w:rPr>
+                <w:rFonts w:asciiTheme="minorHAnsi" w:hAnsiTheme="minorHAnsi" w:cs="Calibri"/>
+              </w:rPr>
+              <w:t xml:space="preserve"> </w:t>
             </w:r>
           </w:p>
         </w:tc>
@@ -8521,9 +8590,8 @@
             <w:r>
               <w:rPr>
                 <w:rFonts w:asciiTheme="minorHAnsi" w:hAnsiTheme="minorHAnsi" w:cs="Calibri"/>
-                <w:highlight w:val="yellow"/>
-              </w:rPr>
-              <w:t>doplnit</w:t>
+              </w:rPr>
+              <w:t>První fáze projektu (maximálně první rok</w:t>
             </w:r>
           </w:p>
         </w:tc>
@@ -8920,9 +8988,8 @@
             <w:r>
               <w:rPr>
                 <w:rFonts w:asciiTheme="minorHAnsi" w:hAnsiTheme="minorHAnsi" w:cs="Calibri"/>
-                <w:highlight w:val="yellow"/>
-              </w:rPr>
-              <w:t>doplnit</w:t>
+              </w:rPr>
+              <w:t>po celou dobu řešení projektu</w:t>
             </w:r>
           </w:p>
         </w:tc>
@@ -9301,9 +9368,8 @@
             <w:r>
               <w:rPr>
                 <w:rFonts w:asciiTheme="minorHAnsi" w:hAnsiTheme="minorHAnsi" w:cs="Calibri"/>
-                <w:highlight w:val="yellow"/>
-              </w:rPr>
-              <w:t>doplnit</w:t>
+              </w:rPr>
+              <w:t>V prvním roce bude definován model a proběhne učení na datech třetích stran, v průběhu celého projektu bude dále upravována na základě výsledků testů</w:t>
             </w:r>
           </w:p>
         </w:tc>
@@ -9688,9 +9754,8 @@
             <w:r>
               <w:rPr>
                 <w:rFonts w:asciiTheme="minorHAnsi" w:hAnsiTheme="minorHAnsi" w:cs="Calibri"/>
-                <w:highlight w:val="yellow"/>
-              </w:rPr>
-              <w:t>doplnit</w:t>
+              </w:rPr>
+              <w:t>V prvním roce</w:t>
             </w:r>
           </w:p>
         </w:tc>
@@ -10069,9 +10134,8 @@
             <w:r>
               <w:rPr>
                 <w:rFonts w:asciiTheme="minorHAnsi" w:hAnsiTheme="minorHAnsi" w:cs="Calibri"/>
-                <w:highlight w:val="yellow"/>
-              </w:rPr>
-              <w:t>doplnit</w:t>
+              </w:rPr>
+              <w:t>V průběhu celého řešení v podobě testování modulů, ideálně v polovině doby řešení, tedy po 18 měsících by mělo být možné začít testovat celek</w:t>
             </w:r>
           </w:p>
         </w:tc>
@@ -11156,9 +11220,9 @@
         <w:tblLook w:val="0000" w:firstRow="0" w:lastRow="0" w:firstColumn="0" w:lastColumn="0" w:noHBand="0" w:noVBand="0"/>
       </w:tblPr>
       <w:tblGrid>
-        <w:gridCol w:w="4563"/>
+        <w:gridCol w:w="3111"/>
         <w:gridCol w:w="2008"/>
-        <w:gridCol w:w="2319"/>
+        <w:gridCol w:w="3771"/>
       </w:tblGrid>
       <w:tr>
         <w:tc>
@@ -11273,13 +11337,11 @@
               <w:ind w:left="388"/>
               <w:rPr>
                 <w:rFonts w:asciiTheme="minorHAnsi" w:hAnsiTheme="minorHAnsi" w:cs="Calibri"/>
-                <w:highlight w:val="yellow"/>
-              </w:rPr>
-            </w:pPr>
-            <w:r>
-              <w:rPr>
-                <w:rFonts w:asciiTheme="minorHAnsi" w:hAnsiTheme="minorHAnsi" w:cs="Calibri"/>
-                <w:highlight w:val="yellow"/>
+              </w:rPr>
+            </w:pPr>
+            <w:r>
+              <w:rPr>
+                <w:rFonts w:asciiTheme="minorHAnsi" w:hAnsiTheme="minorHAnsi" w:cs="Calibri"/>
               </w:rPr>
               <w:t xml:space="preserve">Rozpočet (dle šablony) </w:t>
             </w:r>
@@ -11302,13 +11364,11 @@
             <w:pPr>
               <w:rPr>
                 <w:rFonts w:asciiTheme="minorHAnsi" w:hAnsiTheme="minorHAnsi" w:cs="Calibri"/>
-                <w:highlight w:val="yellow"/>
-              </w:rPr>
-            </w:pPr>
-            <w:r>
-              <w:rPr>
-                <w:rFonts w:asciiTheme="minorHAnsi" w:hAnsiTheme="minorHAnsi" w:cs="Calibri"/>
-                <w:highlight w:val="yellow"/>
+              </w:rPr>
+            </w:pPr>
+            <w:r>
+              <w:rPr>
+                <w:rFonts w:asciiTheme="minorHAnsi" w:hAnsiTheme="minorHAnsi" w:cs="Calibri"/>
               </w:rPr>
               <w:t>povinná</w:t>
             </w:r>
@@ -11331,11 +11391,51 @@
           <w:p>
             <w:pPr>
               <w:snapToGrid w:val="0"/>
+            </w:pPr>
+            <w:r>
+              <w:rPr>
+                <w:rFonts w:asciiTheme="minorHAnsi" w:hAnsiTheme="minorHAnsi" w:cs="Calibri"/>
+              </w:rPr>
+              <w:t>grant</w:t>
+            </w:r>
+            <w:r>
+              <w:rPr>
+                <w:rFonts w:asciiTheme="minorHAnsi" w:hAnsiTheme="minorHAnsi" w:cs="Calibri"/>
+                <w:lang w:val="en-US"/>
+              </w:rPr>
+              <w:t>_naceneni.xlsx [resp. pdf]</w:t>
+            </w:r>
+          </w:p>
+          <w:p>
+            <w:pPr>
+              <w:snapToGrid w:val="0"/>
               <w:rPr>
                 <w:rFonts w:asciiTheme="minorHAnsi" w:hAnsiTheme="minorHAnsi" w:cs="Calibri"/>
                 <w:highlight w:val="yellow"/>
-              </w:rPr>
-            </w:pPr>
+                <w:lang w:val="en-US"/>
+              </w:rPr>
+            </w:pPr>
+            <w:r>
+              <w:rPr>
+                <w:rFonts w:asciiTheme="minorHAnsi" w:hAnsiTheme="minorHAnsi" w:cs="Calibri"/>
+                <w:lang w:val="en-US"/>
+              </w:rPr>
+              <w:t>grant_zduvodneni_nakladu.docx</w:t>
+            </w:r>
+            <w:r>
+              <w:rPr>
+                <w:rFonts w:asciiTheme="minorHAnsi" w:hAnsiTheme="minorHAnsi" w:cs="Calibri"/>
+                <w:lang w:val="en-US"/>
+              </w:rPr>
+              <w:t xml:space="preserve"> [resp. pdf</w:t>
+            </w:r>
+            <w:r>
+              <w:rPr>
+                <w:rFonts w:asciiTheme="minorHAnsi" w:hAnsiTheme="minorHAnsi" w:cs="Calibri"/>
+                <w:lang w:val="en-US"/>
+              </w:rPr>
+              <w:t>]</w:t>
+            </w:r>
           </w:p>
         </w:tc>
       </w:tr>
@@ -11419,12 +11519,50 @@
           </w:tcPr>
           <w:p>
             <w:pPr>
-              <w:snapToGrid w:val="0"/>
-              <w:rPr>
-                <w:rFonts w:asciiTheme="minorHAnsi" w:hAnsiTheme="minorHAnsi" w:cs="Calibri"/>
+              <w:rPr>
+                <w:rFonts w:cs="Calibri"/>
+              </w:rPr>
+            </w:pPr>
+            <w:r>
+              <w:rPr>
+                <w:rFonts w:cs="Calibri"/>
+              </w:rPr>
+              <w:t>CV_Dusek.pdf</w:t>
+            </w:r>
+            <w:r>
+              <w:rPr>
+                <w:rFonts w:cs="Calibri"/>
+              </w:rPr>
+              <w:br/>
+              <w:t>CV_PETRU_CZ.pdf</w:t>
+            </w:r>
+          </w:p>
+          <w:p>
+            <w:pPr>
+              <w:rPr>
+                <w:rFonts w:cs="Calibri"/>
+              </w:rPr>
+            </w:pPr>
+            <w:r>
+              <w:rPr>
+                <w:rFonts w:cs="Calibri"/>
+              </w:rPr>
+              <w:t>CV-Svoboda-EN.pdf</w:t>
+            </w:r>
+          </w:p>
+          <w:p>
+            <w:pPr>
+              <w:rPr>
+                <w:rFonts w:cs="Calibri"/>
                 <w:highlight w:val="yellow"/>
               </w:rPr>
             </w:pPr>
+            <w:r>
+              <w:rPr>
+                <w:rFonts w:cs="Calibri"/>
+              </w:rPr>
+              <w:t>CV_LIPINA_en.pdf</w:t>
+            </w:r>
           </w:p>
         </w:tc>
       </w:tr>
@@ -11451,13 +11589,11 @@
               <w:ind w:left="388"/>
               <w:rPr>
                 <w:rFonts w:asciiTheme="minorHAnsi" w:hAnsiTheme="minorHAnsi" w:cs="Calibri"/>
-                <w:highlight w:val="yellow"/>
-              </w:rPr>
-            </w:pPr>
-            <w:r>
-              <w:rPr>
-                <w:rFonts w:asciiTheme="minorHAnsi" w:hAnsiTheme="minorHAnsi" w:cs="Calibri"/>
-                <w:highlight w:val="yellow"/>
+              </w:rPr>
+            </w:pPr>
+            <w:r>
+              <w:rPr>
+                <w:rFonts w:asciiTheme="minorHAnsi" w:hAnsiTheme="minorHAnsi" w:cs="Calibri"/>
               </w:rPr>
               <w:t>Evidence (akcelerační program, ocenění, výsledek testování/experimentů, vyjádření experta, validační zpráva…)</w:t>
             </w:r>
@@ -11480,13 +11616,11 @@
             <w:pPr>
               <w:rPr>
                 <w:rFonts w:asciiTheme="minorHAnsi" w:hAnsiTheme="minorHAnsi" w:cs="Calibri"/>
-                <w:highlight w:val="yellow"/>
-              </w:rPr>
-            </w:pPr>
-            <w:r>
-              <w:rPr>
-                <w:rFonts w:asciiTheme="minorHAnsi" w:hAnsiTheme="minorHAnsi" w:cs="Calibri"/>
-                <w:highlight w:val="yellow"/>
+              </w:rPr>
+            </w:pPr>
+            <w:r>
+              <w:rPr>
+                <w:rFonts w:asciiTheme="minorHAnsi" w:hAnsiTheme="minorHAnsi" w:cs="Calibri"/>
               </w:rPr>
               <w:t>povinná</w:t>
             </w:r>
@@ -11511,9 +11645,14 @@
               <w:snapToGrid w:val="0"/>
               <w:rPr>
                 <w:rFonts w:asciiTheme="minorHAnsi" w:hAnsiTheme="minorHAnsi" w:cs="Calibri"/>
-                <w:highlight w:val="yellow"/>
-              </w:rPr>
-            </w:pPr>
+              </w:rPr>
+            </w:pPr>
+            <w:r>
+              <w:rPr>
+                <w:rFonts w:asciiTheme="minorHAnsi" w:hAnsiTheme="minorHAnsi" w:cs="Calibri"/>
+              </w:rPr>
+              <w:t>Není možno doložit, nic takového nebylo zatím provedeno</w:t>
+            </w:r>
           </w:p>
         </w:tc>
       </w:tr>
@@ -11540,13 +11679,11 @@
               <w:ind w:left="388"/>
               <w:rPr>
                 <w:rFonts w:asciiTheme="minorHAnsi" w:hAnsiTheme="minorHAnsi" w:cs="Calibri"/>
-                <w:highlight w:val="yellow"/>
-              </w:rPr>
-            </w:pPr>
-            <w:r>
-              <w:rPr>
-                <w:rFonts w:asciiTheme="minorHAnsi" w:hAnsiTheme="minorHAnsi" w:cs="Calibri"/>
-                <w:highlight w:val="yellow"/>
+              </w:rPr>
+            </w:pPr>
+            <w:r>
+              <w:rPr>
+                <w:rFonts w:asciiTheme="minorHAnsi" w:hAnsiTheme="minorHAnsi" w:cs="Calibri"/>
               </w:rPr>
               <w:t>Reference a doporučení (např. hodnocení mentora, hodnocení dosavadních uživatelů)</w:t>
             </w:r>
@@ -11569,13 +11706,11 @@
             <w:pPr>
               <w:rPr>
                 <w:rFonts w:asciiTheme="minorHAnsi" w:hAnsiTheme="minorHAnsi" w:cs="Calibri"/>
-                <w:highlight w:val="yellow"/>
-              </w:rPr>
-            </w:pPr>
-            <w:r>
-              <w:rPr>
-                <w:rFonts w:asciiTheme="minorHAnsi" w:hAnsiTheme="minorHAnsi" w:cs="Calibri"/>
-                <w:highlight w:val="yellow"/>
+              </w:rPr>
+            </w:pPr>
+            <w:r>
+              <w:rPr>
+                <w:rFonts w:asciiTheme="minorHAnsi" w:hAnsiTheme="minorHAnsi" w:cs="Calibri"/>
               </w:rPr>
               <w:t>nepovinná</w:t>
             </w:r>
@@ -11629,15 +11764,13 @@
               <w:ind w:left="388"/>
               <w:rPr>
                 <w:rFonts w:asciiTheme="minorHAnsi" w:hAnsiTheme="minorHAnsi" w:cs="Calibri"/>
-                <w:highlight w:val="yellow"/>
-              </w:rPr>
-            </w:pPr>
-            <w:bookmarkStart w:id="4" w:name="__DdeLink__1733_649516194"/>
-            <w:bookmarkEnd w:id="4"/>
-            <w:r>
-              <w:rPr>
-                <w:rFonts w:asciiTheme="minorHAnsi" w:hAnsiTheme="minorHAnsi" w:cs="Calibri"/>
-                <w:highlight w:val="yellow"/>
+              </w:rPr>
+            </w:pPr>
+            <w:bookmarkStart w:id="3" w:name="__DdeLink__1733_649516194"/>
+            <w:bookmarkEnd w:id="3"/>
+            <w:r>
+              <w:rPr>
+                <w:rFonts w:asciiTheme="minorHAnsi" w:hAnsiTheme="minorHAnsi" w:cs="Calibri"/>
               </w:rPr>
               <w:t xml:space="preserve">Výroční zpráva (doporučujeme odkaz na el. verzi) </w:t>
             </w:r>
@@ -11660,13 +11793,11 @@
             <w:pPr>
               <w:rPr>
                 <w:rFonts w:asciiTheme="minorHAnsi" w:hAnsiTheme="minorHAnsi" w:cs="Calibri"/>
-                <w:highlight w:val="yellow"/>
-              </w:rPr>
-            </w:pPr>
-            <w:r>
-              <w:rPr>
-                <w:rFonts w:asciiTheme="minorHAnsi" w:hAnsiTheme="minorHAnsi" w:cs="Calibri"/>
-                <w:highlight w:val="yellow"/>
+              </w:rPr>
+            </w:pPr>
+            <w:r>
+              <w:rPr>
+                <w:rFonts w:asciiTheme="minorHAnsi" w:hAnsiTheme="minorHAnsi" w:cs="Calibri"/>
               </w:rPr>
               <w:t>povinná</w:t>
             </w:r>
@@ -11691,9 +11822,14 @@
               <w:snapToGrid w:val="0"/>
               <w:rPr>
                 <w:rFonts w:asciiTheme="minorHAnsi" w:hAnsiTheme="minorHAnsi" w:cs="Calibri"/>
-                <w:highlight w:val="yellow"/>
-              </w:rPr>
-            </w:pPr>
+              </w:rPr>
+            </w:pPr>
+            <w:r>
+              <w:rPr>
+                <w:rFonts w:asciiTheme="minorHAnsi" w:hAnsiTheme="minorHAnsi" w:cs="Calibri"/>
+              </w:rPr>
+              <w:t>Labka, z.s. v době podání grantu existuje 11 měsíců neoficiálně a méně než rok oficiálně, výroční zpráva za rok fungování nebyla tedy ještě sepsána a schválena.</w:t>
+            </w:r>
           </w:p>
         </w:tc>
       </w:tr>
@@ -11720,13 +11856,11 @@
               <w:ind w:left="388"/>
               <w:rPr>
                 <w:rFonts w:asciiTheme="minorHAnsi" w:hAnsiTheme="minorHAnsi" w:cs="Calibri"/>
-                <w:highlight w:val="yellow"/>
-              </w:rPr>
-            </w:pPr>
-            <w:r>
-              <w:rPr>
-                <w:rFonts w:asciiTheme="minorHAnsi" w:hAnsiTheme="minorHAnsi" w:cs="Calibri"/>
-                <w:highlight w:val="yellow"/>
+              </w:rPr>
+            </w:pPr>
+            <w:r>
+              <w:rPr>
+                <w:rFonts w:asciiTheme="minorHAnsi" w:hAnsiTheme="minorHAnsi" w:cs="Calibri"/>
               </w:rPr>
               <w:t>Podrobnější popis projektu či technologie</w:t>
             </w:r>
@@ -11749,13 +11883,11 @@
             <w:pPr>
               <w:rPr>
                 <w:rFonts w:asciiTheme="minorHAnsi" w:hAnsiTheme="minorHAnsi" w:cs="Calibri"/>
-                <w:highlight w:val="yellow"/>
-              </w:rPr>
-            </w:pPr>
-            <w:r>
-              <w:rPr>
-                <w:rFonts w:asciiTheme="minorHAnsi" w:hAnsiTheme="minorHAnsi" w:cs="Calibri"/>
-                <w:highlight w:val="yellow"/>
+              </w:rPr>
+            </w:pPr>
+            <w:r>
+              <w:rPr>
+                <w:rFonts w:asciiTheme="minorHAnsi" w:hAnsiTheme="minorHAnsi" w:cs="Calibri"/>
               </w:rPr>
               <w:t>povinná</w:t>
             </w:r>
@@ -11780,9 +11912,44 @@
               <w:snapToGrid w:val="0"/>
               <w:rPr>
                 <w:rFonts w:asciiTheme="minorHAnsi" w:hAnsiTheme="minorHAnsi" w:cs="Calibri"/>
+              </w:rPr>
+            </w:pPr>
+            <w:r>
+              <w:rPr>
+                <w:rFonts w:asciiTheme="minorHAnsi" w:hAnsiTheme="minorHAnsi" w:cs="Calibri"/>
+              </w:rPr>
+              <w:t xml:space="preserve">Technologie neuronové sítě: </w:t>
+            </w:r>
+            <w:hyperlink r:id="rId30" w:history="1">
+              <w:r>
+                <w:rPr>
+                  <w:rStyle w:val="Hyperlink"/>
+                  <w:rFonts w:asciiTheme="minorHAnsi" w:hAnsiTheme="minorHAnsi" w:cs="Calibri"/>
+                </w:rPr>
+                <w:t>https://arxiv.org/pdf/1511.09249v1.pdf</w:t>
+              </w:r>
+            </w:hyperlink>
+          </w:p>
+          <w:p>
+            <w:pPr>
+              <w:snapToGrid w:val="0"/>
+              <w:rPr>
+                <w:rFonts w:asciiTheme="minorHAnsi" w:hAnsiTheme="minorHAnsi" w:cs="Calibri"/>
                 <w:highlight w:val="yellow"/>
               </w:rPr>
             </w:pPr>
+            <w:r>
+              <w:rPr>
+                <w:rFonts w:asciiTheme="minorHAnsi" w:hAnsiTheme="minorHAnsi" w:cs="Calibri"/>
+              </w:rPr>
+              <w:t xml:space="preserve">Technologie senzorů (spíše pro přehled): </w:t>
+            </w:r>
+            <w:r>
+              <w:rPr>
+                <w:rFonts w:asciiTheme="minorHAnsi" w:hAnsiTheme="minorHAnsi" w:cs="Calibri"/>
+              </w:rPr>
+              <w:t>http://www.libelium.com/calibrated-air-quality-gas-dust-particle-matter-pm10-smart-cities/</w:t>
+            </w:r>
           </w:p>
         </w:tc>
       </w:tr>
@@ -11809,13 +11976,11 @@
               <w:ind w:left="388"/>
               <w:rPr>
                 <w:rFonts w:asciiTheme="minorHAnsi" w:hAnsiTheme="minorHAnsi" w:cs="Calibri"/>
-                <w:highlight w:val="yellow"/>
-              </w:rPr>
-            </w:pPr>
-            <w:r>
-              <w:rPr>
-                <w:rFonts w:asciiTheme="minorHAnsi" w:hAnsiTheme="minorHAnsi" w:cs="Calibri"/>
-                <w:highlight w:val="yellow"/>
+              </w:rPr>
+            </w:pPr>
+            <w:r>
+              <w:rPr>
+                <w:rFonts w:asciiTheme="minorHAnsi" w:hAnsiTheme="minorHAnsi" w:cs="Calibri"/>
               </w:rPr>
               <w:t xml:space="preserve">Business model (Lean Canvas, finanční plán apod.) </w:t>
             </w:r>
@@ -11838,13 +12003,11 @@
             <w:pPr>
               <w:rPr>
                 <w:rFonts w:asciiTheme="minorHAnsi" w:hAnsiTheme="minorHAnsi" w:cs="Calibri"/>
-                <w:highlight w:val="yellow"/>
-              </w:rPr>
-            </w:pPr>
-            <w:r>
-              <w:rPr>
-                <w:rFonts w:asciiTheme="minorHAnsi" w:hAnsiTheme="minorHAnsi" w:cs="Calibri"/>
-                <w:highlight w:val="yellow"/>
+              </w:rPr>
+            </w:pPr>
+            <w:r>
+              <w:rPr>
+                <w:rFonts w:asciiTheme="minorHAnsi" w:hAnsiTheme="minorHAnsi" w:cs="Calibri"/>
               </w:rPr>
               <w:t>nepovinná</w:t>
             </w:r>
@@ -11869,7 +12032,6 @@
               <w:snapToGrid w:val="0"/>
               <w:rPr>
                 <w:rFonts w:asciiTheme="minorHAnsi" w:hAnsiTheme="minorHAnsi" w:cs="Calibri"/>
-                <w:highlight w:val="yellow"/>
               </w:rPr>
             </w:pPr>
           </w:p>
@@ -11893,8 +12055,8 @@
       </w:r>
     </w:p>
     <w:sectPr>
-      <w:headerReference w:type="default" r:id="rId30"/>
-      <w:footerReference w:type="default" r:id="rId31"/>
+      <w:headerReference w:type="default" r:id="rId31"/>
+      <w:footerReference w:type="default" r:id="rId32"/>
       <w:pgSz w:w="11906" w:h="16838"/>
       <w:pgMar w:top="1417" w:right="1417" w:bottom="1417" w:left="1417" w:header="708" w:footer="306" w:gutter="0"/>
       <w:cols w:space="720"/>
@@ -11927,22 +12089,8 @@
           <w:rFonts w:ascii="Liberation Serif" w:eastAsia="Droid Sans Fallback" w:hAnsi="Liberation Serif" w:cs="DejaVu Sans"/>
           <w:sz w:val="20"/>
           <w:szCs w:val="24"/>
-          <w:lang w:val="en-US"/>
         </w:rPr>
         <w:t>Hloupě napsáno, Láďo jsi schopný to nějak hezky předefinovat?</w:t>
-      </w:r>
-    </w:p>
-  </w:comment>
-  <w:comment w:id="3" w:author="Tomas Petru" w:date="2016-10-25T13:01:00Z" w:initials="TP">
-    <w:p>
-      <w:r>
-        <w:rPr>
-          <w:rFonts w:ascii="Liberation Serif" w:eastAsia="Droid Sans Fallback" w:hAnsi="Liberation Serif" w:cs="DejaVu Sans"/>
-          <w:sz w:val="20"/>
-          <w:szCs w:val="24"/>
-          <w:lang w:val="en-US"/>
-        </w:rPr>
-        <w:t>Link a název</w:t>
       </w:r>
     </w:p>
   </w:comment>
@@ -12279,7 +12427,7 @@
           <mc:AlternateContent>
             <mc:Choice Requires="wps">
               <w:drawing>
-                <wp:anchor distT="0" distB="0" distL="114300" distR="114300" simplePos="0" relativeHeight="251659264" behindDoc="0" locked="0" layoutInCell="0" allowOverlap="1" wp14:anchorId="4A9396E8" wp14:editId="1B11166E">
+                <wp:anchor distT="0" distB="0" distL="114300" distR="114300" simplePos="0" relativeHeight="251659264" behindDoc="0" locked="0" layoutInCell="0" allowOverlap="1" wp14:anchorId="73E36ACB" wp14:editId="7684DB83">
                   <wp:simplePos x="0" y="0"/>
                   <wp:positionH relativeFrom="rightMargin">
                     <wp:align>right</wp:align>
@@ -12424,7 +12572,19 @@
       <w:rPr>
         <w:highlight w:val="yellow"/>
       </w:rPr>
-      <w:t>Verze: 0.9, release candidate, 21.10. 2016</w:t>
+      <w:t xml:space="preserve">Verze: 0.9, release candidate, </w:t>
+    </w:r>
+    <w:r>
+      <w:rPr>
+        <w:highlight w:val="yellow"/>
+      </w:rPr>
+      <w:t>3</w:t>
+    </w:r>
+    <w:r>
+      <w:rPr>
+        <w:highlight w:val="yellow"/>
+      </w:rPr>
+      <w:t>1.10. 2016</w:t>
     </w:r>
     <w:r>
       <w:rPr>
@@ -12432,7 +12592,7 @@
         <w:lang w:val="en-US" w:eastAsia="en-US" w:bidi="ar-SA"/>
       </w:rPr>
       <w:drawing>
-        <wp:inline distT="0" distB="0" distL="0" distR="0" wp14:anchorId="65705034" wp14:editId="20C1B99A">
+        <wp:inline distT="0" distB="0" distL="0" distR="0" wp14:anchorId="230FDDCA" wp14:editId="32BC4C80">
           <wp:extent cx="2012315" cy="908685"/>
           <wp:effectExtent l="0" t="0" r="0" b="0"/>
           <wp:docPr id="21" name="Image1"/>
@@ -14427,6 +14587,11 @@
       <w:color w:val="808080"/>
     </w:rPr>
   </w:style>
+  <w:style w:type="character" w:customStyle="1" w:styleId="css-truncate">
+    <w:name w:val="css-truncate"/>
+    <w:basedOn w:val="DefaultParagraphFont"/>
+    <w:rsid w:val="005D759B"/>
+  </w:style>
 </w:styles>
 </file>
 
@@ -15700,6 +15865,11 @@
     <w:rPr>
       <w:color w:val="808080"/>
     </w:rPr>
+  </w:style>
+  <w:style w:type="character" w:customStyle="1" w:styleId="css-truncate">
+    <w:name w:val="css-truncate"/>
+    <w:basedOn w:val="DefaultParagraphFont"/>
+    <w:rsid w:val="005D759B"/>
   </w:style>
 </w:styles>
 </file>
@@ -15994,7 +16164,7 @@
 </file>
 
 <file path=customXml/itemProps1.xml><?xml version="1.0" encoding="utf-8"?>
-<ds:datastoreItem xmlns:ds="http://schemas.openxmlformats.org/officeDocument/2006/customXml" ds:itemID="{EE434704-438F-40F6-A699-125B2C64FD99}">
+<ds:datastoreItem xmlns:ds="http://schemas.openxmlformats.org/officeDocument/2006/customXml" ds:itemID="{38FD26E2-9C0D-4450-98C4-0D4F34215C05}">
   <ds:schemaRefs>
     <ds:schemaRef ds:uri="http://schemas.openxmlformats.org/officeDocument/2006/bibliography"/>
   </ds:schemaRefs>

--- a/TS_grantova_zadost_2016.docx
+++ b/TS_grantova_zadost_2016.docx
@@ -16,8 +16,6 @@
           <w:szCs w:val="28"/>
         </w:rPr>
       </w:pPr>
-      <w:bookmarkStart w:id="0" w:name="_GoBack"/>
-      <w:bookmarkEnd w:id="0"/>
     </w:p>
     <w:p>
       <w:pPr>
@@ -1813,8 +1811,10 @@
                 <w:rFonts w:asciiTheme="minorHAnsi" w:hAnsiTheme="minorHAnsi" w:cs="Calibri"/>
                 <w:lang w:eastAsia="cs-CZ"/>
               </w:rPr>
-              <w:t>1 580 000</w:t>
-            </w:r>
+              <w:t>1 335 021 (resp. 1 835 021)</w:t>
+            </w:r>
+            <w:bookmarkStart w:id="0" w:name="_GoBack"/>
+            <w:bookmarkEnd w:id="0"/>
           </w:p>
         </w:tc>
         <w:tc>
@@ -1875,7 +1875,21 @@
                 <w:rFonts w:asciiTheme="minorHAnsi" w:hAnsiTheme="minorHAnsi" w:cs="Calibri"/>
                 <w:lang w:eastAsia="cs-CZ"/>
               </w:rPr>
-              <w:t>1 580 000</w:t>
+              <w:t>1 335 021 (</w:t>
+            </w:r>
+            <w:r>
+              <w:rPr>
+                <w:rFonts w:asciiTheme="minorHAnsi" w:hAnsiTheme="minorHAnsi" w:cs="Calibri"/>
+                <w:lang w:eastAsia="cs-CZ"/>
+              </w:rPr>
+              <w:t xml:space="preserve">resp. </w:t>
+            </w:r>
+            <w:r>
+              <w:rPr>
+                <w:rFonts w:asciiTheme="minorHAnsi" w:hAnsiTheme="minorHAnsi" w:cs="Calibri"/>
+                <w:lang w:eastAsia="cs-CZ"/>
+              </w:rPr>
+              <w:t>1 835 021)</w:t>
             </w:r>
           </w:p>
         </w:tc>
@@ -12427,7 +12441,7 @@
           <mc:AlternateContent>
             <mc:Choice Requires="wps">
               <w:drawing>
-                <wp:anchor distT="0" distB="0" distL="114300" distR="114300" simplePos="0" relativeHeight="251659264" behindDoc="0" locked="0" layoutInCell="0" allowOverlap="1" wp14:anchorId="73E36ACB" wp14:editId="7684DB83">
+                <wp:anchor distT="0" distB="0" distL="114300" distR="114300" simplePos="0" relativeHeight="251659264" behindDoc="0" locked="0" layoutInCell="0" allowOverlap="1" wp14:anchorId="2484E116" wp14:editId="18BBC75E">
                   <wp:simplePos x="0" y="0"/>
                   <wp:positionH relativeFrom="rightMargin">
                     <wp:align>right</wp:align>
@@ -16164,7 +16178,7 @@
 </file>
 
 <file path=customXml/itemProps1.xml><?xml version="1.0" encoding="utf-8"?>
-<ds:datastoreItem xmlns:ds="http://schemas.openxmlformats.org/officeDocument/2006/customXml" ds:itemID="{38FD26E2-9C0D-4450-98C4-0D4F34215C05}">
+<ds:datastoreItem xmlns:ds="http://schemas.openxmlformats.org/officeDocument/2006/customXml" ds:itemID="{21907B35-FB70-4CE8-B153-DB35E0316E5C}">
   <ds:schemaRefs>
     <ds:schemaRef ds:uri="http://schemas.openxmlformats.org/officeDocument/2006/bibliography"/>
   </ds:schemaRefs>
